--- a/manuscript/Manuscript.docx
+++ b/manuscript/Manuscript.docx
@@ -11,7 +11,6 @@
           <w:b/>
         </w:rPr>
       </w:pPr>
-      <w:proofErr w:type="spellStart"/>
       <w:r>
         <w:rPr>
           <w:rFonts w:asciiTheme="majorHAnsi" w:hAnsiTheme="majorHAnsi"/>
@@ -26,7 +25,6 @@
         </w:rPr>
         <w:t>et</w:t>
       </w:r>
-      <w:proofErr w:type="spellEnd"/>
       <w:r>
         <w:rPr>
           <w:rFonts w:asciiTheme="majorHAnsi" w:hAnsiTheme="majorHAnsi"/>
@@ -39,50 +37,31 @@
           <w:rFonts w:asciiTheme="majorHAnsi" w:hAnsiTheme="majorHAnsi"/>
           <w:b/>
         </w:rPr>
-        <w:t>Graph learning</w:t>
+        <w:t>H</w:t>
       </w:r>
       <w:r>
         <w:rPr>
           <w:rFonts w:asciiTheme="majorHAnsi" w:hAnsiTheme="majorHAnsi"/>
           <w:b/>
         </w:rPr>
-        <w:t xml:space="preserve"> using </w:t>
+        <w:t xml:space="preserve">ypergeometric </w:t>
       </w:r>
       <w:r>
         <w:rPr>
           <w:rFonts w:asciiTheme="majorHAnsi" w:hAnsiTheme="majorHAnsi"/>
           <w:b/>
         </w:rPr>
-        <w:t xml:space="preserve">the </w:t>
+        <w:t>Networks</w:t>
       </w:r>
       <w:r>
         <w:rPr>
           <w:rFonts w:asciiTheme="majorHAnsi" w:hAnsiTheme="majorHAnsi"/>
           <w:b/>
         </w:rPr>
-        <w:t>H</w:t>
-      </w:r>
-      <w:r>
-        <w:rPr>
-          <w:rFonts w:asciiTheme="majorHAnsi" w:hAnsiTheme="majorHAnsi"/>
-          <w:b/>
-        </w:rPr>
-        <w:t xml:space="preserve">ypergeometric </w:t>
-      </w:r>
-      <w:r>
-        <w:rPr>
-          <w:rFonts w:asciiTheme="majorHAnsi" w:hAnsiTheme="majorHAnsi"/>
-          <w:b/>
-        </w:rPr>
-        <w:t>distribution</w:t>
-      </w:r>
-      <w:r>
-        <w:rPr>
-          <w:rFonts w:asciiTheme="majorHAnsi" w:hAnsiTheme="majorHAnsi"/>
-          <w:b/>
-        </w:rPr>
         <w:t>.</w:t>
       </w:r>
+      <w:bookmarkStart w:id="0" w:name="_GoBack"/>
+      <w:bookmarkEnd w:id="0"/>
     </w:p>
     <w:p>
       <w:pPr>
@@ -635,21 +614,7 @@
         <w:rPr>
           <w:rFonts w:asciiTheme="majorHAnsi" w:hAnsiTheme="majorHAnsi"/>
         </w:rPr>
-        <w:t xml:space="preserve"> We propose </w:t>
-      </w:r>
-      <w:proofErr w:type="spellStart"/>
-      <w:r>
-        <w:rPr>
-          <w:rFonts w:asciiTheme="majorHAnsi" w:hAnsiTheme="majorHAnsi"/>
-        </w:rPr>
-        <w:t>HNet</w:t>
-      </w:r>
-      <w:proofErr w:type="spellEnd"/>
-      <w:r>
-        <w:rPr>
-          <w:rFonts w:asciiTheme="majorHAnsi" w:hAnsiTheme="majorHAnsi"/>
-        </w:rPr>
-        <w:t xml:space="preserve">, a </w:t>
+        <w:t xml:space="preserve"> We propose HNet, a </w:t>
       </w:r>
       <w:r>
         <w:rPr>
@@ -769,21 +734,7 @@
         <w:rPr>
           <w:rFonts w:asciiTheme="majorHAnsi" w:hAnsiTheme="majorHAnsi"/>
         </w:rPr>
-        <w:t xml:space="preserve">of </w:t>
-      </w:r>
-      <w:proofErr w:type="spellStart"/>
-      <w:r>
-        <w:rPr>
-          <w:rFonts w:asciiTheme="majorHAnsi" w:hAnsiTheme="majorHAnsi"/>
-        </w:rPr>
-        <w:t>HNet</w:t>
-      </w:r>
-      <w:proofErr w:type="spellEnd"/>
-      <w:r>
-        <w:rPr>
-          <w:rFonts w:asciiTheme="majorHAnsi" w:hAnsiTheme="majorHAnsi"/>
-        </w:rPr>
-        <w:t xml:space="preserve"> </w:t>
+        <w:t xml:space="preserve">of HNet </w:t>
       </w:r>
       <w:r>
         <w:rPr>
@@ -928,21 +879,7 @@
         <w:rPr>
           <w:rFonts w:asciiTheme="majorHAnsi" w:hAnsiTheme="majorHAnsi"/>
         </w:rPr>
-        <w:t xml:space="preserve">We demonstrate that </w:t>
-      </w:r>
-      <w:proofErr w:type="spellStart"/>
-      <w:r>
-        <w:rPr>
-          <w:rFonts w:asciiTheme="majorHAnsi" w:hAnsiTheme="majorHAnsi"/>
-        </w:rPr>
-        <w:t>HNet</w:t>
-      </w:r>
-      <w:proofErr w:type="spellEnd"/>
-      <w:r>
-        <w:rPr>
-          <w:rFonts w:asciiTheme="majorHAnsi" w:hAnsiTheme="majorHAnsi"/>
-        </w:rPr>
-        <w:t xml:space="preserve"> </w:t>
+        <w:t xml:space="preserve">We demonstrate that HNet </w:t>
       </w:r>
       <w:r>
         <w:rPr>
@@ -1005,21 +942,7 @@
         <w:rPr>
           <w:rFonts w:asciiTheme="majorHAnsi" w:hAnsiTheme="majorHAnsi"/>
         </w:rPr>
-        <w:t xml:space="preserve"> </w:t>
-      </w:r>
-      <w:proofErr w:type="spellStart"/>
-      <w:r>
-        <w:rPr>
-          <w:rFonts w:asciiTheme="majorHAnsi" w:hAnsiTheme="majorHAnsi"/>
-        </w:rPr>
-        <w:t>HNet</w:t>
-      </w:r>
-      <w:proofErr w:type="spellEnd"/>
-      <w:r>
-        <w:rPr>
-          <w:rFonts w:asciiTheme="majorHAnsi" w:hAnsiTheme="majorHAnsi"/>
-        </w:rPr>
-        <w:t xml:space="preserve"> easily scales up </w:t>
+        <w:t xml:space="preserve"> HNet easily scales up </w:t>
       </w:r>
       <w:r>
         <w:rPr>
@@ -1149,19 +1072,11 @@
         </w:rPr>
         <w:t xml:space="preserve">: </w:t>
       </w:r>
-      <w:proofErr w:type="spellStart"/>
-      <w:r>
-        <w:rPr>
-          <w:rFonts w:asciiTheme="majorHAnsi" w:hAnsiTheme="majorHAnsi"/>
-        </w:rPr>
-        <w:t>HNet</w:t>
-      </w:r>
-      <w:proofErr w:type="spellEnd"/>
-      <w:r>
-        <w:rPr>
-          <w:rFonts w:asciiTheme="majorHAnsi" w:hAnsiTheme="majorHAnsi"/>
-        </w:rPr>
-        <w:t xml:space="preserve"> is </w:t>
+      <w:r>
+        <w:rPr>
+          <w:rFonts w:asciiTheme="majorHAnsi" w:hAnsiTheme="majorHAnsi"/>
+        </w:rPr>
+        <w:t xml:space="preserve">HNet is </w:t>
       </w:r>
       <w:r>
         <w:rPr>
@@ -1627,14 +1542,12 @@
         </w:rPr>
         <w:t xml:space="preserve">, </w:t>
       </w:r>
-      <w:proofErr w:type="spellStart"/>
       <w:r>
         <w:rPr>
           <w:rFonts w:asciiTheme="majorHAnsi" w:hAnsiTheme="majorHAnsi"/>
         </w:rPr>
         <w:t>Deepwalk</w:t>
       </w:r>
-      <w:proofErr w:type="spellEnd"/>
       <w:r>
         <w:rPr>
           <w:rFonts w:asciiTheme="majorHAnsi" w:hAnsiTheme="majorHAnsi"/>
@@ -3010,14 +2923,12 @@
         </w:rPr>
         <w:t xml:space="preserve">With </w:t>
       </w:r>
-      <w:proofErr w:type="spellStart"/>
       <w:r>
         <w:rPr>
           <w:rFonts w:asciiTheme="majorHAnsi" w:hAnsiTheme="majorHAnsi"/>
         </w:rPr>
         <w:t>HNet</w:t>
       </w:r>
-      <w:proofErr w:type="spellEnd"/>
       <w:r>
         <w:rPr>
           <w:rFonts w:asciiTheme="majorHAnsi" w:hAnsiTheme="majorHAnsi"/>
@@ -3144,89 +3055,79 @@
         </w:rPr>
         <w:t xml:space="preserve">. </w:t>
       </w:r>
-      <w:proofErr w:type="spellStart"/>
       <w:r>
         <w:rPr>
           <w:rFonts w:asciiTheme="majorHAnsi" w:hAnsiTheme="majorHAnsi"/>
         </w:rPr>
         <w:lastRenderedPageBreak/>
+        <w:t xml:space="preserve">HNet </w:t>
+      </w:r>
+      <w:r>
+        <w:rPr>
+          <w:rFonts w:asciiTheme="majorHAnsi" w:hAnsiTheme="majorHAnsi"/>
+        </w:rPr>
+        <w:t xml:space="preserve">does not force </w:t>
+      </w:r>
+      <w:r>
+        <w:rPr>
+          <w:rFonts w:asciiTheme="majorHAnsi" w:hAnsiTheme="majorHAnsi"/>
+        </w:rPr>
+        <w:t>variables in</w:t>
+      </w:r>
+      <w:r>
+        <w:rPr>
+          <w:rFonts w:asciiTheme="majorHAnsi" w:hAnsiTheme="majorHAnsi"/>
+        </w:rPr>
+        <w:t xml:space="preserve">to </w:t>
+      </w:r>
+      <w:r>
+        <w:rPr>
+          <w:rFonts w:asciiTheme="majorHAnsi" w:hAnsiTheme="majorHAnsi"/>
+        </w:rPr>
+        <w:t>static item set</w:t>
+      </w:r>
+      <w:r>
+        <w:rPr>
+          <w:rFonts w:asciiTheme="majorHAnsi" w:hAnsiTheme="majorHAnsi"/>
+        </w:rPr>
+        <w:t>s</w:t>
+      </w:r>
+      <w:r>
+        <w:rPr>
+          <w:rFonts w:asciiTheme="majorHAnsi" w:hAnsiTheme="majorHAnsi"/>
+        </w:rPr>
+        <w:t xml:space="preserve"> but instead we created variable item sets that can be </w:t>
+      </w:r>
+      <w:r>
+        <w:rPr>
+          <w:rFonts w:asciiTheme="majorHAnsi" w:hAnsiTheme="majorHAnsi"/>
+        </w:rPr>
+        <w:t xml:space="preserve">easily </w:t>
+      </w:r>
+      <w:r>
+        <w:rPr>
+          <w:rFonts w:asciiTheme="majorHAnsi" w:hAnsiTheme="majorHAnsi"/>
+        </w:rPr>
+        <w:t>examined by our interactive network.</w:t>
+      </w:r>
+      <w:r>
+        <w:rPr>
+          <w:rFonts w:asciiTheme="majorHAnsi" w:hAnsiTheme="majorHAnsi"/>
+        </w:rPr>
+        <w:t xml:space="preserve"> </w:t>
+      </w:r>
+      <w:r>
+        <w:rPr>
+          <w:rFonts w:asciiTheme="majorHAnsi" w:hAnsiTheme="majorHAnsi"/>
+        </w:rPr>
+        <w:t xml:space="preserve">To test </w:t>
+      </w:r>
+      <w:r>
+        <w:rPr>
+          <w:rFonts w:asciiTheme="majorHAnsi" w:hAnsiTheme="majorHAnsi"/>
+        </w:rPr>
         <w:t>HNet</w:t>
       </w:r>
-      <w:proofErr w:type="spellEnd"/>
-      <w:r>
-        <w:rPr>
-          <w:rFonts w:asciiTheme="majorHAnsi" w:hAnsiTheme="majorHAnsi"/>
-        </w:rPr>
-        <w:t xml:space="preserve"> </w:t>
-      </w:r>
-      <w:r>
-        <w:rPr>
-          <w:rFonts w:asciiTheme="majorHAnsi" w:hAnsiTheme="majorHAnsi"/>
-        </w:rPr>
-        <w:t xml:space="preserve">does not force </w:t>
-      </w:r>
-      <w:r>
-        <w:rPr>
-          <w:rFonts w:asciiTheme="majorHAnsi" w:hAnsiTheme="majorHAnsi"/>
-        </w:rPr>
-        <w:t>variables in</w:t>
-      </w:r>
-      <w:r>
-        <w:rPr>
-          <w:rFonts w:asciiTheme="majorHAnsi" w:hAnsiTheme="majorHAnsi"/>
-        </w:rPr>
-        <w:t xml:space="preserve">to </w:t>
-      </w:r>
-      <w:r>
-        <w:rPr>
-          <w:rFonts w:asciiTheme="majorHAnsi" w:hAnsiTheme="majorHAnsi"/>
-        </w:rPr>
-        <w:t>static item set</w:t>
-      </w:r>
-      <w:r>
-        <w:rPr>
-          <w:rFonts w:asciiTheme="majorHAnsi" w:hAnsiTheme="majorHAnsi"/>
-        </w:rPr>
-        <w:t>s</w:t>
-      </w:r>
-      <w:r>
-        <w:rPr>
-          <w:rFonts w:asciiTheme="majorHAnsi" w:hAnsiTheme="majorHAnsi"/>
-        </w:rPr>
-        <w:t xml:space="preserve"> but instead we created variable item sets that can be </w:t>
-      </w:r>
-      <w:r>
-        <w:rPr>
-          <w:rFonts w:asciiTheme="majorHAnsi" w:hAnsiTheme="majorHAnsi"/>
-        </w:rPr>
-        <w:t xml:space="preserve">easily </w:t>
-      </w:r>
-      <w:r>
-        <w:rPr>
-          <w:rFonts w:asciiTheme="majorHAnsi" w:hAnsiTheme="majorHAnsi"/>
-        </w:rPr>
-        <w:t>examined by our interactive network.</w:t>
-      </w:r>
-      <w:r>
-        <w:rPr>
-          <w:rFonts w:asciiTheme="majorHAnsi" w:hAnsiTheme="majorHAnsi"/>
-        </w:rPr>
-        <w:t xml:space="preserve"> </w:t>
-      </w:r>
-      <w:r>
-        <w:rPr>
-          <w:rFonts w:asciiTheme="majorHAnsi" w:hAnsiTheme="majorHAnsi"/>
-        </w:rPr>
-        <w:t xml:space="preserve">To test </w:t>
-      </w:r>
-      <w:proofErr w:type="spellStart"/>
-      <w:r>
-        <w:rPr>
-          <w:rFonts w:asciiTheme="majorHAnsi" w:hAnsiTheme="majorHAnsi"/>
-        </w:rPr>
-        <w:t>HNet</w:t>
-      </w:r>
-      <w:proofErr w:type="spellEnd"/>
       <w:r>
         <w:rPr>
           <w:rFonts w:asciiTheme="majorHAnsi" w:hAnsiTheme="majorHAnsi"/>
@@ -3341,19 +3242,7 @@
         <w:rPr>
           <w:rFonts w:asciiTheme="majorHAnsi" w:hAnsiTheme="majorHAnsi"/>
         </w:rPr>
-        <w:t xml:space="preserve"> </w:t>
-      </w:r>
-      <w:r>
-        <w:rPr>
-          <w:rFonts w:asciiTheme="majorHAnsi" w:hAnsiTheme="majorHAnsi"/>
-        </w:rPr>
-        <w:t>data set</w:t>
-      </w:r>
-      <w:r>
-        <w:rPr>
-          <w:rFonts w:asciiTheme="majorHAnsi" w:hAnsiTheme="majorHAnsi"/>
-        </w:rPr>
-        <w:t xml:space="preserve"> </w:t>
+        <w:t xml:space="preserve"> data set </w:t>
       </w:r>
       <w:r>
         <w:rPr>
@@ -3573,7 +3462,6 @@
           <w:rFonts w:asciiTheme="majorHAnsi" w:hAnsiTheme="majorHAnsi"/>
         </w:rPr>
       </w:pPr>
-      <w:proofErr w:type="spellStart"/>
       <w:r>
         <w:rPr>
           <w:rFonts w:asciiTheme="majorHAnsi" w:hAnsiTheme="majorHAnsi"/>
@@ -3582,7 +3470,6 @@
         </w:rPr>
         <w:t>HNet</w:t>
       </w:r>
-      <w:proofErr w:type="spellEnd"/>
       <w:r>
         <w:rPr>
           <w:rFonts w:asciiTheme="majorHAnsi" w:hAnsiTheme="majorHAnsi"/>
@@ -3631,21 +3518,7 @@
         <w:rPr>
           <w:rFonts w:asciiTheme="majorHAnsi" w:hAnsiTheme="majorHAnsi"/>
         </w:rPr>
-        <w:t xml:space="preserve"> </w:t>
-      </w:r>
-      <w:proofErr w:type="spellStart"/>
-      <w:r>
-        <w:rPr>
-          <w:rFonts w:asciiTheme="majorHAnsi" w:hAnsiTheme="majorHAnsi"/>
-        </w:rPr>
-        <w:t>HNet</w:t>
-      </w:r>
-      <w:proofErr w:type="spellEnd"/>
-      <w:r>
-        <w:rPr>
-          <w:rFonts w:asciiTheme="majorHAnsi" w:hAnsiTheme="majorHAnsi"/>
-        </w:rPr>
-        <w:t xml:space="preserve"> is</w:t>
+        <w:t xml:space="preserve"> HNet is</w:t>
       </w:r>
       <w:r>
         <w:rPr>
@@ -3960,7 +3833,6 @@
         </w:rPr>
         <w:t xml:space="preserve"> if values are </w:t>
       </w:r>
-      <w:proofErr w:type="spellStart"/>
       <w:r>
         <w:rPr>
           <w:rFonts w:asciiTheme="majorHAnsi" w:hAnsiTheme="majorHAnsi"/>
@@ -3973,7 +3845,6 @@
         </w:rPr>
         <w:t>oolean</w:t>
       </w:r>
-      <w:proofErr w:type="spellEnd"/>
       <w:r>
         <w:rPr>
           <w:rFonts w:asciiTheme="majorHAnsi" w:hAnsiTheme="majorHAnsi"/>
@@ -4220,7 +4091,6 @@
         </w:rPr>
         <w:t>that the input matrix (</w:t>
       </w:r>
-      <w:proofErr w:type="spellStart"/>
       <w:r>
         <w:rPr>
           <w:rFonts w:asciiTheme="majorHAnsi" w:hAnsiTheme="majorHAnsi"/>
@@ -4238,14 +4108,12 @@
         </w:rPr>
         <w:t>categoric</w:t>
       </w:r>
-      <w:proofErr w:type="spellEnd"/>
       <w:r>
         <w:rPr>
           <w:rFonts w:asciiTheme="majorHAnsi" w:hAnsiTheme="majorHAnsi"/>
         </w:rPr>
         <w:t>) is the same as combinatory matrix (</w:t>
       </w:r>
-      <w:proofErr w:type="spellStart"/>
       <w:r>
         <w:rPr>
           <w:rFonts w:asciiTheme="majorHAnsi" w:hAnsiTheme="majorHAnsi"/>
@@ -4263,7 +4131,6 @@
         </w:rPr>
         <w:t>combination</w:t>
       </w:r>
-      <w:proofErr w:type="spellEnd"/>
       <w:r>
         <w:rPr>
           <w:rFonts w:asciiTheme="majorHAnsi" w:hAnsiTheme="majorHAnsi"/>
@@ -4290,19 +4157,11 @@
         </w:rPr>
         <w:t xml:space="preserve"> </w:t>
       </w:r>
-      <w:proofErr w:type="spellStart"/>
-      <w:r>
-        <w:rPr>
-          <w:rFonts w:asciiTheme="majorHAnsi" w:hAnsiTheme="majorHAnsi"/>
-        </w:rPr>
-        <w:t>boolean</w:t>
-      </w:r>
-      <w:proofErr w:type="spellEnd"/>
-      <w:r>
-        <w:rPr>
-          <w:rFonts w:asciiTheme="majorHAnsi" w:hAnsiTheme="majorHAnsi"/>
-        </w:rPr>
-        <w:t xml:space="preserve"> </w:t>
+      <w:r>
+        <w:rPr>
+          <w:rFonts w:asciiTheme="majorHAnsi" w:hAnsiTheme="majorHAnsi"/>
+        </w:rPr>
+        <w:t xml:space="preserve">boolean </w:t>
       </w:r>
       <w:r>
         <w:rPr>
@@ -4352,14 +4211,7 @@
         <w:rPr>
           <w:rFonts w:asciiTheme="majorHAnsi" w:hAnsiTheme="majorHAnsi"/>
         </w:rPr>
-        <w:t>(</w:t>
-      </w:r>
-      <w:proofErr w:type="spellStart"/>
-      <w:r>
-        <w:rPr>
-          <w:rFonts w:asciiTheme="majorHAnsi" w:hAnsiTheme="majorHAnsi"/>
-        </w:rPr>
-        <w:t>X</w:t>
+        <w:t>(X</w:t>
       </w:r>
       <w:r>
         <w:rPr>
@@ -4368,7 +4220,6 @@
         </w:rPr>
         <w:t>c</w:t>
       </w:r>
-      <w:proofErr w:type="spellEnd"/>
       <w:r>
         <w:rPr>
           <w:rFonts w:asciiTheme="majorHAnsi" w:hAnsiTheme="majorHAnsi"/>
@@ -4446,7 +4297,6 @@
         </w:rPr>
         <w:t xml:space="preserve"> contains less then </w:t>
       </w:r>
-      <w:proofErr w:type="spellStart"/>
       <w:r>
         <w:rPr>
           <w:rFonts w:asciiTheme="majorHAnsi" w:hAnsiTheme="majorHAnsi"/>
@@ -4460,7 +4310,6 @@
         </w:rPr>
         <w:t>min</w:t>
       </w:r>
-      <w:proofErr w:type="spellEnd"/>
       <w:r>
         <w:rPr>
           <w:rFonts w:asciiTheme="majorHAnsi" w:hAnsiTheme="majorHAnsi"/>
@@ -4479,7 +4328,6 @@
         </w:rPr>
         <w:t xml:space="preserve">efault </w:t>
       </w:r>
-      <w:proofErr w:type="spellStart"/>
       <w:r>
         <w:rPr>
           <w:rFonts w:asciiTheme="majorHAnsi" w:hAnsiTheme="majorHAnsi"/>
@@ -4493,7 +4341,6 @@
         </w:rPr>
         <w:t>min</w:t>
       </w:r>
-      <w:proofErr w:type="spellEnd"/>
       <w:r>
         <w:rPr>
           <w:rFonts w:asciiTheme="majorHAnsi" w:hAnsiTheme="majorHAnsi"/>
@@ -5305,7 +5152,6 @@
         </w:rPr>
         <w:t xml:space="preserve"> (</w:t>
       </w:r>
-      <w:proofErr w:type="spellStart"/>
       <w:r>
         <w:rPr>
           <w:rFonts w:asciiTheme="majorHAnsi" w:hAnsiTheme="majorHAnsi"/>
@@ -5323,7 +5169,6 @@
         </w:rPr>
         <w:t>combination</w:t>
       </w:r>
-      <w:proofErr w:type="spellEnd"/>
       <w:r>
         <w:rPr>
           <w:rFonts w:asciiTheme="majorHAnsi" w:hAnsiTheme="majorHAnsi"/>
@@ -5390,7 +5235,6 @@
         </w:rPr>
         <w:t>(</w:t>
       </w:r>
-      <w:proofErr w:type="spellStart"/>
       <w:r>
         <w:rPr>
           <w:rFonts w:asciiTheme="majorHAnsi" w:hAnsiTheme="majorHAnsi"/>
@@ -5408,7 +5252,6 @@
         </w:rPr>
         <w:t>categoric</w:t>
       </w:r>
-      <w:proofErr w:type="spellEnd"/>
       <w:r>
         <w:rPr>
           <w:rFonts w:asciiTheme="majorHAnsi" w:hAnsiTheme="majorHAnsi"/>
@@ -5555,7 +5398,6 @@
         </w:rPr>
         <w:t xml:space="preserve"> and feature </w:t>
       </w:r>
-      <w:proofErr w:type="spellStart"/>
       <w:r>
         <w:rPr>
           <w:rFonts w:asciiTheme="majorHAnsi" w:hAnsiTheme="majorHAnsi"/>
@@ -5571,7 +5413,6 @@
         </w:rPr>
         <w:t>j</w:t>
       </w:r>
-      <w:proofErr w:type="spellEnd"/>
       <w:r>
         <w:rPr>
           <w:rFonts w:asciiTheme="majorHAnsi" w:hAnsiTheme="majorHAnsi"/>
@@ -5602,7 +5443,6 @@
         </w:rPr>
         <w:t>(</w:t>
       </w:r>
-      <w:proofErr w:type="spellStart"/>
       <w:proofErr w:type="gramStart"/>
       <w:r>
         <w:rPr>
@@ -5612,7 +5452,6 @@
         </w:rPr>
         <w:t>i,j</w:t>
       </w:r>
-      <w:proofErr w:type="spellEnd"/>
       <w:proofErr w:type="gramEnd"/>
       <w:r>
         <w:rPr>
@@ -5776,7 +5615,6 @@
         </w:rPr>
         <w:t xml:space="preserve">and </w:t>
       </w:r>
-      <w:proofErr w:type="spellStart"/>
       <w:r>
         <w:rPr>
           <w:rFonts w:asciiTheme="majorHAnsi" w:hAnsiTheme="majorHAnsi"/>
@@ -5802,7 +5640,6 @@
         </w:rPr>
         <w:t>j</w:t>
       </w:r>
-      <w:proofErr w:type="spellEnd"/>
       <w:r>
         <w:rPr>
           <w:rFonts w:asciiTheme="majorHAnsi" w:hAnsiTheme="majorHAnsi"/>
@@ -5833,7 +5670,6 @@
         </w:rPr>
         <w:t>(</w:t>
       </w:r>
-      <w:proofErr w:type="spellStart"/>
       <w:proofErr w:type="gramStart"/>
       <w:r>
         <w:rPr>
@@ -5843,7 +5679,6 @@
         </w:rPr>
         <w:t>i,j</w:t>
       </w:r>
-      <w:proofErr w:type="spellEnd"/>
       <w:proofErr w:type="gramEnd"/>
       <w:r>
         <w:rPr>
@@ -6596,7 +6431,6 @@
         </w:rPr>
         <w:t xml:space="preserve"> (</w:t>
       </w:r>
-      <w:proofErr w:type="spellStart"/>
       <w:r>
         <w:rPr>
           <w:rFonts w:asciiTheme="majorHAnsi" w:hAnsiTheme="majorHAnsi"/>
@@ -6614,7 +6448,6 @@
         </w:rPr>
         <w:t>numeric</w:t>
       </w:r>
-      <w:proofErr w:type="spellEnd"/>
       <w:r>
         <w:rPr>
           <w:rFonts w:asciiTheme="majorHAnsi" w:hAnsiTheme="majorHAnsi"/>
@@ -6639,7 +6472,6 @@
         </w:rPr>
         <w:t>(</w:t>
       </w:r>
-      <w:proofErr w:type="spellStart"/>
       <w:r>
         <w:rPr>
           <w:rFonts w:asciiTheme="majorHAnsi" w:hAnsiTheme="majorHAnsi"/>
@@ -6657,7 +6489,6 @@
         </w:rPr>
         <w:t>combination</w:t>
       </w:r>
-      <w:proofErr w:type="spellEnd"/>
       <w:r>
         <w:rPr>
           <w:rFonts w:asciiTheme="majorHAnsi" w:hAnsiTheme="majorHAnsi"/>
@@ -6682,7 +6513,6 @@
         </w:rPr>
         <w:t xml:space="preserve">. Each numeric vector </w:t>
       </w:r>
-      <w:proofErr w:type="spellStart"/>
       <w:r>
         <w:rPr>
           <w:rFonts w:asciiTheme="majorHAnsi" w:hAnsiTheme="majorHAnsi"/>
@@ -6708,7 +6538,6 @@
         </w:rPr>
         <w:t>i</w:t>
       </w:r>
-      <w:proofErr w:type="spellEnd"/>
       <w:r>
         <w:rPr>
           <w:rFonts w:asciiTheme="majorHAnsi" w:hAnsiTheme="majorHAnsi"/>
@@ -6727,7 +6556,6 @@
         </w:rPr>
         <w:t xml:space="preserve"> on categoric feature </w:t>
       </w:r>
-      <w:proofErr w:type="spellStart"/>
       <w:r>
         <w:rPr>
           <w:rFonts w:asciiTheme="majorHAnsi" w:hAnsiTheme="majorHAnsi"/>
@@ -6753,7 +6581,6 @@
         </w:rPr>
         <w:t>i</w:t>
       </w:r>
-      <w:proofErr w:type="spellEnd"/>
       <w:r>
         <w:rPr>
           <w:rFonts w:asciiTheme="majorHAnsi" w:hAnsiTheme="majorHAnsi"/>
@@ -6772,7 +6599,6 @@
         </w:rPr>
         <w:t xml:space="preserve"> ~</w:t>
       </w:r>
-      <w:proofErr w:type="spellStart"/>
       <w:r>
         <w:rPr>
           <w:rFonts w:asciiTheme="majorHAnsi" w:hAnsiTheme="majorHAnsi"/>
@@ -6798,7 +6624,6 @@
         </w:rPr>
         <w:t>i</w:t>
       </w:r>
-      <w:proofErr w:type="spellEnd"/>
       <w:r>
         <w:rPr>
           <w:rFonts w:asciiTheme="majorHAnsi" w:hAnsiTheme="majorHAnsi"/>
@@ -6817,7 +6642,6 @@
         </w:rPr>
         <w:t xml:space="preserve">randomly selected value from </w:t>
       </w:r>
-      <w:proofErr w:type="spellStart"/>
       <w:r>
         <w:rPr>
           <w:rFonts w:asciiTheme="majorHAnsi" w:hAnsiTheme="majorHAnsi"/>
@@ -6843,7 +6667,6 @@
         </w:rPr>
         <w:t>i</w:t>
       </w:r>
-      <w:proofErr w:type="spellEnd"/>
       <w:r>
         <w:rPr>
           <w:rFonts w:asciiTheme="majorHAnsi" w:hAnsiTheme="majorHAnsi"/>
@@ -6856,7 +6679,6 @@
         </w:rPr>
         <w:t>~</w:t>
       </w:r>
-      <w:proofErr w:type="spellStart"/>
       <w:r>
         <w:rPr>
           <w:rFonts w:asciiTheme="majorHAnsi" w:hAnsiTheme="majorHAnsi"/>
@@ -6882,7 +6704,6 @@
         </w:rPr>
         <w:t>i</w:t>
       </w:r>
-      <w:proofErr w:type="spellEnd"/>
       <w:r>
         <w:rPr>
           <w:rFonts w:asciiTheme="majorHAnsi" w:hAnsiTheme="majorHAnsi"/>
@@ -6923,7 +6744,6 @@
         </w:rPr>
         <w:t xml:space="preserve"> (</w:t>
       </w:r>
-      <w:proofErr w:type="spellStart"/>
       <w:r>
         <w:rPr>
           <w:rFonts w:asciiTheme="majorHAnsi" w:hAnsiTheme="majorHAnsi"/>
@@ -6941,7 +6761,6 @@
         </w:rPr>
         <w:t>adj</w:t>
       </w:r>
-      <w:proofErr w:type="spellEnd"/>
       <w:r>
         <w:rPr>
           <w:rFonts w:asciiTheme="majorHAnsi" w:hAnsiTheme="majorHAnsi"/>
@@ -7441,14 +7260,7 @@
         <w:rPr>
           <w:rFonts w:asciiTheme="majorHAnsi" w:hAnsiTheme="majorHAnsi"/>
         </w:rPr>
-        <w:t xml:space="preserve">The last step in </w:t>
-      </w:r>
-      <w:proofErr w:type="spellStart"/>
-      <w:r>
-        <w:rPr>
-          <w:rFonts w:asciiTheme="majorHAnsi" w:hAnsiTheme="majorHAnsi"/>
-        </w:rPr>
-        <w:t>H</w:t>
+        <w:t>The last step in H</w:t>
       </w:r>
       <w:r>
         <w:rPr>
@@ -7460,14 +7272,7 @@
         <w:rPr>
           <w:rFonts w:asciiTheme="majorHAnsi" w:hAnsiTheme="majorHAnsi"/>
         </w:rPr>
-        <w:t>et</w:t>
-      </w:r>
-      <w:proofErr w:type="spellEnd"/>
-      <w:r>
-        <w:rPr>
-          <w:rFonts w:asciiTheme="majorHAnsi" w:hAnsiTheme="majorHAnsi"/>
-        </w:rPr>
-        <w:t xml:space="preserve"> (Figure 1F) is </w:t>
+        <w:t xml:space="preserve">et (Figure 1F) is </w:t>
       </w:r>
       <w:r>
         <w:rPr>
@@ -7809,11 +7614,7 @@
           </mc:Choice>
           <mc:Fallback>
             <w:pict>
-              <v:shapetype w14:anchorId="01B662AF" id="_x0000_t202" coordsize="21600,21600" o:spt="202" path="m,l,21600r21600,l21600,xe">
-                <v:stroke joinstyle="miter"/>
-                <v:path gradientshapeok="t" o:connecttype="rect"/>
-              </v:shapetype>
-              <v:shape id="TextBox 987" o:spid="_x0000_s1029" type="#_x0000_t202" style="width:250.25pt;height:19.2pt;visibility:visible;mso-wrap-style:square;mso-left-percent:-10001;mso-top-percent:-10001;mso-position-horizontal:absolute;mso-position-horizontal-relative:char;mso-position-vertical:absolute;mso-position-vertical-relative:line;mso-left-percent:-10001;mso-top-percent:-10001;v-text-anchor:top" o:gfxdata="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" filled="f" stroked="f">
+              <v:shape w14:anchorId="01B662AF" id="TextBox 987" o:spid="_x0000_s1029" type="#_x0000_t202" style="width:250.25pt;height:19.2pt;visibility:visible;mso-wrap-style:square;mso-left-percent:-10001;mso-top-percent:-10001;mso-position-horizontal:absolute;mso-position-horizontal-relative:char;mso-position-vertical:absolute;mso-position-vertical-relative:line;mso-left-percent:-10001;mso-top-percent:-10001;v-text-anchor:top" o:gfxdata="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" filled="f" stroked="f">
                 <v:textbox style="mso-fit-shape-to-text:t" inset="0,0,0,0">
                   <w:txbxContent>
                     <w:p>
@@ -8044,21 +7845,7 @@
         <w:rPr>
           <w:rFonts w:asciiTheme="majorHAnsi" w:hAnsiTheme="majorHAnsi"/>
         </w:rPr>
-        <w:t xml:space="preserve">The final output of </w:t>
-      </w:r>
-      <w:proofErr w:type="spellStart"/>
-      <w:r>
-        <w:rPr>
-          <w:rFonts w:asciiTheme="majorHAnsi" w:hAnsiTheme="majorHAnsi"/>
-        </w:rPr>
-        <w:t>HNet</w:t>
-      </w:r>
-      <w:proofErr w:type="spellEnd"/>
-      <w:r>
-        <w:rPr>
-          <w:rFonts w:asciiTheme="majorHAnsi" w:hAnsiTheme="majorHAnsi"/>
-        </w:rPr>
-        <w:t xml:space="preserve"> is an adjacency matrix containing the edge weights that </w:t>
+        <w:t xml:space="preserve">The final output of HNet is an adjacency matrix containing the edge weights that </w:t>
       </w:r>
       <w:r>
         <w:rPr>
@@ -8843,21 +8630,7 @@
         <w:rPr>
           <w:rFonts w:asciiTheme="majorHAnsi" w:hAnsiTheme="majorHAnsi"/>
         </w:rPr>
-        <w:t xml:space="preserve"> The </w:t>
-      </w:r>
-      <w:proofErr w:type="spellStart"/>
-      <w:r>
-        <w:rPr>
-          <w:rFonts w:asciiTheme="majorHAnsi" w:hAnsiTheme="majorHAnsi"/>
-        </w:rPr>
-        <w:t>HNet</w:t>
-      </w:r>
-      <w:proofErr w:type="spellEnd"/>
-      <w:r>
-        <w:rPr>
-          <w:rFonts w:asciiTheme="majorHAnsi" w:hAnsiTheme="majorHAnsi"/>
-        </w:rPr>
-        <w:t xml:space="preserve"> library is built using Python</w:t>
+        <w:t xml:space="preserve"> The HNet library is built using Python</w:t>
       </w:r>
       <w:r>
         <w:rPr>
@@ -8883,7 +8656,6 @@
         </w:rPr>
         <w:t xml:space="preserve"> components. The library </w:t>
       </w:r>
-      <w:proofErr w:type="spellStart"/>
       <w:r>
         <w:rPr>
           <w:rFonts w:asciiTheme="majorHAnsi" w:hAnsiTheme="majorHAnsi"/>
@@ -8898,7 +8670,6 @@
         </w:rPr>
         <w:t>dtypes</w:t>
       </w:r>
-      <w:proofErr w:type="spellEnd"/>
       <w:r>
         <w:rPr>
           <w:rFonts w:asciiTheme="majorHAnsi" w:hAnsiTheme="majorHAnsi"/>
@@ -8962,21 +8733,7 @@
         <w:rPr>
           <w:rFonts w:asciiTheme="majorHAnsi" w:hAnsiTheme="majorHAnsi"/>
         </w:rPr>
-        <w:t xml:space="preserve"> a dynamic and interactive network in d3. Code for </w:t>
-      </w:r>
-      <w:proofErr w:type="spellStart"/>
-      <w:r>
-        <w:rPr>
-          <w:rFonts w:asciiTheme="majorHAnsi" w:hAnsiTheme="majorHAnsi"/>
-        </w:rPr>
-        <w:t>HNet</w:t>
-      </w:r>
-      <w:proofErr w:type="spellEnd"/>
-      <w:r>
-        <w:rPr>
-          <w:rFonts w:asciiTheme="majorHAnsi" w:hAnsiTheme="majorHAnsi"/>
-        </w:rPr>
-        <w:t xml:space="preserve"> is available at </w:t>
+        <w:t xml:space="preserve"> a dynamic and interactive network in d3. Code for HNet is available at </w:t>
       </w:r>
       <w:hyperlink r:id="rId8" w:history="1">
         <w:r>
@@ -9039,19 +8796,11 @@
         </w:rPr>
         <w:t xml:space="preserve"> </w:t>
       </w:r>
-      <w:proofErr w:type="spellStart"/>
-      <w:r>
-        <w:rPr>
-          <w:rFonts w:asciiTheme="majorHAnsi" w:hAnsiTheme="majorHAnsi"/>
-        </w:rPr>
-        <w:t>HNet</w:t>
-      </w:r>
-      <w:proofErr w:type="spellEnd"/>
-      <w:r>
-        <w:rPr>
-          <w:rFonts w:asciiTheme="majorHAnsi" w:hAnsiTheme="majorHAnsi"/>
-        </w:rPr>
-        <w:t xml:space="preserve"> provides users with </w:t>
+      <w:r>
+        <w:rPr>
+          <w:rFonts w:asciiTheme="majorHAnsi" w:hAnsiTheme="majorHAnsi"/>
+        </w:rPr>
+        <w:t xml:space="preserve">HNet provides users with </w:t>
       </w:r>
     </w:p>
     <w:p>
@@ -9457,14 +9206,12 @@
         </w:rPr>
         <w:t xml:space="preserve"> </w:t>
       </w:r>
-      <w:proofErr w:type="spellStart"/>
       <w:r>
         <w:rPr>
           <w:rFonts w:asciiTheme="majorHAnsi" w:hAnsiTheme="majorHAnsi"/>
         </w:rPr>
         <w:t>HNet</w:t>
       </w:r>
-      <w:proofErr w:type="spellEnd"/>
       <w:r>
         <w:rPr>
           <w:rFonts w:asciiTheme="majorHAnsi" w:hAnsiTheme="majorHAnsi"/>
@@ -9783,19 +9530,11 @@
         </w:rPr>
         <w:t xml:space="preserve"> </w:t>
       </w:r>
-      <w:proofErr w:type="spellStart"/>
-      <w:r>
-        <w:rPr>
-          <w:rFonts w:asciiTheme="majorHAnsi" w:hAnsiTheme="majorHAnsi"/>
-        </w:rPr>
-        <w:t>HNet</w:t>
-      </w:r>
-      <w:proofErr w:type="spellEnd"/>
-      <w:r>
-        <w:rPr>
-          <w:rFonts w:asciiTheme="majorHAnsi" w:hAnsiTheme="majorHAnsi"/>
-        </w:rPr>
-        <w:t xml:space="preserve"> for </w:t>
+      <w:r>
+        <w:rPr>
+          <w:rFonts w:asciiTheme="majorHAnsi" w:hAnsiTheme="majorHAnsi"/>
+        </w:rPr>
+        <w:t xml:space="preserve">HNet for </w:t>
       </w:r>
       <w:r>
         <w:rPr>
@@ -9845,7 +9584,6 @@
         </w:rPr>
         <w:t>(</w:t>
       </w:r>
-      <w:proofErr w:type="spellStart"/>
       <w:r>
         <w:rPr>
           <w:rFonts w:asciiTheme="majorHAnsi" w:hAnsiTheme="majorHAnsi"/>
@@ -9863,7 +9601,6 @@
         </w:rPr>
         <w:t>holm</w:t>
       </w:r>
-      <w:proofErr w:type="spellEnd"/>
       <w:r>
         <w:rPr>
           <w:rFonts w:asciiTheme="majorHAnsi" w:hAnsiTheme="majorHAnsi"/>
@@ -10406,19 +10143,11 @@
         </w:rPr>
         <w:t xml:space="preserve">The data set is used to compare the performance of </w:t>
       </w:r>
-      <w:proofErr w:type="spellStart"/>
-      <w:r>
-        <w:rPr>
-          <w:rFonts w:asciiTheme="majorHAnsi" w:hAnsiTheme="majorHAnsi"/>
-        </w:rPr>
-        <w:t>HNet</w:t>
-      </w:r>
-      <w:proofErr w:type="spellEnd"/>
-      <w:r>
-        <w:rPr>
-          <w:rFonts w:asciiTheme="majorHAnsi" w:hAnsiTheme="majorHAnsi"/>
-        </w:rPr>
-        <w:t xml:space="preserve"> </w:t>
+      <w:r>
+        <w:rPr>
+          <w:rFonts w:asciiTheme="majorHAnsi" w:hAnsiTheme="majorHAnsi"/>
+        </w:rPr>
+        <w:t xml:space="preserve">HNet </w:t>
       </w:r>
       <w:r>
         <w:rPr>
@@ -10598,21 +10327,7 @@
         <w:rPr>
           <w:rFonts w:asciiTheme="majorHAnsi" w:hAnsiTheme="majorHAnsi"/>
         </w:rPr>
-        <w:t xml:space="preserve">to examine the performance of </w:t>
-      </w:r>
-      <w:proofErr w:type="spellStart"/>
-      <w:r>
-        <w:rPr>
-          <w:rFonts w:asciiTheme="majorHAnsi" w:hAnsiTheme="majorHAnsi"/>
-        </w:rPr>
-        <w:t>HNet</w:t>
-      </w:r>
-      <w:proofErr w:type="spellEnd"/>
-      <w:r>
-        <w:rPr>
-          <w:rFonts w:asciiTheme="majorHAnsi" w:hAnsiTheme="majorHAnsi"/>
-        </w:rPr>
-        <w:t xml:space="preserve"> compared to Bayesian structure learning. We did </w:t>
+        <w:t xml:space="preserve">to examine the performance of HNet compared to Bayesian structure learning. We did </w:t>
       </w:r>
       <w:r>
         <w:rPr>
@@ -10638,19 +10353,11 @@
         </w:rPr>
         <w:t xml:space="preserve">1. </w:t>
       </w:r>
-      <w:proofErr w:type="spellStart"/>
-      <w:r>
-        <w:rPr>
-          <w:rFonts w:asciiTheme="majorHAnsi" w:hAnsiTheme="majorHAnsi"/>
-        </w:rPr>
-        <w:t>HNet</w:t>
-      </w:r>
-      <w:proofErr w:type="spellEnd"/>
-      <w:r>
-        <w:rPr>
-          <w:rFonts w:asciiTheme="majorHAnsi" w:hAnsiTheme="majorHAnsi"/>
-        </w:rPr>
-        <w:t xml:space="preserve"> versus golden truth, </w:t>
+      <w:r>
+        <w:rPr>
+          <w:rFonts w:asciiTheme="majorHAnsi" w:hAnsiTheme="majorHAnsi"/>
+        </w:rPr>
+        <w:t xml:space="preserve">HNet versus golden truth, </w:t>
       </w:r>
       <w:r>
         <w:rPr>
@@ -10943,21 +10650,7 @@
         <w:rPr>
           <w:rFonts w:asciiTheme="majorHAnsi" w:hAnsiTheme="majorHAnsi"/>
         </w:rPr>
-        <w:t xml:space="preserve"> for </w:t>
-      </w:r>
-      <w:proofErr w:type="spellStart"/>
-      <w:r>
-        <w:rPr>
-          <w:rFonts w:asciiTheme="majorHAnsi" w:hAnsiTheme="majorHAnsi"/>
-        </w:rPr>
-        <w:t>HNet</w:t>
-      </w:r>
-      <w:proofErr w:type="spellEnd"/>
-      <w:r>
-        <w:rPr>
-          <w:rFonts w:asciiTheme="majorHAnsi" w:hAnsiTheme="majorHAnsi"/>
-        </w:rPr>
-        <w:t>.</w:t>
+        <w:t xml:space="preserve"> for HNet.</w:t>
       </w:r>
       <w:r>
         <w:rPr>
@@ -11237,14 +10930,12 @@
         </w:rPr>
         <w:t xml:space="preserve">MCC score for the detection of undirected edges in </w:t>
       </w:r>
-      <w:proofErr w:type="spellStart"/>
       <w:r>
         <w:rPr>
           <w:rFonts w:asciiTheme="majorHAnsi" w:hAnsiTheme="majorHAnsi"/>
         </w:rPr>
         <w:t>HNet</w:t>
       </w:r>
-      <w:proofErr w:type="spellEnd"/>
       <w:r>
         <w:rPr>
           <w:rFonts w:asciiTheme="majorHAnsi" w:hAnsiTheme="majorHAnsi"/>
@@ -11631,21 +11322,7 @@
         <w:rPr>
           <w:rFonts w:asciiTheme="majorHAnsi" w:hAnsiTheme="majorHAnsi"/>
         </w:rPr>
-        <w:t xml:space="preserve">categorical, </w:t>
-      </w:r>
-      <w:proofErr w:type="spellStart"/>
-      <w:r>
-        <w:rPr>
-          <w:rFonts w:asciiTheme="majorHAnsi" w:hAnsiTheme="majorHAnsi"/>
-        </w:rPr>
-        <w:t>boolean</w:t>
-      </w:r>
-      <w:proofErr w:type="spellEnd"/>
-      <w:r>
-        <w:rPr>
-          <w:rFonts w:asciiTheme="majorHAnsi" w:hAnsiTheme="majorHAnsi"/>
-        </w:rPr>
-        <w:t>, and continues variables pe</w:t>
+        <w:t>categorical, boolean, and continues variables pe</w:t>
       </w:r>
       <w:r>
         <w:rPr>
@@ -11663,16 +11340,8 @@
         <w:rPr>
           <w:rFonts w:asciiTheme="majorHAnsi" w:hAnsiTheme="majorHAnsi"/>
         </w:rPr>
-        <w:t xml:space="preserve">demonstrate the steps of </w:t>
-      </w:r>
-      <w:proofErr w:type="spellStart"/>
-      <w:r>
-        <w:rPr>
-          <w:rFonts w:asciiTheme="majorHAnsi" w:hAnsiTheme="majorHAnsi"/>
-        </w:rPr>
-        <w:t>HNet</w:t>
-      </w:r>
-      <w:proofErr w:type="spellEnd"/>
+        <w:t>demonstrate the steps of HNet</w:t>
+      </w:r>
       <w:r>
         <w:rPr>
           <w:rFonts w:asciiTheme="majorHAnsi" w:hAnsiTheme="majorHAnsi"/>
@@ -11815,62 +11484,20 @@
         <w:rPr>
           <w:rFonts w:asciiTheme="majorHAnsi" w:hAnsiTheme="majorHAnsi"/>
         </w:rPr>
-        <w:t xml:space="preserve"> [1,0], </w:t>
-      </w:r>
-      <w:proofErr w:type="spellStart"/>
-      <w:r>
-        <w:rPr>
-          <w:rFonts w:asciiTheme="majorHAnsi" w:hAnsiTheme="majorHAnsi"/>
-        </w:rPr>
-        <w:t>Pclass</w:t>
-      </w:r>
-      <w:proofErr w:type="spellEnd"/>
-      <w:r>
-        <w:rPr>
-          <w:rFonts w:asciiTheme="majorHAnsi" w:hAnsiTheme="majorHAnsi"/>
-        </w:rPr>
-        <w:t xml:space="preserve"> [1,2,3], Sex [</w:t>
-      </w:r>
-      <w:proofErr w:type="spellStart"/>
-      <w:r>
-        <w:rPr>
-          <w:rFonts w:asciiTheme="majorHAnsi" w:hAnsiTheme="majorHAnsi"/>
-        </w:rPr>
-        <w:t>female,male</w:t>
-      </w:r>
-      <w:proofErr w:type="spellEnd"/>
+        <w:t xml:space="preserve"> [1,0], Pclass [1,2,3], Sex [female,male], Sibsp [0</w:t>
+      </w:r>
+      <w:r>
+        <w:rPr>
+          <w:rFonts w:asciiTheme="majorHAnsi" w:hAnsiTheme="majorHAnsi"/>
+        </w:rPr>
+        <w:t>,1,3,4</w:t>
+      </w:r>
       <w:r>
         <w:rPr>
           <w:rFonts w:asciiTheme="majorHAnsi" w:hAnsiTheme="majorHAnsi"/>
         </w:rPr>
         <w:t xml:space="preserve">], </w:t>
       </w:r>
-      <w:proofErr w:type="spellStart"/>
-      <w:r>
-        <w:rPr>
-          <w:rFonts w:asciiTheme="majorHAnsi" w:hAnsiTheme="majorHAnsi"/>
-        </w:rPr>
-        <w:t>Sibsp</w:t>
-      </w:r>
-      <w:proofErr w:type="spellEnd"/>
-      <w:r>
-        <w:rPr>
-          <w:rFonts w:asciiTheme="majorHAnsi" w:hAnsiTheme="majorHAnsi"/>
-        </w:rPr>
-        <w:t xml:space="preserve"> [0</w:t>
-      </w:r>
-      <w:r>
-        <w:rPr>
-          <w:rFonts w:asciiTheme="majorHAnsi" w:hAnsiTheme="majorHAnsi"/>
-        </w:rPr>
-        <w:t>,1,3,4</w:t>
-      </w:r>
-      <w:r>
-        <w:rPr>
-          <w:rFonts w:asciiTheme="majorHAnsi" w:hAnsiTheme="majorHAnsi"/>
-        </w:rPr>
-        <w:t xml:space="preserve">], </w:t>
-      </w:r>
       <w:r>
         <w:rPr>
           <w:rFonts w:asciiTheme="majorHAnsi" w:hAnsiTheme="majorHAnsi"/>
@@ -11917,21 +11544,7 @@
         <w:rPr>
           <w:rFonts w:asciiTheme="majorHAnsi" w:hAnsiTheme="majorHAnsi"/>
         </w:rPr>
-        <w:t xml:space="preserve">The next step in </w:t>
-      </w:r>
-      <w:proofErr w:type="spellStart"/>
-      <w:r>
-        <w:rPr>
-          <w:rFonts w:asciiTheme="majorHAnsi" w:hAnsiTheme="majorHAnsi"/>
-        </w:rPr>
-        <w:t>HNet</w:t>
-      </w:r>
-      <w:proofErr w:type="spellEnd"/>
-      <w:r>
-        <w:rPr>
-          <w:rFonts w:asciiTheme="majorHAnsi" w:hAnsiTheme="majorHAnsi"/>
-        </w:rPr>
-        <w:t xml:space="preserve"> is to determine the node-links for which in total </w:t>
+        <w:t xml:space="preserve">The next step in HNet is to determine the node-links for which in total </w:t>
       </w:r>
       <w:r>
         <w:rPr>
@@ -12785,16 +12398,8 @@
         <w:rPr>
           <w:rFonts w:asciiTheme="majorHAnsi" w:hAnsiTheme="majorHAnsi"/>
         </w:rPr>
-        <w:t xml:space="preserve">(un)structured data sets using </w:t>
-      </w:r>
-      <w:proofErr w:type="spellStart"/>
-      <w:r>
-        <w:rPr>
-          <w:rFonts w:asciiTheme="majorHAnsi" w:hAnsiTheme="majorHAnsi"/>
-        </w:rPr>
-        <w:t>HNet</w:t>
-      </w:r>
-      <w:proofErr w:type="spellEnd"/>
+        <w:t>(un)structured data sets using HNet</w:t>
+      </w:r>
       <w:r>
         <w:rPr>
           <w:rFonts w:asciiTheme="majorHAnsi" w:hAnsiTheme="majorHAnsi"/>
@@ -12897,19 +12502,11 @@
         </w:rPr>
         <w:t xml:space="preserve">Furthermore, </w:t>
       </w:r>
-      <w:proofErr w:type="spellStart"/>
-      <w:r>
-        <w:rPr>
-          <w:rFonts w:asciiTheme="majorHAnsi" w:hAnsiTheme="majorHAnsi"/>
-        </w:rPr>
-        <w:t>HNet</w:t>
-      </w:r>
-      <w:proofErr w:type="spellEnd"/>
-      <w:r>
-        <w:rPr>
-          <w:rFonts w:asciiTheme="majorHAnsi" w:hAnsiTheme="majorHAnsi"/>
-        </w:rPr>
-        <w:t xml:space="preserve"> provides deterministic results</w:t>
+      <w:r>
+        <w:rPr>
+          <w:rFonts w:asciiTheme="majorHAnsi" w:hAnsiTheme="majorHAnsi"/>
+        </w:rPr>
+        <w:t>HNet provides deterministic results</w:t>
       </w:r>
       <w:r>
         <w:rPr>
@@ -12951,8 +12548,6 @@
           <w:szCs w:val="36"/>
         </w:rPr>
       </w:pPr>
-      <w:bookmarkStart w:id="0" w:name="_GoBack"/>
-      <w:bookmarkEnd w:id="0"/>
       <w:r>
         <w:rPr>
           <w:rFonts w:ascii="Times New Roman" w:hAnsi="Times New Roman" w:cs="Times New Roman"/>
@@ -14255,17 +13850,8 @@
           <w:rFonts w:asciiTheme="majorHAnsi" w:hAnsiTheme="majorHAnsi"/>
           <w:b/>
         </w:rPr>
-        <w:t xml:space="preserve">Method overview </w:t>
-      </w:r>
-      <w:proofErr w:type="spellStart"/>
-      <w:r>
-        <w:rPr>
-          <w:rFonts w:asciiTheme="majorHAnsi" w:hAnsiTheme="majorHAnsi"/>
-          <w:b/>
-        </w:rPr>
-        <w:t>HNet</w:t>
-      </w:r>
-      <w:proofErr w:type="spellEnd"/>
+        <w:t>Method overview HNet</w:t>
+      </w:r>
       <w:r>
         <w:rPr>
           <w:rFonts w:asciiTheme="majorHAnsi" w:hAnsiTheme="majorHAnsi"/>
@@ -14364,17 +13950,8 @@
           <w:rFonts w:asciiTheme="majorHAnsi" w:hAnsiTheme="majorHAnsi"/>
           <w:b/>
         </w:rPr>
-        <w:t xml:space="preserve"> using </w:t>
-      </w:r>
-      <w:proofErr w:type="spellStart"/>
-      <w:r>
-        <w:rPr>
-          <w:rFonts w:asciiTheme="majorHAnsi" w:hAnsiTheme="majorHAnsi"/>
-          <w:b/>
-        </w:rPr>
-        <w:t>HNet</w:t>
-      </w:r>
-      <w:proofErr w:type="spellEnd"/>
+        <w:t xml:space="preserve"> using HNet</w:t>
+      </w:r>
       <w:r>
         <w:rPr>
           <w:rFonts w:asciiTheme="majorHAnsi" w:hAnsiTheme="majorHAnsi"/>
@@ -14403,16 +13980,8 @@
         <w:rPr>
           <w:rFonts w:asciiTheme="majorHAnsi" w:hAnsiTheme="majorHAnsi"/>
         </w:rPr>
-        <w:t xml:space="preserve">determined by </w:t>
-      </w:r>
-      <w:proofErr w:type="spellStart"/>
-      <w:r>
-        <w:rPr>
-          <w:rFonts w:asciiTheme="majorHAnsi" w:hAnsiTheme="majorHAnsi"/>
-        </w:rPr>
-        <w:t>HNet</w:t>
-      </w:r>
-      <w:proofErr w:type="spellEnd"/>
+        <w:t>determined by HNet</w:t>
+      </w:r>
       <w:r>
         <w:rPr>
           <w:rFonts w:asciiTheme="majorHAnsi" w:hAnsiTheme="majorHAnsi"/>
@@ -14443,7 +14012,6 @@
         </w:rPr>
         <w:t xml:space="preserve"> are coloured based on the -log10(</w:t>
       </w:r>
-      <w:proofErr w:type="spellStart"/>
       <w:r>
         <w:rPr>
           <w:rFonts w:asciiTheme="majorHAnsi" w:hAnsiTheme="majorHAnsi"/>
@@ -14459,7 +14027,6 @@
         </w:rPr>
         <w:t>holm</w:t>
       </w:r>
-      <w:proofErr w:type="spellEnd"/>
       <w:r>
         <w:rPr>
           <w:rFonts w:asciiTheme="majorHAnsi" w:hAnsiTheme="majorHAnsi"/>
@@ -14476,41 +14043,13 @@
         <w:rPr>
           <w:rFonts w:asciiTheme="majorHAnsi" w:hAnsiTheme="majorHAnsi"/>
         </w:rPr>
-        <w:t xml:space="preserve">The diagonal is </w:t>
-      </w:r>
-      <w:proofErr w:type="spellStart"/>
-      <w:r>
-        <w:rPr>
-          <w:rFonts w:asciiTheme="majorHAnsi" w:hAnsiTheme="majorHAnsi"/>
-        </w:rPr>
-        <w:t>colored</w:t>
-      </w:r>
-      <w:proofErr w:type="spellEnd"/>
-      <w:r>
-        <w:rPr>
-          <w:rFonts w:asciiTheme="majorHAnsi" w:hAnsiTheme="majorHAnsi"/>
-        </w:rPr>
-        <w:t xml:space="preserve"> red for visualization purposes. (C) </w:t>
-      </w:r>
-      <w:r>
-        <w:rPr>
-          <w:rFonts w:asciiTheme="majorHAnsi" w:hAnsiTheme="majorHAnsi"/>
-        </w:rPr>
-        <w:t xml:space="preserve">Graph network view of the adjacency matrix. Node size is based on the percentage of available labels. Node </w:t>
-      </w:r>
-      <w:proofErr w:type="spellStart"/>
-      <w:r>
-        <w:rPr>
-          <w:rFonts w:asciiTheme="majorHAnsi" w:hAnsiTheme="majorHAnsi"/>
-        </w:rPr>
-        <w:t>color</w:t>
-      </w:r>
-      <w:proofErr w:type="spellEnd"/>
-      <w:r>
-        <w:rPr>
-          <w:rFonts w:asciiTheme="majorHAnsi" w:hAnsiTheme="majorHAnsi"/>
-        </w:rPr>
-        <w:t xml:space="preserve"> is based on the unique feature names. Edge width is </w:t>
+        <w:t xml:space="preserve">The diagonal is colored red for visualization purposes. (C) </w:t>
+      </w:r>
+      <w:r>
+        <w:rPr>
+          <w:rFonts w:asciiTheme="majorHAnsi" w:hAnsiTheme="majorHAnsi"/>
+        </w:rPr>
+        <w:t xml:space="preserve">Graph network view of the adjacency matrix. Node size is based on the percentage of available labels. Node color is based on the unique feature names. Edge width is </w:t>
       </w:r>
       <w:r>
         <w:rPr>
@@ -14524,7 +14063,6 @@
         </w:rPr>
         <w:t xml:space="preserve"> by the -log10(</w:t>
       </w:r>
-      <w:proofErr w:type="spellStart"/>
       <w:r>
         <w:rPr>
           <w:rFonts w:asciiTheme="majorHAnsi" w:hAnsiTheme="majorHAnsi"/>
@@ -14540,26 +14078,11 @@
         </w:rPr>
         <w:t>holm</w:t>
       </w:r>
-      <w:proofErr w:type="spellEnd"/>
-      <w:r>
-        <w:rPr>
-          <w:rFonts w:asciiTheme="majorHAnsi" w:hAnsiTheme="majorHAnsi"/>
-        </w:rPr>
-        <w:t xml:space="preserve">) value. The edges with </w:t>
-      </w:r>
-      <w:proofErr w:type="spellStart"/>
-      <w:r>
-        <w:rPr>
-          <w:rFonts w:asciiTheme="majorHAnsi" w:hAnsiTheme="majorHAnsi"/>
-        </w:rPr>
-        <w:t>color</w:t>
-      </w:r>
-      <w:proofErr w:type="spellEnd"/>
-      <w:r>
-        <w:rPr>
-          <w:rFonts w:asciiTheme="majorHAnsi" w:hAnsiTheme="majorHAnsi"/>
-        </w:rPr>
-        <w:t xml:space="preserve"> grey are only seen up to sample size is 100. For larger sample sizes</w:t>
+      <w:r>
+        <w:rPr>
+          <w:rFonts w:asciiTheme="majorHAnsi" w:hAnsiTheme="majorHAnsi"/>
+        </w:rPr>
+        <w:t>) value. The edges with color grey are only seen up to sample size is 100. For larger sample sizes</w:t>
       </w:r>
       <w:r>
         <w:rPr>
@@ -14608,35 +14131,7 @@
         <w:rPr>
           <w:rFonts w:asciiTheme="majorHAnsi" w:hAnsiTheme="majorHAnsi"/>
         </w:rPr>
-        <w:t xml:space="preserve">Number of detected edges for a varying number of samples when using multiple test correction; Holm, </w:t>
-      </w:r>
-      <w:proofErr w:type="spellStart"/>
-      <w:r>
-        <w:rPr>
-          <w:rFonts w:asciiTheme="majorHAnsi" w:hAnsiTheme="majorHAnsi"/>
-        </w:rPr>
-        <w:t>Bonferonni</w:t>
-      </w:r>
-      <w:proofErr w:type="spellEnd"/>
-      <w:r>
-        <w:rPr>
-          <w:rFonts w:asciiTheme="majorHAnsi" w:hAnsiTheme="majorHAnsi"/>
-        </w:rPr>
-        <w:t xml:space="preserve"> or </w:t>
-      </w:r>
-      <w:proofErr w:type="spellStart"/>
-      <w:r>
-        <w:rPr>
-          <w:rFonts w:asciiTheme="majorHAnsi" w:hAnsiTheme="majorHAnsi"/>
-        </w:rPr>
-        <w:t>Benjamini</w:t>
-      </w:r>
-      <w:proofErr w:type="spellEnd"/>
-      <w:r>
-        <w:rPr>
-          <w:rFonts w:asciiTheme="majorHAnsi" w:hAnsiTheme="majorHAnsi"/>
-        </w:rPr>
-        <w:t>/</w:t>
+        <w:t>Number of detected edges for a varying number of samples when using multiple test correction; Holm, Bonferonni or Benjamini/</w:t>
       </w:r>
       <w:r>
         <w:rPr>
@@ -14684,35 +14179,7 @@
         <w:rPr>
           <w:rFonts w:asciiTheme="majorHAnsi" w:hAnsiTheme="majorHAnsi"/>
         </w:rPr>
-        <w:t xml:space="preserve">versus a varying number of samples. The results are based on three multiple test correction methods; Holm, </w:t>
-      </w:r>
-      <w:proofErr w:type="spellStart"/>
-      <w:r>
-        <w:rPr>
-          <w:rFonts w:asciiTheme="majorHAnsi" w:hAnsiTheme="majorHAnsi"/>
-        </w:rPr>
-        <w:t>Bonferonni</w:t>
-      </w:r>
-      <w:proofErr w:type="spellEnd"/>
-      <w:r>
-        <w:rPr>
-          <w:rFonts w:asciiTheme="majorHAnsi" w:hAnsiTheme="majorHAnsi"/>
-        </w:rPr>
-        <w:t xml:space="preserve"> or </w:t>
-      </w:r>
-      <w:proofErr w:type="spellStart"/>
-      <w:r>
-        <w:rPr>
-          <w:rFonts w:asciiTheme="majorHAnsi" w:hAnsiTheme="majorHAnsi"/>
-        </w:rPr>
-        <w:t>Benjamini</w:t>
-      </w:r>
-      <w:proofErr w:type="spellEnd"/>
-      <w:r>
-        <w:rPr>
-          <w:rFonts w:asciiTheme="majorHAnsi" w:hAnsiTheme="majorHAnsi"/>
-        </w:rPr>
-        <w:t>/Hochberg.</w:t>
+        <w:t>versus a varying number of samples. The results are based on three multiple test correction methods; Holm, Bonferonni or Benjamini/Hochberg.</w:t>
       </w:r>
     </w:p>
     <w:p>
@@ -14763,22 +14230,13 @@
           <w:rFonts w:asciiTheme="majorHAnsi" w:hAnsiTheme="majorHAnsi"/>
           <w:b/>
         </w:rPr>
-        <w:t xml:space="preserve">Results on Asia model using </w:t>
-      </w:r>
-      <w:proofErr w:type="spellStart"/>
+        <w:t>Results on Asia model using HNet</w:t>
+      </w:r>
       <w:r>
         <w:rPr>
           <w:rFonts w:asciiTheme="majorHAnsi" w:hAnsiTheme="majorHAnsi"/>
           <w:b/>
         </w:rPr>
-        <w:t>HNet</w:t>
-      </w:r>
-      <w:proofErr w:type="spellEnd"/>
-      <w:r>
-        <w:rPr>
-          <w:rFonts w:asciiTheme="majorHAnsi" w:hAnsiTheme="majorHAnsi"/>
-          <w:b/>
-        </w:rPr>
         <w:t>.</w:t>
       </w:r>
       <w:r>
@@ -14799,19 +14257,11 @@
         </w:rPr>
         <w:t xml:space="preserve">between </w:t>
       </w:r>
-      <w:proofErr w:type="spellStart"/>
-      <w:r>
-        <w:rPr>
-          <w:rFonts w:asciiTheme="majorHAnsi" w:hAnsiTheme="majorHAnsi"/>
-        </w:rPr>
-        <w:t>HNet</w:t>
-      </w:r>
-      <w:proofErr w:type="spellEnd"/>
-      <w:r>
-        <w:rPr>
-          <w:rFonts w:asciiTheme="majorHAnsi" w:hAnsiTheme="majorHAnsi"/>
-        </w:rPr>
-        <w:t xml:space="preserve"> </w:t>
+      <w:r>
+        <w:rPr>
+          <w:rFonts w:asciiTheme="majorHAnsi" w:hAnsiTheme="majorHAnsi"/>
+        </w:rPr>
+        <w:t xml:space="preserve">HNet </w:t>
       </w:r>
       <w:r>
         <w:rPr>
@@ -14829,49 +14279,7 @@
         <w:rPr>
           <w:rFonts w:asciiTheme="majorHAnsi" w:hAnsiTheme="majorHAnsi"/>
         </w:rPr>
-        <w:t xml:space="preserve">(A) MCC score between models for directed is shown with dashed line, and straight line for directed. Models are depicted with different </w:t>
-      </w:r>
-      <w:proofErr w:type="spellStart"/>
-      <w:r>
-        <w:rPr>
-          <w:rFonts w:asciiTheme="majorHAnsi" w:hAnsiTheme="majorHAnsi"/>
-        </w:rPr>
-        <w:t>colores</w:t>
-      </w:r>
-      <w:proofErr w:type="spellEnd"/>
-      <w:r>
-        <w:rPr>
-          <w:rFonts w:asciiTheme="majorHAnsi" w:hAnsiTheme="majorHAnsi"/>
-        </w:rPr>
-        <w:t xml:space="preserve">; </w:t>
-      </w:r>
-      <w:proofErr w:type="spellStart"/>
-      <w:r>
-        <w:rPr>
-          <w:rFonts w:asciiTheme="majorHAnsi" w:hAnsiTheme="majorHAnsi"/>
-        </w:rPr>
-        <w:t>HNet</w:t>
-      </w:r>
-      <w:proofErr w:type="spellEnd"/>
-      <w:r>
-        <w:rPr>
-          <w:rFonts w:asciiTheme="majorHAnsi" w:hAnsiTheme="majorHAnsi"/>
-        </w:rPr>
-        <w:t xml:space="preserve">=red, Bayesian structure learning=blue, Random=black, golden truth=yellow. (B) Costs in runtime for </w:t>
-      </w:r>
-      <w:proofErr w:type="spellStart"/>
-      <w:r>
-        <w:rPr>
-          <w:rFonts w:asciiTheme="majorHAnsi" w:hAnsiTheme="majorHAnsi"/>
-        </w:rPr>
-        <w:t>HNet</w:t>
-      </w:r>
-      <w:proofErr w:type="spellEnd"/>
-      <w:r>
-        <w:rPr>
-          <w:rFonts w:asciiTheme="majorHAnsi" w:hAnsiTheme="majorHAnsi"/>
-        </w:rPr>
-        <w:t xml:space="preserve"> and Bayesian structure learning over various samples</w:t>
+        <w:t>(A) MCC score between models for directed is shown with dashed line, and straight line for directed. Models are depicted with different colores; HNet=red, Bayesian structure learning=blue, Random=black, golden truth=yellow. (B) Costs in runtime for HNet and Bayesian structure learning over various samples</w:t>
       </w:r>
       <w:r>
         <w:rPr>
@@ -14921,22 +14329,13 @@
           <w:rFonts w:asciiTheme="majorHAnsi" w:hAnsiTheme="majorHAnsi"/>
           <w:b/>
         </w:rPr>
-        <w:t xml:space="preserve">Results on Titanic data set using </w:t>
-      </w:r>
-      <w:proofErr w:type="spellStart"/>
+        <w:t>Results on Titanic data set using HNet</w:t>
+      </w:r>
       <w:r>
         <w:rPr>
           <w:rFonts w:asciiTheme="majorHAnsi" w:hAnsiTheme="majorHAnsi"/>
           <w:b/>
         </w:rPr>
-        <w:t>HNet</w:t>
-      </w:r>
-      <w:proofErr w:type="spellEnd"/>
-      <w:r>
-        <w:rPr>
-          <w:rFonts w:asciiTheme="majorHAnsi" w:hAnsiTheme="majorHAnsi"/>
-          <w:b/>
-        </w:rPr>
         <w:t>.</w:t>
       </w:r>
       <w:r>
@@ -14949,37 +14348,8 @@
         <w:rPr>
           <w:rFonts w:asciiTheme="majorHAnsi" w:hAnsiTheme="majorHAnsi"/>
         </w:rPr>
-        <w:t xml:space="preserve">(A) Table depicts the input features in the model, the original typing, the typing by </w:t>
-      </w:r>
-      <w:proofErr w:type="spellStart"/>
-      <w:r>
-        <w:rPr>
-          <w:rFonts w:asciiTheme="majorHAnsi" w:hAnsiTheme="majorHAnsi"/>
-        </w:rPr>
-        <w:t>HNet</w:t>
-      </w:r>
-      <w:proofErr w:type="spellEnd"/>
-      <w:r>
-        <w:rPr>
-          <w:rFonts w:asciiTheme="majorHAnsi" w:hAnsiTheme="majorHAnsi"/>
-        </w:rPr>
-        <w:t xml:space="preserve">, the number of unique labels per feature, and the remaining labels that agree with the minimum of 10 samples. (B)  Adjacency matrix determined by </w:t>
-      </w:r>
-      <w:proofErr w:type="spellStart"/>
-      <w:r>
-        <w:rPr>
-          <w:rFonts w:asciiTheme="majorHAnsi" w:hAnsiTheme="majorHAnsi"/>
-        </w:rPr>
-        <w:t>HNet</w:t>
-      </w:r>
-      <w:proofErr w:type="spellEnd"/>
-      <w:r>
-        <w:rPr>
-          <w:rFonts w:asciiTheme="majorHAnsi" w:hAnsiTheme="majorHAnsi"/>
-        </w:rPr>
-        <w:t xml:space="preserve"> for which the elements in the matrix are the node-links that are coloured on the -log10(</w:t>
-      </w:r>
-      <w:proofErr w:type="spellStart"/>
+        <w:t>(A) Table depicts the input features in the model, the original typing, the typing by HNet, the number of unique labels per feature, and the remaining labels that agree with the minimum of 10 samples. (B)  Adjacency matrix determined by HNet for which the elements in the matrix are the node-links that are coloured on the -log10(</w:t>
+      </w:r>
       <w:r>
         <w:rPr>
           <w:rFonts w:asciiTheme="majorHAnsi" w:hAnsiTheme="majorHAnsi"/>
@@ -14995,7 +14365,6 @@
         </w:rPr>
         <w:t>holm</w:t>
       </w:r>
-      <w:proofErr w:type="spellEnd"/>
       <w:r>
         <w:rPr>
           <w:rFonts w:asciiTheme="majorHAnsi" w:hAnsiTheme="majorHAnsi"/>
@@ -15032,7 +14401,6 @@
         </w:rPr>
         <w:t>is set by the -log10(</w:t>
       </w:r>
-      <w:proofErr w:type="spellStart"/>
       <w:r>
         <w:rPr>
           <w:rFonts w:asciiTheme="majorHAnsi" w:hAnsiTheme="majorHAnsi"/>
@@ -15048,7 +14416,6 @@
         </w:rPr>
         <w:t>holm</w:t>
       </w:r>
-      <w:proofErr w:type="spellEnd"/>
       <w:r>
         <w:rPr>
           <w:rFonts w:asciiTheme="majorHAnsi" w:hAnsiTheme="majorHAnsi"/>
@@ -16365,7 +15732,7 @@
 </file>
 
 <file path=customXml/itemProps1.xml><?xml version="1.0" encoding="utf-8"?>
-<ds:datastoreItem xmlns:ds="http://schemas.openxmlformats.org/officeDocument/2006/customXml" ds:itemID="{25EA6849-1308-4B11-918C-981E45CA574F}">
+<ds:datastoreItem xmlns:ds="http://schemas.openxmlformats.org/officeDocument/2006/customXml" ds:itemID="{257AF810-1C8E-4B5A-B914-8F3B8F751F76}">
   <ds:schemaRefs>
     <ds:schemaRef ds:uri="http://schemas.openxmlformats.org/officeDocument/2006/bibliography"/>
   </ds:schemaRefs>

--- a/manuscript/Manuscript.docx
+++ b/manuscript/Manuscript.docx
@@ -289,7 +289,19 @@
         <w:rPr>
           <w:rFonts w:asciiTheme="majorHAnsi" w:hAnsiTheme="majorHAnsi"/>
         </w:rPr>
-        <w:t xml:space="preserve">data sets often consists measurements with both </w:t>
+        <w:t xml:space="preserve">data sets often </w:t>
+      </w:r>
+      <w:r>
+        <w:rPr>
+          <w:rFonts w:asciiTheme="majorHAnsi" w:hAnsiTheme="majorHAnsi"/>
+        </w:rPr>
+        <w:t xml:space="preserve">contain </w:t>
+      </w:r>
+      <w:r>
+        <w:rPr>
+          <w:rFonts w:asciiTheme="majorHAnsi" w:hAnsiTheme="majorHAnsi"/>
+        </w:rPr>
+        <w:t xml:space="preserve">measurements with both </w:t>
       </w:r>
       <w:r>
         <w:rPr>
@@ -319,37 +331,13 @@
         <w:rPr>
           <w:rFonts w:asciiTheme="majorHAnsi" w:hAnsiTheme="majorHAnsi"/>
         </w:rPr>
-        <w:t>Despite the availability of many libraries, s</w:t>
-      </w:r>
-      <w:r>
-        <w:rPr>
-          <w:rFonts w:asciiTheme="majorHAnsi" w:hAnsiTheme="majorHAnsi"/>
-        </w:rPr>
-        <w:t xml:space="preserve">uch </w:t>
-      </w:r>
-      <w:r>
-        <w:rPr>
-          <w:rFonts w:asciiTheme="majorHAnsi" w:hAnsiTheme="majorHAnsi"/>
-        </w:rPr>
-        <w:t>data</w:t>
-      </w:r>
-      <w:r>
-        <w:rPr>
-          <w:rFonts w:asciiTheme="majorHAnsi" w:hAnsiTheme="majorHAnsi"/>
-        </w:rPr>
-        <w:t xml:space="preserve"> </w:t>
-      </w:r>
-      <w:r>
-        <w:rPr>
-          <w:rFonts w:asciiTheme="majorHAnsi" w:hAnsiTheme="majorHAnsi"/>
-        </w:rPr>
-        <w:t>sets</w:t>
-      </w:r>
-      <w:r>
-        <w:rPr>
-          <w:rFonts w:asciiTheme="majorHAnsi" w:hAnsiTheme="majorHAnsi"/>
-        </w:rPr>
-        <w:t xml:space="preserve"> </w:t>
+        <w:t xml:space="preserve">Despite the availability of many libraries, </w:t>
+      </w:r>
+      <w:r>
+        <w:rPr>
+          <w:rFonts w:asciiTheme="majorHAnsi" w:hAnsiTheme="majorHAnsi"/>
+        </w:rPr>
+        <w:t xml:space="preserve">data sets with mixed data types </w:t>
       </w:r>
       <w:r>
         <w:rPr>
@@ -379,7 +367,7 @@
         <w:rPr>
           <w:rFonts w:asciiTheme="majorHAnsi" w:hAnsiTheme="majorHAnsi"/>
         </w:rPr>
-        <w:t xml:space="preserve">remains </w:t>
+        <w:t xml:space="preserve">is </w:t>
       </w:r>
       <w:r>
         <w:rPr>
@@ -678,7 +666,7 @@
         <w:rPr>
           <w:rFonts w:asciiTheme="majorHAnsi" w:hAnsiTheme="majorHAnsi"/>
         </w:rPr>
-        <w:t>, we used well known data sets (i.e., Titanic), and generated data sets with a known ground truth by Bayesian sampling (i.e., Sprinkler, Alarm directed acyclic graphs). In addition, t</w:t>
+        <w:t>, we used well known data sets, and generated data sets with known ground truth by Bayesian sampling. In addition, t</w:t>
       </w:r>
       <w:r>
         <w:rPr>
@@ -779,7 +767,37 @@
         <w:rPr>
           <w:rFonts w:asciiTheme="majorHAnsi" w:hAnsiTheme="majorHAnsi"/>
         </w:rPr>
-        <w:t xml:space="preserve">, in case of the Alarm data set with undirected edges, showed an average MCC score 0.33 </w:t>
+        <w:t xml:space="preserve"> showed high accuracy and performance in the detection of node links. I</w:t>
+      </w:r>
+      <w:r>
+        <w:rPr>
+          <w:rFonts w:asciiTheme="majorHAnsi" w:hAnsiTheme="majorHAnsi"/>
+        </w:rPr>
+        <w:t xml:space="preserve">n </w:t>
+      </w:r>
+      <w:r>
+        <w:rPr>
+          <w:rFonts w:asciiTheme="majorHAnsi" w:hAnsiTheme="majorHAnsi"/>
+        </w:rPr>
+        <w:t xml:space="preserve">the </w:t>
+      </w:r>
+      <w:r>
+        <w:rPr>
+          <w:rFonts w:asciiTheme="majorHAnsi" w:hAnsiTheme="majorHAnsi"/>
+        </w:rPr>
+        <w:t>case of the Alarm data set</w:t>
+      </w:r>
+      <w:r>
+        <w:rPr>
+          <w:rFonts w:asciiTheme="majorHAnsi" w:hAnsiTheme="majorHAnsi"/>
+        </w:rPr>
+        <w:t xml:space="preserve"> we can demonstrate </w:t>
+      </w:r>
+      <w:r>
+        <w:rPr>
+          <w:rFonts w:asciiTheme="majorHAnsi" w:hAnsiTheme="majorHAnsi"/>
+        </w:rPr>
+        <w:t xml:space="preserve">an average MCC score 0.33 </w:t>
       </w:r>
       <w:r>
         <w:rPr>
@@ -887,7 +905,31 @@
         <w:rPr>
           <w:rFonts w:asciiTheme="majorHAnsi" w:hAnsiTheme="majorHAnsi"/>
         </w:rPr>
-        <w:t xml:space="preserve">), and MCC score of 0.004 </w:t>
+        <w:t xml:space="preserve">), and </w:t>
+      </w:r>
+      <w:r>
+        <w:rPr>
+          <w:rFonts w:asciiTheme="majorHAnsi" w:hAnsiTheme="majorHAnsi"/>
+        </w:rPr>
+        <w:t xml:space="preserve">randomly assigning edges </w:t>
+      </w:r>
+      <w:r>
+        <w:rPr>
+          <w:rFonts w:asciiTheme="majorHAnsi" w:hAnsiTheme="majorHAnsi"/>
+        </w:rPr>
+        <w:t xml:space="preserve">resulted in </w:t>
+      </w:r>
+      <w:r>
+        <w:rPr>
+          <w:rFonts w:asciiTheme="majorHAnsi" w:hAnsiTheme="majorHAnsi"/>
+        </w:rPr>
+        <w:t xml:space="preserve">a </w:t>
+      </w:r>
+      <w:r>
+        <w:rPr>
+          <w:rFonts w:asciiTheme="majorHAnsi" w:hAnsiTheme="majorHAnsi"/>
+        </w:rPr>
+        <w:t xml:space="preserve">MCC score of 0.004 </w:t>
       </w:r>
       <w:r>
         <w:rPr>
@@ -926,13 +968,19 @@
         <w:rPr>
           <w:rFonts w:asciiTheme="majorHAnsi" w:hAnsiTheme="majorHAnsi"/>
         </w:rPr>
-        <w:t>=0.49) using random edges.</w:t>
-      </w:r>
-      <w:r>
-        <w:rPr>
-          <w:rFonts w:asciiTheme="majorHAnsi" w:hAnsiTheme="majorHAnsi"/>
-        </w:rPr>
-        <w:t xml:space="preserve"> With </w:t>
+        <w:t>=0.49).</w:t>
+      </w:r>
+      <w:r>
+        <w:rPr>
+          <w:rFonts w:asciiTheme="majorHAnsi" w:hAnsiTheme="majorHAnsi"/>
+        </w:rPr>
+        <w:t xml:space="preserve"> </w:t>
+      </w:r>
+      <w:r>
+        <w:rPr>
+          <w:rFonts w:asciiTheme="majorHAnsi" w:hAnsiTheme="majorHAnsi"/>
+        </w:rPr>
+        <w:t xml:space="preserve">Although Bayesian structure learning showed slightly better results, </w:t>
       </w:r>
       <w:proofErr w:type="spellStart"/>
       <w:r>
@@ -946,7 +994,7 @@
         <w:rPr>
           <w:rFonts w:asciiTheme="majorHAnsi" w:hAnsiTheme="majorHAnsi"/>
         </w:rPr>
-        <w:t xml:space="preserve"> it also </w:t>
+        <w:t xml:space="preserve"> </w:t>
       </w:r>
       <w:r>
         <w:rPr>
@@ -1027,7 +1075,7 @@
         <w:rPr>
           <w:rFonts w:asciiTheme="majorHAnsi" w:hAnsiTheme="majorHAnsi"/>
         </w:rPr>
-        <w:t xml:space="preserve"> and thereby overcomes some of the limitations of existing resampling-based methods</w:t>
+        <w:t xml:space="preserve"> and thereby overcomes some of the limitations of methods</w:t>
       </w:r>
       <w:r>
         <w:rPr>
@@ -1041,6 +1089,8 @@
         </w:rPr>
         <w:t xml:space="preserve"> </w:t>
       </w:r>
+      <w:bookmarkStart w:id="0" w:name="_GoBack"/>
+      <w:bookmarkEnd w:id="0"/>
     </w:p>
     <w:p>
       <w:pPr>
@@ -1466,15 +1516,7 @@
         <w:rPr>
           <w:rFonts w:asciiTheme="majorHAnsi" w:hAnsiTheme="majorHAnsi"/>
         </w:rPr>
-        <w:t>gr</w:t>
-      </w:r>
-      <w:bookmarkStart w:id="0" w:name="_GoBack"/>
-      <w:bookmarkEnd w:id="0"/>
-      <w:r>
-        <w:rPr>
-          <w:rFonts w:asciiTheme="majorHAnsi" w:hAnsiTheme="majorHAnsi"/>
-        </w:rPr>
-        <w:t>ap</w:t>
+        <w:t>grap</w:t>
       </w:r>
       <w:r>
         <w:rPr>
@@ -1744,18 +1786,14 @@
       <w:r>
         <w:rPr>
           <w:rFonts w:asciiTheme="majorHAnsi" w:hAnsiTheme="majorHAnsi"/>
-        </w:rPr>
-        <w:t>On the</w:t>
-      </w:r>
-      <w:r>
-        <w:rPr>
-          <w:rFonts w:asciiTheme="majorHAnsi" w:hAnsiTheme="majorHAnsi"/>
-        </w:rPr>
-        <w:t xml:space="preserve"> other hand, t</w:t>
-      </w:r>
-      <w:r>
-        <w:rPr>
-          <w:rFonts w:asciiTheme="majorHAnsi" w:hAnsiTheme="majorHAnsi"/>
+          <w:lang w:val="nl-NL"/>
+        </w:rPr>
+        <w:t>On the other hand, t</w:t>
+      </w:r>
+      <w:r>
+        <w:rPr>
+          <w:rFonts w:asciiTheme="majorHAnsi" w:hAnsiTheme="majorHAnsi"/>
+          <w:lang w:val="nl-NL"/>
         </w:rPr>
         <w:t xml:space="preserve">he challenges for a discriminative model is to learn the network structure or its associations (node links) given the data set. </w:t>
       </w:r>
@@ -3758,43 +3796,115 @@
         <w:rPr>
           <w:rFonts w:asciiTheme="majorHAnsi" w:hAnsiTheme="majorHAnsi"/>
         </w:rPr>
+        <w:t xml:space="preserve"> (Figure 1A)</w:t>
+      </w:r>
+      <w:r>
+        <w:rPr>
+          <w:rFonts w:asciiTheme="majorHAnsi" w:hAnsiTheme="majorHAnsi"/>
+        </w:rPr>
+        <w:t xml:space="preserve">. This step </w:t>
+      </w:r>
+      <w:r>
+        <w:rPr>
+          <w:rFonts w:asciiTheme="majorHAnsi" w:hAnsiTheme="majorHAnsi"/>
+        </w:rPr>
+        <w:t xml:space="preserve">types every </w:t>
+      </w:r>
+      <w:r>
+        <w:rPr>
+          <w:rFonts w:asciiTheme="majorHAnsi" w:hAnsiTheme="majorHAnsi"/>
+        </w:rPr>
+        <w:t xml:space="preserve">feature </w:t>
+      </w:r>
+      <w:r>
+        <w:rPr>
+          <w:rFonts w:asciiTheme="majorHAnsi" w:hAnsiTheme="majorHAnsi"/>
+        </w:rPr>
+        <w:t xml:space="preserve">in </w:t>
+      </w:r>
+      <w:r>
+        <w:rPr>
+          <w:rFonts w:asciiTheme="majorHAnsi" w:hAnsiTheme="majorHAnsi"/>
+        </w:rPr>
+        <w:t>either</w:t>
+      </w:r>
+      <w:r>
+        <w:rPr>
+          <w:rFonts w:asciiTheme="majorHAnsi" w:hAnsiTheme="majorHAnsi"/>
+        </w:rPr>
         <w:t xml:space="preserve"> </w:t>
       </w:r>
       <w:r>
         <w:rPr>
           <w:rFonts w:asciiTheme="majorHAnsi" w:hAnsiTheme="majorHAnsi"/>
         </w:rPr>
-        <w:t>(Figure 1A)</w:t>
-      </w:r>
-      <w:r>
-        <w:rPr>
-          <w:rFonts w:asciiTheme="majorHAnsi" w:hAnsiTheme="majorHAnsi"/>
-        </w:rPr>
-        <w:t xml:space="preserve">. This step </w:t>
-      </w:r>
-      <w:r>
-        <w:rPr>
-          <w:rFonts w:asciiTheme="majorHAnsi" w:hAnsiTheme="majorHAnsi"/>
-        </w:rPr>
-        <w:t xml:space="preserve">types every </w:t>
-      </w:r>
-      <w:r>
-        <w:rPr>
-          <w:rFonts w:asciiTheme="majorHAnsi" w:hAnsiTheme="majorHAnsi"/>
-        </w:rPr>
-        <w:t xml:space="preserve">feature </w:t>
-      </w:r>
-      <w:r>
-        <w:rPr>
-          <w:rFonts w:asciiTheme="majorHAnsi" w:hAnsiTheme="majorHAnsi"/>
-        </w:rPr>
-        <w:t xml:space="preserve">in </w:t>
-      </w:r>
-      <w:r>
-        <w:rPr>
-          <w:rFonts w:asciiTheme="majorHAnsi" w:hAnsiTheme="majorHAnsi"/>
-        </w:rPr>
-        <w:t>either</w:t>
+        <w:t xml:space="preserve">being </w:t>
+      </w:r>
+      <w:r>
+        <w:rPr>
+          <w:rFonts w:asciiTheme="majorHAnsi" w:hAnsiTheme="majorHAnsi"/>
+        </w:rPr>
+        <w:t>categoric</w:t>
+      </w:r>
+      <w:r>
+        <w:rPr>
+          <w:rFonts w:asciiTheme="majorHAnsi" w:hAnsiTheme="majorHAnsi"/>
+        </w:rPr>
+        <w:t xml:space="preserve">, </w:t>
+      </w:r>
+      <w:r>
+        <w:rPr>
+          <w:rFonts w:asciiTheme="majorHAnsi" w:hAnsiTheme="majorHAnsi"/>
+        </w:rPr>
+        <w:t>numeric</w:t>
+      </w:r>
+      <w:r>
+        <w:rPr>
+          <w:rFonts w:asciiTheme="majorHAnsi" w:hAnsiTheme="majorHAnsi"/>
+        </w:rPr>
+        <w:t xml:space="preserve"> or </w:t>
+      </w:r>
+      <w:r>
+        <w:rPr>
+          <w:rFonts w:asciiTheme="majorHAnsi" w:hAnsiTheme="majorHAnsi"/>
+        </w:rPr>
+        <w:t xml:space="preserve">is </w:t>
+      </w:r>
+      <w:r>
+        <w:rPr>
+          <w:rFonts w:asciiTheme="majorHAnsi" w:hAnsiTheme="majorHAnsi"/>
+        </w:rPr>
+        <w:t>excluded</w:t>
+      </w:r>
+      <w:r>
+        <w:rPr>
+          <w:rFonts w:asciiTheme="majorHAnsi" w:hAnsiTheme="majorHAnsi"/>
+        </w:rPr>
+        <w:t xml:space="preserve">. The typing can be </w:t>
+      </w:r>
+      <w:r>
+        <w:rPr>
+          <w:rFonts w:asciiTheme="majorHAnsi" w:hAnsiTheme="majorHAnsi"/>
+        </w:rPr>
+        <w:t xml:space="preserve">user-defined or </w:t>
+      </w:r>
+      <w:r>
+        <w:rPr>
+          <w:rFonts w:asciiTheme="majorHAnsi" w:hAnsiTheme="majorHAnsi"/>
+        </w:rPr>
+        <w:t xml:space="preserve">automatically determined on </w:t>
+      </w:r>
+      <w:r>
+        <w:rPr>
+          <w:rFonts w:asciiTheme="majorHAnsi" w:hAnsiTheme="majorHAnsi"/>
+        </w:rPr>
+        <w:t>conditions</w:t>
+      </w:r>
+      <w:r>
+        <w:rPr>
+          <w:rFonts w:asciiTheme="majorHAnsi" w:hAnsiTheme="majorHAnsi"/>
+        </w:rPr>
+        <w:t>.</w:t>
       </w:r>
       <w:r>
         <w:rPr>
@@ -3806,7 +3916,140 @@
         <w:rPr>
           <w:rFonts w:asciiTheme="majorHAnsi" w:hAnsiTheme="majorHAnsi"/>
         </w:rPr>
-        <w:t xml:space="preserve">being </w:t>
+        <w:t xml:space="preserve">In </w:t>
+      </w:r>
+      <w:r>
+        <w:rPr>
+          <w:rFonts w:asciiTheme="majorHAnsi" w:hAnsiTheme="majorHAnsi"/>
+        </w:rPr>
+        <w:t xml:space="preserve">the latter case, features are set to </w:t>
+      </w:r>
+      <w:r>
+        <w:rPr>
+          <w:rFonts w:asciiTheme="majorHAnsi" w:hAnsiTheme="majorHAnsi"/>
+        </w:rPr>
+        <w:t xml:space="preserve">numerical </w:t>
+      </w:r>
+      <w:r>
+        <w:rPr>
+          <w:rFonts w:asciiTheme="majorHAnsi" w:hAnsiTheme="majorHAnsi"/>
+        </w:rPr>
+        <w:t xml:space="preserve">if values are floating type or </w:t>
+      </w:r>
+      <w:r>
+        <w:rPr>
+          <w:rFonts w:asciiTheme="majorHAnsi" w:hAnsiTheme="majorHAnsi"/>
+        </w:rPr>
+        <w:t>have more than</w:t>
+      </w:r>
+      <w:r>
+        <w:rPr>
+          <w:rFonts w:asciiTheme="majorHAnsi" w:hAnsiTheme="majorHAnsi"/>
+        </w:rPr>
+        <w:t xml:space="preserve"> a minimum </w:t>
+      </w:r>
+      <w:r>
+        <w:rPr>
+          <w:rFonts w:asciiTheme="majorHAnsi" w:hAnsiTheme="majorHAnsi"/>
+        </w:rPr>
+        <w:t xml:space="preserve">number of </w:t>
+      </w:r>
+      <w:r>
+        <w:rPr>
+          <w:rFonts w:asciiTheme="majorHAnsi" w:hAnsiTheme="majorHAnsi"/>
+        </w:rPr>
+        <w:t>unique elements</w:t>
+      </w:r>
+      <w:r>
+        <w:rPr>
+          <w:rFonts w:asciiTheme="majorHAnsi" w:hAnsiTheme="majorHAnsi"/>
+        </w:rPr>
+        <w:t xml:space="preserve"> (</w:t>
+      </w:r>
+      <w:r>
+        <w:rPr>
+          <w:rFonts w:asciiTheme="majorHAnsi" w:hAnsiTheme="majorHAnsi"/>
+        </w:rPr>
+        <w:t>e</w:t>
+      </w:r>
+      <w:r>
+        <w:rPr>
+          <w:rFonts w:asciiTheme="majorHAnsi" w:hAnsiTheme="majorHAnsi"/>
+        </w:rPr>
+        <w:t>.</w:t>
+      </w:r>
+      <w:r>
+        <w:rPr>
+          <w:rFonts w:asciiTheme="majorHAnsi" w:hAnsiTheme="majorHAnsi"/>
+        </w:rPr>
+        <w:t>g</w:t>
+      </w:r>
+      <w:r>
+        <w:rPr>
+          <w:rFonts w:asciiTheme="majorHAnsi" w:hAnsiTheme="majorHAnsi"/>
+        </w:rPr>
+        <w:t xml:space="preserve">., if </w:t>
+      </w:r>
+      <w:r>
+        <w:rPr>
+          <w:rFonts w:asciiTheme="majorHAnsi" w:hAnsiTheme="majorHAnsi"/>
+        </w:rPr>
+        <w:t xml:space="preserve">the </w:t>
+      </w:r>
+      <w:r>
+        <w:rPr>
+          <w:rFonts w:asciiTheme="majorHAnsi" w:hAnsiTheme="majorHAnsi"/>
+        </w:rPr>
+        <w:t xml:space="preserve">number of </w:t>
+      </w:r>
+      <w:r>
+        <w:rPr>
+          <w:rFonts w:asciiTheme="majorHAnsi" w:hAnsiTheme="majorHAnsi"/>
+        </w:rPr>
+        <w:t xml:space="preserve">unique elements </w:t>
+      </w:r>
+      <w:r>
+        <w:rPr>
+          <w:rFonts w:asciiTheme="majorHAnsi" w:hAnsiTheme="majorHAnsi"/>
+          <w:u w:val="single"/>
+        </w:rPr>
+        <w:t>&gt;</w:t>
+      </w:r>
+      <w:r>
+        <w:rPr>
+          <w:rFonts w:asciiTheme="majorHAnsi" w:hAnsiTheme="majorHAnsi"/>
+        </w:rPr>
+        <w:t>20%</w:t>
+      </w:r>
+      <w:r>
+        <w:rPr>
+          <w:rFonts w:asciiTheme="majorHAnsi" w:hAnsiTheme="majorHAnsi"/>
+        </w:rPr>
+        <w:t xml:space="preserve"> of the </w:t>
+      </w:r>
+      <w:r>
+        <w:rPr>
+          <w:rFonts w:asciiTheme="majorHAnsi" w:hAnsiTheme="majorHAnsi"/>
+        </w:rPr>
+        <w:t xml:space="preserve">total </w:t>
+      </w:r>
+      <w:r>
+        <w:rPr>
+          <w:rFonts w:asciiTheme="majorHAnsi" w:hAnsiTheme="majorHAnsi"/>
+        </w:rPr>
+        <w:t>non-missing</w:t>
+      </w:r>
+      <w:r>
+        <w:rPr>
+          <w:rFonts w:asciiTheme="majorHAnsi" w:hAnsiTheme="majorHAnsi"/>
+        </w:rPr>
+        <w:t>)</w:t>
+      </w:r>
+      <w:r>
+        <w:rPr>
+          <w:rFonts w:asciiTheme="majorHAnsi" w:hAnsiTheme="majorHAnsi"/>
+        </w:rPr>
+        <w:t xml:space="preserve">. Features are set to </w:t>
       </w:r>
       <w:r>
         <w:rPr>
@@ -3818,61 +4061,39 @@
         <w:rPr>
           <w:rFonts w:asciiTheme="majorHAnsi" w:hAnsiTheme="majorHAnsi"/>
         </w:rPr>
+        <w:t xml:space="preserve"> if values are </w:t>
+      </w:r>
+      <w:proofErr w:type="spellStart"/>
+      <w:r>
+        <w:rPr>
+          <w:rFonts w:asciiTheme="majorHAnsi" w:hAnsiTheme="majorHAnsi"/>
+        </w:rPr>
+        <w:t>b</w:t>
+      </w:r>
+      <w:r>
+        <w:rPr>
+          <w:rFonts w:asciiTheme="majorHAnsi" w:hAnsiTheme="majorHAnsi"/>
+        </w:rPr>
+        <w:t>oolean</w:t>
+      </w:r>
+      <w:proofErr w:type="spellEnd"/>
+      <w:r>
+        <w:rPr>
+          <w:rFonts w:asciiTheme="majorHAnsi" w:hAnsiTheme="majorHAnsi"/>
+        </w:rPr>
         <w:t xml:space="preserve">, </w:t>
       </w:r>
       <w:r>
         <w:rPr>
           <w:rFonts w:asciiTheme="majorHAnsi" w:hAnsiTheme="majorHAnsi"/>
         </w:rPr>
-        <w:t>numeric</w:t>
-      </w:r>
-      <w:r>
-        <w:rPr>
-          <w:rFonts w:asciiTheme="majorHAnsi" w:hAnsiTheme="majorHAnsi"/>
-        </w:rPr>
-        <w:t xml:space="preserve"> or </w:t>
-      </w:r>
-      <w:r>
-        <w:rPr>
-          <w:rFonts w:asciiTheme="majorHAnsi" w:hAnsiTheme="majorHAnsi"/>
-        </w:rPr>
-        <w:t xml:space="preserve">is </w:t>
-      </w:r>
-      <w:r>
-        <w:rPr>
-          <w:rFonts w:asciiTheme="majorHAnsi" w:hAnsiTheme="majorHAnsi"/>
-        </w:rPr>
-        <w:t>excluded</w:t>
-      </w:r>
-      <w:r>
-        <w:rPr>
-          <w:rFonts w:asciiTheme="majorHAnsi" w:hAnsiTheme="majorHAnsi"/>
-        </w:rPr>
-        <w:t xml:space="preserve">. The typing can be </w:t>
-      </w:r>
-      <w:r>
-        <w:rPr>
-          <w:rFonts w:asciiTheme="majorHAnsi" w:hAnsiTheme="majorHAnsi"/>
-        </w:rPr>
-        <w:t xml:space="preserve">user-defined or </w:t>
-      </w:r>
-      <w:r>
-        <w:rPr>
-          <w:rFonts w:asciiTheme="majorHAnsi" w:hAnsiTheme="majorHAnsi"/>
-        </w:rPr>
-        <w:t xml:space="preserve">automatically determined on </w:t>
-      </w:r>
-      <w:r>
-        <w:rPr>
-          <w:rFonts w:asciiTheme="majorHAnsi" w:hAnsiTheme="majorHAnsi"/>
-        </w:rPr>
-        <w:t>conditions</w:t>
-      </w:r>
-      <w:r>
-        <w:rPr>
-          <w:rFonts w:asciiTheme="majorHAnsi" w:hAnsiTheme="majorHAnsi"/>
-        </w:rPr>
-        <w:t>.</w:t>
+        <w:t>i</w:t>
+      </w:r>
+      <w:r>
+        <w:rPr>
+          <w:rFonts w:asciiTheme="majorHAnsi" w:hAnsiTheme="majorHAnsi"/>
+        </w:rPr>
+        <w:t>nteger</w:t>
       </w:r>
       <w:r>
         <w:rPr>
@@ -3884,184 +4105,7 @@
         <w:rPr>
           <w:rFonts w:asciiTheme="majorHAnsi" w:hAnsiTheme="majorHAnsi"/>
         </w:rPr>
-        <w:t xml:space="preserve">In </w:t>
-      </w:r>
-      <w:r>
-        <w:rPr>
-          <w:rFonts w:asciiTheme="majorHAnsi" w:hAnsiTheme="majorHAnsi"/>
-        </w:rPr>
-        <w:t xml:space="preserve">the latter case, features are set to </w:t>
-      </w:r>
-      <w:r>
-        <w:rPr>
-          <w:rFonts w:asciiTheme="majorHAnsi" w:hAnsiTheme="majorHAnsi"/>
-        </w:rPr>
-        <w:t xml:space="preserve">numerical </w:t>
-      </w:r>
-      <w:r>
-        <w:rPr>
-          <w:rFonts w:asciiTheme="majorHAnsi" w:hAnsiTheme="majorHAnsi"/>
-        </w:rPr>
-        <w:t xml:space="preserve">if values are floating type or </w:t>
-      </w:r>
-      <w:r>
-        <w:rPr>
-          <w:rFonts w:asciiTheme="majorHAnsi" w:hAnsiTheme="majorHAnsi"/>
-        </w:rPr>
-        <w:t>have more than</w:t>
-      </w:r>
-      <w:r>
-        <w:rPr>
-          <w:rFonts w:asciiTheme="majorHAnsi" w:hAnsiTheme="majorHAnsi"/>
-        </w:rPr>
-        <w:t xml:space="preserve"> a minimum </w:t>
-      </w:r>
-      <w:r>
-        <w:rPr>
-          <w:rFonts w:asciiTheme="majorHAnsi" w:hAnsiTheme="majorHAnsi"/>
-        </w:rPr>
-        <w:t xml:space="preserve">number of </w:t>
-      </w:r>
-      <w:r>
-        <w:rPr>
-          <w:rFonts w:asciiTheme="majorHAnsi" w:hAnsiTheme="majorHAnsi"/>
-        </w:rPr>
-        <w:t>unique elements</w:t>
-      </w:r>
-      <w:r>
-        <w:rPr>
-          <w:rFonts w:asciiTheme="majorHAnsi" w:hAnsiTheme="majorHAnsi"/>
-        </w:rPr>
-        <w:t xml:space="preserve"> (</w:t>
-      </w:r>
-      <w:r>
-        <w:rPr>
-          <w:rFonts w:asciiTheme="majorHAnsi" w:hAnsiTheme="majorHAnsi"/>
-        </w:rPr>
-        <w:t>e</w:t>
-      </w:r>
-      <w:r>
-        <w:rPr>
-          <w:rFonts w:asciiTheme="majorHAnsi" w:hAnsiTheme="majorHAnsi"/>
-        </w:rPr>
-        <w:t>.</w:t>
-      </w:r>
-      <w:r>
-        <w:rPr>
-          <w:rFonts w:asciiTheme="majorHAnsi" w:hAnsiTheme="majorHAnsi"/>
-        </w:rPr>
-        <w:t>g</w:t>
-      </w:r>
-      <w:r>
-        <w:rPr>
-          <w:rFonts w:asciiTheme="majorHAnsi" w:hAnsiTheme="majorHAnsi"/>
-        </w:rPr>
-        <w:t xml:space="preserve">., if </w:t>
-      </w:r>
-      <w:r>
-        <w:rPr>
-          <w:rFonts w:asciiTheme="majorHAnsi" w:hAnsiTheme="majorHAnsi"/>
-        </w:rPr>
-        <w:t xml:space="preserve">the </w:t>
-      </w:r>
-      <w:r>
-        <w:rPr>
-          <w:rFonts w:asciiTheme="majorHAnsi" w:hAnsiTheme="majorHAnsi"/>
-        </w:rPr>
-        <w:t xml:space="preserve">number of </w:t>
-      </w:r>
-      <w:r>
-        <w:rPr>
-          <w:rFonts w:asciiTheme="majorHAnsi" w:hAnsiTheme="majorHAnsi"/>
-        </w:rPr>
-        <w:t xml:space="preserve">unique elements </w:t>
-      </w:r>
-      <w:r>
-        <w:rPr>
-          <w:rFonts w:asciiTheme="majorHAnsi" w:hAnsiTheme="majorHAnsi"/>
-          <w:u w:val="single"/>
-        </w:rPr>
-        <w:t>&gt;</w:t>
-      </w:r>
-      <w:r>
-        <w:rPr>
-          <w:rFonts w:asciiTheme="majorHAnsi" w:hAnsiTheme="majorHAnsi"/>
-        </w:rPr>
-        <w:t>20%</w:t>
-      </w:r>
-      <w:r>
-        <w:rPr>
-          <w:rFonts w:asciiTheme="majorHAnsi" w:hAnsiTheme="majorHAnsi"/>
-        </w:rPr>
-        <w:t xml:space="preserve"> of the </w:t>
-      </w:r>
-      <w:r>
-        <w:rPr>
-          <w:rFonts w:asciiTheme="majorHAnsi" w:hAnsiTheme="majorHAnsi"/>
-        </w:rPr>
-        <w:t xml:space="preserve">total </w:t>
-      </w:r>
-      <w:r>
-        <w:rPr>
-          <w:rFonts w:asciiTheme="majorHAnsi" w:hAnsiTheme="majorHAnsi"/>
-        </w:rPr>
-        <w:t>non-missing</w:t>
-      </w:r>
-      <w:r>
-        <w:rPr>
-          <w:rFonts w:asciiTheme="majorHAnsi" w:hAnsiTheme="majorHAnsi"/>
-        </w:rPr>
-        <w:t>)</w:t>
-      </w:r>
-      <w:r>
-        <w:rPr>
-          <w:rFonts w:asciiTheme="majorHAnsi" w:hAnsiTheme="majorHAnsi"/>
-        </w:rPr>
-        <w:t xml:space="preserve">. Features are set to </w:t>
-      </w:r>
-      <w:r>
-        <w:rPr>
-          <w:rFonts w:asciiTheme="majorHAnsi" w:hAnsiTheme="majorHAnsi"/>
-        </w:rPr>
-        <w:t>categoric</w:t>
-      </w:r>
-      <w:r>
-        <w:rPr>
-          <w:rFonts w:asciiTheme="majorHAnsi" w:hAnsiTheme="majorHAnsi"/>
-        </w:rPr>
-        <w:t xml:space="preserve"> if values are </w:t>
-      </w:r>
-      <w:proofErr w:type="spellStart"/>
-      <w:r>
-        <w:rPr>
-          <w:rFonts w:asciiTheme="majorHAnsi" w:hAnsiTheme="majorHAnsi"/>
-        </w:rPr>
-        <w:t>b</w:t>
-      </w:r>
-      <w:r>
-        <w:rPr>
-          <w:rFonts w:asciiTheme="majorHAnsi" w:hAnsiTheme="majorHAnsi"/>
-        </w:rPr>
-        <w:t>oolean</w:t>
-      </w:r>
-      <w:proofErr w:type="spellEnd"/>
-      <w:r>
-        <w:rPr>
-          <w:rFonts w:asciiTheme="majorHAnsi" w:hAnsiTheme="majorHAnsi"/>
-        </w:rPr>
-        <w:t xml:space="preserve">, </w:t>
-      </w:r>
-      <w:r>
-        <w:rPr>
-          <w:rFonts w:asciiTheme="majorHAnsi" w:hAnsiTheme="majorHAnsi"/>
-        </w:rPr>
-        <w:t>i</w:t>
-      </w:r>
-      <w:r>
-        <w:rPr>
-          <w:rFonts w:asciiTheme="majorHAnsi" w:hAnsiTheme="majorHAnsi"/>
-        </w:rPr>
-        <w:t>nteger</w:t>
+        <w:t>or</w:t>
       </w:r>
       <w:r>
         <w:rPr>
@@ -4073,7 +4117,13 @@
         <w:rPr>
           <w:rFonts w:asciiTheme="majorHAnsi" w:hAnsiTheme="majorHAnsi"/>
         </w:rPr>
-        <w:t>or</w:t>
+        <w:t>s</w:t>
+      </w:r>
+      <w:r>
+        <w:rPr>
+          <w:rFonts w:asciiTheme="majorHAnsi" w:hAnsiTheme="majorHAnsi"/>
+        </w:rPr>
+        <w:t>tring.</w:t>
       </w:r>
       <w:r>
         <w:rPr>
@@ -4085,37 +4135,13 @@
         <w:rPr>
           <w:rFonts w:asciiTheme="majorHAnsi" w:hAnsiTheme="majorHAnsi"/>
         </w:rPr>
-        <w:t>s</w:t>
-      </w:r>
-      <w:r>
-        <w:rPr>
-          <w:rFonts w:asciiTheme="majorHAnsi" w:hAnsiTheme="majorHAnsi"/>
-        </w:rPr>
-        <w:t>tring.</w:t>
-      </w:r>
-      <w:r>
-        <w:rPr>
-          <w:rFonts w:asciiTheme="majorHAnsi" w:hAnsiTheme="majorHAnsi"/>
-        </w:rPr>
-        <w:t xml:space="preserve"> </w:t>
-      </w:r>
-      <w:r>
-        <w:rPr>
-          <w:rFonts w:asciiTheme="majorHAnsi" w:hAnsiTheme="majorHAnsi"/>
-        </w:rPr>
         <w:t xml:space="preserve">The second step </w:t>
       </w:r>
       <w:r>
         <w:rPr>
           <w:rFonts w:asciiTheme="majorHAnsi" w:hAnsiTheme="majorHAnsi"/>
         </w:rPr>
-        <w:t>(Figure 1B)</w:t>
-      </w:r>
-      <w:r>
-        <w:rPr>
-          <w:rFonts w:asciiTheme="majorHAnsi" w:hAnsiTheme="majorHAnsi"/>
-        </w:rPr>
-        <w:t xml:space="preserve"> </w:t>
+        <w:t xml:space="preserve">(Figure 1B) </w:t>
       </w:r>
       <w:r>
         <w:rPr>
@@ -4647,25 +4673,7 @@
         <w:rPr>
           <w:rFonts w:asciiTheme="majorHAnsi" w:hAnsiTheme="majorHAnsi"/>
         </w:rPr>
-        <w:t xml:space="preserve">, </w:t>
-      </w:r>
-      <w:r>
-        <w:rPr>
-          <w:rFonts w:asciiTheme="majorHAnsi" w:hAnsiTheme="majorHAnsi"/>
-        </w:rPr>
-        <w:t>eq.</w:t>
-      </w:r>
-      <w:r>
-        <w:rPr>
-          <w:rFonts w:asciiTheme="majorHAnsi" w:hAnsiTheme="majorHAnsi"/>
-        </w:rPr>
-        <w:t>2</w:t>
-      </w:r>
-      <w:r>
-        <w:rPr>
-          <w:rFonts w:asciiTheme="majorHAnsi" w:hAnsiTheme="majorHAnsi"/>
-        </w:rPr>
-        <w:t>)</w:t>
+        <w:t>, eq.2)</w:t>
       </w:r>
       <w:r>
         <w:rPr>
@@ -7242,31 +7250,7 @@
         <w:rPr>
           <w:rFonts w:asciiTheme="majorHAnsi" w:hAnsiTheme="majorHAnsi"/>
         </w:rPr>
-        <w:t>Multiple Test Method</w:t>
-      </w:r>
-      <w:r>
-        <w:rPr>
-          <w:rFonts w:asciiTheme="majorHAnsi" w:hAnsiTheme="majorHAnsi"/>
-        </w:rPr>
-        <w:t xml:space="preserve"> (</w:t>
-      </w:r>
-      <w:r>
-        <w:rPr>
-          <w:rFonts w:asciiTheme="majorHAnsi" w:hAnsiTheme="majorHAnsi"/>
-        </w:rPr>
-        <w:t>MTM</w:t>
-      </w:r>
-      <w:r>
-        <w:rPr>
-          <w:rFonts w:asciiTheme="majorHAnsi" w:hAnsiTheme="majorHAnsi"/>
-        </w:rPr>
-        <w:t>)</w:t>
-      </w:r>
-      <w:r>
-        <w:rPr>
-          <w:rFonts w:asciiTheme="majorHAnsi" w:hAnsiTheme="majorHAnsi"/>
-        </w:rPr>
-        <w:t xml:space="preserve"> is set to Holm</w:t>
+        <w:t>Multiple Test Method (MTM) is set to Holm</w:t>
       </w:r>
       <w:r>
         <w:rPr>
@@ -7304,13 +7288,7 @@
         <w:rPr>
           <w:rFonts w:asciiTheme="majorHAnsi" w:hAnsiTheme="majorHAnsi"/>
         </w:rPr>
-        <w:t xml:space="preserve"> (</w:t>
-      </w:r>
-      <w:r>
-        <w:rPr>
-          <w:rFonts w:asciiTheme="majorHAnsi" w:hAnsiTheme="majorHAnsi"/>
-        </w:rPr>
-        <w:t>Figure 1</w:t>
+        <w:t xml:space="preserve"> (Figure 1</w:t>
       </w:r>
       <w:r>
         <w:rPr>
@@ -7911,19 +7889,7 @@
         <w:rPr>
           <w:rFonts w:asciiTheme="majorHAnsi" w:hAnsiTheme="majorHAnsi"/>
         </w:rPr>
-        <w:t xml:space="preserve">computed </w:t>
-      </w:r>
-      <w:r>
-        <w:rPr>
-          <w:rFonts w:asciiTheme="majorHAnsi" w:hAnsiTheme="majorHAnsi"/>
-        </w:rPr>
-        <w:t xml:space="preserve">as depicted </w:t>
-      </w:r>
-      <w:r>
-        <w:rPr>
-          <w:rFonts w:asciiTheme="majorHAnsi" w:hAnsiTheme="majorHAnsi"/>
-        </w:rPr>
-        <w:t>in equation 5.</w:t>
+        <w:t>computed as depicted in equation 5.</w:t>
       </w:r>
     </w:p>
     <w:p>
@@ -8188,18 +8154,7 @@
                                 <w:szCs w:val="20"/>
                                 <w:lang w:val="nl-NL"/>
                               </w:rPr>
-                              <w:t>(5</w:t>
-                            </w:r>
-                            <w:r>
-                              <w:rPr>
-                                <w:rFonts w:asciiTheme="majorHAnsi" w:eastAsiaTheme="minorEastAsia" w:hAnsiTheme="majorHAnsi" w:cstheme="majorHAnsi"/>
-                                <w:color w:val="000000"/>
-                                <w:kern w:val="24"/>
-                                <w:sz w:val="20"/>
-                                <w:szCs w:val="20"/>
-                                <w:lang w:val="nl-NL"/>
-                              </w:rPr>
-                              <w:t>)</w:t>
+                              <w:t>(5)</w:t>
                             </w:r>
                           </w:p>
                         </w:txbxContent>
@@ -8437,18 +8392,7 @@
                           <w:szCs w:val="20"/>
                           <w:lang w:val="nl-NL"/>
                         </w:rPr>
-                        <w:t>(5</w:t>
-                      </w:r>
-                      <w:r>
-                        <w:rPr>
-                          <w:rFonts w:asciiTheme="majorHAnsi" w:eastAsiaTheme="minorEastAsia" w:hAnsiTheme="majorHAnsi" w:cstheme="majorHAnsi"/>
-                          <w:color w:val="000000"/>
-                          <w:kern w:val="24"/>
-                          <w:sz w:val="20"/>
-                          <w:szCs w:val="20"/>
-                          <w:lang w:val="nl-NL"/>
-                        </w:rPr>
-                        <w:t>)</w:t>
+                        <w:t>(5)</w:t>
                       </w:r>
                     </w:p>
                   </w:txbxContent>
@@ -8518,19 +8462,7 @@
         <w:rPr>
           <w:rFonts w:asciiTheme="majorHAnsi" w:hAnsiTheme="majorHAnsi"/>
         </w:rPr>
-        <w:t xml:space="preserve"> The </w:t>
-      </w:r>
-      <w:r>
-        <w:rPr>
-          <w:rFonts w:asciiTheme="majorHAnsi" w:hAnsiTheme="majorHAnsi"/>
-        </w:rPr>
-        <w:t>adjacency matrix</w:t>
-      </w:r>
-      <w:r>
-        <w:rPr>
-          <w:rFonts w:asciiTheme="majorHAnsi" w:hAnsiTheme="majorHAnsi"/>
-        </w:rPr>
-        <w:t xml:space="preserve"> can then be examined </w:t>
+        <w:t xml:space="preserve"> The adjacency matrix can then be examined </w:t>
       </w:r>
       <w:r>
         <w:rPr>
@@ -16931,7 +16863,7 @@
 </file>
 
 <file path=customXml/itemProps1.xml><?xml version="1.0" encoding="utf-8"?>
-<ds:datastoreItem xmlns:ds="http://schemas.openxmlformats.org/officeDocument/2006/customXml" ds:itemID="{2C660E6E-AB41-4C58-97D5-5E3F8A9AA254}">
+<ds:datastoreItem xmlns:ds="http://schemas.openxmlformats.org/officeDocument/2006/customXml" ds:itemID="{B342EAF8-B15E-482C-A4E3-3495D890C0DF}">
   <ds:schemaRefs>
     <ds:schemaRef ds:uri="http://schemas.openxmlformats.org/officeDocument/2006/bibliography"/>
   </ds:schemaRefs>

--- a/manuscript/Manuscript.docx
+++ b/manuscript/Manuscript.docx
@@ -11,7 +11,6 @@
           <w:b/>
         </w:rPr>
       </w:pPr>
-      <w:proofErr w:type="spellStart"/>
       <w:r>
         <w:rPr>
           <w:rFonts w:asciiTheme="majorHAnsi" w:hAnsiTheme="majorHAnsi"/>
@@ -26,7 +25,6 @@
         </w:rPr>
         <w:t>et</w:t>
       </w:r>
-      <w:proofErr w:type="spellEnd"/>
       <w:r>
         <w:rPr>
           <w:rFonts w:asciiTheme="majorHAnsi" w:hAnsiTheme="majorHAnsi"/>
@@ -39,7 +37,14 @@
           <w:rFonts w:asciiTheme="majorHAnsi" w:hAnsiTheme="majorHAnsi"/>
           <w:b/>
         </w:rPr>
-        <w:t>Graphical Hypergeometric Network by inference</w:t>
+        <w:t>Graphical Hypergeometric Network</w:t>
+      </w:r>
+      <w:r>
+        <w:rPr>
+          <w:rFonts w:asciiTheme="majorHAnsi" w:hAnsiTheme="majorHAnsi"/>
+          <w:b/>
+        </w:rPr>
+        <w:t>s</w:t>
       </w:r>
       <w:r>
         <w:rPr>
@@ -361,13 +366,19 @@
         <w:rPr>
           <w:rFonts w:asciiTheme="majorHAnsi" w:hAnsiTheme="majorHAnsi"/>
         </w:rPr>
-        <w:t xml:space="preserve">, and it </w:t>
-      </w:r>
-      <w:r>
-        <w:rPr>
-          <w:rFonts w:asciiTheme="majorHAnsi" w:hAnsiTheme="majorHAnsi"/>
-        </w:rPr>
-        <w:t xml:space="preserve">is </w:t>
+        <w:t>, and it</w:t>
+      </w:r>
+      <w:r>
+        <w:rPr>
+          <w:rFonts w:asciiTheme="majorHAnsi" w:hAnsiTheme="majorHAnsi"/>
+        </w:rPr>
+        <w:t xml:space="preserve"> remains</w:t>
+      </w:r>
+      <w:r>
+        <w:rPr>
+          <w:rFonts w:asciiTheme="majorHAnsi" w:hAnsiTheme="majorHAnsi"/>
+        </w:rPr>
+        <w:t xml:space="preserve"> </w:t>
       </w:r>
       <w:r>
         <w:rPr>
@@ -498,7 +509,19 @@
         <w:rPr>
           <w:rFonts w:asciiTheme="majorHAnsi" w:hAnsiTheme="majorHAnsi"/>
         </w:rPr>
-        <w:t xml:space="preserve">etwork by inference </w:t>
+        <w:t>etwork</w:t>
+      </w:r>
+      <w:r>
+        <w:rPr>
+          <w:rFonts w:asciiTheme="majorHAnsi" w:hAnsiTheme="majorHAnsi"/>
+        </w:rPr>
+        <w:t>s</w:t>
+      </w:r>
+      <w:r>
+        <w:rPr>
+          <w:rFonts w:asciiTheme="majorHAnsi" w:hAnsiTheme="majorHAnsi"/>
+        </w:rPr>
+        <w:t xml:space="preserve"> </w:t>
       </w:r>
       <w:r>
         <w:rPr>
@@ -506,14 +529,12 @@
         </w:rPr>
         <w:t>(</w:t>
       </w:r>
-      <w:proofErr w:type="spellStart"/>
       <w:r>
         <w:rPr>
           <w:rFonts w:asciiTheme="majorHAnsi" w:hAnsiTheme="majorHAnsi"/>
         </w:rPr>
         <w:t>HNet</w:t>
       </w:r>
-      <w:proofErr w:type="spellEnd"/>
       <w:r>
         <w:rPr>
           <w:rFonts w:asciiTheme="majorHAnsi" w:hAnsiTheme="majorHAnsi"/>
@@ -568,25 +589,49 @@
         </w:rPr>
         <w:t xml:space="preserve">. </w:t>
       </w:r>
-      <w:proofErr w:type="spellStart"/>
-      <w:r>
-        <w:rPr>
-          <w:rFonts w:asciiTheme="majorHAnsi" w:hAnsiTheme="majorHAnsi"/>
-        </w:rPr>
-        <w:t>HNet</w:t>
-      </w:r>
-      <w:proofErr w:type="spellEnd"/>
+      <w:r>
+        <w:rPr>
+          <w:rFonts w:asciiTheme="majorHAnsi" w:hAnsiTheme="majorHAnsi"/>
+        </w:rPr>
+        <w:t xml:space="preserve">The aim is to determine a network with significant associations that can shed light on the complex relationships across variables. </w:t>
+      </w:r>
+      <w:r>
+        <w:rPr>
+          <w:rFonts w:asciiTheme="majorHAnsi" w:hAnsiTheme="majorHAnsi"/>
+        </w:rPr>
+        <w:t xml:space="preserve">HNet </w:t>
+      </w:r>
+      <w:r>
+        <w:rPr>
+          <w:rFonts w:asciiTheme="majorHAnsi" w:hAnsiTheme="majorHAnsi"/>
+        </w:rPr>
+        <w:t xml:space="preserve">processes raw unstructured data sets </w:t>
+      </w:r>
+      <w:r>
+        <w:rPr>
+          <w:rFonts w:asciiTheme="majorHAnsi" w:hAnsiTheme="majorHAnsi"/>
+        </w:rPr>
+        <w:t>and outputs</w:t>
+      </w:r>
       <w:r>
         <w:rPr>
           <w:rFonts w:asciiTheme="majorHAnsi" w:hAnsiTheme="majorHAnsi"/>
         </w:rPr>
         <w:t xml:space="preserve"> </w:t>
       </w:r>
-      <w:r>
-        <w:rPr>
-          <w:rFonts w:asciiTheme="majorHAnsi" w:hAnsiTheme="majorHAnsi"/>
-        </w:rPr>
-        <w:t>outputs</w:t>
+      <w:bookmarkStart w:id="0" w:name="_GoBack"/>
+      <w:bookmarkEnd w:id="0"/>
+      <w:r>
+        <w:rPr>
+          <w:rFonts w:asciiTheme="majorHAnsi" w:hAnsiTheme="majorHAnsi"/>
+        </w:rPr>
+        <w:t xml:space="preserve">a </w:t>
+      </w:r>
+      <w:r>
+        <w:rPr>
+          <w:rFonts w:asciiTheme="majorHAnsi" w:hAnsiTheme="majorHAnsi"/>
+        </w:rPr>
+        <w:t>network</w:t>
       </w:r>
       <w:r>
         <w:rPr>
@@ -598,13 +643,25 @@
         <w:rPr>
           <w:rFonts w:asciiTheme="majorHAnsi" w:hAnsiTheme="majorHAnsi"/>
         </w:rPr>
-        <w:t xml:space="preserve">a </w:t>
-      </w:r>
-      <w:r>
-        <w:rPr>
-          <w:rFonts w:asciiTheme="majorHAnsi" w:hAnsiTheme="majorHAnsi"/>
-        </w:rPr>
-        <w:t>network</w:t>
+        <w:t xml:space="preserve">that </w:t>
+      </w:r>
+      <w:r>
+        <w:rPr>
+          <w:rFonts w:asciiTheme="majorHAnsi" w:hAnsiTheme="majorHAnsi"/>
+        </w:rPr>
+        <w:t xml:space="preserve">consists of </w:t>
+      </w:r>
+      <w:r>
+        <w:rPr>
+          <w:rFonts w:asciiTheme="majorHAnsi" w:hAnsiTheme="majorHAnsi"/>
+        </w:rPr>
+        <w:t>(partially) directed or undirected</w:t>
+      </w:r>
+      <w:r>
+        <w:rPr>
+          <w:rFonts w:asciiTheme="majorHAnsi" w:hAnsiTheme="majorHAnsi"/>
+        </w:rPr>
+        <w:t xml:space="preserve"> edges</w:t>
       </w:r>
       <w:r>
         <w:rPr>
@@ -616,57 +673,13 @@
         <w:rPr>
           <w:rFonts w:asciiTheme="majorHAnsi" w:hAnsiTheme="majorHAnsi"/>
         </w:rPr>
-        <w:t xml:space="preserve">that </w:t>
-      </w:r>
-      <w:r>
-        <w:rPr>
-          <w:rFonts w:asciiTheme="majorHAnsi" w:hAnsiTheme="majorHAnsi"/>
-        </w:rPr>
-        <w:t xml:space="preserve">consists of </w:t>
-      </w:r>
-      <w:r>
-        <w:rPr>
-          <w:rFonts w:asciiTheme="majorHAnsi" w:hAnsiTheme="majorHAnsi"/>
-        </w:rPr>
-        <w:t>(partially) directed or undirected</w:t>
-      </w:r>
-      <w:r>
-        <w:rPr>
-          <w:rFonts w:asciiTheme="majorHAnsi" w:hAnsiTheme="majorHAnsi"/>
-        </w:rPr>
-        <w:t xml:space="preserve"> edges</w:t>
-      </w:r>
-      <w:r>
-        <w:rPr>
-          <w:rFonts w:asciiTheme="majorHAnsi" w:hAnsiTheme="majorHAnsi"/>
-        </w:rPr>
-        <w:t xml:space="preserve"> </w:t>
-      </w:r>
-      <w:r>
-        <w:rPr>
-          <w:rFonts w:asciiTheme="majorHAnsi" w:hAnsiTheme="majorHAnsi"/>
-        </w:rPr>
         <w:t xml:space="preserve">between the nodes (i.e., variables). </w:t>
       </w:r>
       <w:r>
         <w:rPr>
           <w:rFonts w:asciiTheme="majorHAnsi" w:hAnsiTheme="majorHAnsi"/>
         </w:rPr>
-        <w:t xml:space="preserve">To evaluate the accuracy of </w:t>
-      </w:r>
-      <w:proofErr w:type="spellStart"/>
-      <w:r>
-        <w:rPr>
-          <w:rFonts w:asciiTheme="majorHAnsi" w:hAnsiTheme="majorHAnsi"/>
-        </w:rPr>
-        <w:t>HNet</w:t>
-      </w:r>
-      <w:proofErr w:type="spellEnd"/>
-      <w:r>
-        <w:rPr>
-          <w:rFonts w:asciiTheme="majorHAnsi" w:hAnsiTheme="majorHAnsi"/>
-        </w:rPr>
-        <w:t>, we used well known data sets, and generated data sets with known ground truth by Bayesian sampling. In addition, t</w:t>
+        <w:t>To evaluate the accuracy of HNet, we used well known data sets, and generated data sets with known ground truth by Bayesian sampling. In addition, t</w:t>
       </w:r>
       <w:r>
         <w:rPr>
@@ -684,21 +697,7 @@
         <w:rPr>
           <w:rFonts w:asciiTheme="majorHAnsi" w:hAnsiTheme="majorHAnsi"/>
         </w:rPr>
-        <w:t xml:space="preserve">of </w:t>
-      </w:r>
-      <w:proofErr w:type="spellStart"/>
-      <w:r>
-        <w:rPr>
-          <w:rFonts w:asciiTheme="majorHAnsi" w:hAnsiTheme="majorHAnsi"/>
-        </w:rPr>
-        <w:t>HNet</w:t>
-      </w:r>
-      <w:proofErr w:type="spellEnd"/>
-      <w:r>
-        <w:rPr>
-          <w:rFonts w:asciiTheme="majorHAnsi" w:hAnsiTheme="majorHAnsi"/>
-        </w:rPr>
-        <w:t xml:space="preserve"> </w:t>
+        <w:t xml:space="preserve">of HNet </w:t>
       </w:r>
       <w:r>
         <w:rPr>
@@ -753,16 +752,8 @@
         <w:rPr>
           <w:rFonts w:asciiTheme="majorHAnsi" w:hAnsiTheme="majorHAnsi"/>
         </w:rPr>
-        <w:t xml:space="preserve">We demonstrate that </w:t>
-      </w:r>
-      <w:proofErr w:type="spellStart"/>
-      <w:r>
-        <w:rPr>
-          <w:rFonts w:asciiTheme="majorHAnsi" w:hAnsiTheme="majorHAnsi"/>
-        </w:rPr>
-        <w:t>HNet</w:t>
-      </w:r>
-      <w:proofErr w:type="spellEnd"/>
+        <w:t>We demonstrate that HNet</w:t>
+      </w:r>
       <w:r>
         <w:rPr>
           <w:rFonts w:asciiTheme="majorHAnsi" w:hAnsiTheme="majorHAnsi"/>
@@ -982,17 +973,36 @@
         </w:rPr>
         <w:t xml:space="preserve">Although Bayesian structure learning showed slightly better results, </w:t>
       </w:r>
-      <w:proofErr w:type="spellStart"/>
-      <w:r>
-        <w:rPr>
-          <w:rFonts w:asciiTheme="majorHAnsi" w:hAnsiTheme="majorHAnsi"/>
-        </w:rPr>
-        <w:t>HNet</w:t>
-      </w:r>
-      <w:proofErr w:type="spellEnd"/>
-      <w:r>
-        <w:rPr>
-          <w:rFonts w:asciiTheme="majorHAnsi" w:hAnsiTheme="majorHAnsi"/>
+      <w:r>
+        <w:rPr>
+          <w:rFonts w:asciiTheme="majorHAnsi" w:hAnsiTheme="majorHAnsi"/>
+        </w:rPr>
+        <w:t xml:space="preserve">HNet </w:t>
+      </w:r>
+      <w:r>
+        <w:rPr>
+          <w:rFonts w:asciiTheme="majorHAnsi" w:hAnsiTheme="majorHAnsi"/>
+        </w:rPr>
+        <w:t xml:space="preserve">allows </w:t>
+      </w:r>
+      <w:r>
+        <w:rPr>
+          <w:rFonts w:asciiTheme="majorHAnsi" w:hAnsiTheme="majorHAnsi"/>
+          <w:color w:val="000000" w:themeColor="text1"/>
+        </w:rPr>
+        <w:t>detailed</w:t>
+      </w:r>
+      <w:r>
+        <w:rPr>
+          <w:rFonts w:asciiTheme="majorHAnsi" w:hAnsiTheme="majorHAnsi"/>
+          <w:color w:val="000000" w:themeColor="text1"/>
+        </w:rPr>
+        <w:t xml:space="preserve"> examination</w:t>
+      </w:r>
+      <w:r>
+        <w:rPr>
+          <w:rFonts w:asciiTheme="majorHAnsi" w:hAnsiTheme="majorHAnsi"/>
+          <w:color w:val="000000" w:themeColor="text1"/>
         </w:rPr>
         <w:t xml:space="preserve"> </w:t>
       </w:r>
@@ -1000,97 +1010,68 @@
         <w:rPr>
           <w:rFonts w:asciiTheme="majorHAnsi" w:hAnsiTheme="majorHAnsi"/>
         </w:rPr>
-        <w:t xml:space="preserve">allows </w:t>
-      </w:r>
-      <w:r>
-        <w:rPr>
-          <w:rFonts w:asciiTheme="majorHAnsi" w:hAnsiTheme="majorHAnsi"/>
-          <w:color w:val="000000" w:themeColor="text1"/>
-        </w:rPr>
-        <w:t>detailed</w:t>
-      </w:r>
-      <w:r>
-        <w:rPr>
-          <w:rFonts w:asciiTheme="majorHAnsi" w:hAnsiTheme="majorHAnsi"/>
-          <w:color w:val="000000" w:themeColor="text1"/>
-        </w:rPr>
-        <w:t xml:space="preserve"> examination</w:t>
-      </w:r>
-      <w:r>
-        <w:rPr>
-          <w:rFonts w:asciiTheme="majorHAnsi" w:hAnsiTheme="majorHAnsi"/>
-          <w:color w:val="000000" w:themeColor="text1"/>
+        <w:t xml:space="preserve">of </w:t>
+      </w:r>
+      <w:r>
+        <w:rPr>
+          <w:rFonts w:asciiTheme="majorHAnsi" w:hAnsiTheme="majorHAnsi"/>
+        </w:rPr>
+        <w:t xml:space="preserve">the </w:t>
+      </w:r>
+      <w:r>
+        <w:rPr>
+          <w:rFonts w:asciiTheme="majorHAnsi" w:hAnsiTheme="majorHAnsi"/>
+        </w:rPr>
+        <w:t xml:space="preserve">detected </w:t>
+      </w:r>
+      <w:r>
+        <w:rPr>
+          <w:rFonts w:asciiTheme="majorHAnsi" w:hAnsiTheme="majorHAnsi"/>
+        </w:rPr>
+        <w:t>associations</w:t>
+      </w:r>
+      <w:r>
+        <w:rPr>
+          <w:rFonts w:asciiTheme="majorHAnsi" w:hAnsiTheme="majorHAnsi"/>
+        </w:rPr>
+        <w:t xml:space="preserve">, and </w:t>
+      </w:r>
+      <w:r>
+        <w:rPr>
+          <w:rFonts w:asciiTheme="majorHAnsi" w:hAnsiTheme="majorHAnsi"/>
+        </w:rPr>
+        <w:t xml:space="preserve">easily scales up </w:t>
+      </w:r>
+      <w:r>
+        <w:rPr>
+          <w:rFonts w:asciiTheme="majorHAnsi" w:hAnsiTheme="majorHAnsi"/>
+        </w:rPr>
+        <w:t xml:space="preserve">in number of </w:t>
+      </w:r>
+      <w:r>
+        <w:rPr>
+          <w:rFonts w:asciiTheme="majorHAnsi" w:hAnsiTheme="majorHAnsi"/>
+        </w:rPr>
+        <w:t>variables</w:t>
+      </w:r>
+      <w:r>
+        <w:rPr>
+          <w:rFonts w:asciiTheme="majorHAnsi" w:hAnsiTheme="majorHAnsi"/>
+        </w:rPr>
+        <w:t xml:space="preserve"> and thereby overcomes some of the limitations of methods</w:t>
+      </w:r>
+      <w:r>
+        <w:rPr>
+          <w:rFonts w:asciiTheme="majorHAnsi" w:hAnsiTheme="majorHAnsi"/>
+        </w:rPr>
+        <w:t>.</w:t>
+      </w:r>
+      <w:r>
+        <w:rPr>
+          <w:rFonts w:asciiTheme="majorHAnsi" w:hAnsiTheme="majorHAnsi"/>
         </w:rPr>
         <w:t xml:space="preserve"> </w:t>
       </w:r>
-      <w:r>
-        <w:rPr>
-          <w:rFonts w:asciiTheme="majorHAnsi" w:hAnsiTheme="majorHAnsi"/>
-        </w:rPr>
-        <w:t xml:space="preserve">of </w:t>
-      </w:r>
-      <w:r>
-        <w:rPr>
-          <w:rFonts w:asciiTheme="majorHAnsi" w:hAnsiTheme="majorHAnsi"/>
-        </w:rPr>
-        <w:t xml:space="preserve">the </w:t>
-      </w:r>
-      <w:r>
-        <w:rPr>
-          <w:rFonts w:asciiTheme="majorHAnsi" w:hAnsiTheme="majorHAnsi"/>
-        </w:rPr>
-        <w:t xml:space="preserve">detected </w:t>
-      </w:r>
-      <w:r>
-        <w:rPr>
-          <w:rFonts w:asciiTheme="majorHAnsi" w:hAnsiTheme="majorHAnsi"/>
-        </w:rPr>
-        <w:t>associations</w:t>
-      </w:r>
-      <w:r>
-        <w:rPr>
-          <w:rFonts w:asciiTheme="majorHAnsi" w:hAnsiTheme="majorHAnsi"/>
-        </w:rPr>
-        <w:t xml:space="preserve">, and </w:t>
-      </w:r>
-      <w:r>
-        <w:rPr>
-          <w:rFonts w:asciiTheme="majorHAnsi" w:hAnsiTheme="majorHAnsi"/>
-        </w:rPr>
-        <w:t xml:space="preserve">easily scales up </w:t>
-      </w:r>
-      <w:r>
-        <w:rPr>
-          <w:rFonts w:asciiTheme="majorHAnsi" w:hAnsiTheme="majorHAnsi"/>
-        </w:rPr>
-        <w:t xml:space="preserve">in number of </w:t>
-      </w:r>
-      <w:r>
-        <w:rPr>
-          <w:rFonts w:asciiTheme="majorHAnsi" w:hAnsiTheme="majorHAnsi"/>
-        </w:rPr>
-        <w:t>variables</w:t>
-      </w:r>
-      <w:r>
-        <w:rPr>
-          <w:rFonts w:asciiTheme="majorHAnsi" w:hAnsiTheme="majorHAnsi"/>
-        </w:rPr>
-        <w:t xml:space="preserve"> and thereby overcomes some of the limitations of methods</w:t>
-      </w:r>
-      <w:r>
-        <w:rPr>
-          <w:rFonts w:asciiTheme="majorHAnsi" w:hAnsiTheme="majorHAnsi"/>
-        </w:rPr>
-        <w:t>.</w:t>
-      </w:r>
-      <w:r>
-        <w:rPr>
-          <w:rFonts w:asciiTheme="majorHAnsi" w:hAnsiTheme="majorHAnsi"/>
-        </w:rPr>
-        <w:t xml:space="preserve"> </w:t>
-      </w:r>
-      <w:bookmarkStart w:id="0" w:name="_GoBack"/>
-      <w:bookmarkEnd w:id="0"/>
     </w:p>
     <w:p>
       <w:pPr>
@@ -1165,19 +1146,11 @@
         </w:rPr>
         <w:t xml:space="preserve">: </w:t>
       </w:r>
-      <w:proofErr w:type="spellStart"/>
-      <w:r>
-        <w:rPr>
-          <w:rFonts w:asciiTheme="majorHAnsi" w:hAnsiTheme="majorHAnsi"/>
-        </w:rPr>
-        <w:t>HNet</w:t>
-      </w:r>
-      <w:proofErr w:type="spellEnd"/>
-      <w:r>
-        <w:rPr>
-          <w:rFonts w:asciiTheme="majorHAnsi" w:hAnsiTheme="majorHAnsi"/>
-        </w:rPr>
-        <w:t xml:space="preserve"> is </w:t>
+      <w:r>
+        <w:rPr>
+          <w:rFonts w:asciiTheme="majorHAnsi" w:hAnsiTheme="majorHAnsi"/>
+        </w:rPr>
+        <w:t xml:space="preserve">HNet is </w:t>
       </w:r>
       <w:r>
         <w:rPr>
@@ -1454,21 +1427,7 @@
         <w:rPr>
           <w:rFonts w:asciiTheme="majorHAnsi" w:hAnsiTheme="majorHAnsi"/>
         </w:rPr>
-        <w:t xml:space="preserve">generative and discriminative models. The challenges for generative models </w:t>
-      </w:r>
-      <w:proofErr w:type="gramStart"/>
-      <w:r>
-        <w:rPr>
-          <w:rFonts w:asciiTheme="majorHAnsi" w:hAnsiTheme="majorHAnsi"/>
-        </w:rPr>
-        <w:t>is</w:t>
-      </w:r>
-      <w:proofErr w:type="gramEnd"/>
-      <w:r>
-        <w:rPr>
-          <w:rFonts w:asciiTheme="majorHAnsi" w:hAnsiTheme="majorHAnsi"/>
-        </w:rPr>
-        <w:t xml:space="preserve"> to </w:t>
+        <w:t xml:space="preserve">generative and discriminative models. The challenges for generative models is to </w:t>
       </w:r>
       <w:r>
         <w:rPr>
@@ -1646,14 +1605,12 @@
         </w:rPr>
         <w:t xml:space="preserve">, </w:t>
       </w:r>
-      <w:proofErr w:type="spellStart"/>
       <w:r>
         <w:rPr>
           <w:rFonts w:asciiTheme="majorHAnsi" w:hAnsiTheme="majorHAnsi"/>
         </w:rPr>
         <w:t>Deepwalk</w:t>
       </w:r>
-      <w:proofErr w:type="spellEnd"/>
       <w:r>
         <w:rPr>
           <w:rFonts w:asciiTheme="majorHAnsi" w:hAnsiTheme="majorHAnsi"/>
@@ -3089,14 +3046,12 @@
         </w:rPr>
         <w:t xml:space="preserve">With </w:t>
       </w:r>
-      <w:proofErr w:type="spellStart"/>
       <w:r>
         <w:rPr>
           <w:rFonts w:asciiTheme="majorHAnsi" w:hAnsiTheme="majorHAnsi"/>
         </w:rPr>
         <w:t>HNet</w:t>
       </w:r>
-      <w:proofErr w:type="spellEnd"/>
       <w:r>
         <w:rPr>
           <w:rFonts w:asciiTheme="majorHAnsi" w:hAnsiTheme="majorHAnsi"/>
@@ -3229,101 +3184,91 @@
         </w:rPr>
         <w:t xml:space="preserve">. </w:t>
       </w:r>
-      <w:proofErr w:type="spellStart"/>
       <w:r>
         <w:rPr>
           <w:rFonts w:asciiTheme="majorHAnsi" w:hAnsiTheme="majorHAnsi"/>
         </w:rPr>
         <w:lastRenderedPageBreak/>
+        <w:t xml:space="preserve">HNet </w:t>
+      </w:r>
+      <w:r>
+        <w:rPr>
+          <w:rFonts w:asciiTheme="majorHAnsi" w:hAnsiTheme="majorHAnsi"/>
+        </w:rPr>
+        <w:t xml:space="preserve">does not force </w:t>
+      </w:r>
+      <w:r>
+        <w:rPr>
+          <w:rFonts w:asciiTheme="majorHAnsi" w:hAnsiTheme="majorHAnsi"/>
+        </w:rPr>
+        <w:t>variables in</w:t>
+      </w:r>
+      <w:r>
+        <w:rPr>
+          <w:rFonts w:asciiTheme="majorHAnsi" w:hAnsiTheme="majorHAnsi"/>
+        </w:rPr>
+        <w:t xml:space="preserve">to </w:t>
+      </w:r>
+      <w:r>
+        <w:rPr>
+          <w:rFonts w:asciiTheme="majorHAnsi" w:hAnsiTheme="majorHAnsi"/>
+        </w:rPr>
+        <w:t>static item set</w:t>
+      </w:r>
+      <w:r>
+        <w:rPr>
+          <w:rFonts w:asciiTheme="majorHAnsi" w:hAnsiTheme="majorHAnsi"/>
+        </w:rPr>
+        <w:t>s</w:t>
+      </w:r>
+      <w:r>
+        <w:rPr>
+          <w:rFonts w:asciiTheme="majorHAnsi" w:hAnsiTheme="majorHAnsi"/>
+        </w:rPr>
+        <w:t xml:space="preserve"> but instead we created variable item sets that </w:t>
+      </w:r>
+      <w:r>
+        <w:rPr>
+          <w:rFonts w:asciiTheme="majorHAnsi" w:hAnsiTheme="majorHAnsi"/>
+        </w:rPr>
+        <w:t xml:space="preserve">allows deep </w:t>
+      </w:r>
+      <w:r>
+        <w:rPr>
+          <w:rFonts w:asciiTheme="majorHAnsi" w:hAnsiTheme="majorHAnsi"/>
+        </w:rPr>
+        <w:t>examin</w:t>
+      </w:r>
+      <w:r>
+        <w:rPr>
+          <w:rFonts w:asciiTheme="majorHAnsi" w:hAnsiTheme="majorHAnsi"/>
+        </w:rPr>
+        <w:t>ation</w:t>
+      </w:r>
+      <w:r>
+        <w:rPr>
+          <w:rFonts w:asciiTheme="majorHAnsi" w:hAnsiTheme="majorHAnsi"/>
+        </w:rPr>
+        <w:t xml:space="preserve"> by our interactive network.</w:t>
+      </w:r>
+      <w:r>
+        <w:rPr>
+          <w:rFonts w:asciiTheme="majorHAnsi" w:hAnsiTheme="majorHAnsi"/>
+        </w:rPr>
+        <w:t xml:space="preserve"> </w:t>
+      </w:r>
+      <w:r>
+        <w:rPr>
+          <w:rFonts w:asciiTheme="majorHAnsi" w:hAnsiTheme="majorHAnsi"/>
+        </w:rPr>
+        <w:t xml:space="preserve">To test </w:t>
+      </w:r>
+      <w:r>
+        <w:rPr>
+          <w:rFonts w:asciiTheme="majorHAnsi" w:hAnsiTheme="majorHAnsi"/>
+        </w:rPr>
         <w:t>HNet</w:t>
       </w:r>
-      <w:proofErr w:type="spellEnd"/>
-      <w:r>
-        <w:rPr>
-          <w:rFonts w:asciiTheme="majorHAnsi" w:hAnsiTheme="majorHAnsi"/>
-        </w:rPr>
-        <w:t xml:space="preserve"> </w:t>
-      </w:r>
-      <w:r>
-        <w:rPr>
-          <w:rFonts w:asciiTheme="majorHAnsi" w:hAnsiTheme="majorHAnsi"/>
-        </w:rPr>
-        <w:t xml:space="preserve">does not force </w:t>
-      </w:r>
-      <w:r>
-        <w:rPr>
-          <w:rFonts w:asciiTheme="majorHAnsi" w:hAnsiTheme="majorHAnsi"/>
-        </w:rPr>
-        <w:t>variables in</w:t>
-      </w:r>
-      <w:r>
-        <w:rPr>
-          <w:rFonts w:asciiTheme="majorHAnsi" w:hAnsiTheme="majorHAnsi"/>
-        </w:rPr>
-        <w:t xml:space="preserve">to </w:t>
-      </w:r>
-      <w:r>
-        <w:rPr>
-          <w:rFonts w:asciiTheme="majorHAnsi" w:hAnsiTheme="majorHAnsi"/>
-        </w:rPr>
-        <w:t>static item set</w:t>
-      </w:r>
-      <w:r>
-        <w:rPr>
-          <w:rFonts w:asciiTheme="majorHAnsi" w:hAnsiTheme="majorHAnsi"/>
-        </w:rPr>
-        <w:t>s</w:t>
-      </w:r>
-      <w:r>
-        <w:rPr>
-          <w:rFonts w:asciiTheme="majorHAnsi" w:hAnsiTheme="majorHAnsi"/>
-        </w:rPr>
-        <w:t xml:space="preserve"> but instead we created variable item sets that </w:t>
-      </w:r>
-      <w:r>
-        <w:rPr>
-          <w:rFonts w:asciiTheme="majorHAnsi" w:hAnsiTheme="majorHAnsi"/>
-        </w:rPr>
-        <w:t xml:space="preserve">allows deep </w:t>
-      </w:r>
-      <w:r>
-        <w:rPr>
-          <w:rFonts w:asciiTheme="majorHAnsi" w:hAnsiTheme="majorHAnsi"/>
-        </w:rPr>
-        <w:t>examin</w:t>
-      </w:r>
-      <w:r>
-        <w:rPr>
-          <w:rFonts w:asciiTheme="majorHAnsi" w:hAnsiTheme="majorHAnsi"/>
-        </w:rPr>
-        <w:t>ation</w:t>
-      </w:r>
-      <w:r>
-        <w:rPr>
-          <w:rFonts w:asciiTheme="majorHAnsi" w:hAnsiTheme="majorHAnsi"/>
-        </w:rPr>
-        <w:t xml:space="preserve"> by our interactive network.</w:t>
-      </w:r>
-      <w:r>
-        <w:rPr>
-          <w:rFonts w:asciiTheme="majorHAnsi" w:hAnsiTheme="majorHAnsi"/>
-        </w:rPr>
-        <w:t xml:space="preserve"> </w:t>
-      </w:r>
-      <w:r>
-        <w:rPr>
-          <w:rFonts w:asciiTheme="majorHAnsi" w:hAnsiTheme="majorHAnsi"/>
-        </w:rPr>
-        <w:t xml:space="preserve">To test </w:t>
-      </w:r>
-      <w:proofErr w:type="spellStart"/>
-      <w:r>
-        <w:rPr>
-          <w:rFonts w:asciiTheme="majorHAnsi" w:hAnsiTheme="majorHAnsi"/>
-        </w:rPr>
-        <w:t>HNet</w:t>
-      </w:r>
-      <w:proofErr w:type="spellEnd"/>
       <w:r>
         <w:rPr>
           <w:rFonts w:asciiTheme="majorHAnsi" w:hAnsiTheme="majorHAnsi"/>
@@ -3664,7 +3609,6 @@
           <w:rFonts w:asciiTheme="majorHAnsi" w:hAnsiTheme="majorHAnsi"/>
         </w:rPr>
       </w:pPr>
-      <w:proofErr w:type="spellStart"/>
       <w:r>
         <w:rPr>
           <w:rFonts w:asciiTheme="majorHAnsi" w:hAnsiTheme="majorHAnsi"/>
@@ -3673,7 +3617,6 @@
         </w:rPr>
         <w:t>HNet</w:t>
       </w:r>
-      <w:proofErr w:type="spellEnd"/>
       <w:r>
         <w:rPr>
           <w:rFonts w:asciiTheme="majorHAnsi" w:hAnsiTheme="majorHAnsi"/>
@@ -3722,33 +3665,308 @@
         <w:rPr>
           <w:rFonts w:asciiTheme="majorHAnsi" w:hAnsiTheme="majorHAnsi"/>
         </w:rPr>
+        <w:t xml:space="preserve"> HNet is</w:t>
+      </w:r>
+      <w:r>
+        <w:rPr>
+          <w:rFonts w:asciiTheme="majorHAnsi" w:hAnsiTheme="majorHAnsi"/>
+        </w:rPr>
+        <w:t xml:space="preserve"> a multi-step process (Figure 1</w:t>
+      </w:r>
+      <w:r>
+        <w:rPr>
+          <w:rFonts w:asciiTheme="majorHAnsi" w:hAnsiTheme="majorHAnsi"/>
+        </w:rPr>
+        <w:t>, A-F</w:t>
+      </w:r>
+      <w:r>
+        <w:rPr>
+          <w:rFonts w:asciiTheme="majorHAnsi" w:hAnsiTheme="majorHAnsi"/>
+        </w:rPr>
+        <w:t>)</w:t>
+      </w:r>
+      <w:r>
+        <w:rPr>
+          <w:rFonts w:asciiTheme="majorHAnsi" w:hAnsiTheme="majorHAnsi"/>
+        </w:rPr>
+        <w:t>. The first step</w:t>
+      </w:r>
+      <w:r>
+        <w:rPr>
+          <w:rFonts w:asciiTheme="majorHAnsi" w:hAnsiTheme="majorHAnsi"/>
+        </w:rPr>
+        <w:t xml:space="preserve"> is pre-processing</w:t>
+      </w:r>
+      <w:r>
+        <w:rPr>
+          <w:rFonts w:asciiTheme="majorHAnsi" w:hAnsiTheme="majorHAnsi"/>
+        </w:rPr>
         <w:t xml:space="preserve"> </w:t>
       </w:r>
-      <w:proofErr w:type="spellStart"/>
-      <w:r>
-        <w:rPr>
-          <w:rFonts w:asciiTheme="majorHAnsi" w:hAnsiTheme="majorHAnsi"/>
-        </w:rPr>
-        <w:t>HNet</w:t>
-      </w:r>
-      <w:proofErr w:type="spellEnd"/>
-      <w:r>
-        <w:rPr>
-          <w:rFonts w:asciiTheme="majorHAnsi" w:hAnsiTheme="majorHAnsi"/>
-        </w:rPr>
-        <w:t xml:space="preserve"> is</w:t>
-      </w:r>
-      <w:r>
-        <w:rPr>
-          <w:rFonts w:asciiTheme="majorHAnsi" w:hAnsiTheme="majorHAnsi"/>
-        </w:rPr>
-        <w:t xml:space="preserve"> a multi-step process (Figure 1</w:t>
-      </w:r>
-      <w:r>
-        <w:rPr>
-          <w:rFonts w:asciiTheme="majorHAnsi" w:hAnsiTheme="majorHAnsi"/>
-        </w:rPr>
-        <w:t>, A-F</w:t>
+      <w:r>
+        <w:rPr>
+          <w:rFonts w:asciiTheme="majorHAnsi" w:hAnsiTheme="majorHAnsi"/>
+        </w:rPr>
+        <w:t xml:space="preserve">the data set by </w:t>
+      </w:r>
+      <w:r>
+        <w:rPr>
+          <w:rFonts w:asciiTheme="majorHAnsi" w:hAnsiTheme="majorHAnsi"/>
+        </w:rPr>
+        <w:t xml:space="preserve">feature </w:t>
+      </w:r>
+      <w:r>
+        <w:rPr>
+          <w:rFonts w:asciiTheme="majorHAnsi" w:hAnsiTheme="majorHAnsi"/>
+        </w:rPr>
+        <w:t>typing</w:t>
+      </w:r>
+      <w:r>
+        <w:rPr>
+          <w:rFonts w:asciiTheme="majorHAnsi" w:hAnsiTheme="majorHAnsi"/>
+        </w:rPr>
+        <w:t xml:space="preserve"> (Figure 1A)</w:t>
+      </w:r>
+      <w:r>
+        <w:rPr>
+          <w:rFonts w:asciiTheme="majorHAnsi" w:hAnsiTheme="majorHAnsi"/>
+        </w:rPr>
+        <w:t xml:space="preserve">. This step </w:t>
+      </w:r>
+      <w:r>
+        <w:rPr>
+          <w:rFonts w:asciiTheme="majorHAnsi" w:hAnsiTheme="majorHAnsi"/>
+        </w:rPr>
+        <w:t xml:space="preserve">types every </w:t>
+      </w:r>
+      <w:r>
+        <w:rPr>
+          <w:rFonts w:asciiTheme="majorHAnsi" w:hAnsiTheme="majorHAnsi"/>
+        </w:rPr>
+        <w:t xml:space="preserve">feature </w:t>
+      </w:r>
+      <w:r>
+        <w:rPr>
+          <w:rFonts w:asciiTheme="majorHAnsi" w:hAnsiTheme="majorHAnsi"/>
+        </w:rPr>
+        <w:t xml:space="preserve">in </w:t>
+      </w:r>
+      <w:r>
+        <w:rPr>
+          <w:rFonts w:asciiTheme="majorHAnsi" w:hAnsiTheme="majorHAnsi"/>
+        </w:rPr>
+        <w:t>either</w:t>
+      </w:r>
+      <w:r>
+        <w:rPr>
+          <w:rFonts w:asciiTheme="majorHAnsi" w:hAnsiTheme="majorHAnsi"/>
+        </w:rPr>
+        <w:t xml:space="preserve"> </w:t>
+      </w:r>
+      <w:r>
+        <w:rPr>
+          <w:rFonts w:asciiTheme="majorHAnsi" w:hAnsiTheme="majorHAnsi"/>
+        </w:rPr>
+        <w:t xml:space="preserve">being </w:t>
+      </w:r>
+      <w:r>
+        <w:rPr>
+          <w:rFonts w:asciiTheme="majorHAnsi" w:hAnsiTheme="majorHAnsi"/>
+        </w:rPr>
+        <w:t>categoric</w:t>
+      </w:r>
+      <w:r>
+        <w:rPr>
+          <w:rFonts w:asciiTheme="majorHAnsi" w:hAnsiTheme="majorHAnsi"/>
+        </w:rPr>
+        <w:t xml:space="preserve">, </w:t>
+      </w:r>
+      <w:r>
+        <w:rPr>
+          <w:rFonts w:asciiTheme="majorHAnsi" w:hAnsiTheme="majorHAnsi"/>
+        </w:rPr>
+        <w:t>numeric</w:t>
+      </w:r>
+      <w:r>
+        <w:rPr>
+          <w:rFonts w:asciiTheme="majorHAnsi" w:hAnsiTheme="majorHAnsi"/>
+        </w:rPr>
+        <w:t xml:space="preserve"> or </w:t>
+      </w:r>
+      <w:r>
+        <w:rPr>
+          <w:rFonts w:asciiTheme="majorHAnsi" w:hAnsiTheme="majorHAnsi"/>
+        </w:rPr>
+        <w:t xml:space="preserve">is </w:t>
+      </w:r>
+      <w:r>
+        <w:rPr>
+          <w:rFonts w:asciiTheme="majorHAnsi" w:hAnsiTheme="majorHAnsi"/>
+        </w:rPr>
+        <w:t>excluded</w:t>
+      </w:r>
+      <w:r>
+        <w:rPr>
+          <w:rFonts w:asciiTheme="majorHAnsi" w:hAnsiTheme="majorHAnsi"/>
+        </w:rPr>
+        <w:t xml:space="preserve">. The typing can be </w:t>
+      </w:r>
+      <w:r>
+        <w:rPr>
+          <w:rFonts w:asciiTheme="majorHAnsi" w:hAnsiTheme="majorHAnsi"/>
+        </w:rPr>
+        <w:t xml:space="preserve">user-defined or </w:t>
+      </w:r>
+      <w:r>
+        <w:rPr>
+          <w:rFonts w:asciiTheme="majorHAnsi" w:hAnsiTheme="majorHAnsi"/>
+        </w:rPr>
+        <w:t xml:space="preserve">automatically determined on </w:t>
+      </w:r>
+      <w:r>
+        <w:rPr>
+          <w:rFonts w:asciiTheme="majorHAnsi" w:hAnsiTheme="majorHAnsi"/>
+        </w:rPr>
+        <w:t>conditions</w:t>
+      </w:r>
+      <w:r>
+        <w:rPr>
+          <w:rFonts w:asciiTheme="majorHAnsi" w:hAnsiTheme="majorHAnsi"/>
+        </w:rPr>
+        <w:t>.</w:t>
+      </w:r>
+      <w:r>
+        <w:rPr>
+          <w:rFonts w:asciiTheme="majorHAnsi" w:hAnsiTheme="majorHAnsi"/>
+        </w:rPr>
+        <w:t xml:space="preserve"> </w:t>
+      </w:r>
+      <w:r>
+        <w:rPr>
+          <w:rFonts w:asciiTheme="majorHAnsi" w:hAnsiTheme="majorHAnsi"/>
+        </w:rPr>
+        <w:t xml:space="preserve">In </w:t>
+      </w:r>
+      <w:r>
+        <w:rPr>
+          <w:rFonts w:asciiTheme="majorHAnsi" w:hAnsiTheme="majorHAnsi"/>
+        </w:rPr>
+        <w:t xml:space="preserve">the latter case, features are set to </w:t>
+      </w:r>
+      <w:r>
+        <w:rPr>
+          <w:rFonts w:asciiTheme="majorHAnsi" w:hAnsiTheme="majorHAnsi"/>
+        </w:rPr>
+        <w:t xml:space="preserve">numerical </w:t>
+      </w:r>
+      <w:r>
+        <w:rPr>
+          <w:rFonts w:asciiTheme="majorHAnsi" w:hAnsiTheme="majorHAnsi"/>
+        </w:rPr>
+        <w:t xml:space="preserve">if values are floating type or </w:t>
+      </w:r>
+      <w:r>
+        <w:rPr>
+          <w:rFonts w:asciiTheme="majorHAnsi" w:hAnsiTheme="majorHAnsi"/>
+        </w:rPr>
+        <w:t>have more than</w:t>
+      </w:r>
+      <w:r>
+        <w:rPr>
+          <w:rFonts w:asciiTheme="majorHAnsi" w:hAnsiTheme="majorHAnsi"/>
+        </w:rPr>
+        <w:t xml:space="preserve"> a minimum </w:t>
+      </w:r>
+      <w:r>
+        <w:rPr>
+          <w:rFonts w:asciiTheme="majorHAnsi" w:hAnsiTheme="majorHAnsi"/>
+        </w:rPr>
+        <w:t xml:space="preserve">number of </w:t>
+      </w:r>
+      <w:r>
+        <w:rPr>
+          <w:rFonts w:asciiTheme="majorHAnsi" w:hAnsiTheme="majorHAnsi"/>
+        </w:rPr>
+        <w:t>unique elements</w:t>
+      </w:r>
+      <w:r>
+        <w:rPr>
+          <w:rFonts w:asciiTheme="majorHAnsi" w:hAnsiTheme="majorHAnsi"/>
+        </w:rPr>
+        <w:t xml:space="preserve"> (</w:t>
+      </w:r>
+      <w:r>
+        <w:rPr>
+          <w:rFonts w:asciiTheme="majorHAnsi" w:hAnsiTheme="majorHAnsi"/>
+        </w:rPr>
+        <w:t>e</w:t>
+      </w:r>
+      <w:r>
+        <w:rPr>
+          <w:rFonts w:asciiTheme="majorHAnsi" w:hAnsiTheme="majorHAnsi"/>
+        </w:rPr>
+        <w:t>.</w:t>
+      </w:r>
+      <w:r>
+        <w:rPr>
+          <w:rFonts w:asciiTheme="majorHAnsi" w:hAnsiTheme="majorHAnsi"/>
+        </w:rPr>
+        <w:t>g</w:t>
+      </w:r>
+      <w:r>
+        <w:rPr>
+          <w:rFonts w:asciiTheme="majorHAnsi" w:hAnsiTheme="majorHAnsi"/>
+        </w:rPr>
+        <w:t xml:space="preserve">., if </w:t>
+      </w:r>
+      <w:r>
+        <w:rPr>
+          <w:rFonts w:asciiTheme="majorHAnsi" w:hAnsiTheme="majorHAnsi"/>
+        </w:rPr>
+        <w:t xml:space="preserve">the </w:t>
+      </w:r>
+      <w:r>
+        <w:rPr>
+          <w:rFonts w:asciiTheme="majorHAnsi" w:hAnsiTheme="majorHAnsi"/>
+        </w:rPr>
+        <w:t xml:space="preserve">number of </w:t>
+      </w:r>
+      <w:r>
+        <w:rPr>
+          <w:rFonts w:asciiTheme="majorHAnsi" w:hAnsiTheme="majorHAnsi"/>
+        </w:rPr>
+        <w:t xml:space="preserve">unique elements </w:t>
+      </w:r>
+      <w:r>
+        <w:rPr>
+          <w:rFonts w:asciiTheme="majorHAnsi" w:hAnsiTheme="majorHAnsi"/>
+          <w:u w:val="single"/>
+        </w:rPr>
+        <w:t>&gt;</w:t>
+      </w:r>
+      <w:r>
+        <w:rPr>
+          <w:rFonts w:asciiTheme="majorHAnsi" w:hAnsiTheme="majorHAnsi"/>
+        </w:rPr>
+        <w:t>20%</w:t>
+      </w:r>
+      <w:r>
+        <w:rPr>
+          <w:rFonts w:asciiTheme="majorHAnsi" w:hAnsiTheme="majorHAnsi"/>
+        </w:rPr>
+        <w:t xml:space="preserve"> of the </w:t>
+      </w:r>
+      <w:r>
+        <w:rPr>
+          <w:rFonts w:asciiTheme="majorHAnsi" w:hAnsiTheme="majorHAnsi"/>
+        </w:rPr>
+        <w:t xml:space="preserve">total </w:t>
+      </w:r>
+      <w:r>
+        <w:rPr>
+          <w:rFonts w:asciiTheme="majorHAnsi" w:hAnsiTheme="majorHAnsi"/>
+        </w:rPr>
+        <w:t>non-missing</w:t>
       </w:r>
       <w:r>
         <w:rPr>
@@ -3760,85 +3978,7 @@
         <w:rPr>
           <w:rFonts w:asciiTheme="majorHAnsi" w:hAnsiTheme="majorHAnsi"/>
         </w:rPr>
-        <w:t>. The first step</w:t>
-      </w:r>
-      <w:r>
-        <w:rPr>
-          <w:rFonts w:asciiTheme="majorHAnsi" w:hAnsiTheme="majorHAnsi"/>
-        </w:rPr>
-        <w:t xml:space="preserve"> is pre-processing</w:t>
-      </w:r>
-      <w:r>
-        <w:rPr>
-          <w:rFonts w:asciiTheme="majorHAnsi" w:hAnsiTheme="majorHAnsi"/>
-        </w:rPr>
-        <w:t xml:space="preserve"> </w:t>
-      </w:r>
-      <w:r>
-        <w:rPr>
-          <w:rFonts w:asciiTheme="majorHAnsi" w:hAnsiTheme="majorHAnsi"/>
-        </w:rPr>
-        <w:t xml:space="preserve">the data set by </w:t>
-      </w:r>
-      <w:r>
-        <w:rPr>
-          <w:rFonts w:asciiTheme="majorHAnsi" w:hAnsiTheme="majorHAnsi"/>
-        </w:rPr>
-        <w:t xml:space="preserve">feature </w:t>
-      </w:r>
-      <w:r>
-        <w:rPr>
-          <w:rFonts w:asciiTheme="majorHAnsi" w:hAnsiTheme="majorHAnsi"/>
-        </w:rPr>
-        <w:t>typing</w:t>
-      </w:r>
-      <w:r>
-        <w:rPr>
-          <w:rFonts w:asciiTheme="majorHAnsi" w:hAnsiTheme="majorHAnsi"/>
-        </w:rPr>
-        <w:t xml:space="preserve"> (Figure 1A)</w:t>
-      </w:r>
-      <w:r>
-        <w:rPr>
-          <w:rFonts w:asciiTheme="majorHAnsi" w:hAnsiTheme="majorHAnsi"/>
-        </w:rPr>
-        <w:t xml:space="preserve">. This step </w:t>
-      </w:r>
-      <w:r>
-        <w:rPr>
-          <w:rFonts w:asciiTheme="majorHAnsi" w:hAnsiTheme="majorHAnsi"/>
-        </w:rPr>
-        <w:t xml:space="preserve">types every </w:t>
-      </w:r>
-      <w:r>
-        <w:rPr>
-          <w:rFonts w:asciiTheme="majorHAnsi" w:hAnsiTheme="majorHAnsi"/>
-        </w:rPr>
-        <w:t xml:space="preserve">feature </w:t>
-      </w:r>
-      <w:r>
-        <w:rPr>
-          <w:rFonts w:asciiTheme="majorHAnsi" w:hAnsiTheme="majorHAnsi"/>
-        </w:rPr>
-        <w:t xml:space="preserve">in </w:t>
-      </w:r>
-      <w:r>
-        <w:rPr>
-          <w:rFonts w:asciiTheme="majorHAnsi" w:hAnsiTheme="majorHAnsi"/>
-        </w:rPr>
-        <w:t>either</w:t>
-      </w:r>
-      <w:r>
-        <w:rPr>
-          <w:rFonts w:asciiTheme="majorHAnsi" w:hAnsiTheme="majorHAnsi"/>
-        </w:rPr>
-        <w:t xml:space="preserve"> </w:t>
-      </w:r>
-      <w:r>
-        <w:rPr>
-          <w:rFonts w:asciiTheme="majorHAnsi" w:hAnsiTheme="majorHAnsi"/>
-        </w:rPr>
-        <w:t xml:space="preserve">being </w:t>
+        <w:t xml:space="preserve">. Features are set to </w:t>
       </w:r>
       <w:r>
         <w:rPr>
@@ -3850,220 +3990,8 @@
         <w:rPr>
           <w:rFonts w:asciiTheme="majorHAnsi" w:hAnsiTheme="majorHAnsi"/>
         </w:rPr>
-        <w:t xml:space="preserve">, </w:t>
-      </w:r>
-      <w:r>
-        <w:rPr>
-          <w:rFonts w:asciiTheme="majorHAnsi" w:hAnsiTheme="majorHAnsi"/>
-        </w:rPr>
-        <w:t>numeric</w:t>
-      </w:r>
-      <w:r>
-        <w:rPr>
-          <w:rFonts w:asciiTheme="majorHAnsi" w:hAnsiTheme="majorHAnsi"/>
-        </w:rPr>
-        <w:t xml:space="preserve"> or </w:t>
-      </w:r>
-      <w:r>
-        <w:rPr>
-          <w:rFonts w:asciiTheme="majorHAnsi" w:hAnsiTheme="majorHAnsi"/>
-        </w:rPr>
-        <w:t xml:space="preserve">is </w:t>
-      </w:r>
-      <w:r>
-        <w:rPr>
-          <w:rFonts w:asciiTheme="majorHAnsi" w:hAnsiTheme="majorHAnsi"/>
-        </w:rPr>
-        <w:t>excluded</w:t>
-      </w:r>
-      <w:r>
-        <w:rPr>
-          <w:rFonts w:asciiTheme="majorHAnsi" w:hAnsiTheme="majorHAnsi"/>
-        </w:rPr>
-        <w:t xml:space="preserve">. The typing can be </w:t>
-      </w:r>
-      <w:r>
-        <w:rPr>
-          <w:rFonts w:asciiTheme="majorHAnsi" w:hAnsiTheme="majorHAnsi"/>
-        </w:rPr>
-        <w:t xml:space="preserve">user-defined or </w:t>
-      </w:r>
-      <w:r>
-        <w:rPr>
-          <w:rFonts w:asciiTheme="majorHAnsi" w:hAnsiTheme="majorHAnsi"/>
-        </w:rPr>
-        <w:t xml:space="preserve">automatically determined on </w:t>
-      </w:r>
-      <w:r>
-        <w:rPr>
-          <w:rFonts w:asciiTheme="majorHAnsi" w:hAnsiTheme="majorHAnsi"/>
-        </w:rPr>
-        <w:t>conditions</w:t>
-      </w:r>
-      <w:r>
-        <w:rPr>
-          <w:rFonts w:asciiTheme="majorHAnsi" w:hAnsiTheme="majorHAnsi"/>
-        </w:rPr>
-        <w:t>.</w:t>
-      </w:r>
-      <w:r>
-        <w:rPr>
-          <w:rFonts w:asciiTheme="majorHAnsi" w:hAnsiTheme="majorHAnsi"/>
-        </w:rPr>
-        <w:t xml:space="preserve"> </w:t>
-      </w:r>
-      <w:r>
-        <w:rPr>
-          <w:rFonts w:asciiTheme="majorHAnsi" w:hAnsiTheme="majorHAnsi"/>
-        </w:rPr>
-        <w:t xml:space="preserve">In </w:t>
-      </w:r>
-      <w:r>
-        <w:rPr>
-          <w:rFonts w:asciiTheme="majorHAnsi" w:hAnsiTheme="majorHAnsi"/>
-        </w:rPr>
-        <w:t xml:space="preserve">the latter case, features are set to </w:t>
-      </w:r>
-      <w:r>
-        <w:rPr>
-          <w:rFonts w:asciiTheme="majorHAnsi" w:hAnsiTheme="majorHAnsi"/>
-        </w:rPr>
-        <w:t xml:space="preserve">numerical </w:t>
-      </w:r>
-      <w:r>
-        <w:rPr>
-          <w:rFonts w:asciiTheme="majorHAnsi" w:hAnsiTheme="majorHAnsi"/>
-        </w:rPr>
-        <w:t xml:space="preserve">if values are floating type or </w:t>
-      </w:r>
-      <w:r>
-        <w:rPr>
-          <w:rFonts w:asciiTheme="majorHAnsi" w:hAnsiTheme="majorHAnsi"/>
-        </w:rPr>
-        <w:t>have more than</w:t>
-      </w:r>
-      <w:r>
-        <w:rPr>
-          <w:rFonts w:asciiTheme="majorHAnsi" w:hAnsiTheme="majorHAnsi"/>
-        </w:rPr>
-        <w:t xml:space="preserve"> a minimum </w:t>
-      </w:r>
-      <w:r>
-        <w:rPr>
-          <w:rFonts w:asciiTheme="majorHAnsi" w:hAnsiTheme="majorHAnsi"/>
-        </w:rPr>
-        <w:t xml:space="preserve">number of </w:t>
-      </w:r>
-      <w:r>
-        <w:rPr>
-          <w:rFonts w:asciiTheme="majorHAnsi" w:hAnsiTheme="majorHAnsi"/>
-        </w:rPr>
-        <w:t>unique elements</w:t>
-      </w:r>
-      <w:r>
-        <w:rPr>
-          <w:rFonts w:asciiTheme="majorHAnsi" w:hAnsiTheme="majorHAnsi"/>
-        </w:rPr>
-        <w:t xml:space="preserve"> (</w:t>
-      </w:r>
-      <w:r>
-        <w:rPr>
-          <w:rFonts w:asciiTheme="majorHAnsi" w:hAnsiTheme="majorHAnsi"/>
-        </w:rPr>
-        <w:t>e</w:t>
-      </w:r>
-      <w:r>
-        <w:rPr>
-          <w:rFonts w:asciiTheme="majorHAnsi" w:hAnsiTheme="majorHAnsi"/>
-        </w:rPr>
-        <w:t>.</w:t>
-      </w:r>
-      <w:r>
-        <w:rPr>
-          <w:rFonts w:asciiTheme="majorHAnsi" w:hAnsiTheme="majorHAnsi"/>
-        </w:rPr>
-        <w:t>g</w:t>
-      </w:r>
-      <w:r>
-        <w:rPr>
-          <w:rFonts w:asciiTheme="majorHAnsi" w:hAnsiTheme="majorHAnsi"/>
-        </w:rPr>
-        <w:t xml:space="preserve">., if </w:t>
-      </w:r>
-      <w:r>
-        <w:rPr>
-          <w:rFonts w:asciiTheme="majorHAnsi" w:hAnsiTheme="majorHAnsi"/>
-        </w:rPr>
-        <w:t xml:space="preserve">the </w:t>
-      </w:r>
-      <w:r>
-        <w:rPr>
-          <w:rFonts w:asciiTheme="majorHAnsi" w:hAnsiTheme="majorHAnsi"/>
-        </w:rPr>
-        <w:t xml:space="preserve">number of </w:t>
-      </w:r>
-      <w:r>
-        <w:rPr>
-          <w:rFonts w:asciiTheme="majorHAnsi" w:hAnsiTheme="majorHAnsi"/>
-        </w:rPr>
-        <w:t xml:space="preserve">unique elements </w:t>
-      </w:r>
-      <w:r>
-        <w:rPr>
-          <w:rFonts w:asciiTheme="majorHAnsi" w:hAnsiTheme="majorHAnsi"/>
-          <w:u w:val="single"/>
-        </w:rPr>
-        <w:t>&gt;</w:t>
-      </w:r>
-      <w:r>
-        <w:rPr>
-          <w:rFonts w:asciiTheme="majorHAnsi" w:hAnsiTheme="majorHAnsi"/>
-        </w:rPr>
-        <w:t>20%</w:t>
-      </w:r>
-      <w:r>
-        <w:rPr>
-          <w:rFonts w:asciiTheme="majorHAnsi" w:hAnsiTheme="majorHAnsi"/>
-        </w:rPr>
-        <w:t xml:space="preserve"> of the </w:t>
-      </w:r>
-      <w:r>
-        <w:rPr>
-          <w:rFonts w:asciiTheme="majorHAnsi" w:hAnsiTheme="majorHAnsi"/>
-        </w:rPr>
-        <w:t xml:space="preserve">total </w:t>
-      </w:r>
-      <w:r>
-        <w:rPr>
-          <w:rFonts w:asciiTheme="majorHAnsi" w:hAnsiTheme="majorHAnsi"/>
-        </w:rPr>
-        <w:t>non-missing</w:t>
-      </w:r>
-      <w:r>
-        <w:rPr>
-          <w:rFonts w:asciiTheme="majorHAnsi" w:hAnsiTheme="majorHAnsi"/>
-        </w:rPr>
-        <w:t>)</w:t>
-      </w:r>
-      <w:r>
-        <w:rPr>
-          <w:rFonts w:asciiTheme="majorHAnsi" w:hAnsiTheme="majorHAnsi"/>
-        </w:rPr>
-        <w:t xml:space="preserve">. Features are set to </w:t>
-      </w:r>
-      <w:r>
-        <w:rPr>
-          <w:rFonts w:asciiTheme="majorHAnsi" w:hAnsiTheme="majorHAnsi"/>
-        </w:rPr>
-        <w:t>categoric</w:t>
-      </w:r>
-      <w:r>
-        <w:rPr>
-          <w:rFonts w:asciiTheme="majorHAnsi" w:hAnsiTheme="majorHAnsi"/>
-        </w:rPr>
         <w:t xml:space="preserve"> if values are </w:t>
       </w:r>
-      <w:proofErr w:type="spellStart"/>
       <w:r>
         <w:rPr>
           <w:rFonts w:asciiTheme="majorHAnsi" w:hAnsiTheme="majorHAnsi"/>
@@ -4076,7 +4004,6 @@
         </w:rPr>
         <w:t>oolean</w:t>
       </w:r>
-      <w:proofErr w:type="spellEnd"/>
       <w:r>
         <w:rPr>
           <w:rFonts w:asciiTheme="majorHAnsi" w:hAnsiTheme="majorHAnsi"/>
@@ -4359,7 +4286,6 @@
         </w:rPr>
         <w:t>that the input matrix (</w:t>
       </w:r>
-      <w:proofErr w:type="spellStart"/>
       <w:r>
         <w:rPr>
           <w:rFonts w:asciiTheme="majorHAnsi" w:hAnsiTheme="majorHAnsi"/>
@@ -4377,14 +4303,12 @@
         </w:rPr>
         <w:t>categoric</w:t>
       </w:r>
-      <w:proofErr w:type="spellEnd"/>
       <w:r>
         <w:rPr>
           <w:rFonts w:asciiTheme="majorHAnsi" w:hAnsiTheme="majorHAnsi"/>
         </w:rPr>
         <w:t>) is the same as combinatory matrix (</w:t>
       </w:r>
-      <w:proofErr w:type="spellStart"/>
       <w:r>
         <w:rPr>
           <w:rFonts w:asciiTheme="majorHAnsi" w:hAnsiTheme="majorHAnsi"/>
@@ -4402,7 +4326,6 @@
         </w:rPr>
         <w:t>combination</w:t>
       </w:r>
-      <w:proofErr w:type="spellEnd"/>
       <w:r>
         <w:rPr>
           <w:rFonts w:asciiTheme="majorHAnsi" w:hAnsiTheme="majorHAnsi"/>
@@ -4429,19 +4352,11 @@
         </w:rPr>
         <w:t xml:space="preserve"> </w:t>
       </w:r>
-      <w:proofErr w:type="spellStart"/>
-      <w:r>
-        <w:rPr>
-          <w:rFonts w:asciiTheme="majorHAnsi" w:hAnsiTheme="majorHAnsi"/>
-        </w:rPr>
-        <w:t>boolean</w:t>
-      </w:r>
-      <w:proofErr w:type="spellEnd"/>
-      <w:r>
-        <w:rPr>
-          <w:rFonts w:asciiTheme="majorHAnsi" w:hAnsiTheme="majorHAnsi"/>
-        </w:rPr>
-        <w:t xml:space="preserve"> </w:t>
+      <w:r>
+        <w:rPr>
+          <w:rFonts w:asciiTheme="majorHAnsi" w:hAnsiTheme="majorHAnsi"/>
+        </w:rPr>
+        <w:t xml:space="preserve">boolean </w:t>
       </w:r>
       <w:r>
         <w:rPr>
@@ -4515,14 +4430,7 @@
         <w:rPr>
           <w:rFonts w:asciiTheme="majorHAnsi" w:hAnsiTheme="majorHAnsi"/>
         </w:rPr>
-        <w:t>(</w:t>
-      </w:r>
-      <w:proofErr w:type="spellStart"/>
-      <w:r>
-        <w:rPr>
-          <w:rFonts w:asciiTheme="majorHAnsi" w:hAnsiTheme="majorHAnsi"/>
-        </w:rPr>
-        <w:t>X</w:t>
+        <w:t>(X</w:t>
       </w:r>
       <w:r>
         <w:rPr>
@@ -4531,7 +4439,6 @@
         </w:rPr>
         <w:t>c</w:t>
       </w:r>
-      <w:proofErr w:type="spellEnd"/>
       <w:r>
         <w:rPr>
           <w:rFonts w:asciiTheme="majorHAnsi" w:hAnsiTheme="majorHAnsi"/>
@@ -4609,7 +4516,6 @@
         </w:rPr>
         <w:t xml:space="preserve"> contains less then </w:t>
       </w:r>
-      <w:proofErr w:type="spellStart"/>
       <w:r>
         <w:rPr>
           <w:rFonts w:asciiTheme="majorHAnsi" w:hAnsiTheme="majorHAnsi"/>
@@ -4623,7 +4529,6 @@
         </w:rPr>
         <w:t>min</w:t>
       </w:r>
-      <w:proofErr w:type="spellEnd"/>
       <w:r>
         <w:rPr>
           <w:rFonts w:asciiTheme="majorHAnsi" w:hAnsiTheme="majorHAnsi"/>
@@ -4642,7 +4547,6 @@
         </w:rPr>
         <w:t xml:space="preserve">efault </w:t>
       </w:r>
-      <w:proofErr w:type="spellStart"/>
       <w:r>
         <w:rPr>
           <w:rFonts w:asciiTheme="majorHAnsi" w:hAnsiTheme="majorHAnsi"/>
@@ -4656,7 +4560,6 @@
         </w:rPr>
         <w:t>min</w:t>
       </w:r>
-      <w:proofErr w:type="spellEnd"/>
       <w:r>
         <w:rPr>
           <w:rFonts w:asciiTheme="majorHAnsi" w:hAnsiTheme="majorHAnsi"/>
@@ -5549,7 +5452,6 @@
         </w:rPr>
         <w:t xml:space="preserve"> (</w:t>
       </w:r>
-      <w:proofErr w:type="spellStart"/>
       <w:r>
         <w:rPr>
           <w:rFonts w:asciiTheme="majorHAnsi" w:hAnsiTheme="majorHAnsi"/>
@@ -5567,7 +5469,6 @@
         </w:rPr>
         <w:t>combination</w:t>
       </w:r>
-      <w:proofErr w:type="spellEnd"/>
       <w:r>
         <w:rPr>
           <w:rFonts w:asciiTheme="majorHAnsi" w:hAnsiTheme="majorHAnsi"/>
@@ -5622,7 +5523,6 @@
         </w:rPr>
         <w:t>(</w:t>
       </w:r>
-      <w:proofErr w:type="spellStart"/>
       <w:r>
         <w:rPr>
           <w:rFonts w:asciiTheme="majorHAnsi" w:hAnsiTheme="majorHAnsi"/>
@@ -5640,7 +5540,6 @@
         </w:rPr>
         <w:t>categoric</w:t>
       </w:r>
-      <w:proofErr w:type="spellEnd"/>
       <w:r>
         <w:rPr>
           <w:rFonts w:asciiTheme="majorHAnsi" w:hAnsiTheme="majorHAnsi"/>
@@ -5787,7 +5686,6 @@
         </w:rPr>
         <w:t xml:space="preserve"> and feature </w:t>
       </w:r>
-      <w:proofErr w:type="spellStart"/>
       <w:r>
         <w:rPr>
           <w:rFonts w:asciiTheme="majorHAnsi" w:hAnsiTheme="majorHAnsi"/>
@@ -5803,7 +5701,6 @@
         </w:rPr>
         <w:t>j</w:t>
       </w:r>
-      <w:proofErr w:type="spellEnd"/>
       <w:r>
         <w:rPr>
           <w:rFonts w:asciiTheme="majorHAnsi" w:hAnsiTheme="majorHAnsi"/>
@@ -5832,27 +5729,7 @@
           <w:i/>
           <w:iCs/>
         </w:rPr>
-        <w:t>(</w:t>
-      </w:r>
-      <w:proofErr w:type="spellStart"/>
-      <w:proofErr w:type="gramStart"/>
-      <w:r>
-        <w:rPr>
-          <w:rFonts w:asciiTheme="majorHAnsi" w:hAnsiTheme="majorHAnsi"/>
-          <w:i/>
-          <w:iCs/>
-        </w:rPr>
-        <w:t>i,j</w:t>
-      </w:r>
-      <w:proofErr w:type="spellEnd"/>
-      <w:proofErr w:type="gramEnd"/>
-      <w:r>
-        <w:rPr>
-          <w:rFonts w:asciiTheme="majorHAnsi" w:hAnsiTheme="majorHAnsi"/>
-          <w:i/>
-          <w:iCs/>
-        </w:rPr>
-        <w:t>)</w:t>
+        <w:t>(i,j)</w:t>
       </w:r>
       <w:r>
         <w:rPr>
@@ -6008,7 +5885,6 @@
         </w:rPr>
         <w:t xml:space="preserve">and </w:t>
       </w:r>
-      <w:proofErr w:type="spellStart"/>
       <w:r>
         <w:rPr>
           <w:rFonts w:asciiTheme="majorHAnsi" w:hAnsiTheme="majorHAnsi"/>
@@ -6034,7 +5910,6 @@
         </w:rPr>
         <w:t>j</w:t>
       </w:r>
-      <w:proofErr w:type="spellEnd"/>
       <w:r>
         <w:rPr>
           <w:rFonts w:asciiTheme="majorHAnsi" w:hAnsiTheme="majorHAnsi"/>
@@ -6063,27 +5938,7 @@
           <w:i/>
           <w:iCs/>
         </w:rPr>
-        <w:t>(</w:t>
-      </w:r>
-      <w:proofErr w:type="spellStart"/>
-      <w:proofErr w:type="gramStart"/>
-      <w:r>
-        <w:rPr>
-          <w:rFonts w:asciiTheme="majorHAnsi" w:hAnsiTheme="majorHAnsi"/>
-          <w:i/>
-          <w:iCs/>
-        </w:rPr>
-        <w:t>i,j</w:t>
-      </w:r>
-      <w:proofErr w:type="spellEnd"/>
-      <w:proofErr w:type="gramEnd"/>
-      <w:r>
-        <w:rPr>
-          <w:rFonts w:asciiTheme="majorHAnsi" w:hAnsiTheme="majorHAnsi"/>
-          <w:i/>
-          <w:iCs/>
-        </w:rPr>
-        <w:t>)</w:t>
+        <w:t>(i,j)</w:t>
       </w:r>
       <w:r>
         <w:rPr>
@@ -6864,7 +6719,6 @@
         </w:rPr>
         <w:t xml:space="preserve"> (</w:t>
       </w:r>
-      <w:proofErr w:type="spellStart"/>
       <w:r>
         <w:rPr>
           <w:rFonts w:asciiTheme="majorHAnsi" w:hAnsiTheme="majorHAnsi"/>
@@ -6882,7 +6736,6 @@
         </w:rPr>
         <w:t>numeric</w:t>
       </w:r>
-      <w:proofErr w:type="spellEnd"/>
       <w:r>
         <w:rPr>
           <w:rFonts w:asciiTheme="majorHAnsi" w:hAnsiTheme="majorHAnsi"/>
@@ -6907,7 +6760,6 @@
         </w:rPr>
         <w:t>(</w:t>
       </w:r>
-      <w:proofErr w:type="spellStart"/>
       <w:r>
         <w:rPr>
           <w:rFonts w:asciiTheme="majorHAnsi" w:hAnsiTheme="majorHAnsi"/>
@@ -6925,7 +6777,6 @@
         </w:rPr>
         <w:t>combination</w:t>
       </w:r>
-      <w:proofErr w:type="spellEnd"/>
       <w:r>
         <w:rPr>
           <w:rFonts w:asciiTheme="majorHAnsi" w:hAnsiTheme="majorHAnsi"/>
@@ -6950,7 +6801,6 @@
         </w:rPr>
         <w:t xml:space="preserve">. Each numeric vector </w:t>
       </w:r>
-      <w:proofErr w:type="spellStart"/>
       <w:r>
         <w:rPr>
           <w:rFonts w:asciiTheme="majorHAnsi" w:hAnsiTheme="majorHAnsi"/>
@@ -6976,7 +6826,6 @@
         </w:rPr>
         <w:t>i</w:t>
       </w:r>
-      <w:proofErr w:type="spellEnd"/>
       <w:r>
         <w:rPr>
           <w:rFonts w:asciiTheme="majorHAnsi" w:hAnsiTheme="majorHAnsi"/>
@@ -6995,7 +6844,6 @@
         </w:rPr>
         <w:t xml:space="preserve"> on categoric feature </w:t>
       </w:r>
-      <w:proofErr w:type="spellStart"/>
       <w:r>
         <w:rPr>
           <w:rFonts w:asciiTheme="majorHAnsi" w:hAnsiTheme="majorHAnsi"/>
@@ -7021,7 +6869,6 @@
         </w:rPr>
         <w:t>i</w:t>
       </w:r>
-      <w:proofErr w:type="spellEnd"/>
       <w:r>
         <w:rPr>
           <w:rFonts w:asciiTheme="majorHAnsi" w:hAnsiTheme="majorHAnsi"/>
@@ -7040,7 +6887,6 @@
         </w:rPr>
         <w:t xml:space="preserve"> ~</w:t>
       </w:r>
-      <w:proofErr w:type="spellStart"/>
       <w:r>
         <w:rPr>
           <w:rFonts w:asciiTheme="majorHAnsi" w:hAnsiTheme="majorHAnsi"/>
@@ -7066,7 +6912,6 @@
         </w:rPr>
         <w:t>i</w:t>
       </w:r>
-      <w:proofErr w:type="spellEnd"/>
       <w:r>
         <w:rPr>
           <w:rFonts w:asciiTheme="majorHAnsi" w:hAnsiTheme="majorHAnsi"/>
@@ -7085,7 +6930,6 @@
         </w:rPr>
         <w:t xml:space="preserve">randomly selected value from </w:t>
       </w:r>
-      <w:proofErr w:type="spellStart"/>
       <w:r>
         <w:rPr>
           <w:rFonts w:asciiTheme="majorHAnsi" w:hAnsiTheme="majorHAnsi"/>
@@ -7111,7 +6955,6 @@
         </w:rPr>
         <w:t>i</w:t>
       </w:r>
-      <w:proofErr w:type="spellEnd"/>
       <w:r>
         <w:rPr>
           <w:rFonts w:asciiTheme="majorHAnsi" w:hAnsiTheme="majorHAnsi"/>
@@ -7124,7 +6967,6 @@
         </w:rPr>
         <w:t>~</w:t>
       </w:r>
-      <w:proofErr w:type="spellStart"/>
       <w:r>
         <w:rPr>
           <w:rFonts w:asciiTheme="majorHAnsi" w:hAnsiTheme="majorHAnsi"/>
@@ -7150,7 +6992,6 @@
         </w:rPr>
         <w:t>i</w:t>
       </w:r>
-      <w:proofErr w:type="spellEnd"/>
       <w:r>
         <w:rPr>
           <w:rFonts w:asciiTheme="majorHAnsi" w:hAnsiTheme="majorHAnsi"/>
@@ -7203,7 +7044,6 @@
         </w:rPr>
         <w:t xml:space="preserve"> (</w:t>
       </w:r>
-      <w:proofErr w:type="spellStart"/>
       <w:r>
         <w:rPr>
           <w:rFonts w:asciiTheme="majorHAnsi" w:hAnsiTheme="majorHAnsi"/>
@@ -7221,7 +7061,6 @@
         </w:rPr>
         <w:t>adj</w:t>
       </w:r>
-      <w:proofErr w:type="spellEnd"/>
       <w:r>
         <w:rPr>
           <w:rFonts w:asciiTheme="majorHAnsi" w:hAnsiTheme="majorHAnsi"/>
@@ -7761,14 +7600,7 @@
         <w:rPr>
           <w:rFonts w:asciiTheme="majorHAnsi" w:hAnsiTheme="majorHAnsi"/>
         </w:rPr>
-        <w:t xml:space="preserve">The last step in </w:t>
-      </w:r>
-      <w:proofErr w:type="spellStart"/>
-      <w:r>
-        <w:rPr>
-          <w:rFonts w:asciiTheme="majorHAnsi" w:hAnsiTheme="majorHAnsi"/>
-        </w:rPr>
-        <w:t>H</w:t>
+        <w:t>The last step in H</w:t>
       </w:r>
       <w:r>
         <w:rPr>
@@ -7780,14 +7612,7 @@
         <w:rPr>
           <w:rFonts w:asciiTheme="majorHAnsi" w:hAnsiTheme="majorHAnsi"/>
         </w:rPr>
-        <w:t>et</w:t>
-      </w:r>
-      <w:proofErr w:type="spellEnd"/>
-      <w:r>
-        <w:rPr>
-          <w:rFonts w:asciiTheme="majorHAnsi" w:hAnsiTheme="majorHAnsi"/>
-        </w:rPr>
-        <w:t xml:space="preserve"> (Figure 1F) is </w:t>
+        <w:t xml:space="preserve">et (Figure 1F) is </w:t>
       </w:r>
       <w:r>
         <w:rPr>
@@ -8418,21 +8243,7 @@
         <w:rPr>
           <w:rFonts w:asciiTheme="majorHAnsi" w:hAnsiTheme="majorHAnsi"/>
         </w:rPr>
-        <w:t xml:space="preserve">The final output of </w:t>
-      </w:r>
-      <w:proofErr w:type="spellStart"/>
-      <w:r>
-        <w:rPr>
-          <w:rFonts w:asciiTheme="majorHAnsi" w:hAnsiTheme="majorHAnsi"/>
-        </w:rPr>
-        <w:t>HNet</w:t>
-      </w:r>
-      <w:proofErr w:type="spellEnd"/>
-      <w:r>
-        <w:rPr>
-          <w:rFonts w:asciiTheme="majorHAnsi" w:hAnsiTheme="majorHAnsi"/>
-        </w:rPr>
-        <w:t xml:space="preserve"> is an adjacency matrix containing edge weights that </w:t>
+        <w:t xml:space="preserve">The final output of HNet is an adjacency matrix containing edge weights that </w:t>
       </w:r>
       <w:r>
         <w:rPr>
@@ -9250,7 +9061,28 @@
           <w:szCs w:val="20"/>
         </w:rPr>
         <w:lastRenderedPageBreak/>
-        <w:t>for Bayesian structure learning, build on XXX, that allows functionalities for structure learning on a given data set or DAG.</w:t>
+        <w:t xml:space="preserve">for Bayesian structure learning, build on </w:t>
+      </w:r>
+      <w:r>
+        <w:rPr>
+          <w:rFonts w:asciiTheme="majorHAnsi" w:hAnsiTheme="majorHAnsi"/>
+          <w:szCs w:val="20"/>
+        </w:rPr>
+        <w:t>library for working with Probabilistic Graphical Models</w:t>
+      </w:r>
+      <w:r>
+        <w:rPr>
+          <w:rFonts w:asciiTheme="majorHAnsi" w:hAnsiTheme="majorHAnsi"/>
+          <w:szCs w:val="20"/>
+        </w:rPr>
+        <w:t xml:space="preserve"> (pgmpy)</w:t>
+      </w:r>
+      <w:r>
+        <w:rPr>
+          <w:rFonts w:asciiTheme="majorHAnsi" w:hAnsiTheme="majorHAnsi"/>
+          <w:szCs w:val="20"/>
+        </w:rPr>
+        <w:t>, that allows functionalities for structure learning on a given data set or DAG.</w:t>
       </w:r>
     </w:p>
     <w:p>
@@ -9281,21 +9113,7 @@
         <w:rPr>
           <w:rFonts w:asciiTheme="majorHAnsi" w:hAnsiTheme="majorHAnsi"/>
         </w:rPr>
-        <w:t xml:space="preserve"> The </w:t>
-      </w:r>
-      <w:proofErr w:type="spellStart"/>
-      <w:r>
-        <w:rPr>
-          <w:rFonts w:asciiTheme="majorHAnsi" w:hAnsiTheme="majorHAnsi"/>
-        </w:rPr>
-        <w:t>HNet</w:t>
-      </w:r>
-      <w:proofErr w:type="spellEnd"/>
-      <w:r>
-        <w:rPr>
-          <w:rFonts w:asciiTheme="majorHAnsi" w:hAnsiTheme="majorHAnsi"/>
-        </w:rPr>
-        <w:t xml:space="preserve"> library is built using Python</w:t>
+        <w:t xml:space="preserve"> The HNet library is built using Python</w:t>
       </w:r>
       <w:r>
         <w:rPr>
@@ -9327,7 +9145,6 @@
         </w:rPr>
         <w:t xml:space="preserve"> components. The library </w:t>
       </w:r>
-      <w:proofErr w:type="spellStart"/>
       <w:r>
         <w:rPr>
           <w:rFonts w:asciiTheme="majorHAnsi" w:hAnsiTheme="majorHAnsi"/>
@@ -9342,7 +9159,6 @@
         </w:rPr>
         <w:t>dtypes</w:t>
       </w:r>
-      <w:proofErr w:type="spellEnd"/>
       <w:r>
         <w:rPr>
           <w:rFonts w:asciiTheme="majorHAnsi" w:hAnsiTheme="majorHAnsi"/>
@@ -9429,21 +9245,7 @@
         <w:rPr>
           <w:rFonts w:asciiTheme="majorHAnsi" w:hAnsiTheme="majorHAnsi"/>
         </w:rPr>
-        <w:t xml:space="preserve"> a dynamic and interactive network in d3. Code for </w:t>
-      </w:r>
-      <w:proofErr w:type="spellStart"/>
-      <w:r>
-        <w:rPr>
-          <w:rFonts w:asciiTheme="majorHAnsi" w:hAnsiTheme="majorHAnsi"/>
-        </w:rPr>
-        <w:t>HNet</w:t>
-      </w:r>
-      <w:proofErr w:type="spellEnd"/>
-      <w:r>
-        <w:rPr>
-          <w:rFonts w:asciiTheme="majorHAnsi" w:hAnsiTheme="majorHAnsi"/>
-        </w:rPr>
-        <w:t xml:space="preserve"> is available at </w:t>
+        <w:t xml:space="preserve"> a dynamic and interactive network in d3. Code for HNet is available at </w:t>
       </w:r>
       <w:hyperlink r:id="rId8" w:history="1">
         <w:r>
@@ -9525,21 +9327,7 @@
         <w:rPr>
           <w:rFonts w:asciiTheme="majorHAnsi" w:hAnsiTheme="majorHAnsi"/>
         </w:rPr>
-        <w:t xml:space="preserve"> for each library can be found on </w:t>
-      </w:r>
-      <w:proofErr w:type="spellStart"/>
-      <w:r>
-        <w:rPr>
-          <w:rFonts w:asciiTheme="majorHAnsi" w:hAnsiTheme="majorHAnsi"/>
-        </w:rPr>
-        <w:t>github</w:t>
-      </w:r>
-      <w:proofErr w:type="spellEnd"/>
-      <w:r>
-        <w:rPr>
-          <w:rFonts w:asciiTheme="majorHAnsi" w:hAnsiTheme="majorHAnsi"/>
-        </w:rPr>
-        <w:t>.</w:t>
+        <w:t xml:space="preserve"> for each library can be found on github.</w:t>
       </w:r>
       <w:r>
         <w:rPr>
@@ -9682,7 +9470,6 @@
         </w:rPr>
         <w:t>N</w:t>
       </w:r>
-      <w:proofErr w:type="gramStart"/>
       <w:r>
         <w:rPr>
           <w:rFonts w:asciiTheme="majorHAnsi" w:hAnsiTheme="majorHAnsi"/>
@@ -9690,7 +9477,6 @@
         </w:rPr>
         <w:t>=[</w:t>
       </w:r>
-      <w:proofErr w:type="gramEnd"/>
       <w:r>
         <w:rPr>
           <w:rFonts w:asciiTheme="majorHAnsi" w:hAnsiTheme="majorHAnsi"/>
@@ -9987,14 +9773,12 @@
         </w:rPr>
         <w:t xml:space="preserve"> </w:t>
       </w:r>
-      <w:proofErr w:type="spellStart"/>
       <w:r>
         <w:rPr>
           <w:rFonts w:asciiTheme="majorHAnsi" w:hAnsiTheme="majorHAnsi"/>
         </w:rPr>
         <w:t>HNet</w:t>
       </w:r>
-      <w:proofErr w:type="spellEnd"/>
       <w:r>
         <w:rPr>
           <w:rFonts w:asciiTheme="majorHAnsi" w:hAnsiTheme="majorHAnsi"/>
@@ -10313,19 +10097,11 @@
         </w:rPr>
         <w:t xml:space="preserve"> </w:t>
       </w:r>
-      <w:proofErr w:type="spellStart"/>
-      <w:r>
-        <w:rPr>
-          <w:rFonts w:asciiTheme="majorHAnsi" w:hAnsiTheme="majorHAnsi"/>
-        </w:rPr>
-        <w:t>HNet</w:t>
-      </w:r>
-      <w:proofErr w:type="spellEnd"/>
-      <w:r>
-        <w:rPr>
-          <w:rFonts w:asciiTheme="majorHAnsi" w:hAnsiTheme="majorHAnsi"/>
-        </w:rPr>
-        <w:t xml:space="preserve"> for </w:t>
+      <w:r>
+        <w:rPr>
+          <w:rFonts w:asciiTheme="majorHAnsi" w:hAnsiTheme="majorHAnsi"/>
+        </w:rPr>
+        <w:t xml:space="preserve">HNet for </w:t>
       </w:r>
       <w:r>
         <w:rPr>
@@ -10375,7 +10151,6 @@
         </w:rPr>
         <w:t>(</w:t>
       </w:r>
-      <w:proofErr w:type="spellStart"/>
       <w:r>
         <w:rPr>
           <w:rFonts w:asciiTheme="majorHAnsi" w:hAnsiTheme="majorHAnsi"/>
@@ -10393,7 +10168,6 @@
         </w:rPr>
         <w:t>holm</w:t>
       </w:r>
-      <w:proofErr w:type="spellEnd"/>
       <w:r>
         <w:rPr>
           <w:rFonts w:asciiTheme="majorHAnsi" w:hAnsiTheme="majorHAnsi"/>
@@ -10906,14 +10680,108 @@
         </w:rPr>
         <w:t xml:space="preserve">The data set is used to compare the performance of </w:t>
       </w:r>
-      <w:proofErr w:type="spellStart"/>
-      <w:r>
-        <w:rPr>
-          <w:rFonts w:asciiTheme="majorHAnsi" w:hAnsiTheme="majorHAnsi"/>
-        </w:rPr>
-        <w:t>HNet</w:t>
-      </w:r>
-      <w:proofErr w:type="spellEnd"/>
+      <w:r>
+        <w:rPr>
+          <w:rFonts w:asciiTheme="majorHAnsi" w:hAnsiTheme="majorHAnsi"/>
+        </w:rPr>
+        <w:t xml:space="preserve">HNet </w:t>
+      </w:r>
+      <w:r>
+        <w:rPr>
+          <w:rFonts w:asciiTheme="majorHAnsi" w:hAnsiTheme="majorHAnsi"/>
+        </w:rPr>
+        <w:t>with Bayesian structure learning</w:t>
+      </w:r>
+      <w:r>
+        <w:rPr>
+          <w:rFonts w:asciiTheme="majorHAnsi" w:hAnsiTheme="majorHAnsi"/>
+        </w:rPr>
+        <w:t>, random results and the golden truth</w:t>
+      </w:r>
+      <w:r>
+        <w:rPr>
+          <w:rFonts w:asciiTheme="majorHAnsi" w:hAnsiTheme="majorHAnsi"/>
+        </w:rPr>
+        <w:t xml:space="preserve">. </w:t>
+      </w:r>
+      <w:r>
+        <w:rPr>
+          <w:rFonts w:asciiTheme="majorHAnsi" w:hAnsiTheme="majorHAnsi"/>
+        </w:rPr>
+        <w:t xml:space="preserve">To generate a data set with a ground truth, we used </w:t>
+      </w:r>
+      <w:r>
+        <w:rPr>
+          <w:rFonts w:asciiTheme="majorHAnsi" w:hAnsiTheme="majorHAnsi"/>
+        </w:rPr>
+        <w:t xml:space="preserve">Bayesian forward sampling with </w:t>
+      </w:r>
+      <w:r>
+        <w:rPr>
+          <w:rFonts w:asciiTheme="majorHAnsi" w:hAnsiTheme="majorHAnsi"/>
+        </w:rPr>
+        <w:t xml:space="preserve">Conditional Probability Distributions </w:t>
+      </w:r>
+      <w:r>
+        <w:rPr>
+          <w:rFonts w:asciiTheme="majorHAnsi" w:hAnsiTheme="majorHAnsi"/>
+        </w:rPr>
+        <w:t xml:space="preserve">(CPDs) </w:t>
+      </w:r>
+      <w:r>
+        <w:rPr>
+          <w:rFonts w:asciiTheme="majorHAnsi" w:hAnsiTheme="majorHAnsi"/>
+        </w:rPr>
+        <w:t xml:space="preserve">of </w:t>
+      </w:r>
+      <w:r>
+        <w:rPr>
+          <w:rFonts w:asciiTheme="majorHAnsi" w:hAnsiTheme="majorHAnsi"/>
+        </w:rPr>
+        <w:t>the Alarm system</w:t>
+      </w:r>
+      <w:r>
+        <w:rPr>
+          <w:rFonts w:asciiTheme="majorHAnsi" w:hAnsiTheme="majorHAnsi"/>
+        </w:rPr>
+        <w:t xml:space="preserve">. We sampled with </w:t>
+      </w:r>
+      <w:r>
+        <w:rPr>
+          <w:rFonts w:asciiTheme="majorHAnsi" w:hAnsiTheme="majorHAnsi"/>
+        </w:rPr>
+        <w:t>N=1000, 5000 and 10</w:t>
+      </w:r>
+      <w:r>
+        <w:rPr>
+          <w:rFonts w:asciiTheme="majorHAnsi" w:hAnsiTheme="majorHAnsi"/>
+        </w:rPr>
+        <w:t>.</w:t>
+      </w:r>
+      <w:r>
+        <w:rPr>
+          <w:rFonts w:asciiTheme="majorHAnsi" w:hAnsiTheme="majorHAnsi"/>
+        </w:rPr>
+        <w:t xml:space="preserve">000 samples. </w:t>
+      </w:r>
+      <w:r>
+        <w:rPr>
+          <w:rFonts w:asciiTheme="majorHAnsi" w:hAnsiTheme="majorHAnsi"/>
+        </w:rPr>
+        <w:t xml:space="preserve">Because some </w:t>
+      </w:r>
+      <w:r>
+        <w:rPr>
+          <w:rFonts w:asciiTheme="majorHAnsi" w:hAnsiTheme="majorHAnsi"/>
+        </w:rPr>
+        <w:t>node</w:t>
+      </w:r>
+      <w:r>
+        <w:rPr>
+          <w:rFonts w:asciiTheme="majorHAnsi" w:hAnsiTheme="majorHAnsi"/>
+        </w:rPr>
+        <w:t>s</w:t>
+      </w:r>
       <w:r>
         <w:rPr>
           <w:rFonts w:asciiTheme="majorHAnsi" w:hAnsiTheme="majorHAnsi"/>
@@ -10924,97 +10792,7 @@
         <w:rPr>
           <w:rFonts w:asciiTheme="majorHAnsi" w:hAnsiTheme="majorHAnsi"/>
         </w:rPr>
-        <w:t>with Bayesian structure learning</w:t>
-      </w:r>
-      <w:r>
-        <w:rPr>
-          <w:rFonts w:asciiTheme="majorHAnsi" w:hAnsiTheme="majorHAnsi"/>
-        </w:rPr>
-        <w:t>, random results and the golden truth</w:t>
-      </w:r>
-      <w:r>
-        <w:rPr>
-          <w:rFonts w:asciiTheme="majorHAnsi" w:hAnsiTheme="majorHAnsi"/>
-        </w:rPr>
-        <w:t xml:space="preserve">. </w:t>
-      </w:r>
-      <w:r>
-        <w:rPr>
-          <w:rFonts w:asciiTheme="majorHAnsi" w:hAnsiTheme="majorHAnsi"/>
-        </w:rPr>
-        <w:t xml:space="preserve">To generate a data set with a ground truth, we used </w:t>
-      </w:r>
-      <w:r>
-        <w:rPr>
-          <w:rFonts w:asciiTheme="majorHAnsi" w:hAnsiTheme="majorHAnsi"/>
-        </w:rPr>
-        <w:t xml:space="preserve">Bayesian forward sampling with </w:t>
-      </w:r>
-      <w:r>
-        <w:rPr>
-          <w:rFonts w:asciiTheme="majorHAnsi" w:hAnsiTheme="majorHAnsi"/>
-        </w:rPr>
-        <w:t xml:space="preserve">Conditional Probability Distributions </w:t>
-      </w:r>
-      <w:r>
-        <w:rPr>
-          <w:rFonts w:asciiTheme="majorHAnsi" w:hAnsiTheme="majorHAnsi"/>
-        </w:rPr>
-        <w:t xml:space="preserve">(CPDs) </w:t>
-      </w:r>
-      <w:r>
-        <w:rPr>
-          <w:rFonts w:asciiTheme="majorHAnsi" w:hAnsiTheme="majorHAnsi"/>
-        </w:rPr>
-        <w:t xml:space="preserve">of </w:t>
-      </w:r>
-      <w:r>
-        <w:rPr>
-          <w:rFonts w:asciiTheme="majorHAnsi" w:hAnsiTheme="majorHAnsi"/>
-        </w:rPr>
-        <w:t>the Alarm system</w:t>
-      </w:r>
-      <w:r>
-        <w:rPr>
-          <w:rFonts w:asciiTheme="majorHAnsi" w:hAnsiTheme="majorHAnsi"/>
-        </w:rPr>
-        <w:t xml:space="preserve">. We sampled with </w:t>
-      </w:r>
-      <w:r>
-        <w:rPr>
-          <w:rFonts w:asciiTheme="majorHAnsi" w:hAnsiTheme="majorHAnsi"/>
-        </w:rPr>
-        <w:t>N=1000, 5000 and 10</w:t>
-      </w:r>
-      <w:r>
-        <w:rPr>
-          <w:rFonts w:asciiTheme="majorHAnsi" w:hAnsiTheme="majorHAnsi"/>
-        </w:rPr>
-        <w:t>.</w:t>
-      </w:r>
-      <w:r>
-        <w:rPr>
-          <w:rFonts w:asciiTheme="majorHAnsi" w:hAnsiTheme="majorHAnsi"/>
-        </w:rPr>
-        <w:t xml:space="preserve">000 samples. </w:t>
-      </w:r>
-      <w:r>
-        <w:rPr>
-          <w:rFonts w:asciiTheme="majorHAnsi" w:hAnsiTheme="majorHAnsi"/>
-        </w:rPr>
-        <w:t xml:space="preserve">Because some </w:t>
-      </w:r>
-      <w:r>
-        <w:rPr>
-          <w:rFonts w:asciiTheme="majorHAnsi" w:hAnsiTheme="majorHAnsi"/>
-        </w:rPr>
-        <w:t>node</w:t>
-      </w:r>
-      <w:r>
-        <w:rPr>
-          <w:rFonts w:asciiTheme="majorHAnsi" w:hAnsiTheme="majorHAnsi"/>
-        </w:rPr>
-        <w:t>s</w:t>
+        <w:t>consist</w:t>
       </w:r>
       <w:r>
         <w:rPr>
@@ -11026,7 +10804,31 @@
         <w:rPr>
           <w:rFonts w:asciiTheme="majorHAnsi" w:hAnsiTheme="majorHAnsi"/>
         </w:rPr>
-        <w:t>consist</w:t>
+        <w:t xml:space="preserve">more than two </w:t>
+      </w:r>
+      <w:r>
+        <w:rPr>
+          <w:rFonts w:asciiTheme="majorHAnsi" w:hAnsiTheme="majorHAnsi"/>
+        </w:rPr>
+        <w:t xml:space="preserve">states, </w:t>
+      </w:r>
+      <w:r>
+        <w:rPr>
+          <w:rFonts w:asciiTheme="majorHAnsi" w:hAnsiTheme="majorHAnsi"/>
+        </w:rPr>
+        <w:t xml:space="preserve">we only considered the true states as response variable to avoid </w:t>
+      </w:r>
+      <w:r>
+        <w:rPr>
+          <w:rFonts w:asciiTheme="majorHAnsi" w:hAnsiTheme="majorHAnsi"/>
+        </w:rPr>
+        <w:t xml:space="preserve">analysing </w:t>
+      </w:r>
+      <w:r>
+        <w:rPr>
+          <w:rFonts w:asciiTheme="majorHAnsi" w:hAnsiTheme="majorHAnsi"/>
+        </w:rPr>
+        <w:t>mixed background groups.</w:t>
       </w:r>
       <w:r>
         <w:rPr>
@@ -11038,31 +10840,43 @@
         <w:rPr>
           <w:rFonts w:asciiTheme="majorHAnsi" w:hAnsiTheme="majorHAnsi"/>
         </w:rPr>
-        <w:t xml:space="preserve">more than two </w:t>
-      </w:r>
-      <w:r>
-        <w:rPr>
-          <w:rFonts w:asciiTheme="majorHAnsi" w:hAnsiTheme="majorHAnsi"/>
-        </w:rPr>
-        <w:t xml:space="preserve">states, </w:t>
-      </w:r>
-      <w:r>
-        <w:rPr>
-          <w:rFonts w:asciiTheme="majorHAnsi" w:hAnsiTheme="majorHAnsi"/>
-        </w:rPr>
-        <w:t xml:space="preserve">we only considered the true states as response variable to avoid </w:t>
-      </w:r>
-      <w:r>
-        <w:rPr>
-          <w:rFonts w:asciiTheme="majorHAnsi" w:hAnsiTheme="majorHAnsi"/>
-        </w:rPr>
-        <w:t xml:space="preserve">analysing </w:t>
-      </w:r>
-      <w:r>
-        <w:rPr>
-          <w:rFonts w:asciiTheme="majorHAnsi" w:hAnsiTheme="majorHAnsi"/>
-        </w:rPr>
-        <w:t>mixed background groups.</w:t>
+        <w:t xml:space="preserve">Because the golden truth </w:t>
+      </w:r>
+      <w:r>
+        <w:rPr>
+          <w:rFonts w:asciiTheme="majorHAnsi" w:hAnsiTheme="majorHAnsi"/>
+        </w:rPr>
+        <w:t xml:space="preserve">of node-links </w:t>
+      </w:r>
+      <w:r>
+        <w:rPr>
+          <w:rFonts w:asciiTheme="majorHAnsi" w:hAnsiTheme="majorHAnsi"/>
+        </w:rPr>
+        <w:t xml:space="preserve">and edge directionality is known for the network, it </w:t>
+      </w:r>
+      <w:r>
+        <w:rPr>
+          <w:rFonts w:asciiTheme="majorHAnsi" w:hAnsiTheme="majorHAnsi"/>
+        </w:rPr>
+        <w:t xml:space="preserve">can be used </w:t>
+      </w:r>
+      <w:r>
+        <w:rPr>
+          <w:rFonts w:asciiTheme="majorHAnsi" w:hAnsiTheme="majorHAnsi"/>
+        </w:rPr>
+        <w:t xml:space="preserve">to examine the performance of HNet compared to Bayesian structure learning. We did </w:t>
+      </w:r>
+      <w:r>
+        <w:rPr>
+          <w:rFonts w:asciiTheme="majorHAnsi" w:hAnsiTheme="majorHAnsi"/>
+        </w:rPr>
+        <w:t>setup three experiments</w:t>
+      </w:r>
+      <w:r>
+        <w:rPr>
+          <w:rFonts w:asciiTheme="majorHAnsi" w:hAnsiTheme="majorHAnsi"/>
+        </w:rPr>
+        <w:t>:</w:t>
       </w:r>
       <w:r>
         <w:rPr>
@@ -11074,83 +10888,13 @@
         <w:rPr>
           <w:rFonts w:asciiTheme="majorHAnsi" w:hAnsiTheme="majorHAnsi"/>
         </w:rPr>
-        <w:t xml:space="preserve">Because the golden truth </w:t>
-      </w:r>
-      <w:r>
-        <w:rPr>
-          <w:rFonts w:asciiTheme="majorHAnsi" w:hAnsiTheme="majorHAnsi"/>
-        </w:rPr>
-        <w:t xml:space="preserve">of node-links </w:t>
-      </w:r>
-      <w:r>
-        <w:rPr>
-          <w:rFonts w:asciiTheme="majorHAnsi" w:hAnsiTheme="majorHAnsi"/>
-        </w:rPr>
-        <w:t xml:space="preserve">and edge directionality is known for the network, it </w:t>
-      </w:r>
-      <w:r>
-        <w:rPr>
-          <w:rFonts w:asciiTheme="majorHAnsi" w:hAnsiTheme="majorHAnsi"/>
-        </w:rPr>
-        <w:t xml:space="preserve">can be used </w:t>
-      </w:r>
-      <w:r>
-        <w:rPr>
-          <w:rFonts w:asciiTheme="majorHAnsi" w:hAnsiTheme="majorHAnsi"/>
-        </w:rPr>
-        <w:t xml:space="preserve">to examine the performance of </w:t>
-      </w:r>
-      <w:proofErr w:type="spellStart"/>
-      <w:r>
-        <w:rPr>
-          <w:rFonts w:asciiTheme="majorHAnsi" w:hAnsiTheme="majorHAnsi"/>
-        </w:rPr>
-        <w:t>HNet</w:t>
-      </w:r>
-      <w:proofErr w:type="spellEnd"/>
-      <w:r>
-        <w:rPr>
-          <w:rFonts w:asciiTheme="majorHAnsi" w:hAnsiTheme="majorHAnsi"/>
-        </w:rPr>
-        <w:t xml:space="preserve"> compared to Bayesian structure learning. We did </w:t>
-      </w:r>
-      <w:r>
-        <w:rPr>
-          <w:rFonts w:asciiTheme="majorHAnsi" w:hAnsiTheme="majorHAnsi"/>
-        </w:rPr>
-        <w:t>setup three experiments</w:t>
-      </w:r>
-      <w:r>
-        <w:rPr>
-          <w:rFonts w:asciiTheme="majorHAnsi" w:hAnsiTheme="majorHAnsi"/>
-        </w:rPr>
-        <w:t>:</w:t>
-      </w:r>
-      <w:r>
-        <w:rPr>
-          <w:rFonts w:asciiTheme="majorHAnsi" w:hAnsiTheme="majorHAnsi"/>
-        </w:rPr>
-        <w:t xml:space="preserve"> </w:t>
-      </w:r>
-      <w:r>
-        <w:rPr>
-          <w:rFonts w:asciiTheme="majorHAnsi" w:hAnsiTheme="majorHAnsi"/>
-        </w:rPr>
         <w:t xml:space="preserve">1. </w:t>
       </w:r>
-      <w:proofErr w:type="spellStart"/>
-      <w:r>
-        <w:rPr>
-          <w:rFonts w:asciiTheme="majorHAnsi" w:hAnsiTheme="majorHAnsi"/>
-        </w:rPr>
-        <w:t>HNet</w:t>
-      </w:r>
-      <w:proofErr w:type="spellEnd"/>
-      <w:r>
-        <w:rPr>
-          <w:rFonts w:asciiTheme="majorHAnsi" w:hAnsiTheme="majorHAnsi"/>
-        </w:rPr>
-        <w:t xml:space="preserve"> versus golden truth, </w:t>
+      <w:r>
+        <w:rPr>
+          <w:rFonts w:asciiTheme="majorHAnsi" w:hAnsiTheme="majorHAnsi"/>
+        </w:rPr>
+        <w:t xml:space="preserve">HNet versus golden truth, </w:t>
       </w:r>
       <w:r>
         <w:rPr>
@@ -11443,21 +11187,7 @@
         <w:rPr>
           <w:rFonts w:asciiTheme="majorHAnsi" w:hAnsiTheme="majorHAnsi"/>
         </w:rPr>
-        <w:t xml:space="preserve"> for </w:t>
-      </w:r>
-      <w:proofErr w:type="spellStart"/>
-      <w:r>
-        <w:rPr>
-          <w:rFonts w:asciiTheme="majorHAnsi" w:hAnsiTheme="majorHAnsi"/>
-        </w:rPr>
-        <w:t>HNet</w:t>
-      </w:r>
-      <w:proofErr w:type="spellEnd"/>
-      <w:r>
-        <w:rPr>
-          <w:rFonts w:asciiTheme="majorHAnsi" w:hAnsiTheme="majorHAnsi"/>
-        </w:rPr>
-        <w:t>.</w:t>
+        <w:t xml:space="preserve"> for HNet.</w:t>
       </w:r>
       <w:r>
         <w:rPr>
@@ -11737,14 +11467,12 @@
         </w:rPr>
         <w:t xml:space="preserve">MCC score for the detection of undirected edges in </w:t>
       </w:r>
-      <w:proofErr w:type="spellStart"/>
       <w:r>
         <w:rPr>
           <w:rFonts w:asciiTheme="majorHAnsi" w:hAnsiTheme="majorHAnsi"/>
         </w:rPr>
         <w:t>HNet</w:t>
       </w:r>
-      <w:proofErr w:type="spellEnd"/>
       <w:r>
         <w:rPr>
           <w:rFonts w:asciiTheme="majorHAnsi" w:hAnsiTheme="majorHAnsi"/>
@@ -12131,21 +11859,7 @@
         <w:rPr>
           <w:rFonts w:asciiTheme="majorHAnsi" w:hAnsiTheme="majorHAnsi"/>
         </w:rPr>
-        <w:t xml:space="preserve">categorical, </w:t>
-      </w:r>
-      <w:proofErr w:type="spellStart"/>
-      <w:r>
-        <w:rPr>
-          <w:rFonts w:asciiTheme="majorHAnsi" w:hAnsiTheme="majorHAnsi"/>
-        </w:rPr>
-        <w:t>boolean</w:t>
-      </w:r>
-      <w:proofErr w:type="spellEnd"/>
-      <w:r>
-        <w:rPr>
-          <w:rFonts w:asciiTheme="majorHAnsi" w:hAnsiTheme="majorHAnsi"/>
-        </w:rPr>
-        <w:t>, and continues variables pe</w:t>
+        <w:t>categorical, boolean, and continues variables pe</w:t>
       </w:r>
       <w:r>
         <w:rPr>
@@ -12163,16 +11877,8 @@
         <w:rPr>
           <w:rFonts w:asciiTheme="majorHAnsi" w:hAnsiTheme="majorHAnsi"/>
         </w:rPr>
-        <w:t xml:space="preserve">demonstrate the steps of </w:t>
-      </w:r>
-      <w:proofErr w:type="spellStart"/>
-      <w:r>
-        <w:rPr>
-          <w:rFonts w:asciiTheme="majorHAnsi" w:hAnsiTheme="majorHAnsi"/>
-        </w:rPr>
-        <w:t>HNet</w:t>
-      </w:r>
-      <w:proofErr w:type="spellEnd"/>
+        <w:t>demonstrate the steps of HNet</w:t>
+      </w:r>
       <w:r>
         <w:rPr>
           <w:rFonts w:asciiTheme="majorHAnsi" w:hAnsiTheme="majorHAnsi"/>
@@ -12315,62 +12021,20 @@
         <w:rPr>
           <w:rFonts w:asciiTheme="majorHAnsi" w:hAnsiTheme="majorHAnsi"/>
         </w:rPr>
-        <w:t xml:space="preserve"> [1,0], </w:t>
-      </w:r>
-      <w:proofErr w:type="spellStart"/>
-      <w:r>
-        <w:rPr>
-          <w:rFonts w:asciiTheme="majorHAnsi" w:hAnsiTheme="majorHAnsi"/>
-        </w:rPr>
-        <w:t>Pclass</w:t>
-      </w:r>
-      <w:proofErr w:type="spellEnd"/>
-      <w:r>
-        <w:rPr>
-          <w:rFonts w:asciiTheme="majorHAnsi" w:hAnsiTheme="majorHAnsi"/>
-        </w:rPr>
-        <w:t xml:space="preserve"> [1,2,3], Sex [</w:t>
-      </w:r>
-      <w:proofErr w:type="spellStart"/>
-      <w:r>
-        <w:rPr>
-          <w:rFonts w:asciiTheme="majorHAnsi" w:hAnsiTheme="majorHAnsi"/>
-        </w:rPr>
-        <w:t>female,male</w:t>
-      </w:r>
-      <w:proofErr w:type="spellEnd"/>
+        <w:t xml:space="preserve"> [1,0], Pclass [1,2,3], Sex [female,male], Sibsp [0</w:t>
+      </w:r>
+      <w:r>
+        <w:rPr>
+          <w:rFonts w:asciiTheme="majorHAnsi" w:hAnsiTheme="majorHAnsi"/>
+        </w:rPr>
+        <w:t>,1,3,4</w:t>
+      </w:r>
       <w:r>
         <w:rPr>
           <w:rFonts w:asciiTheme="majorHAnsi" w:hAnsiTheme="majorHAnsi"/>
         </w:rPr>
         <w:t xml:space="preserve">], </w:t>
       </w:r>
-      <w:proofErr w:type="spellStart"/>
-      <w:r>
-        <w:rPr>
-          <w:rFonts w:asciiTheme="majorHAnsi" w:hAnsiTheme="majorHAnsi"/>
-        </w:rPr>
-        <w:t>Sibsp</w:t>
-      </w:r>
-      <w:proofErr w:type="spellEnd"/>
-      <w:r>
-        <w:rPr>
-          <w:rFonts w:asciiTheme="majorHAnsi" w:hAnsiTheme="majorHAnsi"/>
-        </w:rPr>
-        <w:t xml:space="preserve"> [0</w:t>
-      </w:r>
-      <w:r>
-        <w:rPr>
-          <w:rFonts w:asciiTheme="majorHAnsi" w:hAnsiTheme="majorHAnsi"/>
-        </w:rPr>
-        <w:t>,1,3,4</w:t>
-      </w:r>
-      <w:r>
-        <w:rPr>
-          <w:rFonts w:asciiTheme="majorHAnsi" w:hAnsiTheme="majorHAnsi"/>
-        </w:rPr>
-        <w:t xml:space="preserve">], </w:t>
-      </w:r>
       <w:r>
         <w:rPr>
           <w:rFonts w:asciiTheme="majorHAnsi" w:hAnsiTheme="majorHAnsi"/>
@@ -12417,21 +12081,7 @@
         <w:rPr>
           <w:rFonts w:asciiTheme="majorHAnsi" w:hAnsiTheme="majorHAnsi"/>
         </w:rPr>
-        <w:t xml:space="preserve">The next step in </w:t>
-      </w:r>
-      <w:proofErr w:type="spellStart"/>
-      <w:r>
-        <w:rPr>
-          <w:rFonts w:asciiTheme="majorHAnsi" w:hAnsiTheme="majorHAnsi"/>
-        </w:rPr>
-        <w:t>HNet</w:t>
-      </w:r>
-      <w:proofErr w:type="spellEnd"/>
-      <w:r>
-        <w:rPr>
-          <w:rFonts w:asciiTheme="majorHAnsi" w:hAnsiTheme="majorHAnsi"/>
-        </w:rPr>
-        <w:t xml:space="preserve"> is to determine the node-links for which in total </w:t>
+        <w:t xml:space="preserve">The next step in HNet is to determine the node-links for which in total </w:t>
       </w:r>
       <w:r>
         <w:rPr>
@@ -12594,21 +12244,7 @@
         <w:rPr>
           <w:rFonts w:asciiTheme="majorHAnsi" w:hAnsiTheme="majorHAnsi"/>
         </w:rPr>
-        <w:t xml:space="preserve"> </w:t>
-      </w:r>
-      <w:proofErr w:type="gramStart"/>
-      <w:r>
-        <w:rPr>
-          <w:rFonts w:asciiTheme="majorHAnsi" w:hAnsiTheme="majorHAnsi"/>
-        </w:rPr>
-        <w:t>an</w:t>
-      </w:r>
-      <w:proofErr w:type="gramEnd"/>
-      <w:r>
-        <w:rPr>
-          <w:rFonts w:asciiTheme="majorHAnsi" w:hAnsiTheme="majorHAnsi"/>
-        </w:rPr>
-        <w:t xml:space="preserve"> </w:t>
+        <w:t xml:space="preserve"> an </w:t>
       </w:r>
       <w:r>
         <w:rPr>
@@ -13285,16 +12921,8 @@
         <w:rPr>
           <w:rFonts w:asciiTheme="majorHAnsi" w:hAnsiTheme="majorHAnsi"/>
         </w:rPr>
-        <w:t xml:space="preserve">(un)structured data sets using </w:t>
-      </w:r>
-      <w:proofErr w:type="spellStart"/>
-      <w:r>
-        <w:rPr>
-          <w:rFonts w:asciiTheme="majorHAnsi" w:hAnsiTheme="majorHAnsi"/>
-        </w:rPr>
-        <w:t>HNet</w:t>
-      </w:r>
-      <w:proofErr w:type="spellEnd"/>
+        <w:t>(un)structured data sets using HNet</w:t>
+      </w:r>
       <w:r>
         <w:rPr>
           <w:rFonts w:asciiTheme="majorHAnsi" w:hAnsiTheme="majorHAnsi"/>
@@ -13397,19 +13025,11 @@
         </w:rPr>
         <w:t xml:space="preserve">Furthermore, </w:t>
       </w:r>
-      <w:proofErr w:type="spellStart"/>
-      <w:r>
-        <w:rPr>
-          <w:rFonts w:asciiTheme="majorHAnsi" w:hAnsiTheme="majorHAnsi"/>
-        </w:rPr>
-        <w:t>HNet</w:t>
-      </w:r>
-      <w:proofErr w:type="spellEnd"/>
-      <w:r>
-        <w:rPr>
-          <w:rFonts w:asciiTheme="majorHAnsi" w:hAnsiTheme="majorHAnsi"/>
-        </w:rPr>
-        <w:t xml:space="preserve"> provides deterministic results</w:t>
+      <w:r>
+        <w:rPr>
+          <w:rFonts w:asciiTheme="majorHAnsi" w:hAnsiTheme="majorHAnsi"/>
+        </w:rPr>
+        <w:t>HNet provides deterministic results</w:t>
       </w:r>
       <w:r>
         <w:rPr>
@@ -14753,17 +14373,8 @@
           <w:rFonts w:asciiTheme="majorHAnsi" w:hAnsiTheme="majorHAnsi"/>
           <w:b/>
         </w:rPr>
-        <w:t xml:space="preserve">Method overview </w:t>
-      </w:r>
-      <w:proofErr w:type="spellStart"/>
-      <w:r>
-        <w:rPr>
-          <w:rFonts w:asciiTheme="majorHAnsi" w:hAnsiTheme="majorHAnsi"/>
-          <w:b/>
-        </w:rPr>
-        <w:t>HNet</w:t>
-      </w:r>
-      <w:proofErr w:type="spellEnd"/>
+        <w:t>Method overview HNet</w:t>
+      </w:r>
       <w:r>
         <w:rPr>
           <w:rFonts w:asciiTheme="majorHAnsi" w:hAnsiTheme="majorHAnsi"/>
@@ -14862,17 +14473,8 @@
           <w:rFonts w:asciiTheme="majorHAnsi" w:hAnsiTheme="majorHAnsi"/>
           <w:b/>
         </w:rPr>
-        <w:t xml:space="preserve"> using </w:t>
-      </w:r>
-      <w:proofErr w:type="spellStart"/>
-      <w:r>
-        <w:rPr>
-          <w:rFonts w:asciiTheme="majorHAnsi" w:hAnsiTheme="majorHAnsi"/>
-          <w:b/>
-        </w:rPr>
-        <w:t>HNet</w:t>
-      </w:r>
-      <w:proofErr w:type="spellEnd"/>
+        <w:t xml:space="preserve"> using HNet</w:t>
+      </w:r>
       <w:r>
         <w:rPr>
           <w:rFonts w:asciiTheme="majorHAnsi" w:hAnsiTheme="majorHAnsi"/>
@@ -14901,16 +14503,8 @@
         <w:rPr>
           <w:rFonts w:asciiTheme="majorHAnsi" w:hAnsiTheme="majorHAnsi"/>
         </w:rPr>
-        <w:t xml:space="preserve">determined by </w:t>
-      </w:r>
-      <w:proofErr w:type="spellStart"/>
-      <w:r>
-        <w:rPr>
-          <w:rFonts w:asciiTheme="majorHAnsi" w:hAnsiTheme="majorHAnsi"/>
-        </w:rPr>
-        <w:t>HNet</w:t>
-      </w:r>
-      <w:proofErr w:type="spellEnd"/>
+        <w:t>determined by HNet</w:t>
+      </w:r>
       <w:r>
         <w:rPr>
           <w:rFonts w:asciiTheme="majorHAnsi" w:hAnsiTheme="majorHAnsi"/>
@@ -14941,7 +14535,6 @@
         </w:rPr>
         <w:t xml:space="preserve"> are coloured based on the -log10(</w:t>
       </w:r>
-      <w:proofErr w:type="spellStart"/>
       <w:r>
         <w:rPr>
           <w:rFonts w:asciiTheme="majorHAnsi" w:hAnsiTheme="majorHAnsi"/>
@@ -14957,7 +14550,6 @@
         </w:rPr>
         <w:t>holm</w:t>
       </w:r>
-      <w:proofErr w:type="spellEnd"/>
       <w:r>
         <w:rPr>
           <w:rFonts w:asciiTheme="majorHAnsi" w:hAnsiTheme="majorHAnsi"/>
@@ -14974,41 +14566,13 @@
         <w:rPr>
           <w:rFonts w:asciiTheme="majorHAnsi" w:hAnsiTheme="majorHAnsi"/>
         </w:rPr>
-        <w:t xml:space="preserve">The diagonal is </w:t>
-      </w:r>
-      <w:proofErr w:type="spellStart"/>
-      <w:r>
-        <w:rPr>
-          <w:rFonts w:asciiTheme="majorHAnsi" w:hAnsiTheme="majorHAnsi"/>
-        </w:rPr>
-        <w:t>colored</w:t>
-      </w:r>
-      <w:proofErr w:type="spellEnd"/>
-      <w:r>
-        <w:rPr>
-          <w:rFonts w:asciiTheme="majorHAnsi" w:hAnsiTheme="majorHAnsi"/>
-        </w:rPr>
-        <w:t xml:space="preserve"> red for visualization purposes. (C) </w:t>
-      </w:r>
-      <w:r>
-        <w:rPr>
-          <w:rFonts w:asciiTheme="majorHAnsi" w:hAnsiTheme="majorHAnsi"/>
-        </w:rPr>
-        <w:t xml:space="preserve">Graph network view of the adjacency matrix. Node size is based on the percentage of available labels. Node </w:t>
-      </w:r>
-      <w:proofErr w:type="spellStart"/>
-      <w:r>
-        <w:rPr>
-          <w:rFonts w:asciiTheme="majorHAnsi" w:hAnsiTheme="majorHAnsi"/>
-        </w:rPr>
-        <w:t>color</w:t>
-      </w:r>
-      <w:proofErr w:type="spellEnd"/>
-      <w:r>
-        <w:rPr>
-          <w:rFonts w:asciiTheme="majorHAnsi" w:hAnsiTheme="majorHAnsi"/>
-        </w:rPr>
-        <w:t xml:space="preserve"> is based on the unique feature names. Edge width is </w:t>
+        <w:t xml:space="preserve">The diagonal is colored red for visualization purposes. (C) </w:t>
+      </w:r>
+      <w:r>
+        <w:rPr>
+          <w:rFonts w:asciiTheme="majorHAnsi" w:hAnsiTheme="majorHAnsi"/>
+        </w:rPr>
+        <w:t xml:space="preserve">Graph network view of the adjacency matrix. Node size is based on the percentage of available labels. Node color is based on the unique feature names. Edge width is </w:t>
       </w:r>
       <w:r>
         <w:rPr>
@@ -15022,7 +14586,6 @@
         </w:rPr>
         <w:t xml:space="preserve"> by the -log10(</w:t>
       </w:r>
-      <w:proofErr w:type="spellStart"/>
       <w:r>
         <w:rPr>
           <w:rFonts w:asciiTheme="majorHAnsi" w:hAnsiTheme="majorHAnsi"/>
@@ -15038,26 +14601,11 @@
         </w:rPr>
         <w:t>holm</w:t>
       </w:r>
-      <w:proofErr w:type="spellEnd"/>
-      <w:r>
-        <w:rPr>
-          <w:rFonts w:asciiTheme="majorHAnsi" w:hAnsiTheme="majorHAnsi"/>
-        </w:rPr>
-        <w:t xml:space="preserve">) value. The edges with </w:t>
-      </w:r>
-      <w:proofErr w:type="spellStart"/>
-      <w:r>
-        <w:rPr>
-          <w:rFonts w:asciiTheme="majorHAnsi" w:hAnsiTheme="majorHAnsi"/>
-        </w:rPr>
-        <w:t>color</w:t>
-      </w:r>
-      <w:proofErr w:type="spellEnd"/>
-      <w:r>
-        <w:rPr>
-          <w:rFonts w:asciiTheme="majorHAnsi" w:hAnsiTheme="majorHAnsi"/>
-        </w:rPr>
-        <w:t xml:space="preserve"> grey are only seen up to sample size is 100. For larger sample sizes</w:t>
+      <w:r>
+        <w:rPr>
+          <w:rFonts w:asciiTheme="majorHAnsi" w:hAnsiTheme="majorHAnsi"/>
+        </w:rPr>
+        <w:t>) value. The edges with color grey are only seen up to sample size is 100. For larger sample sizes</w:t>
       </w:r>
       <w:r>
         <w:rPr>
@@ -15106,35 +14654,7 @@
         <w:rPr>
           <w:rFonts w:asciiTheme="majorHAnsi" w:hAnsiTheme="majorHAnsi"/>
         </w:rPr>
-        <w:t xml:space="preserve">Number of detected edges for a varying number of samples when using multiple test correction; Holm, </w:t>
-      </w:r>
-      <w:proofErr w:type="spellStart"/>
-      <w:r>
-        <w:rPr>
-          <w:rFonts w:asciiTheme="majorHAnsi" w:hAnsiTheme="majorHAnsi"/>
-        </w:rPr>
-        <w:t>Bonferonni</w:t>
-      </w:r>
-      <w:proofErr w:type="spellEnd"/>
-      <w:r>
-        <w:rPr>
-          <w:rFonts w:asciiTheme="majorHAnsi" w:hAnsiTheme="majorHAnsi"/>
-        </w:rPr>
-        <w:t xml:space="preserve"> or </w:t>
-      </w:r>
-      <w:proofErr w:type="spellStart"/>
-      <w:r>
-        <w:rPr>
-          <w:rFonts w:asciiTheme="majorHAnsi" w:hAnsiTheme="majorHAnsi"/>
-        </w:rPr>
-        <w:t>Benjamini</w:t>
-      </w:r>
-      <w:proofErr w:type="spellEnd"/>
-      <w:r>
-        <w:rPr>
-          <w:rFonts w:asciiTheme="majorHAnsi" w:hAnsiTheme="majorHAnsi"/>
-        </w:rPr>
-        <w:t>/</w:t>
+        <w:t>Number of detected edges for a varying number of samples when using multiple test correction; Holm, Bonferonni or Benjamini/</w:t>
       </w:r>
       <w:r>
         <w:rPr>
@@ -15182,35 +14702,7 @@
         <w:rPr>
           <w:rFonts w:asciiTheme="majorHAnsi" w:hAnsiTheme="majorHAnsi"/>
         </w:rPr>
-        <w:t xml:space="preserve">versus a varying number of samples. The results are based on three multiple test correction methods; Holm, </w:t>
-      </w:r>
-      <w:proofErr w:type="spellStart"/>
-      <w:r>
-        <w:rPr>
-          <w:rFonts w:asciiTheme="majorHAnsi" w:hAnsiTheme="majorHAnsi"/>
-        </w:rPr>
-        <w:t>Bonferonni</w:t>
-      </w:r>
-      <w:proofErr w:type="spellEnd"/>
-      <w:r>
-        <w:rPr>
-          <w:rFonts w:asciiTheme="majorHAnsi" w:hAnsiTheme="majorHAnsi"/>
-        </w:rPr>
-        <w:t xml:space="preserve"> or </w:t>
-      </w:r>
-      <w:proofErr w:type="spellStart"/>
-      <w:r>
-        <w:rPr>
-          <w:rFonts w:asciiTheme="majorHAnsi" w:hAnsiTheme="majorHAnsi"/>
-        </w:rPr>
-        <w:t>Benjamini</w:t>
-      </w:r>
-      <w:proofErr w:type="spellEnd"/>
-      <w:r>
-        <w:rPr>
-          <w:rFonts w:asciiTheme="majorHAnsi" w:hAnsiTheme="majorHAnsi"/>
-        </w:rPr>
-        <w:t>/Hochberg.</w:t>
+        <w:t>versus a varying number of samples. The results are based on three multiple test correction methods; Holm, Bonferonni or Benjamini/Hochberg.</w:t>
       </w:r>
     </w:p>
     <w:p>
@@ -15261,22 +14753,13 @@
           <w:rFonts w:asciiTheme="majorHAnsi" w:hAnsiTheme="majorHAnsi"/>
           <w:b/>
         </w:rPr>
-        <w:t xml:space="preserve">Results on Asia model using </w:t>
-      </w:r>
-      <w:proofErr w:type="spellStart"/>
+        <w:t>Results on Asia model using HNet</w:t>
+      </w:r>
       <w:r>
         <w:rPr>
           <w:rFonts w:asciiTheme="majorHAnsi" w:hAnsiTheme="majorHAnsi"/>
           <w:b/>
         </w:rPr>
-        <w:t>HNet</w:t>
-      </w:r>
-      <w:proofErr w:type="spellEnd"/>
-      <w:r>
-        <w:rPr>
-          <w:rFonts w:asciiTheme="majorHAnsi" w:hAnsiTheme="majorHAnsi"/>
-          <w:b/>
-        </w:rPr>
         <w:t>.</w:t>
       </w:r>
       <w:r>
@@ -15297,19 +14780,11 @@
         </w:rPr>
         <w:t xml:space="preserve">between </w:t>
       </w:r>
-      <w:proofErr w:type="spellStart"/>
-      <w:r>
-        <w:rPr>
-          <w:rFonts w:asciiTheme="majorHAnsi" w:hAnsiTheme="majorHAnsi"/>
-        </w:rPr>
-        <w:t>HNet</w:t>
-      </w:r>
-      <w:proofErr w:type="spellEnd"/>
-      <w:r>
-        <w:rPr>
-          <w:rFonts w:asciiTheme="majorHAnsi" w:hAnsiTheme="majorHAnsi"/>
-        </w:rPr>
-        <w:t xml:space="preserve"> </w:t>
+      <w:r>
+        <w:rPr>
+          <w:rFonts w:asciiTheme="majorHAnsi" w:hAnsiTheme="majorHAnsi"/>
+        </w:rPr>
+        <w:t xml:space="preserve">HNet </w:t>
       </w:r>
       <w:r>
         <w:rPr>
@@ -15327,49 +14802,7 @@
         <w:rPr>
           <w:rFonts w:asciiTheme="majorHAnsi" w:hAnsiTheme="majorHAnsi"/>
         </w:rPr>
-        <w:t xml:space="preserve">(A) MCC score between models for directed is shown with dashed line, and straight line for directed. Models are depicted with different </w:t>
-      </w:r>
-      <w:proofErr w:type="spellStart"/>
-      <w:r>
-        <w:rPr>
-          <w:rFonts w:asciiTheme="majorHAnsi" w:hAnsiTheme="majorHAnsi"/>
-        </w:rPr>
-        <w:t>colores</w:t>
-      </w:r>
-      <w:proofErr w:type="spellEnd"/>
-      <w:r>
-        <w:rPr>
-          <w:rFonts w:asciiTheme="majorHAnsi" w:hAnsiTheme="majorHAnsi"/>
-        </w:rPr>
-        <w:t xml:space="preserve">; </w:t>
-      </w:r>
-      <w:proofErr w:type="spellStart"/>
-      <w:r>
-        <w:rPr>
-          <w:rFonts w:asciiTheme="majorHAnsi" w:hAnsiTheme="majorHAnsi"/>
-        </w:rPr>
-        <w:t>HNet</w:t>
-      </w:r>
-      <w:proofErr w:type="spellEnd"/>
-      <w:r>
-        <w:rPr>
-          <w:rFonts w:asciiTheme="majorHAnsi" w:hAnsiTheme="majorHAnsi"/>
-        </w:rPr>
-        <w:t xml:space="preserve">=red, Bayesian structure learning=blue, Random=black, golden truth=yellow. (B) Costs in runtime for </w:t>
-      </w:r>
-      <w:proofErr w:type="spellStart"/>
-      <w:r>
-        <w:rPr>
-          <w:rFonts w:asciiTheme="majorHAnsi" w:hAnsiTheme="majorHAnsi"/>
-        </w:rPr>
-        <w:t>HNet</w:t>
-      </w:r>
-      <w:proofErr w:type="spellEnd"/>
-      <w:r>
-        <w:rPr>
-          <w:rFonts w:asciiTheme="majorHAnsi" w:hAnsiTheme="majorHAnsi"/>
-        </w:rPr>
-        <w:t xml:space="preserve"> and Bayesian structure learning over various samples</w:t>
+        <w:t>(A) MCC score between models for directed is shown with dashed line, and straight line for directed. Models are depicted with different colores; HNet=red, Bayesian structure learning=blue, Random=black, golden truth=yellow. (B) Costs in runtime for HNet and Bayesian structure learning over various samples</w:t>
       </w:r>
       <w:r>
         <w:rPr>
@@ -15419,22 +14852,13 @@
           <w:rFonts w:asciiTheme="majorHAnsi" w:hAnsiTheme="majorHAnsi"/>
           <w:b/>
         </w:rPr>
-        <w:t xml:space="preserve">Results on Titanic data set using </w:t>
-      </w:r>
-      <w:proofErr w:type="spellStart"/>
+        <w:t>Results on Titanic data set using HNet</w:t>
+      </w:r>
       <w:r>
         <w:rPr>
           <w:rFonts w:asciiTheme="majorHAnsi" w:hAnsiTheme="majorHAnsi"/>
           <w:b/>
         </w:rPr>
-        <w:t>HNet</w:t>
-      </w:r>
-      <w:proofErr w:type="spellEnd"/>
-      <w:r>
-        <w:rPr>
-          <w:rFonts w:asciiTheme="majorHAnsi" w:hAnsiTheme="majorHAnsi"/>
-          <w:b/>
-        </w:rPr>
         <w:t>.</w:t>
       </w:r>
       <w:r>
@@ -15447,37 +14871,8 @@
         <w:rPr>
           <w:rFonts w:asciiTheme="majorHAnsi" w:hAnsiTheme="majorHAnsi"/>
         </w:rPr>
-        <w:t xml:space="preserve">(A) Table depicts the input features in the model, the original typing, the typing by </w:t>
-      </w:r>
-      <w:proofErr w:type="spellStart"/>
-      <w:r>
-        <w:rPr>
-          <w:rFonts w:asciiTheme="majorHAnsi" w:hAnsiTheme="majorHAnsi"/>
-        </w:rPr>
-        <w:t>HNet</w:t>
-      </w:r>
-      <w:proofErr w:type="spellEnd"/>
-      <w:r>
-        <w:rPr>
-          <w:rFonts w:asciiTheme="majorHAnsi" w:hAnsiTheme="majorHAnsi"/>
-        </w:rPr>
-        <w:t xml:space="preserve">, the number of unique labels per feature, and the remaining labels that agree with the minimum of 10 samples. (B)  Adjacency matrix determined by </w:t>
-      </w:r>
-      <w:proofErr w:type="spellStart"/>
-      <w:r>
-        <w:rPr>
-          <w:rFonts w:asciiTheme="majorHAnsi" w:hAnsiTheme="majorHAnsi"/>
-        </w:rPr>
-        <w:t>HNet</w:t>
-      </w:r>
-      <w:proofErr w:type="spellEnd"/>
-      <w:r>
-        <w:rPr>
-          <w:rFonts w:asciiTheme="majorHAnsi" w:hAnsiTheme="majorHAnsi"/>
-        </w:rPr>
-        <w:t xml:space="preserve"> for which the elements in the matrix are the node-links that are coloured on the -log10(</w:t>
-      </w:r>
-      <w:proofErr w:type="spellStart"/>
+        <w:t>(A) Table depicts the input features in the model, the original typing, the typing by HNet, the number of unique labels per feature, and the remaining labels that agree with the minimum of 10 samples. (B)  Adjacency matrix determined by HNet for which the elements in the matrix are the node-links that are coloured on the -log10(</w:t>
+      </w:r>
       <w:r>
         <w:rPr>
           <w:rFonts w:asciiTheme="majorHAnsi" w:hAnsiTheme="majorHAnsi"/>
@@ -15493,7 +14888,6 @@
         </w:rPr>
         <w:t>holm</w:t>
       </w:r>
-      <w:proofErr w:type="spellEnd"/>
       <w:r>
         <w:rPr>
           <w:rFonts w:asciiTheme="majorHAnsi" w:hAnsiTheme="majorHAnsi"/>
@@ -15530,7 +14924,6 @@
         </w:rPr>
         <w:t>is set by the -log10(</w:t>
       </w:r>
-      <w:proofErr w:type="spellStart"/>
       <w:r>
         <w:rPr>
           <w:rFonts w:asciiTheme="majorHAnsi" w:hAnsiTheme="majorHAnsi"/>
@@ -15546,7 +14939,6 @@
         </w:rPr>
         <w:t>holm</w:t>
       </w:r>
-      <w:proofErr w:type="spellEnd"/>
       <w:r>
         <w:rPr>
           <w:rFonts w:asciiTheme="majorHAnsi" w:hAnsiTheme="majorHAnsi"/>
@@ -16863,7 +16255,7 @@
 </file>
 
 <file path=customXml/itemProps1.xml><?xml version="1.0" encoding="utf-8"?>
-<ds:datastoreItem xmlns:ds="http://schemas.openxmlformats.org/officeDocument/2006/customXml" ds:itemID="{B342EAF8-B15E-482C-A4E3-3495D890C0DF}">
+<ds:datastoreItem xmlns:ds="http://schemas.openxmlformats.org/officeDocument/2006/customXml" ds:itemID="{55FFF7CD-C894-460E-8646-442A93461FB6}">
   <ds:schemaRefs>
     <ds:schemaRef ds:uri="http://schemas.openxmlformats.org/officeDocument/2006/bibliography"/>
   </ds:schemaRefs>

--- a/manuscript/Manuscript.docx
+++ b/manuscript/Manuscript.docx
@@ -11,6 +11,7 @@
           <w:b/>
         </w:rPr>
       </w:pPr>
+      <w:proofErr w:type="spellStart"/>
       <w:r>
         <w:rPr>
           <w:rFonts w:asciiTheme="majorHAnsi" w:hAnsiTheme="majorHAnsi"/>
@@ -25,6 +26,7 @@
         </w:rPr>
         <w:t>et</w:t>
       </w:r>
+      <w:proofErr w:type="spellEnd"/>
       <w:r>
         <w:rPr>
           <w:rFonts w:asciiTheme="majorHAnsi" w:hAnsiTheme="majorHAnsi"/>
@@ -529,12 +531,14 @@
         </w:rPr>
         <w:t>(</w:t>
       </w:r>
+      <w:proofErr w:type="spellStart"/>
       <w:r>
         <w:rPr>
           <w:rFonts w:asciiTheme="majorHAnsi" w:hAnsiTheme="majorHAnsi"/>
         </w:rPr>
         <w:t>HNet</w:t>
       </w:r>
+      <w:proofErr w:type="spellEnd"/>
       <w:r>
         <w:rPr>
           <w:rFonts w:asciiTheme="majorHAnsi" w:hAnsiTheme="majorHAnsi"/>
@@ -595,11 +599,19 @@
         </w:rPr>
         <w:t xml:space="preserve">The aim is to determine a network with significant associations that can shed light on the complex relationships across variables. </w:t>
       </w:r>
-      <w:r>
-        <w:rPr>
-          <w:rFonts w:asciiTheme="majorHAnsi" w:hAnsiTheme="majorHAnsi"/>
-        </w:rPr>
-        <w:t xml:space="preserve">HNet </w:t>
+      <w:proofErr w:type="spellStart"/>
+      <w:r>
+        <w:rPr>
+          <w:rFonts w:asciiTheme="majorHAnsi" w:hAnsiTheme="majorHAnsi"/>
+        </w:rPr>
+        <w:t>HNet</w:t>
+      </w:r>
+      <w:proofErr w:type="spellEnd"/>
+      <w:r>
+        <w:rPr>
+          <w:rFonts w:asciiTheme="majorHAnsi" w:hAnsiTheme="majorHAnsi"/>
+        </w:rPr>
+        <w:t xml:space="preserve"> </w:t>
       </w:r>
       <w:r>
         <w:rPr>
@@ -619,8 +631,6 @@
         </w:rPr>
         <w:t xml:space="preserve"> </w:t>
       </w:r>
-      <w:bookmarkStart w:id="0" w:name="_GoBack"/>
-      <w:bookmarkEnd w:id="0"/>
       <w:r>
         <w:rPr>
           <w:rFonts w:asciiTheme="majorHAnsi" w:hAnsiTheme="majorHAnsi"/>
@@ -679,7 +689,21 @@
         <w:rPr>
           <w:rFonts w:asciiTheme="majorHAnsi" w:hAnsiTheme="majorHAnsi"/>
         </w:rPr>
-        <w:t>To evaluate the accuracy of HNet, we used well known data sets, and generated data sets with known ground truth by Bayesian sampling. In addition, t</w:t>
+        <w:t xml:space="preserve">To evaluate the accuracy of </w:t>
+      </w:r>
+      <w:proofErr w:type="spellStart"/>
+      <w:r>
+        <w:rPr>
+          <w:rFonts w:asciiTheme="majorHAnsi" w:hAnsiTheme="majorHAnsi"/>
+        </w:rPr>
+        <w:t>HNet</w:t>
+      </w:r>
+      <w:proofErr w:type="spellEnd"/>
+      <w:r>
+        <w:rPr>
+          <w:rFonts w:asciiTheme="majorHAnsi" w:hAnsiTheme="majorHAnsi"/>
+        </w:rPr>
+        <w:t>, we used well known data sets, and generated data sets with known ground truth by Bayesian sampling. In addition, t</w:t>
       </w:r>
       <w:r>
         <w:rPr>
@@ -697,7 +721,21 @@
         <w:rPr>
           <w:rFonts w:asciiTheme="majorHAnsi" w:hAnsiTheme="majorHAnsi"/>
         </w:rPr>
-        <w:t xml:space="preserve">of HNet </w:t>
+        <w:t xml:space="preserve">of </w:t>
+      </w:r>
+      <w:proofErr w:type="spellStart"/>
+      <w:r>
+        <w:rPr>
+          <w:rFonts w:asciiTheme="majorHAnsi" w:hAnsiTheme="majorHAnsi"/>
+        </w:rPr>
+        <w:t>HNet</w:t>
+      </w:r>
+      <w:proofErr w:type="spellEnd"/>
+      <w:r>
+        <w:rPr>
+          <w:rFonts w:asciiTheme="majorHAnsi" w:hAnsiTheme="majorHAnsi"/>
+        </w:rPr>
+        <w:t xml:space="preserve"> </w:t>
       </w:r>
       <w:r>
         <w:rPr>
@@ -752,8 +790,16 @@
         <w:rPr>
           <w:rFonts w:asciiTheme="majorHAnsi" w:hAnsiTheme="majorHAnsi"/>
         </w:rPr>
-        <w:t>We demonstrate that HNet</w:t>
-      </w:r>
+        <w:t xml:space="preserve">We demonstrate that </w:t>
+      </w:r>
+      <w:proofErr w:type="spellStart"/>
+      <w:r>
+        <w:rPr>
+          <w:rFonts w:asciiTheme="majorHAnsi" w:hAnsiTheme="majorHAnsi"/>
+        </w:rPr>
+        <w:t>HNet</w:t>
+      </w:r>
+      <w:proofErr w:type="spellEnd"/>
       <w:r>
         <w:rPr>
           <w:rFonts w:asciiTheme="majorHAnsi" w:hAnsiTheme="majorHAnsi"/>
@@ -973,12 +1019,52 @@
         </w:rPr>
         <w:t xml:space="preserve">Although Bayesian structure learning showed slightly better results, </w:t>
       </w:r>
-      <w:r>
-        <w:rPr>
-          <w:rFonts w:asciiTheme="majorHAnsi" w:hAnsiTheme="majorHAnsi"/>
-        </w:rPr>
-        <w:t xml:space="preserve">HNet </w:t>
-      </w:r>
+      <w:proofErr w:type="spellStart"/>
+      <w:r>
+        <w:rPr>
+          <w:rFonts w:asciiTheme="majorHAnsi" w:hAnsiTheme="majorHAnsi"/>
+        </w:rPr>
+        <w:t>HNet</w:t>
+      </w:r>
+      <w:proofErr w:type="spellEnd"/>
+      <w:r>
+        <w:rPr>
+          <w:rFonts w:asciiTheme="majorHAnsi" w:hAnsiTheme="majorHAnsi"/>
+        </w:rPr>
+        <w:t xml:space="preserve"> </w:t>
+      </w:r>
+      <w:r>
+        <w:rPr>
+          <w:rFonts w:asciiTheme="majorHAnsi" w:hAnsiTheme="majorHAnsi"/>
+        </w:rPr>
+        <w:t xml:space="preserve">overcomes </w:t>
+      </w:r>
+      <w:r>
+        <w:rPr>
+          <w:rFonts w:asciiTheme="majorHAnsi" w:hAnsiTheme="majorHAnsi"/>
+        </w:rPr>
+        <w:t xml:space="preserve">some of the limitations of </w:t>
+      </w:r>
+      <w:r>
+        <w:rPr>
+          <w:rFonts w:asciiTheme="majorHAnsi" w:hAnsiTheme="majorHAnsi"/>
+        </w:rPr>
+        <w:t xml:space="preserve">existing </w:t>
+      </w:r>
+      <w:r>
+        <w:rPr>
+          <w:rFonts w:asciiTheme="majorHAnsi" w:hAnsiTheme="majorHAnsi"/>
+        </w:rPr>
+        <w:t>methods</w:t>
+      </w:r>
+      <w:r>
+        <w:rPr>
+          <w:rFonts w:asciiTheme="majorHAnsi" w:hAnsiTheme="majorHAnsi"/>
+        </w:rPr>
+        <w:t xml:space="preserve"> as it processes raw unstructured data sets, it </w:t>
+      </w:r>
+      <w:bookmarkStart w:id="0" w:name="_GoBack"/>
+      <w:bookmarkEnd w:id="0"/>
       <w:r>
         <w:rPr>
           <w:rFonts w:asciiTheme="majorHAnsi" w:hAnsiTheme="majorHAnsi"/>
@@ -988,6 +1074,36 @@
       <w:r>
         <w:rPr>
           <w:rFonts w:asciiTheme="majorHAnsi" w:hAnsiTheme="majorHAnsi"/>
+        </w:rPr>
+        <w:t xml:space="preserve">analysis of mixed data types, it </w:t>
+      </w:r>
+      <w:r>
+        <w:rPr>
+          <w:rFonts w:asciiTheme="majorHAnsi" w:hAnsiTheme="majorHAnsi"/>
+        </w:rPr>
+        <w:t xml:space="preserve">easily scales up </w:t>
+      </w:r>
+      <w:r>
+        <w:rPr>
+          <w:rFonts w:asciiTheme="majorHAnsi" w:hAnsiTheme="majorHAnsi"/>
+        </w:rPr>
+        <w:t xml:space="preserve">in number of </w:t>
+      </w:r>
+      <w:r>
+        <w:rPr>
+          <w:rFonts w:asciiTheme="majorHAnsi" w:hAnsiTheme="majorHAnsi"/>
+        </w:rPr>
+        <w:t>variables</w:t>
+      </w:r>
+      <w:r>
+        <w:rPr>
+          <w:rFonts w:asciiTheme="majorHAnsi" w:hAnsiTheme="majorHAnsi"/>
+        </w:rPr>
+        <w:t xml:space="preserve">, and allows </w:t>
+      </w:r>
+      <w:r>
+        <w:rPr>
+          <w:rFonts w:asciiTheme="majorHAnsi" w:hAnsiTheme="majorHAnsi"/>
           <w:color w:val="000000" w:themeColor="text1"/>
         </w:rPr>
         <w:t>detailed</w:t>
@@ -1016,61 +1132,13 @@
         <w:rPr>
           <w:rFonts w:asciiTheme="majorHAnsi" w:hAnsiTheme="majorHAnsi"/>
         </w:rPr>
-        <w:t xml:space="preserve">the </w:t>
-      </w:r>
-      <w:r>
-        <w:rPr>
-          <w:rFonts w:asciiTheme="majorHAnsi" w:hAnsiTheme="majorHAnsi"/>
-        </w:rPr>
-        <w:t xml:space="preserve">detected </w:t>
-      </w:r>
-      <w:r>
-        <w:rPr>
-          <w:rFonts w:asciiTheme="majorHAnsi" w:hAnsiTheme="majorHAnsi"/>
-        </w:rPr>
-        <w:t>associations</w:t>
-      </w:r>
-      <w:r>
-        <w:rPr>
-          <w:rFonts w:asciiTheme="majorHAnsi" w:hAnsiTheme="majorHAnsi"/>
-        </w:rPr>
-        <w:t xml:space="preserve">, and </w:t>
-      </w:r>
-      <w:r>
-        <w:rPr>
-          <w:rFonts w:asciiTheme="majorHAnsi" w:hAnsiTheme="majorHAnsi"/>
-        </w:rPr>
-        <w:t xml:space="preserve">easily scales up </w:t>
-      </w:r>
-      <w:r>
-        <w:rPr>
-          <w:rFonts w:asciiTheme="majorHAnsi" w:hAnsiTheme="majorHAnsi"/>
-        </w:rPr>
-        <w:t xml:space="preserve">in number of </w:t>
-      </w:r>
-      <w:r>
-        <w:rPr>
-          <w:rFonts w:asciiTheme="majorHAnsi" w:hAnsiTheme="majorHAnsi"/>
-        </w:rPr>
-        <w:t>variables</w:t>
-      </w:r>
-      <w:r>
-        <w:rPr>
-          <w:rFonts w:asciiTheme="majorHAnsi" w:hAnsiTheme="majorHAnsi"/>
-        </w:rPr>
-        <w:t xml:space="preserve"> and thereby overcomes some of the limitations of methods</w:t>
+        <w:t>the detected associations</w:t>
       </w:r>
       <w:r>
         <w:rPr>
           <w:rFonts w:asciiTheme="majorHAnsi" w:hAnsiTheme="majorHAnsi"/>
         </w:rPr>
         <w:t>.</w:t>
-      </w:r>
-      <w:r>
-        <w:rPr>
-          <w:rFonts w:asciiTheme="majorHAnsi" w:hAnsiTheme="majorHAnsi"/>
-        </w:rPr>
-        <w:t xml:space="preserve"> </w:t>
       </w:r>
     </w:p>
     <w:p>
@@ -1146,11 +1214,19 @@
         </w:rPr>
         <w:t xml:space="preserve">: </w:t>
       </w:r>
-      <w:r>
-        <w:rPr>
-          <w:rFonts w:asciiTheme="majorHAnsi" w:hAnsiTheme="majorHAnsi"/>
-        </w:rPr>
-        <w:t xml:space="preserve">HNet is </w:t>
+      <w:proofErr w:type="spellStart"/>
+      <w:r>
+        <w:rPr>
+          <w:rFonts w:asciiTheme="majorHAnsi" w:hAnsiTheme="majorHAnsi"/>
+        </w:rPr>
+        <w:t>HNet</w:t>
+      </w:r>
+      <w:proofErr w:type="spellEnd"/>
+      <w:r>
+        <w:rPr>
+          <w:rFonts w:asciiTheme="majorHAnsi" w:hAnsiTheme="majorHAnsi"/>
+        </w:rPr>
+        <w:t xml:space="preserve"> is </w:t>
       </w:r>
       <w:r>
         <w:rPr>
@@ -1605,12 +1681,14 @@
         </w:rPr>
         <w:t xml:space="preserve">, </w:t>
       </w:r>
+      <w:proofErr w:type="spellStart"/>
       <w:r>
         <w:rPr>
           <w:rFonts w:asciiTheme="majorHAnsi" w:hAnsiTheme="majorHAnsi"/>
         </w:rPr>
         <w:t>Deepwalk</w:t>
       </w:r>
+      <w:proofErr w:type="spellEnd"/>
       <w:r>
         <w:rPr>
           <w:rFonts w:asciiTheme="majorHAnsi" w:hAnsiTheme="majorHAnsi"/>
@@ -1743,14 +1821,12 @@
       <w:r>
         <w:rPr>
           <w:rFonts w:asciiTheme="majorHAnsi" w:hAnsiTheme="majorHAnsi"/>
-          <w:lang w:val="nl-NL"/>
         </w:rPr>
         <w:t>On the other hand, t</w:t>
       </w:r>
       <w:r>
         <w:rPr>
           <w:rFonts w:asciiTheme="majorHAnsi" w:hAnsiTheme="majorHAnsi"/>
-          <w:lang w:val="nl-NL"/>
         </w:rPr>
         <w:t xml:space="preserve">he challenges for a discriminative model is to learn the network structure or its associations (node links) given the data set. </w:t>
       </w:r>
@@ -3046,12 +3122,14 @@
         </w:rPr>
         <w:t xml:space="preserve">With </w:t>
       </w:r>
+      <w:proofErr w:type="spellStart"/>
       <w:r>
         <w:rPr>
           <w:rFonts w:asciiTheme="majorHAnsi" w:hAnsiTheme="majorHAnsi"/>
         </w:rPr>
         <w:t>HNet</w:t>
       </w:r>
+      <w:proofErr w:type="spellEnd"/>
       <w:r>
         <w:rPr>
           <w:rFonts w:asciiTheme="majorHAnsi" w:hAnsiTheme="majorHAnsi"/>
@@ -3184,12 +3262,20 @@
         </w:rPr>
         <w:t xml:space="preserve">. </w:t>
       </w:r>
+      <w:proofErr w:type="spellStart"/>
       <w:r>
         <w:rPr>
           <w:rFonts w:asciiTheme="majorHAnsi" w:hAnsiTheme="majorHAnsi"/>
         </w:rPr>
         <w:lastRenderedPageBreak/>
-        <w:t xml:space="preserve">HNet </w:t>
+        <w:t>HNet</w:t>
+      </w:r>
+      <w:proofErr w:type="spellEnd"/>
+      <w:r>
+        <w:rPr>
+          <w:rFonts w:asciiTheme="majorHAnsi" w:hAnsiTheme="majorHAnsi"/>
+        </w:rPr>
+        <w:t xml:space="preserve"> </w:t>
       </w:r>
       <w:r>
         <w:rPr>
@@ -3263,12 +3349,14 @@
         </w:rPr>
         <w:t xml:space="preserve">To test </w:t>
       </w:r>
+      <w:proofErr w:type="spellStart"/>
       <w:r>
         <w:rPr>
           <w:rFonts w:asciiTheme="majorHAnsi" w:hAnsiTheme="majorHAnsi"/>
         </w:rPr>
         <w:t>HNet</w:t>
       </w:r>
+      <w:proofErr w:type="spellEnd"/>
       <w:r>
         <w:rPr>
           <w:rFonts w:asciiTheme="majorHAnsi" w:hAnsiTheme="majorHAnsi"/>
@@ -3609,6 +3697,7 @@
           <w:rFonts w:asciiTheme="majorHAnsi" w:hAnsiTheme="majorHAnsi"/>
         </w:rPr>
       </w:pPr>
+      <w:proofErr w:type="spellStart"/>
       <w:r>
         <w:rPr>
           <w:rFonts w:asciiTheme="majorHAnsi" w:hAnsiTheme="majorHAnsi"/>
@@ -3617,6 +3706,7 @@
         </w:rPr>
         <w:t>HNet</w:t>
       </w:r>
+      <w:proofErr w:type="spellEnd"/>
       <w:r>
         <w:rPr>
           <w:rFonts w:asciiTheme="majorHAnsi" w:hAnsiTheme="majorHAnsi"/>
@@ -3665,7 +3755,21 @@
         <w:rPr>
           <w:rFonts w:asciiTheme="majorHAnsi" w:hAnsiTheme="majorHAnsi"/>
         </w:rPr>
-        <w:t xml:space="preserve"> HNet is</w:t>
+        <w:t xml:space="preserve"> </w:t>
+      </w:r>
+      <w:proofErr w:type="spellStart"/>
+      <w:r>
+        <w:rPr>
+          <w:rFonts w:asciiTheme="majorHAnsi" w:hAnsiTheme="majorHAnsi"/>
+        </w:rPr>
+        <w:t>HNet</w:t>
+      </w:r>
+      <w:proofErr w:type="spellEnd"/>
+      <w:r>
+        <w:rPr>
+          <w:rFonts w:asciiTheme="majorHAnsi" w:hAnsiTheme="majorHAnsi"/>
+        </w:rPr>
+        <w:t xml:space="preserve"> is</w:t>
       </w:r>
       <w:r>
         <w:rPr>
@@ -3992,6 +4096,7 @@
         </w:rPr>
         <w:t xml:space="preserve"> if values are </w:t>
       </w:r>
+      <w:proofErr w:type="spellStart"/>
       <w:r>
         <w:rPr>
           <w:rFonts w:asciiTheme="majorHAnsi" w:hAnsiTheme="majorHAnsi"/>
@@ -4004,6 +4109,7 @@
         </w:rPr>
         <w:t>oolean</w:t>
       </w:r>
+      <w:proofErr w:type="spellEnd"/>
       <w:r>
         <w:rPr>
           <w:rFonts w:asciiTheme="majorHAnsi" w:hAnsiTheme="majorHAnsi"/>
@@ -4286,6 +4392,7 @@
         </w:rPr>
         <w:t>that the input matrix (</w:t>
       </w:r>
+      <w:proofErr w:type="spellStart"/>
       <w:r>
         <w:rPr>
           <w:rFonts w:asciiTheme="majorHAnsi" w:hAnsiTheme="majorHAnsi"/>
@@ -4303,12 +4410,14 @@
         </w:rPr>
         <w:t>categoric</w:t>
       </w:r>
+      <w:proofErr w:type="spellEnd"/>
       <w:r>
         <w:rPr>
           <w:rFonts w:asciiTheme="majorHAnsi" w:hAnsiTheme="majorHAnsi"/>
         </w:rPr>
         <w:t>) is the same as combinatory matrix (</w:t>
       </w:r>
+      <w:proofErr w:type="spellStart"/>
       <w:r>
         <w:rPr>
           <w:rFonts w:asciiTheme="majorHAnsi" w:hAnsiTheme="majorHAnsi"/>
@@ -4326,6 +4435,7 @@
         </w:rPr>
         <w:t>combination</w:t>
       </w:r>
+      <w:proofErr w:type="spellEnd"/>
       <w:r>
         <w:rPr>
           <w:rFonts w:asciiTheme="majorHAnsi" w:hAnsiTheme="majorHAnsi"/>
@@ -4352,11 +4462,19 @@
         </w:rPr>
         <w:t xml:space="preserve"> </w:t>
       </w:r>
-      <w:r>
-        <w:rPr>
-          <w:rFonts w:asciiTheme="majorHAnsi" w:hAnsiTheme="majorHAnsi"/>
-        </w:rPr>
-        <w:t xml:space="preserve">boolean </w:t>
+      <w:proofErr w:type="spellStart"/>
+      <w:r>
+        <w:rPr>
+          <w:rFonts w:asciiTheme="majorHAnsi" w:hAnsiTheme="majorHAnsi"/>
+        </w:rPr>
+        <w:t>boolean</w:t>
+      </w:r>
+      <w:proofErr w:type="spellEnd"/>
+      <w:r>
+        <w:rPr>
+          <w:rFonts w:asciiTheme="majorHAnsi" w:hAnsiTheme="majorHAnsi"/>
+        </w:rPr>
+        <w:t xml:space="preserve"> </w:t>
       </w:r>
       <w:r>
         <w:rPr>
@@ -4430,7 +4548,14 @@
         <w:rPr>
           <w:rFonts w:asciiTheme="majorHAnsi" w:hAnsiTheme="majorHAnsi"/>
         </w:rPr>
-        <w:t>(X</w:t>
+        <w:t>(</w:t>
+      </w:r>
+      <w:proofErr w:type="spellStart"/>
+      <w:r>
+        <w:rPr>
+          <w:rFonts w:asciiTheme="majorHAnsi" w:hAnsiTheme="majorHAnsi"/>
+        </w:rPr>
+        <w:t>X</w:t>
       </w:r>
       <w:r>
         <w:rPr>
@@ -4439,6 +4564,7 @@
         </w:rPr>
         <w:t>c</w:t>
       </w:r>
+      <w:proofErr w:type="spellEnd"/>
       <w:r>
         <w:rPr>
           <w:rFonts w:asciiTheme="majorHAnsi" w:hAnsiTheme="majorHAnsi"/>
@@ -4516,6 +4642,7 @@
         </w:rPr>
         <w:t xml:space="preserve"> contains less then </w:t>
       </w:r>
+      <w:proofErr w:type="spellStart"/>
       <w:r>
         <w:rPr>
           <w:rFonts w:asciiTheme="majorHAnsi" w:hAnsiTheme="majorHAnsi"/>
@@ -4529,6 +4656,7 @@
         </w:rPr>
         <w:t>min</w:t>
       </w:r>
+      <w:proofErr w:type="spellEnd"/>
       <w:r>
         <w:rPr>
           <w:rFonts w:asciiTheme="majorHAnsi" w:hAnsiTheme="majorHAnsi"/>
@@ -4547,6 +4675,7 @@
         </w:rPr>
         <w:t xml:space="preserve">efault </w:t>
       </w:r>
+      <w:proofErr w:type="spellStart"/>
       <w:r>
         <w:rPr>
           <w:rFonts w:asciiTheme="majorHAnsi" w:hAnsiTheme="majorHAnsi"/>
@@ -4560,6 +4689,7 @@
         </w:rPr>
         <w:t>min</w:t>
       </w:r>
+      <w:proofErr w:type="spellEnd"/>
       <w:r>
         <w:rPr>
           <w:rFonts w:asciiTheme="majorHAnsi" w:hAnsiTheme="majorHAnsi"/>
@@ -5452,6 +5582,7 @@
         </w:rPr>
         <w:t xml:space="preserve"> (</w:t>
       </w:r>
+      <w:proofErr w:type="spellStart"/>
       <w:r>
         <w:rPr>
           <w:rFonts w:asciiTheme="majorHAnsi" w:hAnsiTheme="majorHAnsi"/>
@@ -5469,6 +5600,7 @@
         </w:rPr>
         <w:t>combination</w:t>
       </w:r>
+      <w:proofErr w:type="spellEnd"/>
       <w:r>
         <w:rPr>
           <w:rFonts w:asciiTheme="majorHAnsi" w:hAnsiTheme="majorHAnsi"/>
@@ -5523,6 +5655,7 @@
         </w:rPr>
         <w:t>(</w:t>
       </w:r>
+      <w:proofErr w:type="spellStart"/>
       <w:r>
         <w:rPr>
           <w:rFonts w:asciiTheme="majorHAnsi" w:hAnsiTheme="majorHAnsi"/>
@@ -5540,6 +5673,7 @@
         </w:rPr>
         <w:t>categoric</w:t>
       </w:r>
+      <w:proofErr w:type="spellEnd"/>
       <w:r>
         <w:rPr>
           <w:rFonts w:asciiTheme="majorHAnsi" w:hAnsiTheme="majorHAnsi"/>
@@ -5686,6 +5820,7 @@
         </w:rPr>
         <w:t xml:space="preserve"> and feature </w:t>
       </w:r>
+      <w:proofErr w:type="spellStart"/>
       <w:r>
         <w:rPr>
           <w:rFonts w:asciiTheme="majorHAnsi" w:hAnsiTheme="majorHAnsi"/>
@@ -5701,6 +5836,7 @@
         </w:rPr>
         <w:t>j</w:t>
       </w:r>
+      <w:proofErr w:type="spellEnd"/>
       <w:r>
         <w:rPr>
           <w:rFonts w:asciiTheme="majorHAnsi" w:hAnsiTheme="majorHAnsi"/>
@@ -5729,7 +5865,25 @@
           <w:i/>
           <w:iCs/>
         </w:rPr>
-        <w:t>(i,j)</w:t>
+        <w:t>(</w:t>
+      </w:r>
+      <w:proofErr w:type="spellStart"/>
+      <w:r>
+        <w:rPr>
+          <w:rFonts w:asciiTheme="majorHAnsi" w:hAnsiTheme="majorHAnsi"/>
+          <w:i/>
+          <w:iCs/>
+        </w:rPr>
+        <w:t>i,j</w:t>
+      </w:r>
+      <w:proofErr w:type="spellEnd"/>
+      <w:r>
+        <w:rPr>
+          <w:rFonts w:asciiTheme="majorHAnsi" w:hAnsiTheme="majorHAnsi"/>
+          <w:i/>
+          <w:iCs/>
+        </w:rPr>
+        <w:t>)</w:t>
       </w:r>
       <w:r>
         <w:rPr>
@@ -5885,6 +6039,7 @@
         </w:rPr>
         <w:t xml:space="preserve">and </w:t>
       </w:r>
+      <w:proofErr w:type="spellStart"/>
       <w:r>
         <w:rPr>
           <w:rFonts w:asciiTheme="majorHAnsi" w:hAnsiTheme="majorHAnsi"/>
@@ -5910,6 +6065,7 @@
         </w:rPr>
         <w:t>j</w:t>
       </w:r>
+      <w:proofErr w:type="spellEnd"/>
       <w:r>
         <w:rPr>
           <w:rFonts w:asciiTheme="majorHAnsi" w:hAnsiTheme="majorHAnsi"/>
@@ -5938,7 +6094,25 @@
           <w:i/>
           <w:iCs/>
         </w:rPr>
-        <w:t>(i,j)</w:t>
+        <w:t>(</w:t>
+      </w:r>
+      <w:proofErr w:type="spellStart"/>
+      <w:r>
+        <w:rPr>
+          <w:rFonts w:asciiTheme="majorHAnsi" w:hAnsiTheme="majorHAnsi"/>
+          <w:i/>
+          <w:iCs/>
+        </w:rPr>
+        <w:t>i,j</w:t>
+      </w:r>
+      <w:proofErr w:type="spellEnd"/>
+      <w:r>
+        <w:rPr>
+          <w:rFonts w:asciiTheme="majorHAnsi" w:hAnsiTheme="majorHAnsi"/>
+          <w:i/>
+          <w:iCs/>
+        </w:rPr>
+        <w:t>)</w:t>
       </w:r>
       <w:r>
         <w:rPr>
@@ -6719,6 +6893,7 @@
         </w:rPr>
         <w:t xml:space="preserve"> (</w:t>
       </w:r>
+      <w:proofErr w:type="spellStart"/>
       <w:r>
         <w:rPr>
           <w:rFonts w:asciiTheme="majorHAnsi" w:hAnsiTheme="majorHAnsi"/>
@@ -6736,6 +6911,7 @@
         </w:rPr>
         <w:t>numeric</w:t>
       </w:r>
+      <w:proofErr w:type="spellEnd"/>
       <w:r>
         <w:rPr>
           <w:rFonts w:asciiTheme="majorHAnsi" w:hAnsiTheme="majorHAnsi"/>
@@ -6760,6 +6936,7 @@
         </w:rPr>
         <w:t>(</w:t>
       </w:r>
+      <w:proofErr w:type="spellStart"/>
       <w:r>
         <w:rPr>
           <w:rFonts w:asciiTheme="majorHAnsi" w:hAnsiTheme="majorHAnsi"/>
@@ -6777,6 +6954,7 @@
         </w:rPr>
         <w:t>combination</w:t>
       </w:r>
+      <w:proofErr w:type="spellEnd"/>
       <w:r>
         <w:rPr>
           <w:rFonts w:asciiTheme="majorHAnsi" w:hAnsiTheme="majorHAnsi"/>
@@ -6801,6 +6979,7 @@
         </w:rPr>
         <w:t xml:space="preserve">. Each numeric vector </w:t>
       </w:r>
+      <w:proofErr w:type="spellStart"/>
       <w:r>
         <w:rPr>
           <w:rFonts w:asciiTheme="majorHAnsi" w:hAnsiTheme="majorHAnsi"/>
@@ -6826,6 +7005,7 @@
         </w:rPr>
         <w:t>i</w:t>
       </w:r>
+      <w:proofErr w:type="spellEnd"/>
       <w:r>
         <w:rPr>
           <w:rFonts w:asciiTheme="majorHAnsi" w:hAnsiTheme="majorHAnsi"/>
@@ -6844,6 +7024,7 @@
         </w:rPr>
         <w:t xml:space="preserve"> on categoric feature </w:t>
       </w:r>
+      <w:proofErr w:type="spellStart"/>
       <w:r>
         <w:rPr>
           <w:rFonts w:asciiTheme="majorHAnsi" w:hAnsiTheme="majorHAnsi"/>
@@ -6869,6 +7050,7 @@
         </w:rPr>
         <w:t>i</w:t>
       </w:r>
+      <w:proofErr w:type="spellEnd"/>
       <w:r>
         <w:rPr>
           <w:rFonts w:asciiTheme="majorHAnsi" w:hAnsiTheme="majorHAnsi"/>
@@ -6887,6 +7069,7 @@
         </w:rPr>
         <w:t xml:space="preserve"> ~</w:t>
       </w:r>
+      <w:proofErr w:type="spellStart"/>
       <w:r>
         <w:rPr>
           <w:rFonts w:asciiTheme="majorHAnsi" w:hAnsiTheme="majorHAnsi"/>
@@ -6912,6 +7095,7 @@
         </w:rPr>
         <w:t>i</w:t>
       </w:r>
+      <w:proofErr w:type="spellEnd"/>
       <w:r>
         <w:rPr>
           <w:rFonts w:asciiTheme="majorHAnsi" w:hAnsiTheme="majorHAnsi"/>
@@ -6930,6 +7114,7 @@
         </w:rPr>
         <w:t xml:space="preserve">randomly selected value from </w:t>
       </w:r>
+      <w:proofErr w:type="spellStart"/>
       <w:r>
         <w:rPr>
           <w:rFonts w:asciiTheme="majorHAnsi" w:hAnsiTheme="majorHAnsi"/>
@@ -6955,6 +7140,7 @@
         </w:rPr>
         <w:t>i</w:t>
       </w:r>
+      <w:proofErr w:type="spellEnd"/>
       <w:r>
         <w:rPr>
           <w:rFonts w:asciiTheme="majorHAnsi" w:hAnsiTheme="majorHAnsi"/>
@@ -6967,6 +7153,7 @@
         </w:rPr>
         <w:t>~</w:t>
       </w:r>
+      <w:proofErr w:type="spellStart"/>
       <w:r>
         <w:rPr>
           <w:rFonts w:asciiTheme="majorHAnsi" w:hAnsiTheme="majorHAnsi"/>
@@ -6992,6 +7179,7 @@
         </w:rPr>
         <w:t>i</w:t>
       </w:r>
+      <w:proofErr w:type="spellEnd"/>
       <w:r>
         <w:rPr>
           <w:rFonts w:asciiTheme="majorHAnsi" w:hAnsiTheme="majorHAnsi"/>
@@ -7044,6 +7232,7 @@
         </w:rPr>
         <w:t xml:space="preserve"> (</w:t>
       </w:r>
+      <w:proofErr w:type="spellStart"/>
       <w:r>
         <w:rPr>
           <w:rFonts w:asciiTheme="majorHAnsi" w:hAnsiTheme="majorHAnsi"/>
@@ -7061,6 +7250,7 @@
         </w:rPr>
         <w:t>adj</w:t>
       </w:r>
+      <w:proofErr w:type="spellEnd"/>
       <w:r>
         <w:rPr>
           <w:rFonts w:asciiTheme="majorHAnsi" w:hAnsiTheme="majorHAnsi"/>
@@ -7600,7 +7790,14 @@
         <w:rPr>
           <w:rFonts w:asciiTheme="majorHAnsi" w:hAnsiTheme="majorHAnsi"/>
         </w:rPr>
-        <w:t>The last step in H</w:t>
+        <w:t xml:space="preserve">The last step in </w:t>
+      </w:r>
+      <w:proofErr w:type="spellStart"/>
+      <w:r>
+        <w:rPr>
+          <w:rFonts w:asciiTheme="majorHAnsi" w:hAnsiTheme="majorHAnsi"/>
+        </w:rPr>
+        <w:t>H</w:t>
       </w:r>
       <w:r>
         <w:rPr>
@@ -7612,7 +7809,14 @@
         <w:rPr>
           <w:rFonts w:asciiTheme="majorHAnsi" w:hAnsiTheme="majorHAnsi"/>
         </w:rPr>
-        <w:t xml:space="preserve">et (Figure 1F) is </w:t>
+        <w:t>et</w:t>
+      </w:r>
+      <w:proofErr w:type="spellEnd"/>
+      <w:r>
+        <w:rPr>
+          <w:rFonts w:asciiTheme="majorHAnsi" w:hAnsiTheme="majorHAnsi"/>
+        </w:rPr>
+        <w:t xml:space="preserve"> (Figure 1F) is </w:t>
       </w:r>
       <w:r>
         <w:rPr>
@@ -8243,7 +8447,21 @@
         <w:rPr>
           <w:rFonts w:asciiTheme="majorHAnsi" w:hAnsiTheme="majorHAnsi"/>
         </w:rPr>
-        <w:t xml:space="preserve">The final output of HNet is an adjacency matrix containing edge weights that </w:t>
+        <w:t xml:space="preserve">The final output of </w:t>
+      </w:r>
+      <w:proofErr w:type="spellStart"/>
+      <w:r>
+        <w:rPr>
+          <w:rFonts w:asciiTheme="majorHAnsi" w:hAnsiTheme="majorHAnsi"/>
+        </w:rPr>
+        <w:t>HNet</w:t>
+      </w:r>
+      <w:proofErr w:type="spellEnd"/>
+      <w:r>
+        <w:rPr>
+          <w:rFonts w:asciiTheme="majorHAnsi" w:hAnsiTheme="majorHAnsi"/>
+        </w:rPr>
+        <w:t xml:space="preserve"> is an adjacency matrix containing edge weights that </w:t>
       </w:r>
       <w:r>
         <w:rPr>
@@ -9075,7 +9293,23 @@
           <w:rFonts w:asciiTheme="majorHAnsi" w:hAnsiTheme="majorHAnsi"/>
           <w:szCs w:val="20"/>
         </w:rPr>
-        <w:t xml:space="preserve"> (pgmpy)</w:t>
+        <w:t xml:space="preserve"> (</w:t>
+      </w:r>
+      <w:proofErr w:type="spellStart"/>
+      <w:r>
+        <w:rPr>
+          <w:rFonts w:asciiTheme="majorHAnsi" w:hAnsiTheme="majorHAnsi"/>
+          <w:szCs w:val="20"/>
+        </w:rPr>
+        <w:t>pgmpy</w:t>
+      </w:r>
+      <w:proofErr w:type="spellEnd"/>
+      <w:r>
+        <w:rPr>
+          <w:rFonts w:asciiTheme="majorHAnsi" w:hAnsiTheme="majorHAnsi"/>
+          <w:szCs w:val="20"/>
+        </w:rPr>
+        <w:t>)</w:t>
       </w:r>
       <w:r>
         <w:rPr>
@@ -9113,7 +9347,21 @@
         <w:rPr>
           <w:rFonts w:asciiTheme="majorHAnsi" w:hAnsiTheme="majorHAnsi"/>
         </w:rPr>
-        <w:t xml:space="preserve"> The HNet library is built using Python</w:t>
+        <w:t xml:space="preserve"> The </w:t>
+      </w:r>
+      <w:proofErr w:type="spellStart"/>
+      <w:r>
+        <w:rPr>
+          <w:rFonts w:asciiTheme="majorHAnsi" w:hAnsiTheme="majorHAnsi"/>
+        </w:rPr>
+        <w:t>HNet</w:t>
+      </w:r>
+      <w:proofErr w:type="spellEnd"/>
+      <w:r>
+        <w:rPr>
+          <w:rFonts w:asciiTheme="majorHAnsi" w:hAnsiTheme="majorHAnsi"/>
+        </w:rPr>
+        <w:t xml:space="preserve"> library is built using Python</w:t>
       </w:r>
       <w:r>
         <w:rPr>
@@ -9145,6 +9393,7 @@
         </w:rPr>
         <w:t xml:space="preserve"> components. The library </w:t>
       </w:r>
+      <w:proofErr w:type="spellStart"/>
       <w:r>
         <w:rPr>
           <w:rFonts w:asciiTheme="majorHAnsi" w:hAnsiTheme="majorHAnsi"/>
@@ -9159,6 +9408,7 @@
         </w:rPr>
         <w:t>dtypes</w:t>
       </w:r>
+      <w:proofErr w:type="spellEnd"/>
       <w:r>
         <w:rPr>
           <w:rFonts w:asciiTheme="majorHAnsi" w:hAnsiTheme="majorHAnsi"/>
@@ -9245,7 +9495,21 @@
         <w:rPr>
           <w:rFonts w:asciiTheme="majorHAnsi" w:hAnsiTheme="majorHAnsi"/>
         </w:rPr>
-        <w:t xml:space="preserve"> a dynamic and interactive network in d3. Code for HNet is available at </w:t>
+        <w:t xml:space="preserve"> a dynamic and interactive network in d3. Code for </w:t>
+      </w:r>
+      <w:proofErr w:type="spellStart"/>
+      <w:r>
+        <w:rPr>
+          <w:rFonts w:asciiTheme="majorHAnsi" w:hAnsiTheme="majorHAnsi"/>
+        </w:rPr>
+        <w:t>HNet</w:t>
+      </w:r>
+      <w:proofErr w:type="spellEnd"/>
+      <w:r>
+        <w:rPr>
+          <w:rFonts w:asciiTheme="majorHAnsi" w:hAnsiTheme="majorHAnsi"/>
+        </w:rPr>
+        <w:t xml:space="preserve"> is available at </w:t>
       </w:r>
       <w:hyperlink r:id="rId8" w:history="1">
         <w:r>
@@ -9327,7 +9591,21 @@
         <w:rPr>
           <w:rFonts w:asciiTheme="majorHAnsi" w:hAnsiTheme="majorHAnsi"/>
         </w:rPr>
-        <w:t xml:space="preserve"> for each library can be found on github.</w:t>
+        <w:t xml:space="preserve"> for each library can be found on </w:t>
+      </w:r>
+      <w:proofErr w:type="spellStart"/>
+      <w:r>
+        <w:rPr>
+          <w:rFonts w:asciiTheme="majorHAnsi" w:hAnsiTheme="majorHAnsi"/>
+        </w:rPr>
+        <w:t>github</w:t>
+      </w:r>
+      <w:proofErr w:type="spellEnd"/>
+      <w:r>
+        <w:rPr>
+          <w:rFonts w:asciiTheme="majorHAnsi" w:hAnsiTheme="majorHAnsi"/>
+        </w:rPr>
+        <w:t>.</w:t>
       </w:r>
       <w:r>
         <w:rPr>
@@ -9773,12 +10051,14 @@
         </w:rPr>
         <w:t xml:space="preserve"> </w:t>
       </w:r>
+      <w:proofErr w:type="spellStart"/>
       <w:r>
         <w:rPr>
           <w:rFonts w:asciiTheme="majorHAnsi" w:hAnsiTheme="majorHAnsi"/>
         </w:rPr>
         <w:t>HNet</w:t>
       </w:r>
+      <w:proofErr w:type="spellEnd"/>
       <w:r>
         <w:rPr>
           <w:rFonts w:asciiTheme="majorHAnsi" w:hAnsiTheme="majorHAnsi"/>
@@ -10097,11 +10377,19 @@
         </w:rPr>
         <w:t xml:space="preserve"> </w:t>
       </w:r>
-      <w:r>
-        <w:rPr>
-          <w:rFonts w:asciiTheme="majorHAnsi" w:hAnsiTheme="majorHAnsi"/>
-        </w:rPr>
-        <w:t xml:space="preserve">HNet for </w:t>
+      <w:proofErr w:type="spellStart"/>
+      <w:r>
+        <w:rPr>
+          <w:rFonts w:asciiTheme="majorHAnsi" w:hAnsiTheme="majorHAnsi"/>
+        </w:rPr>
+        <w:t>HNet</w:t>
+      </w:r>
+      <w:proofErr w:type="spellEnd"/>
+      <w:r>
+        <w:rPr>
+          <w:rFonts w:asciiTheme="majorHAnsi" w:hAnsiTheme="majorHAnsi"/>
+        </w:rPr>
+        <w:t xml:space="preserve"> for </w:t>
       </w:r>
       <w:r>
         <w:rPr>
@@ -10151,6 +10439,7 @@
         </w:rPr>
         <w:t>(</w:t>
       </w:r>
+      <w:proofErr w:type="spellStart"/>
       <w:r>
         <w:rPr>
           <w:rFonts w:asciiTheme="majorHAnsi" w:hAnsiTheme="majorHAnsi"/>
@@ -10168,6 +10457,7 @@
         </w:rPr>
         <w:t>holm</w:t>
       </w:r>
+      <w:proofErr w:type="spellEnd"/>
       <w:r>
         <w:rPr>
           <w:rFonts w:asciiTheme="majorHAnsi" w:hAnsiTheme="majorHAnsi"/>
@@ -10680,11 +10970,19 @@
         </w:rPr>
         <w:t xml:space="preserve">The data set is used to compare the performance of </w:t>
       </w:r>
-      <w:r>
-        <w:rPr>
-          <w:rFonts w:asciiTheme="majorHAnsi" w:hAnsiTheme="majorHAnsi"/>
-        </w:rPr>
-        <w:t xml:space="preserve">HNet </w:t>
+      <w:proofErr w:type="spellStart"/>
+      <w:r>
+        <w:rPr>
+          <w:rFonts w:asciiTheme="majorHAnsi" w:hAnsiTheme="majorHAnsi"/>
+        </w:rPr>
+        <w:t>HNet</w:t>
+      </w:r>
+      <w:proofErr w:type="spellEnd"/>
+      <w:r>
+        <w:rPr>
+          <w:rFonts w:asciiTheme="majorHAnsi" w:hAnsiTheme="majorHAnsi"/>
+        </w:rPr>
+        <w:t xml:space="preserve"> </w:t>
       </w:r>
       <w:r>
         <w:rPr>
@@ -10864,7 +11162,21 @@
         <w:rPr>
           <w:rFonts w:asciiTheme="majorHAnsi" w:hAnsiTheme="majorHAnsi"/>
         </w:rPr>
-        <w:t xml:space="preserve">to examine the performance of HNet compared to Bayesian structure learning. We did </w:t>
+        <w:t xml:space="preserve">to examine the performance of </w:t>
+      </w:r>
+      <w:proofErr w:type="spellStart"/>
+      <w:r>
+        <w:rPr>
+          <w:rFonts w:asciiTheme="majorHAnsi" w:hAnsiTheme="majorHAnsi"/>
+        </w:rPr>
+        <w:t>HNet</w:t>
+      </w:r>
+      <w:proofErr w:type="spellEnd"/>
+      <w:r>
+        <w:rPr>
+          <w:rFonts w:asciiTheme="majorHAnsi" w:hAnsiTheme="majorHAnsi"/>
+        </w:rPr>
+        <w:t xml:space="preserve"> compared to Bayesian structure learning. We did </w:t>
       </w:r>
       <w:r>
         <w:rPr>
@@ -10890,11 +11202,19 @@
         </w:rPr>
         <w:t xml:space="preserve">1. </w:t>
       </w:r>
-      <w:r>
-        <w:rPr>
-          <w:rFonts w:asciiTheme="majorHAnsi" w:hAnsiTheme="majorHAnsi"/>
-        </w:rPr>
-        <w:t xml:space="preserve">HNet versus golden truth, </w:t>
+      <w:proofErr w:type="spellStart"/>
+      <w:r>
+        <w:rPr>
+          <w:rFonts w:asciiTheme="majorHAnsi" w:hAnsiTheme="majorHAnsi"/>
+        </w:rPr>
+        <w:t>HNet</w:t>
+      </w:r>
+      <w:proofErr w:type="spellEnd"/>
+      <w:r>
+        <w:rPr>
+          <w:rFonts w:asciiTheme="majorHAnsi" w:hAnsiTheme="majorHAnsi"/>
+        </w:rPr>
+        <w:t xml:space="preserve"> versus golden truth, </w:t>
       </w:r>
       <w:r>
         <w:rPr>
@@ -11187,7 +11507,21 @@
         <w:rPr>
           <w:rFonts w:asciiTheme="majorHAnsi" w:hAnsiTheme="majorHAnsi"/>
         </w:rPr>
-        <w:t xml:space="preserve"> for HNet.</w:t>
+        <w:t xml:space="preserve"> for </w:t>
+      </w:r>
+      <w:proofErr w:type="spellStart"/>
+      <w:r>
+        <w:rPr>
+          <w:rFonts w:asciiTheme="majorHAnsi" w:hAnsiTheme="majorHAnsi"/>
+        </w:rPr>
+        <w:t>HNet</w:t>
+      </w:r>
+      <w:proofErr w:type="spellEnd"/>
+      <w:r>
+        <w:rPr>
+          <w:rFonts w:asciiTheme="majorHAnsi" w:hAnsiTheme="majorHAnsi"/>
+        </w:rPr>
+        <w:t>.</w:t>
       </w:r>
       <w:r>
         <w:rPr>
@@ -11467,12 +11801,14 @@
         </w:rPr>
         <w:t xml:space="preserve">MCC score for the detection of undirected edges in </w:t>
       </w:r>
+      <w:proofErr w:type="spellStart"/>
       <w:r>
         <w:rPr>
           <w:rFonts w:asciiTheme="majorHAnsi" w:hAnsiTheme="majorHAnsi"/>
         </w:rPr>
         <w:t>HNet</w:t>
       </w:r>
+      <w:proofErr w:type="spellEnd"/>
       <w:r>
         <w:rPr>
           <w:rFonts w:asciiTheme="majorHAnsi" w:hAnsiTheme="majorHAnsi"/>
@@ -11859,7 +12195,21 @@
         <w:rPr>
           <w:rFonts w:asciiTheme="majorHAnsi" w:hAnsiTheme="majorHAnsi"/>
         </w:rPr>
-        <w:t>categorical, boolean, and continues variables pe</w:t>
+        <w:t xml:space="preserve">categorical, </w:t>
+      </w:r>
+      <w:proofErr w:type="spellStart"/>
+      <w:r>
+        <w:rPr>
+          <w:rFonts w:asciiTheme="majorHAnsi" w:hAnsiTheme="majorHAnsi"/>
+        </w:rPr>
+        <w:t>boolean</w:t>
+      </w:r>
+      <w:proofErr w:type="spellEnd"/>
+      <w:r>
+        <w:rPr>
+          <w:rFonts w:asciiTheme="majorHAnsi" w:hAnsiTheme="majorHAnsi"/>
+        </w:rPr>
+        <w:t>, and continues variables pe</w:t>
       </w:r>
       <w:r>
         <w:rPr>
@@ -11877,8 +12227,16 @@
         <w:rPr>
           <w:rFonts w:asciiTheme="majorHAnsi" w:hAnsiTheme="majorHAnsi"/>
         </w:rPr>
-        <w:t>demonstrate the steps of HNet</w:t>
-      </w:r>
+        <w:t xml:space="preserve">demonstrate the steps of </w:t>
+      </w:r>
+      <w:proofErr w:type="spellStart"/>
+      <w:r>
+        <w:rPr>
+          <w:rFonts w:asciiTheme="majorHAnsi" w:hAnsiTheme="majorHAnsi"/>
+        </w:rPr>
+        <w:t>HNet</w:t>
+      </w:r>
+      <w:proofErr w:type="spellEnd"/>
       <w:r>
         <w:rPr>
           <w:rFonts w:asciiTheme="majorHAnsi" w:hAnsiTheme="majorHAnsi"/>
@@ -12021,7 +12379,49 @@
         <w:rPr>
           <w:rFonts w:asciiTheme="majorHAnsi" w:hAnsiTheme="majorHAnsi"/>
         </w:rPr>
-        <w:t xml:space="preserve"> [1,0], Pclass [1,2,3], Sex [female,male], Sibsp [0</w:t>
+        <w:t xml:space="preserve"> [1,0], </w:t>
+      </w:r>
+      <w:proofErr w:type="spellStart"/>
+      <w:r>
+        <w:rPr>
+          <w:rFonts w:asciiTheme="majorHAnsi" w:hAnsiTheme="majorHAnsi"/>
+        </w:rPr>
+        <w:t>Pclass</w:t>
+      </w:r>
+      <w:proofErr w:type="spellEnd"/>
+      <w:r>
+        <w:rPr>
+          <w:rFonts w:asciiTheme="majorHAnsi" w:hAnsiTheme="majorHAnsi"/>
+        </w:rPr>
+        <w:t xml:space="preserve"> [1,2,3], Sex [</w:t>
+      </w:r>
+      <w:proofErr w:type="spellStart"/>
+      <w:r>
+        <w:rPr>
+          <w:rFonts w:asciiTheme="majorHAnsi" w:hAnsiTheme="majorHAnsi"/>
+        </w:rPr>
+        <w:t>female,male</w:t>
+      </w:r>
+      <w:proofErr w:type="spellEnd"/>
+      <w:r>
+        <w:rPr>
+          <w:rFonts w:asciiTheme="majorHAnsi" w:hAnsiTheme="majorHAnsi"/>
+        </w:rPr>
+        <w:t xml:space="preserve">], </w:t>
+      </w:r>
+      <w:proofErr w:type="spellStart"/>
+      <w:r>
+        <w:rPr>
+          <w:rFonts w:asciiTheme="majorHAnsi" w:hAnsiTheme="majorHAnsi"/>
+        </w:rPr>
+        <w:t>Sibsp</w:t>
+      </w:r>
+      <w:proofErr w:type="spellEnd"/>
+      <w:r>
+        <w:rPr>
+          <w:rFonts w:asciiTheme="majorHAnsi" w:hAnsiTheme="majorHAnsi"/>
+        </w:rPr>
+        <w:t xml:space="preserve"> [0</w:t>
       </w:r>
       <w:r>
         <w:rPr>
@@ -12081,7 +12481,21 @@
         <w:rPr>
           <w:rFonts w:asciiTheme="majorHAnsi" w:hAnsiTheme="majorHAnsi"/>
         </w:rPr>
-        <w:t xml:space="preserve">The next step in HNet is to determine the node-links for which in total </w:t>
+        <w:t xml:space="preserve">The next step in </w:t>
+      </w:r>
+      <w:proofErr w:type="spellStart"/>
+      <w:r>
+        <w:rPr>
+          <w:rFonts w:asciiTheme="majorHAnsi" w:hAnsiTheme="majorHAnsi"/>
+        </w:rPr>
+        <w:t>HNet</w:t>
+      </w:r>
+      <w:proofErr w:type="spellEnd"/>
+      <w:r>
+        <w:rPr>
+          <w:rFonts w:asciiTheme="majorHAnsi" w:hAnsiTheme="majorHAnsi"/>
+        </w:rPr>
+        <w:t xml:space="preserve"> is to determine the node-links for which in total </w:t>
       </w:r>
       <w:r>
         <w:rPr>
@@ -12921,8 +13335,16 @@
         <w:rPr>
           <w:rFonts w:asciiTheme="majorHAnsi" w:hAnsiTheme="majorHAnsi"/>
         </w:rPr>
-        <w:t>(un)structured data sets using HNet</w:t>
-      </w:r>
+        <w:t xml:space="preserve">(un)structured data sets using </w:t>
+      </w:r>
+      <w:proofErr w:type="spellStart"/>
+      <w:r>
+        <w:rPr>
+          <w:rFonts w:asciiTheme="majorHAnsi" w:hAnsiTheme="majorHAnsi"/>
+        </w:rPr>
+        <w:t>HNet</w:t>
+      </w:r>
+      <w:proofErr w:type="spellEnd"/>
       <w:r>
         <w:rPr>
           <w:rFonts w:asciiTheme="majorHAnsi" w:hAnsiTheme="majorHAnsi"/>
@@ -13025,11 +13447,19 @@
         </w:rPr>
         <w:t xml:space="preserve">Furthermore, </w:t>
       </w:r>
-      <w:r>
-        <w:rPr>
-          <w:rFonts w:asciiTheme="majorHAnsi" w:hAnsiTheme="majorHAnsi"/>
-        </w:rPr>
-        <w:t>HNet provides deterministic results</w:t>
+      <w:proofErr w:type="spellStart"/>
+      <w:r>
+        <w:rPr>
+          <w:rFonts w:asciiTheme="majorHAnsi" w:hAnsiTheme="majorHAnsi"/>
+        </w:rPr>
+        <w:t>HNet</w:t>
+      </w:r>
+      <w:proofErr w:type="spellEnd"/>
+      <w:r>
+        <w:rPr>
+          <w:rFonts w:asciiTheme="majorHAnsi" w:hAnsiTheme="majorHAnsi"/>
+        </w:rPr>
+        <w:t xml:space="preserve"> provides deterministic results</w:t>
       </w:r>
       <w:r>
         <w:rPr>
@@ -14373,8 +14803,17 @@
           <w:rFonts w:asciiTheme="majorHAnsi" w:hAnsiTheme="majorHAnsi"/>
           <w:b/>
         </w:rPr>
-        <w:t>Method overview HNet</w:t>
-      </w:r>
+        <w:t xml:space="preserve">Method overview </w:t>
+      </w:r>
+      <w:proofErr w:type="spellStart"/>
+      <w:r>
+        <w:rPr>
+          <w:rFonts w:asciiTheme="majorHAnsi" w:hAnsiTheme="majorHAnsi"/>
+          <w:b/>
+        </w:rPr>
+        <w:t>HNet</w:t>
+      </w:r>
+      <w:proofErr w:type="spellEnd"/>
       <w:r>
         <w:rPr>
           <w:rFonts w:asciiTheme="majorHAnsi" w:hAnsiTheme="majorHAnsi"/>
@@ -14473,8 +14912,17 @@
           <w:rFonts w:asciiTheme="majorHAnsi" w:hAnsiTheme="majorHAnsi"/>
           <w:b/>
         </w:rPr>
-        <w:t xml:space="preserve"> using HNet</w:t>
-      </w:r>
+        <w:t xml:space="preserve"> using </w:t>
+      </w:r>
+      <w:proofErr w:type="spellStart"/>
+      <w:r>
+        <w:rPr>
+          <w:rFonts w:asciiTheme="majorHAnsi" w:hAnsiTheme="majorHAnsi"/>
+          <w:b/>
+        </w:rPr>
+        <w:t>HNet</w:t>
+      </w:r>
+      <w:proofErr w:type="spellEnd"/>
       <w:r>
         <w:rPr>
           <w:rFonts w:asciiTheme="majorHAnsi" w:hAnsiTheme="majorHAnsi"/>
@@ -14503,8 +14951,16 @@
         <w:rPr>
           <w:rFonts w:asciiTheme="majorHAnsi" w:hAnsiTheme="majorHAnsi"/>
         </w:rPr>
-        <w:t>determined by HNet</w:t>
-      </w:r>
+        <w:t xml:space="preserve">determined by </w:t>
+      </w:r>
+      <w:proofErr w:type="spellStart"/>
+      <w:r>
+        <w:rPr>
+          <w:rFonts w:asciiTheme="majorHAnsi" w:hAnsiTheme="majorHAnsi"/>
+        </w:rPr>
+        <w:t>HNet</w:t>
+      </w:r>
+      <w:proofErr w:type="spellEnd"/>
       <w:r>
         <w:rPr>
           <w:rFonts w:asciiTheme="majorHAnsi" w:hAnsiTheme="majorHAnsi"/>
@@ -14535,6 +14991,7 @@
         </w:rPr>
         <w:t xml:space="preserve"> are coloured based on the -log10(</w:t>
       </w:r>
+      <w:proofErr w:type="spellStart"/>
       <w:r>
         <w:rPr>
           <w:rFonts w:asciiTheme="majorHAnsi" w:hAnsiTheme="majorHAnsi"/>
@@ -14550,6 +15007,7 @@
         </w:rPr>
         <w:t>holm</w:t>
       </w:r>
+      <w:proofErr w:type="spellEnd"/>
       <w:r>
         <w:rPr>
           <w:rFonts w:asciiTheme="majorHAnsi" w:hAnsiTheme="majorHAnsi"/>
@@ -14566,13 +15024,41 @@
         <w:rPr>
           <w:rFonts w:asciiTheme="majorHAnsi" w:hAnsiTheme="majorHAnsi"/>
         </w:rPr>
-        <w:t xml:space="preserve">The diagonal is colored red for visualization purposes. (C) </w:t>
-      </w:r>
-      <w:r>
-        <w:rPr>
-          <w:rFonts w:asciiTheme="majorHAnsi" w:hAnsiTheme="majorHAnsi"/>
-        </w:rPr>
-        <w:t xml:space="preserve">Graph network view of the adjacency matrix. Node size is based on the percentage of available labels. Node color is based on the unique feature names. Edge width is </w:t>
+        <w:t xml:space="preserve">The diagonal is </w:t>
+      </w:r>
+      <w:proofErr w:type="spellStart"/>
+      <w:r>
+        <w:rPr>
+          <w:rFonts w:asciiTheme="majorHAnsi" w:hAnsiTheme="majorHAnsi"/>
+        </w:rPr>
+        <w:t>colored</w:t>
+      </w:r>
+      <w:proofErr w:type="spellEnd"/>
+      <w:r>
+        <w:rPr>
+          <w:rFonts w:asciiTheme="majorHAnsi" w:hAnsiTheme="majorHAnsi"/>
+        </w:rPr>
+        <w:t xml:space="preserve"> red for visualization purposes. (C) </w:t>
+      </w:r>
+      <w:r>
+        <w:rPr>
+          <w:rFonts w:asciiTheme="majorHAnsi" w:hAnsiTheme="majorHAnsi"/>
+        </w:rPr>
+        <w:t xml:space="preserve">Graph network view of the adjacency matrix. Node size is based on the percentage of available labels. Node </w:t>
+      </w:r>
+      <w:proofErr w:type="spellStart"/>
+      <w:r>
+        <w:rPr>
+          <w:rFonts w:asciiTheme="majorHAnsi" w:hAnsiTheme="majorHAnsi"/>
+        </w:rPr>
+        <w:t>color</w:t>
+      </w:r>
+      <w:proofErr w:type="spellEnd"/>
+      <w:r>
+        <w:rPr>
+          <w:rFonts w:asciiTheme="majorHAnsi" w:hAnsiTheme="majorHAnsi"/>
+        </w:rPr>
+        <w:t xml:space="preserve"> is based on the unique feature names. Edge width is </w:t>
       </w:r>
       <w:r>
         <w:rPr>
@@ -14586,6 +15072,7 @@
         </w:rPr>
         <w:t xml:space="preserve"> by the -log10(</w:t>
       </w:r>
+      <w:proofErr w:type="spellStart"/>
       <w:r>
         <w:rPr>
           <w:rFonts w:asciiTheme="majorHAnsi" w:hAnsiTheme="majorHAnsi"/>
@@ -14601,11 +15088,26 @@
         </w:rPr>
         <w:t>holm</w:t>
       </w:r>
-      <w:r>
-        <w:rPr>
-          <w:rFonts w:asciiTheme="majorHAnsi" w:hAnsiTheme="majorHAnsi"/>
-        </w:rPr>
-        <w:t>) value. The edges with color grey are only seen up to sample size is 100. For larger sample sizes</w:t>
+      <w:proofErr w:type="spellEnd"/>
+      <w:r>
+        <w:rPr>
+          <w:rFonts w:asciiTheme="majorHAnsi" w:hAnsiTheme="majorHAnsi"/>
+        </w:rPr>
+        <w:t xml:space="preserve">) value. The edges with </w:t>
+      </w:r>
+      <w:proofErr w:type="spellStart"/>
+      <w:r>
+        <w:rPr>
+          <w:rFonts w:asciiTheme="majorHAnsi" w:hAnsiTheme="majorHAnsi"/>
+        </w:rPr>
+        <w:t>color</w:t>
+      </w:r>
+      <w:proofErr w:type="spellEnd"/>
+      <w:r>
+        <w:rPr>
+          <w:rFonts w:asciiTheme="majorHAnsi" w:hAnsiTheme="majorHAnsi"/>
+        </w:rPr>
+        <w:t xml:space="preserve"> grey are only seen up to sample size is 100. For larger sample sizes</w:t>
       </w:r>
       <w:r>
         <w:rPr>
@@ -14654,7 +15156,35 @@
         <w:rPr>
           <w:rFonts w:asciiTheme="majorHAnsi" w:hAnsiTheme="majorHAnsi"/>
         </w:rPr>
-        <w:t>Number of detected edges for a varying number of samples when using multiple test correction; Holm, Bonferonni or Benjamini/</w:t>
+        <w:t xml:space="preserve">Number of detected edges for a varying number of samples when using multiple test correction; Holm, </w:t>
+      </w:r>
+      <w:proofErr w:type="spellStart"/>
+      <w:r>
+        <w:rPr>
+          <w:rFonts w:asciiTheme="majorHAnsi" w:hAnsiTheme="majorHAnsi"/>
+        </w:rPr>
+        <w:t>Bonferonni</w:t>
+      </w:r>
+      <w:proofErr w:type="spellEnd"/>
+      <w:r>
+        <w:rPr>
+          <w:rFonts w:asciiTheme="majorHAnsi" w:hAnsiTheme="majorHAnsi"/>
+        </w:rPr>
+        <w:t xml:space="preserve"> or </w:t>
+      </w:r>
+      <w:proofErr w:type="spellStart"/>
+      <w:r>
+        <w:rPr>
+          <w:rFonts w:asciiTheme="majorHAnsi" w:hAnsiTheme="majorHAnsi"/>
+        </w:rPr>
+        <w:t>Benjamini</w:t>
+      </w:r>
+      <w:proofErr w:type="spellEnd"/>
+      <w:r>
+        <w:rPr>
+          <w:rFonts w:asciiTheme="majorHAnsi" w:hAnsiTheme="majorHAnsi"/>
+        </w:rPr>
+        <w:t>/</w:t>
       </w:r>
       <w:r>
         <w:rPr>
@@ -14702,7 +15232,35 @@
         <w:rPr>
           <w:rFonts w:asciiTheme="majorHAnsi" w:hAnsiTheme="majorHAnsi"/>
         </w:rPr>
-        <w:t>versus a varying number of samples. The results are based on three multiple test correction methods; Holm, Bonferonni or Benjamini/Hochberg.</w:t>
+        <w:t xml:space="preserve">versus a varying number of samples. The results are based on three multiple test correction methods; Holm, </w:t>
+      </w:r>
+      <w:proofErr w:type="spellStart"/>
+      <w:r>
+        <w:rPr>
+          <w:rFonts w:asciiTheme="majorHAnsi" w:hAnsiTheme="majorHAnsi"/>
+        </w:rPr>
+        <w:t>Bonferonni</w:t>
+      </w:r>
+      <w:proofErr w:type="spellEnd"/>
+      <w:r>
+        <w:rPr>
+          <w:rFonts w:asciiTheme="majorHAnsi" w:hAnsiTheme="majorHAnsi"/>
+        </w:rPr>
+        <w:t xml:space="preserve"> or </w:t>
+      </w:r>
+      <w:proofErr w:type="spellStart"/>
+      <w:r>
+        <w:rPr>
+          <w:rFonts w:asciiTheme="majorHAnsi" w:hAnsiTheme="majorHAnsi"/>
+        </w:rPr>
+        <w:t>Benjamini</w:t>
+      </w:r>
+      <w:proofErr w:type="spellEnd"/>
+      <w:r>
+        <w:rPr>
+          <w:rFonts w:asciiTheme="majorHAnsi" w:hAnsiTheme="majorHAnsi"/>
+        </w:rPr>
+        <w:t>/Hochberg.</w:t>
       </w:r>
     </w:p>
     <w:p>
@@ -14753,13 +15311,22 @@
           <w:rFonts w:asciiTheme="majorHAnsi" w:hAnsiTheme="majorHAnsi"/>
           <w:b/>
         </w:rPr>
-        <w:t>Results on Asia model using HNet</w:t>
-      </w:r>
+        <w:t xml:space="preserve">Results on Asia model using </w:t>
+      </w:r>
+      <w:proofErr w:type="spellStart"/>
       <w:r>
         <w:rPr>
           <w:rFonts w:asciiTheme="majorHAnsi" w:hAnsiTheme="majorHAnsi"/>
           <w:b/>
         </w:rPr>
+        <w:t>HNet</w:t>
+      </w:r>
+      <w:proofErr w:type="spellEnd"/>
+      <w:r>
+        <w:rPr>
+          <w:rFonts w:asciiTheme="majorHAnsi" w:hAnsiTheme="majorHAnsi"/>
+          <w:b/>
+        </w:rPr>
         <w:t>.</w:t>
       </w:r>
       <w:r>
@@ -14780,11 +15347,19 @@
         </w:rPr>
         <w:t xml:space="preserve">between </w:t>
       </w:r>
-      <w:r>
-        <w:rPr>
-          <w:rFonts w:asciiTheme="majorHAnsi" w:hAnsiTheme="majorHAnsi"/>
-        </w:rPr>
-        <w:t xml:space="preserve">HNet </w:t>
+      <w:proofErr w:type="spellStart"/>
+      <w:r>
+        <w:rPr>
+          <w:rFonts w:asciiTheme="majorHAnsi" w:hAnsiTheme="majorHAnsi"/>
+        </w:rPr>
+        <w:t>HNet</w:t>
+      </w:r>
+      <w:proofErr w:type="spellEnd"/>
+      <w:r>
+        <w:rPr>
+          <w:rFonts w:asciiTheme="majorHAnsi" w:hAnsiTheme="majorHAnsi"/>
+        </w:rPr>
+        <w:t xml:space="preserve"> </w:t>
       </w:r>
       <w:r>
         <w:rPr>
@@ -14802,7 +15377,49 @@
         <w:rPr>
           <w:rFonts w:asciiTheme="majorHAnsi" w:hAnsiTheme="majorHAnsi"/>
         </w:rPr>
-        <w:t>(A) MCC score between models for directed is shown with dashed line, and straight line for directed. Models are depicted with different colores; HNet=red, Bayesian structure learning=blue, Random=black, golden truth=yellow. (B) Costs in runtime for HNet and Bayesian structure learning over various samples</w:t>
+        <w:t xml:space="preserve">(A) MCC score between models for directed is shown with dashed line, and straight line for directed. Models are depicted with different </w:t>
+      </w:r>
+      <w:proofErr w:type="spellStart"/>
+      <w:r>
+        <w:rPr>
+          <w:rFonts w:asciiTheme="majorHAnsi" w:hAnsiTheme="majorHAnsi"/>
+        </w:rPr>
+        <w:t>colores</w:t>
+      </w:r>
+      <w:proofErr w:type="spellEnd"/>
+      <w:r>
+        <w:rPr>
+          <w:rFonts w:asciiTheme="majorHAnsi" w:hAnsiTheme="majorHAnsi"/>
+        </w:rPr>
+        <w:t xml:space="preserve">; </w:t>
+      </w:r>
+      <w:proofErr w:type="spellStart"/>
+      <w:r>
+        <w:rPr>
+          <w:rFonts w:asciiTheme="majorHAnsi" w:hAnsiTheme="majorHAnsi"/>
+        </w:rPr>
+        <w:t>HNet</w:t>
+      </w:r>
+      <w:proofErr w:type="spellEnd"/>
+      <w:r>
+        <w:rPr>
+          <w:rFonts w:asciiTheme="majorHAnsi" w:hAnsiTheme="majorHAnsi"/>
+        </w:rPr>
+        <w:t xml:space="preserve">=red, Bayesian structure learning=blue, Random=black, golden truth=yellow. (B) Costs in runtime for </w:t>
+      </w:r>
+      <w:proofErr w:type="spellStart"/>
+      <w:r>
+        <w:rPr>
+          <w:rFonts w:asciiTheme="majorHAnsi" w:hAnsiTheme="majorHAnsi"/>
+        </w:rPr>
+        <w:t>HNet</w:t>
+      </w:r>
+      <w:proofErr w:type="spellEnd"/>
+      <w:r>
+        <w:rPr>
+          <w:rFonts w:asciiTheme="majorHAnsi" w:hAnsiTheme="majorHAnsi"/>
+        </w:rPr>
+        <w:t xml:space="preserve"> and Bayesian structure learning over various samples</w:t>
       </w:r>
       <w:r>
         <w:rPr>
@@ -14852,13 +15469,22 @@
           <w:rFonts w:asciiTheme="majorHAnsi" w:hAnsiTheme="majorHAnsi"/>
           <w:b/>
         </w:rPr>
-        <w:t>Results on Titanic data set using HNet</w:t>
-      </w:r>
+        <w:t xml:space="preserve">Results on Titanic data set using </w:t>
+      </w:r>
+      <w:proofErr w:type="spellStart"/>
       <w:r>
         <w:rPr>
           <w:rFonts w:asciiTheme="majorHAnsi" w:hAnsiTheme="majorHAnsi"/>
           <w:b/>
         </w:rPr>
+        <w:t>HNet</w:t>
+      </w:r>
+      <w:proofErr w:type="spellEnd"/>
+      <w:r>
+        <w:rPr>
+          <w:rFonts w:asciiTheme="majorHAnsi" w:hAnsiTheme="majorHAnsi"/>
+          <w:b/>
+        </w:rPr>
         <w:t>.</w:t>
       </w:r>
       <w:r>
@@ -14871,8 +15497,37 @@
         <w:rPr>
           <w:rFonts w:asciiTheme="majorHAnsi" w:hAnsiTheme="majorHAnsi"/>
         </w:rPr>
-        <w:t>(A) Table depicts the input features in the model, the original typing, the typing by HNet, the number of unique labels per feature, and the remaining labels that agree with the minimum of 10 samples. (B)  Adjacency matrix determined by HNet for which the elements in the matrix are the node-links that are coloured on the -log10(</w:t>
-      </w:r>
+        <w:t xml:space="preserve">(A) Table depicts the input features in the model, the original typing, the typing by </w:t>
+      </w:r>
+      <w:proofErr w:type="spellStart"/>
+      <w:r>
+        <w:rPr>
+          <w:rFonts w:asciiTheme="majorHAnsi" w:hAnsiTheme="majorHAnsi"/>
+        </w:rPr>
+        <w:t>HNet</w:t>
+      </w:r>
+      <w:proofErr w:type="spellEnd"/>
+      <w:r>
+        <w:rPr>
+          <w:rFonts w:asciiTheme="majorHAnsi" w:hAnsiTheme="majorHAnsi"/>
+        </w:rPr>
+        <w:t xml:space="preserve">, the number of unique labels per feature, and the remaining labels that agree with the minimum of 10 samples. (B)  Adjacency matrix determined by </w:t>
+      </w:r>
+      <w:proofErr w:type="spellStart"/>
+      <w:r>
+        <w:rPr>
+          <w:rFonts w:asciiTheme="majorHAnsi" w:hAnsiTheme="majorHAnsi"/>
+        </w:rPr>
+        <w:t>HNet</w:t>
+      </w:r>
+      <w:proofErr w:type="spellEnd"/>
+      <w:r>
+        <w:rPr>
+          <w:rFonts w:asciiTheme="majorHAnsi" w:hAnsiTheme="majorHAnsi"/>
+        </w:rPr>
+        <w:t xml:space="preserve"> for which the elements in the matrix are the node-links that are coloured on the -log10(</w:t>
+      </w:r>
+      <w:proofErr w:type="spellStart"/>
       <w:r>
         <w:rPr>
           <w:rFonts w:asciiTheme="majorHAnsi" w:hAnsiTheme="majorHAnsi"/>
@@ -14888,6 +15543,7 @@
         </w:rPr>
         <w:t>holm</w:t>
       </w:r>
+      <w:proofErr w:type="spellEnd"/>
       <w:r>
         <w:rPr>
           <w:rFonts w:asciiTheme="majorHAnsi" w:hAnsiTheme="majorHAnsi"/>
@@ -14924,6 +15580,7 @@
         </w:rPr>
         <w:t>is set by the -log10(</w:t>
       </w:r>
+      <w:proofErr w:type="spellStart"/>
       <w:r>
         <w:rPr>
           <w:rFonts w:asciiTheme="majorHAnsi" w:hAnsiTheme="majorHAnsi"/>
@@ -14939,6 +15596,7 @@
         </w:rPr>
         <w:t>holm</w:t>
       </w:r>
+      <w:proofErr w:type="spellEnd"/>
       <w:r>
         <w:rPr>
           <w:rFonts w:asciiTheme="majorHAnsi" w:hAnsiTheme="majorHAnsi"/>
@@ -16255,7 +16913,7 @@
 </file>
 
 <file path=customXml/itemProps1.xml><?xml version="1.0" encoding="utf-8"?>
-<ds:datastoreItem xmlns:ds="http://schemas.openxmlformats.org/officeDocument/2006/customXml" ds:itemID="{55FFF7CD-C894-460E-8646-442A93461FB6}">
+<ds:datastoreItem xmlns:ds="http://schemas.openxmlformats.org/officeDocument/2006/customXml" ds:itemID="{1D87CE66-35DC-46A7-ABF7-A7AD60286B41}">
   <ds:schemaRefs>
     <ds:schemaRef ds:uri="http://schemas.openxmlformats.org/officeDocument/2006/bibliography"/>
   </ds:schemaRefs>

--- a/manuscript/Manuscript.docx
+++ b/manuscript/Manuscript.docx
@@ -1037,34 +1037,8 @@
         <w:rPr>
           <w:rFonts w:asciiTheme="majorHAnsi" w:hAnsiTheme="majorHAnsi"/>
         </w:rPr>
-        <w:t xml:space="preserve">overcomes </w:t>
-      </w:r>
-      <w:r>
-        <w:rPr>
-          <w:rFonts w:asciiTheme="majorHAnsi" w:hAnsiTheme="majorHAnsi"/>
-        </w:rPr>
-        <w:t xml:space="preserve">some of the limitations of </w:t>
-      </w:r>
-      <w:r>
-        <w:rPr>
-          <w:rFonts w:asciiTheme="majorHAnsi" w:hAnsiTheme="majorHAnsi"/>
-        </w:rPr>
-        <w:t xml:space="preserve">existing </w:t>
-      </w:r>
-      <w:r>
-        <w:rPr>
-          <w:rFonts w:asciiTheme="majorHAnsi" w:hAnsiTheme="majorHAnsi"/>
-        </w:rPr>
-        <w:t>methods</w:t>
-      </w:r>
-      <w:r>
-        <w:rPr>
-          <w:rFonts w:asciiTheme="majorHAnsi" w:hAnsiTheme="majorHAnsi"/>
-        </w:rPr>
-        <w:t xml:space="preserve"> as it processes raw unstructured data sets, it </w:t>
-      </w:r>
-      <w:bookmarkStart w:id="0" w:name="_GoBack"/>
-      <w:bookmarkEnd w:id="0"/>
+        <w:t xml:space="preserve">overcomes some of the limitations of existing methods as it processes raw unstructured data sets, it </w:t>
+      </w:r>
       <w:r>
         <w:rPr>
           <w:rFonts w:asciiTheme="majorHAnsi" w:hAnsiTheme="majorHAnsi"/>
@@ -1132,13 +1106,7 @@
         <w:rPr>
           <w:rFonts w:asciiTheme="majorHAnsi" w:hAnsiTheme="majorHAnsi"/>
         </w:rPr>
-        <w:t>the detected associations</w:t>
-      </w:r>
-      <w:r>
-        <w:rPr>
-          <w:rFonts w:asciiTheme="majorHAnsi" w:hAnsiTheme="majorHAnsi"/>
-        </w:rPr>
-        <w:t>.</w:t>
+        <w:t>the detected associations.</w:t>
       </w:r>
     </w:p>
     <w:p>
@@ -1234,12 +1202,15 @@
         </w:rPr>
         <w:t xml:space="preserve">available at </w:t>
       </w:r>
-      <w:r>
-        <w:rPr>
-          <w:rFonts w:asciiTheme="majorHAnsi" w:hAnsiTheme="majorHAnsi"/>
-        </w:rPr>
-        <w:t>git XXX</w:t>
-      </w:r>
+      <w:hyperlink r:id="rId8" w:history="1">
+        <w:r>
+          <w:rPr>
+            <w:rStyle w:val="Hyperlink"/>
+            <w:rFonts w:asciiTheme="majorHAnsi" w:hAnsiTheme="majorHAnsi"/>
+          </w:rPr>
+          <w:t>https://www.github.com/erdoganta/hnet</w:t>
+        </w:r>
+      </w:hyperlink>
       <w:r>
         <w:rPr>
           <w:rFonts w:asciiTheme="majorHAnsi" w:hAnsiTheme="majorHAnsi"/>
@@ -1395,7 +1366,13 @@
         <w:rPr>
           <w:rFonts w:asciiTheme="majorHAnsi" w:hAnsiTheme="majorHAnsi"/>
         </w:rPr>
-        <w:t xml:space="preserve"> but also </w:t>
+        <w:t xml:space="preserve"> </w:t>
+      </w:r>
+      <w:r>
+        <w:rPr>
+          <w:rFonts w:asciiTheme="majorHAnsi" w:hAnsiTheme="majorHAnsi"/>
+        </w:rPr>
+        <w:t xml:space="preserve">or </w:t>
       </w:r>
       <w:r>
         <w:rPr>
@@ -1413,7 +1390,19 @@
         <w:rPr>
           <w:rFonts w:asciiTheme="majorHAnsi" w:hAnsiTheme="majorHAnsi"/>
         </w:rPr>
-        <w:t xml:space="preserve"> By revealing the patterns within the network, we can </w:t>
+        <w:t xml:space="preserve"> By revealing the </w:t>
+      </w:r>
+      <w:r>
+        <w:rPr>
+          <w:rFonts w:asciiTheme="majorHAnsi" w:hAnsiTheme="majorHAnsi"/>
+        </w:rPr>
+        <w:t xml:space="preserve">hidden </w:t>
+      </w:r>
+      <w:r>
+        <w:rPr>
+          <w:rFonts w:asciiTheme="majorHAnsi" w:hAnsiTheme="majorHAnsi"/>
+        </w:rPr>
+        <w:t xml:space="preserve">patterns within the network, we can </w:t>
       </w:r>
       <w:r>
         <w:rPr>
@@ -1461,7 +1450,13 @@
         <w:rPr>
           <w:rFonts w:asciiTheme="majorHAnsi" w:hAnsiTheme="majorHAnsi"/>
         </w:rPr>
-        <w:t>In global, t</w:t>
+        <w:t xml:space="preserve">Roughly speaking, </w:t>
+      </w:r>
+      <w:r>
+        <w:rPr>
+          <w:rFonts w:asciiTheme="majorHAnsi" w:hAnsiTheme="majorHAnsi"/>
+        </w:rPr>
+        <w:t>t</w:t>
       </w:r>
       <w:r>
         <w:rPr>
@@ -1503,7 +1498,21 @@
         <w:rPr>
           <w:rFonts w:asciiTheme="majorHAnsi" w:hAnsiTheme="majorHAnsi"/>
         </w:rPr>
-        <w:t xml:space="preserve">generative and discriminative models. The challenges for generative models is to </w:t>
+        <w:t xml:space="preserve">generative and discriminative models. The challenges for generative models </w:t>
+      </w:r>
+      <w:proofErr w:type="gramStart"/>
+      <w:r>
+        <w:rPr>
+          <w:rFonts w:asciiTheme="majorHAnsi" w:hAnsiTheme="majorHAnsi"/>
+        </w:rPr>
+        <w:t>is</w:t>
+      </w:r>
+      <w:proofErr w:type="gramEnd"/>
+      <w:r>
+        <w:rPr>
+          <w:rFonts w:asciiTheme="majorHAnsi" w:hAnsiTheme="majorHAnsi"/>
+        </w:rPr>
+        <w:t xml:space="preserve"> to </w:t>
       </w:r>
       <w:r>
         <w:rPr>
@@ -1617,31 +1626,25 @@
         <w:rPr>
           <w:rFonts w:asciiTheme="majorHAnsi" w:hAnsiTheme="majorHAnsi"/>
         </w:rPr>
-        <w:t>Such approach</w:t>
-      </w:r>
-      <w:r>
-        <w:rPr>
-          <w:rFonts w:asciiTheme="majorHAnsi" w:hAnsiTheme="majorHAnsi"/>
-        </w:rPr>
-        <w:t>es</w:t>
-      </w:r>
-      <w:r>
-        <w:rPr>
-          <w:rFonts w:asciiTheme="majorHAnsi" w:hAnsiTheme="majorHAnsi"/>
-        </w:rPr>
-        <w:t xml:space="preserve"> capture the complex associations between node-links</w:t>
-      </w:r>
-      <w:r>
-        <w:rPr>
-          <w:rFonts w:asciiTheme="majorHAnsi" w:hAnsiTheme="majorHAnsi"/>
-        </w:rPr>
-        <w:t xml:space="preserve"> for which some </w:t>
-      </w:r>
-      <w:r>
-        <w:rPr>
-          <w:rFonts w:asciiTheme="majorHAnsi" w:hAnsiTheme="majorHAnsi"/>
-        </w:rPr>
-        <w:t>popular methods are Splitter</w:t>
+        <w:t xml:space="preserve">Some methods that </w:t>
+      </w:r>
+      <w:r>
+        <w:rPr>
+          <w:rFonts w:asciiTheme="majorHAnsi" w:hAnsiTheme="majorHAnsi"/>
+        </w:rPr>
+        <w:t>capture the complex associations between node-links</w:t>
+      </w:r>
+      <w:r>
+        <w:rPr>
+          <w:rFonts w:asciiTheme="majorHAnsi" w:hAnsiTheme="majorHAnsi"/>
+        </w:rPr>
+        <w:t xml:space="preserve"> </w:t>
+      </w:r>
+      <w:r>
+        <w:rPr>
+          <w:rFonts w:asciiTheme="majorHAnsi" w:hAnsiTheme="majorHAnsi"/>
+        </w:rPr>
+        <w:t>are Splitter</w:t>
       </w:r>
       <w:r>
         <w:rPr>
@@ -1821,20 +1824,54 @@
       <w:r>
         <w:rPr>
           <w:rFonts w:asciiTheme="majorHAnsi" w:hAnsiTheme="majorHAnsi"/>
+          <w:lang w:val="nl-NL"/>
         </w:rPr>
         <w:t>On the other hand, t</w:t>
       </w:r>
       <w:r>
         <w:rPr>
           <w:rFonts w:asciiTheme="majorHAnsi" w:hAnsiTheme="majorHAnsi"/>
-        </w:rPr>
-        <w:t xml:space="preserve">he challenges for a discriminative model is to learn the network structure or its associations (node links) given the data set. </w:t>
-      </w:r>
-      <w:r>
-        <w:rPr>
-          <w:rFonts w:asciiTheme="majorHAnsi" w:hAnsiTheme="majorHAnsi"/>
-        </w:rPr>
-        <w:t>In such case</w:t>
+          <w:lang w:val="nl-NL"/>
+        </w:rPr>
+        <w:t>he challenges for discriminative model</w:t>
+      </w:r>
+      <w:r>
+        <w:rPr>
+          <w:rFonts w:asciiTheme="majorHAnsi" w:hAnsiTheme="majorHAnsi"/>
+          <w:lang w:val="nl-NL"/>
+        </w:rPr>
+        <w:t>s</w:t>
+      </w:r>
+      <w:r>
+        <w:rPr>
+          <w:rFonts w:asciiTheme="majorHAnsi" w:hAnsiTheme="majorHAnsi"/>
+          <w:lang w:val="nl-NL"/>
+        </w:rPr>
+        <w:t xml:space="preserve"> is to learn the network structure or its associations (node links) given the data set. </w:t>
+      </w:r>
+      <w:r>
+        <w:rPr>
+          <w:rFonts w:asciiTheme="majorHAnsi" w:hAnsiTheme="majorHAnsi"/>
+        </w:rPr>
+        <w:t xml:space="preserve">In </w:t>
+      </w:r>
+      <w:r>
+        <w:rPr>
+          <w:rFonts w:asciiTheme="majorHAnsi" w:hAnsiTheme="majorHAnsi"/>
+        </w:rPr>
+        <w:t xml:space="preserve">these </w:t>
+      </w:r>
+      <w:r>
+        <w:rPr>
+          <w:rFonts w:asciiTheme="majorHAnsi" w:hAnsiTheme="majorHAnsi"/>
+        </w:rPr>
+        <w:t>case</w:t>
+      </w:r>
+      <w:r>
+        <w:rPr>
+          <w:rFonts w:asciiTheme="majorHAnsi" w:hAnsiTheme="majorHAnsi"/>
+        </w:rPr>
+        <w:t>s</w:t>
       </w:r>
       <w:r>
         <w:rPr>
@@ -1846,13 +1883,19 @@
         <w:rPr>
           <w:rFonts w:asciiTheme="majorHAnsi" w:hAnsiTheme="majorHAnsi"/>
         </w:rPr>
-        <w:t>unstructured data</w:t>
-      </w:r>
-      <w:r>
-        <w:rPr>
-          <w:rFonts w:asciiTheme="majorHAnsi" w:hAnsiTheme="majorHAnsi"/>
-        </w:rPr>
-        <w:t xml:space="preserve"> is </w:t>
+        <w:t>structured data</w:t>
+      </w:r>
+      <w:r>
+        <w:rPr>
+          <w:rFonts w:asciiTheme="majorHAnsi" w:hAnsiTheme="majorHAnsi"/>
+        </w:rPr>
+        <w:t xml:space="preserve"> </w:t>
+      </w:r>
+      <w:r>
+        <w:rPr>
+          <w:rFonts w:asciiTheme="majorHAnsi" w:hAnsiTheme="majorHAnsi"/>
+        </w:rPr>
+        <w:t xml:space="preserve">sets are </w:t>
       </w:r>
       <w:r>
         <w:rPr>
@@ -1870,55 +1913,31 @@
         <w:rPr>
           <w:rFonts w:asciiTheme="majorHAnsi" w:hAnsiTheme="majorHAnsi"/>
         </w:rPr>
-        <w:t xml:space="preserve"> and</w:t>
-      </w:r>
-      <w:r>
-        <w:rPr>
-          <w:rFonts w:asciiTheme="majorHAnsi" w:hAnsiTheme="majorHAnsi"/>
-        </w:rPr>
-        <w:t xml:space="preserve"> the goal is to determine the representing network</w:t>
-      </w:r>
-      <w:r>
-        <w:rPr>
-          <w:rFonts w:asciiTheme="majorHAnsi" w:hAnsiTheme="majorHAnsi"/>
-        </w:rPr>
-        <w:t xml:space="preserve"> by means of </w:t>
-      </w:r>
-      <w:r>
-        <w:rPr>
-          <w:rFonts w:asciiTheme="majorHAnsi" w:hAnsiTheme="majorHAnsi"/>
-        </w:rPr>
-        <w:t>(</w:t>
-      </w:r>
-      <w:r>
-        <w:rPr>
-          <w:rFonts w:asciiTheme="majorHAnsi" w:hAnsiTheme="majorHAnsi"/>
-        </w:rPr>
-        <w:t>strong</w:t>
-      </w:r>
-      <w:r>
-        <w:rPr>
-          <w:rFonts w:asciiTheme="majorHAnsi" w:hAnsiTheme="majorHAnsi"/>
-        </w:rPr>
-        <w:t>)</w:t>
-      </w:r>
-      <w:r>
-        <w:rPr>
-          <w:rFonts w:asciiTheme="majorHAnsi" w:hAnsiTheme="majorHAnsi"/>
-        </w:rPr>
-        <w:t xml:space="preserve"> relations</w:t>
-      </w:r>
-      <w:r>
-        <w:rPr>
-          <w:rFonts w:asciiTheme="majorHAnsi" w:hAnsiTheme="majorHAnsi"/>
-        </w:rPr>
-        <w:t>hips</w:t>
-      </w:r>
-      <w:r>
-        <w:rPr>
-          <w:rFonts w:asciiTheme="majorHAnsi" w:hAnsiTheme="majorHAnsi"/>
-        </w:rPr>
-        <w:t xml:space="preserve"> between the variables</w:t>
+        <w:t xml:space="preserve"> </w:t>
+      </w:r>
+      <w:r>
+        <w:rPr>
+          <w:rFonts w:asciiTheme="majorHAnsi" w:hAnsiTheme="majorHAnsi"/>
+        </w:rPr>
+        <w:t xml:space="preserve">with </w:t>
+      </w:r>
+      <w:r>
+        <w:rPr>
+          <w:rFonts w:asciiTheme="majorHAnsi" w:hAnsiTheme="majorHAnsi"/>
+        </w:rPr>
+        <w:t xml:space="preserve">the goal to determine the </w:t>
+      </w:r>
+      <w:r>
+        <w:rPr>
+          <w:rFonts w:asciiTheme="majorHAnsi" w:hAnsiTheme="majorHAnsi"/>
+        </w:rPr>
+        <w:t xml:space="preserve">underlying </w:t>
+      </w:r>
+      <w:r>
+        <w:rPr>
+          <w:rFonts w:asciiTheme="majorHAnsi" w:hAnsiTheme="majorHAnsi"/>
+        </w:rPr>
+        <w:t>network</w:t>
       </w:r>
       <w:r>
         <w:rPr>
@@ -2610,7 +2629,7 @@
         <w:rPr>
           <w:rFonts w:asciiTheme="majorHAnsi" w:hAnsiTheme="majorHAnsi"/>
         </w:rPr>
-        <w:t xml:space="preserve">s. </w:t>
+        <w:t xml:space="preserve">. </w:t>
       </w:r>
       <w:r>
         <w:rPr>
@@ -2712,7 +2731,7 @@
         <w:rPr>
           <w:rFonts w:asciiTheme="majorHAnsi" w:hAnsiTheme="majorHAnsi"/>
         </w:rPr>
-        <w:t xml:space="preserve"> large search space</w:t>
+        <w:t xml:space="preserve"> search space</w:t>
       </w:r>
       <w:r>
         <w:rPr>
@@ -2860,6 +2879,12 @@
         <w:rPr>
           <w:rFonts w:asciiTheme="majorHAnsi" w:hAnsiTheme="majorHAnsi"/>
         </w:rPr>
+        <w:t xml:space="preserve">also </w:t>
+      </w:r>
+      <w:r>
+        <w:rPr>
+          <w:rFonts w:asciiTheme="majorHAnsi" w:hAnsiTheme="majorHAnsi"/>
+        </w:rPr>
         <w:t xml:space="preserve">successfully </w:t>
       </w:r>
       <w:r>
@@ -2985,7 +3010,19 @@
         <w:rPr>
           <w:rFonts w:asciiTheme="majorHAnsi" w:hAnsiTheme="majorHAnsi"/>
         </w:rPr>
-        <w:t xml:space="preserve"> activities), w</w:t>
+        <w:t xml:space="preserve"> activities), </w:t>
+      </w:r>
+      <w:r>
+        <w:rPr>
+          <w:rFonts w:asciiTheme="majorHAnsi" w:hAnsiTheme="majorHAnsi"/>
+        </w:rPr>
+        <w:t xml:space="preserve">and </w:t>
+      </w:r>
+      <w:r>
+        <w:rPr>
+          <w:rFonts w:asciiTheme="majorHAnsi" w:hAnsiTheme="majorHAnsi"/>
+        </w:rPr>
+        <w:t>w</w:t>
       </w:r>
       <w:r>
         <w:rPr>
@@ -3182,36 +3219,73 @@
         <w:rPr>
           <w:rFonts w:asciiTheme="majorHAnsi" w:hAnsiTheme="majorHAnsi"/>
         </w:rPr>
-        <w:t xml:space="preserve"> </w:t>
-      </w:r>
-      <w:r>
-        <w:rPr>
-          <w:rFonts w:asciiTheme="majorHAnsi" w:hAnsiTheme="majorHAnsi"/>
-        </w:rPr>
-        <w:t xml:space="preserve">across </w:t>
-      </w:r>
-      <w:r>
-        <w:rPr>
-          <w:rFonts w:asciiTheme="majorHAnsi" w:hAnsiTheme="majorHAnsi"/>
-        </w:rPr>
-        <w:t>categorical as well as continues variables</w:t>
-      </w:r>
-      <w:r>
-        <w:rPr>
-          <w:rFonts w:asciiTheme="majorHAnsi" w:hAnsiTheme="majorHAnsi"/>
-        </w:rPr>
-        <w:t xml:space="preserve">. We </w:t>
-      </w:r>
-      <w:r>
-        <w:rPr>
-          <w:rFonts w:asciiTheme="majorHAnsi" w:hAnsiTheme="majorHAnsi"/>
-        </w:rPr>
-        <w:t xml:space="preserve">control for the risk of finding </w:t>
-      </w:r>
-      <w:r>
-        <w:rPr>
-          <w:rFonts w:asciiTheme="majorHAnsi" w:hAnsiTheme="majorHAnsi"/>
-        </w:rPr>
+        <w:t xml:space="preserve"> that can be applied in data sets with</w:t>
+      </w:r>
+      <w:r>
+        <w:rPr>
+          <w:rFonts w:asciiTheme="majorHAnsi" w:hAnsiTheme="majorHAnsi"/>
+        </w:rPr>
+        <w:t xml:space="preserve"> </w:t>
+      </w:r>
+      <w:r>
+        <w:rPr>
+          <w:rFonts w:asciiTheme="majorHAnsi" w:hAnsiTheme="majorHAnsi"/>
+        </w:rPr>
+        <w:t xml:space="preserve">mixed data types, i.e., </w:t>
+      </w:r>
+      <w:r>
+        <w:rPr>
+          <w:rFonts w:asciiTheme="majorHAnsi" w:hAnsiTheme="majorHAnsi"/>
+        </w:rPr>
+        <w:t xml:space="preserve">categorical </w:t>
+      </w:r>
+      <w:r>
+        <w:rPr>
+          <w:rFonts w:asciiTheme="majorHAnsi" w:hAnsiTheme="majorHAnsi"/>
+        </w:rPr>
+        <w:t xml:space="preserve">and </w:t>
+      </w:r>
+      <w:r>
+        <w:rPr>
+          <w:rFonts w:asciiTheme="majorHAnsi" w:hAnsiTheme="majorHAnsi"/>
+        </w:rPr>
+        <w:t>continues variables</w:t>
+      </w:r>
+      <w:r>
+        <w:rPr>
+          <w:rFonts w:asciiTheme="majorHAnsi" w:hAnsiTheme="majorHAnsi"/>
+        </w:rPr>
+        <w:t xml:space="preserve">. </w:t>
+      </w:r>
+      <w:r>
+        <w:rPr>
+          <w:rFonts w:asciiTheme="majorHAnsi" w:hAnsiTheme="majorHAnsi"/>
+        </w:rPr>
+        <w:t xml:space="preserve">The associations that remain statistically significant, after </w:t>
+      </w:r>
+      <w:r>
+        <w:rPr>
+          <w:rFonts w:asciiTheme="majorHAnsi" w:hAnsiTheme="majorHAnsi"/>
+        </w:rPr>
+        <w:t>control</w:t>
+      </w:r>
+      <w:r>
+        <w:rPr>
+          <w:rFonts w:asciiTheme="majorHAnsi" w:hAnsiTheme="majorHAnsi"/>
+        </w:rPr>
+        <w:t>ling</w:t>
+      </w:r>
+      <w:r>
+        <w:rPr>
+          <w:rFonts w:asciiTheme="majorHAnsi" w:hAnsiTheme="majorHAnsi"/>
+        </w:rPr>
+        <w:t xml:space="preserve"> for the risk of finding </w:t>
+      </w:r>
+      <w:r>
+        <w:rPr>
+          <w:rFonts w:asciiTheme="majorHAnsi" w:hAnsiTheme="majorHAnsi"/>
+        </w:rPr>
+        <w:lastRenderedPageBreak/>
         <w:t xml:space="preserve">spurious </w:t>
       </w:r>
       <w:r>
@@ -3230,44 +3304,31 @@
         <w:rPr>
           <w:rFonts w:asciiTheme="majorHAnsi" w:hAnsiTheme="majorHAnsi"/>
         </w:rPr>
-        <w:t xml:space="preserve">by multiple test correction </w:t>
-      </w:r>
-      <w:r>
-        <w:rPr>
-          <w:rFonts w:asciiTheme="majorHAnsi" w:hAnsiTheme="majorHAnsi"/>
-        </w:rPr>
-        <w:t>and</w:t>
-      </w:r>
-      <w:r>
-        <w:rPr>
-          <w:rFonts w:asciiTheme="majorHAnsi" w:hAnsiTheme="majorHAnsi"/>
-        </w:rPr>
-        <w:t xml:space="preserve"> the detected associations form the </w:t>
-      </w:r>
-      <w:r>
-        <w:rPr>
-          <w:rFonts w:asciiTheme="majorHAnsi" w:hAnsiTheme="majorHAnsi"/>
-        </w:rPr>
-        <w:t>edges</w:t>
-      </w:r>
-      <w:r>
-        <w:rPr>
-          <w:rFonts w:asciiTheme="majorHAnsi" w:hAnsiTheme="majorHAnsi"/>
-        </w:rPr>
-        <w:t xml:space="preserve"> in a network</w:t>
-      </w:r>
-      <w:r>
-        <w:rPr>
-          <w:rFonts w:asciiTheme="majorHAnsi" w:hAnsiTheme="majorHAnsi"/>
-        </w:rPr>
-        <w:t xml:space="preserve">. </w:t>
+        <w:t>by multiple test correction</w:t>
+      </w:r>
+      <w:r>
+        <w:rPr>
+          <w:rFonts w:asciiTheme="majorHAnsi" w:hAnsiTheme="majorHAnsi"/>
+        </w:rPr>
+        <w:t>, form the edges of the network</w:t>
+      </w:r>
+      <w:r>
+        <w:rPr>
+          <w:rFonts w:asciiTheme="majorHAnsi" w:hAnsiTheme="majorHAnsi"/>
+        </w:rPr>
+        <w:t>.</w:t>
+      </w:r>
+      <w:r>
+        <w:rPr>
+          <w:rFonts w:asciiTheme="majorHAnsi" w:hAnsiTheme="majorHAnsi"/>
+        </w:rPr>
+        <w:t xml:space="preserve"> Furthermore, </w:t>
       </w:r>
       <w:proofErr w:type="spellStart"/>
       <w:r>
         <w:rPr>
           <w:rFonts w:asciiTheme="majorHAnsi" w:hAnsiTheme="majorHAnsi"/>
         </w:rPr>
-        <w:lastRenderedPageBreak/>
         <w:t>HNet</w:t>
       </w:r>
       <w:proofErr w:type="spellEnd"/>
@@ -3347,7 +3408,19 @@
         <w:rPr>
           <w:rFonts w:asciiTheme="majorHAnsi" w:hAnsiTheme="majorHAnsi"/>
         </w:rPr>
-        <w:t xml:space="preserve">To test </w:t>
+        <w:t>To test</w:t>
+      </w:r>
+      <w:r>
+        <w:rPr>
+          <w:rFonts w:asciiTheme="majorHAnsi" w:hAnsiTheme="majorHAnsi"/>
+        </w:rPr>
+        <w:t xml:space="preserve"> the accuracy and performance of</w:t>
+      </w:r>
+      <w:r>
+        <w:rPr>
+          <w:rFonts w:asciiTheme="majorHAnsi" w:hAnsiTheme="majorHAnsi"/>
+        </w:rPr>
+        <w:t xml:space="preserve"> </w:t>
       </w:r>
       <w:proofErr w:type="spellStart"/>
       <w:r>
@@ -3397,7 +3470,19 @@
         <w:rPr>
           <w:rFonts w:asciiTheme="majorHAnsi" w:hAnsiTheme="majorHAnsi"/>
         </w:rPr>
-        <w:t xml:space="preserve">, </w:t>
+        <w:t xml:space="preserve"> </w:t>
+      </w:r>
+      <w:r>
+        <w:rPr>
+          <w:rFonts w:asciiTheme="majorHAnsi" w:hAnsiTheme="majorHAnsi"/>
+        </w:rPr>
+        <w:t>with known ground truth</w:t>
+      </w:r>
+      <w:r>
+        <w:rPr>
+          <w:rFonts w:asciiTheme="majorHAnsi" w:hAnsiTheme="majorHAnsi"/>
+        </w:rPr>
+        <w:t xml:space="preserve"> (</w:t>
       </w:r>
       <w:r>
         <w:rPr>
@@ -3409,19 +3494,13 @@
         <w:rPr>
           <w:rFonts w:asciiTheme="majorHAnsi" w:hAnsiTheme="majorHAnsi"/>
         </w:rPr>
-        <w:t xml:space="preserve">sprinkler, and </w:t>
-      </w:r>
-      <w:r>
-        <w:rPr>
-          <w:rFonts w:asciiTheme="majorHAnsi" w:hAnsiTheme="majorHAnsi"/>
-        </w:rPr>
-        <w:t>A</w:t>
-      </w:r>
-      <w:r>
-        <w:rPr>
-          <w:rFonts w:asciiTheme="majorHAnsi" w:hAnsiTheme="majorHAnsi"/>
-        </w:rPr>
-        <w:t>larm</w:t>
+        <w:t>S</w:t>
+      </w:r>
+      <w:r>
+        <w:rPr>
+          <w:rFonts w:asciiTheme="majorHAnsi" w:hAnsiTheme="majorHAnsi"/>
+        </w:rPr>
+        <w:t>prinkler, and Alarm</w:t>
       </w:r>
       <w:r>
         <w:rPr>
@@ -3459,37 +3538,19 @@
         <w:rPr>
           <w:rFonts w:asciiTheme="majorHAnsi" w:hAnsiTheme="majorHAnsi"/>
         </w:rPr>
-        <w:t xml:space="preserve"> data set </w:t>
-      </w:r>
-      <w:r>
-        <w:rPr>
-          <w:rFonts w:asciiTheme="majorHAnsi" w:hAnsiTheme="majorHAnsi"/>
-        </w:rPr>
-        <w:t xml:space="preserve">with known ground truth </w:t>
-      </w:r>
-      <w:r>
-        <w:rPr>
-          <w:rFonts w:asciiTheme="majorHAnsi" w:hAnsiTheme="majorHAnsi"/>
-        </w:rPr>
-        <w:t xml:space="preserve">and demonstrate </w:t>
-      </w:r>
-      <w:r>
-        <w:rPr>
-          <w:rFonts w:asciiTheme="majorHAnsi" w:hAnsiTheme="majorHAnsi"/>
-        </w:rPr>
-        <w:t xml:space="preserve">high accuracy </w:t>
-      </w:r>
-      <w:r>
-        <w:rPr>
-          <w:rFonts w:asciiTheme="majorHAnsi" w:hAnsiTheme="majorHAnsi"/>
-        </w:rPr>
-        <w:t xml:space="preserve">of </w:t>
+        <w:t xml:space="preserve"> data set</w:t>
+      </w:r>
+      <w:r>
+        <w:rPr>
+          <w:rFonts w:asciiTheme="majorHAnsi" w:hAnsiTheme="majorHAnsi"/>
+        </w:rPr>
+        <w:t>)</w:t>
       </w:r>
       <w:r>
         <w:rPr>
           <w:rFonts w:asciiTheme="majorHAnsi" w:hAnsiTheme="majorHAnsi" w:cs="Helvetica"/>
         </w:rPr>
-        <w:t>our solutions.</w:t>
+        <w:t>.</w:t>
       </w:r>
       <w:r>
         <w:rPr>
@@ -3501,31 +3562,7 @@
         <w:rPr>
           <w:rFonts w:asciiTheme="majorHAnsi" w:hAnsiTheme="majorHAnsi"/>
         </w:rPr>
-        <w:t xml:space="preserve">a well-known </w:t>
-      </w:r>
-      <w:r>
-        <w:rPr>
-          <w:rFonts w:asciiTheme="majorHAnsi" w:hAnsiTheme="majorHAnsi"/>
-        </w:rPr>
-        <w:t>unstructured data sets</w:t>
-      </w:r>
-      <w:r>
-        <w:rPr>
-          <w:rFonts w:asciiTheme="majorHAnsi" w:hAnsiTheme="majorHAnsi"/>
-        </w:rPr>
-        <w:t xml:space="preserve">, </w:t>
-      </w:r>
-      <w:r>
-        <w:rPr>
-          <w:rFonts w:asciiTheme="majorHAnsi" w:hAnsiTheme="majorHAnsi"/>
-        </w:rPr>
-        <w:t>t</w:t>
-      </w:r>
-      <w:r>
-        <w:rPr>
-          <w:rFonts w:asciiTheme="majorHAnsi" w:hAnsiTheme="majorHAnsi"/>
-        </w:rPr>
-        <w:t xml:space="preserve">he </w:t>
+        <w:t xml:space="preserve">the </w:t>
       </w:r>
       <w:r>
         <w:rPr>
@@ -3575,19 +3612,25 @@
         <w:rPr>
           <w:rFonts w:asciiTheme="majorHAnsi" w:hAnsiTheme="majorHAnsi"/>
         </w:rPr>
-        <w:t xml:space="preserve">. Here </w:t>
-      </w:r>
-      <w:r>
-        <w:rPr>
-          <w:rFonts w:asciiTheme="majorHAnsi" w:hAnsiTheme="majorHAnsi"/>
-        </w:rPr>
-        <w:t xml:space="preserve">we </w:t>
-      </w:r>
-      <w:r>
-        <w:rPr>
-          <w:rFonts w:asciiTheme="majorHAnsi" w:hAnsiTheme="majorHAnsi"/>
-        </w:rPr>
-        <w:t xml:space="preserve">demonstrate the goodness of fit, the ease of use and how to </w:t>
+        <w:t xml:space="preserve"> data set which is </w:t>
+      </w:r>
+      <w:r>
+        <w:rPr>
+          <w:rFonts w:asciiTheme="majorHAnsi" w:hAnsiTheme="majorHAnsi"/>
+        </w:rPr>
+        <w:t>a well-known data sets</w:t>
+      </w:r>
+      <w:r>
+        <w:rPr>
+          <w:rFonts w:asciiTheme="majorHAnsi" w:hAnsiTheme="majorHAnsi"/>
+        </w:rPr>
+        <w:t xml:space="preserve"> where we showcase </w:t>
+      </w:r>
+      <w:r>
+        <w:rPr>
+          <w:rFonts w:asciiTheme="majorHAnsi" w:hAnsiTheme="majorHAnsi"/>
+        </w:rPr>
+        <w:t xml:space="preserve">the goodness of fit, the ease of use and how to </w:t>
       </w:r>
       <w:r>
         <w:rPr>
@@ -3719,13 +3762,19 @@
         <w:rPr>
           <w:rFonts w:asciiTheme="majorHAnsi" w:hAnsiTheme="majorHAnsi"/>
         </w:rPr>
-        <w:t xml:space="preserve"> D</w:t>
-      </w:r>
-      <w:r>
-        <w:rPr>
-          <w:rFonts w:asciiTheme="majorHAnsi" w:hAnsiTheme="majorHAnsi"/>
-        </w:rPr>
-        <w:t>etection of significant</w:t>
+        <w:t xml:space="preserve"> </w:t>
+      </w:r>
+      <w:r>
+        <w:rPr>
+          <w:rFonts w:asciiTheme="majorHAnsi" w:hAnsiTheme="majorHAnsi"/>
+        </w:rPr>
+        <w:t xml:space="preserve">To detect </w:t>
+      </w:r>
+      <w:r>
+        <w:rPr>
+          <w:rFonts w:asciiTheme="majorHAnsi" w:hAnsiTheme="majorHAnsi"/>
+        </w:rPr>
+        <w:t>significant</w:t>
       </w:r>
       <w:r>
         <w:rPr>
@@ -3743,39 +3792,25 @@
         <w:rPr>
           <w:rFonts w:asciiTheme="majorHAnsi" w:hAnsiTheme="majorHAnsi"/>
         </w:rPr>
-        <w:t xml:space="preserve">given a data set </w:t>
-      </w:r>
-      <w:r>
-        <w:rPr>
-          <w:rFonts w:asciiTheme="majorHAnsi" w:hAnsiTheme="majorHAnsi"/>
-        </w:rPr>
-        <w:t>using</w:t>
-      </w:r>
-      <w:r>
-        <w:rPr>
-          <w:rFonts w:asciiTheme="majorHAnsi" w:hAnsiTheme="majorHAnsi"/>
-        </w:rPr>
-        <w:t xml:space="preserve"> </w:t>
-      </w:r>
-      <w:proofErr w:type="spellStart"/>
-      <w:r>
-        <w:rPr>
-          <w:rFonts w:asciiTheme="majorHAnsi" w:hAnsiTheme="majorHAnsi"/>
-        </w:rPr>
-        <w:t>HNet</w:t>
-      </w:r>
-      <w:proofErr w:type="spellEnd"/>
-      <w:r>
-        <w:rPr>
-          <w:rFonts w:asciiTheme="majorHAnsi" w:hAnsiTheme="majorHAnsi"/>
-        </w:rPr>
-        <w:t xml:space="preserve"> is</w:t>
-      </w:r>
-      <w:r>
-        <w:rPr>
-          <w:rFonts w:asciiTheme="majorHAnsi" w:hAnsiTheme="majorHAnsi"/>
-        </w:rPr>
-        <w:t xml:space="preserve"> a multi-step process (Figure 1</w:t>
+        <w:t>given a data set</w:t>
+      </w:r>
+      <w:r>
+        <w:rPr>
+          <w:rFonts w:asciiTheme="majorHAnsi" w:hAnsiTheme="majorHAnsi"/>
+        </w:rPr>
+        <w:t>, we developed a</w:t>
+      </w:r>
+      <w:r>
+        <w:rPr>
+          <w:rFonts w:asciiTheme="majorHAnsi" w:hAnsiTheme="majorHAnsi"/>
+        </w:rPr>
+        <w:t xml:space="preserve"> </w:t>
+      </w:r>
+      <w:r>
+        <w:rPr>
+          <w:rFonts w:asciiTheme="majorHAnsi" w:hAnsiTheme="majorHAnsi"/>
+        </w:rPr>
+        <w:t>multi-step process (Figure 1</w:t>
       </w:r>
       <w:r>
         <w:rPr>
@@ -3835,43 +3870,13 @@
         <w:rPr>
           <w:rFonts w:asciiTheme="majorHAnsi" w:hAnsiTheme="majorHAnsi"/>
         </w:rPr>
-        <w:t xml:space="preserve">. This step </w:t>
-      </w:r>
-      <w:r>
-        <w:rPr>
-          <w:rFonts w:asciiTheme="majorHAnsi" w:hAnsiTheme="majorHAnsi"/>
-        </w:rPr>
-        <w:t xml:space="preserve">types every </w:t>
-      </w:r>
-      <w:r>
-        <w:rPr>
-          <w:rFonts w:asciiTheme="majorHAnsi" w:hAnsiTheme="majorHAnsi"/>
-        </w:rPr>
-        <w:t xml:space="preserve">feature </w:t>
-      </w:r>
-      <w:r>
-        <w:rPr>
-          <w:rFonts w:asciiTheme="majorHAnsi" w:hAnsiTheme="majorHAnsi"/>
-        </w:rPr>
-        <w:t xml:space="preserve">in </w:t>
-      </w:r>
-      <w:r>
-        <w:rPr>
-          <w:rFonts w:asciiTheme="majorHAnsi" w:hAnsiTheme="majorHAnsi"/>
-        </w:rPr>
-        <w:t>either</w:t>
-      </w:r>
-      <w:r>
-        <w:rPr>
-          <w:rFonts w:asciiTheme="majorHAnsi" w:hAnsiTheme="majorHAnsi"/>
-        </w:rPr>
-        <w:t xml:space="preserve"> </w:t>
-      </w:r>
-      <w:r>
-        <w:rPr>
-          <w:rFonts w:asciiTheme="majorHAnsi" w:hAnsiTheme="majorHAnsi"/>
-        </w:rPr>
-        <w:t xml:space="preserve">being </w:t>
+        <w:t xml:space="preserve">. </w:t>
+      </w:r>
+      <w:r>
+        <w:rPr>
+          <w:rFonts w:asciiTheme="majorHAnsi" w:hAnsiTheme="majorHAnsi"/>
+        </w:rPr>
+        <w:t xml:space="preserve">In this step we type each feature as </w:t>
       </w:r>
       <w:r>
         <w:rPr>
@@ -4498,7 +4503,7 @@
         <w:rPr>
           <w:rFonts w:asciiTheme="majorHAnsi" w:hAnsiTheme="majorHAnsi"/>
         </w:rPr>
-        <w:t xml:space="preserve">for the </w:t>
+        <w:t xml:space="preserve">for </w:t>
       </w:r>
       <w:r>
         <w:rPr>
@@ -4536,7 +4541,19 @@
         <w:rPr>
           <w:rFonts w:asciiTheme="majorHAnsi" w:hAnsiTheme="majorHAnsi"/>
         </w:rPr>
-        <w:t xml:space="preserve">. The new </w:t>
+        <w:t xml:space="preserve">. </w:t>
+      </w:r>
+      <w:r>
+        <w:rPr>
+          <w:rFonts w:asciiTheme="majorHAnsi" w:hAnsiTheme="majorHAnsi"/>
+        </w:rPr>
+        <w:t xml:space="preserve">Each </w:t>
+      </w:r>
+      <w:r>
+        <w:rPr>
+          <w:rFonts w:asciiTheme="majorHAnsi" w:hAnsiTheme="majorHAnsi"/>
+        </w:rPr>
+        <w:t xml:space="preserve">new </w:t>
       </w:r>
       <w:r>
         <w:rPr>
@@ -5425,8 +5442,8 @@
           <m:sub/>
           <m:sup/>
           <m:e>
-            <m:sSup>
-              <m:sSupPr>
+            <m:sSub>
+              <m:sSubPr>
                 <m:ctrlPr>
                   <w:rPr>
                     <w:rFonts w:ascii="Cambria Math" w:eastAsiaTheme="minorEastAsia" w:hAnsi="Cambria Math"/>
@@ -5438,8 +5455,18 @@
                     <w:szCs w:val="24"/>
                   </w:rPr>
                 </m:ctrlPr>
-              </m:sSupPr>
+              </m:sSubPr>
               <m:e>
+                <m:r>
+                  <w:rPr>
+                    <w:rFonts w:ascii="Cambria Math" w:eastAsiaTheme="minorEastAsia" w:hAnsi="Cambria Math"/>
+                    <w:color w:val="000000"/>
+                    <w:kern w:val="24"/>
+                    <w:sz w:val="24"/>
+                    <w:szCs w:val="24"/>
+                  </w:rPr>
+                  <m:t>(</m:t>
+                </m:r>
                 <m:r>
                   <w:rPr>
                     <w:rFonts w:ascii="Cambria Math" w:eastAsiaTheme="minorEastAsia" w:hAnsi="Cambria Math"/>
@@ -5451,7 +5478,7 @@
                   <m:t>X</m:t>
                 </m:r>
               </m:e>
-              <m:sup>
+              <m:sub>
                 <m:r>
                   <w:rPr>
                     <w:rFonts w:ascii="Cambria Math" w:eastAsiaTheme="minorEastAsia" w:hAnsi="Cambria Math"/>
@@ -5462,8 +5489,18 @@
                   </w:rPr>
                   <m:t>c</m:t>
                 </m:r>
-              </m:sup>
-            </m:sSup>
+              </m:sub>
+            </m:sSub>
+            <m:r>
+              <w:rPr>
+                <w:rFonts w:ascii="Cambria Math" w:eastAsiaTheme="minorEastAsia" w:hAnsi="Cambria Math"/>
+                <w:color w:val="000000"/>
+                <w:kern w:val="24"/>
+                <w:sz w:val="24"/>
+                <w:szCs w:val="24"/>
+              </w:rPr>
+              <m:t>)</m:t>
+            </m:r>
           </m:e>
         </m:nary>
         <m:r>
@@ -5574,6 +5611,12 @@
         <w:rPr>
           <w:rFonts w:asciiTheme="majorHAnsi" w:hAnsiTheme="majorHAnsi"/>
         </w:rPr>
+        <w:t xml:space="preserve">final </w:t>
+      </w:r>
+      <w:r>
+        <w:rPr>
+          <w:rFonts w:asciiTheme="majorHAnsi" w:hAnsiTheme="majorHAnsi"/>
+        </w:rPr>
         <w:t>dense array</w:t>
       </w:r>
       <w:r>
@@ -5623,7 +5666,19 @@
         <w:rPr>
           <w:rFonts w:asciiTheme="majorHAnsi" w:hAnsiTheme="majorHAnsi"/>
         </w:rPr>
-        <w:t xml:space="preserve"> used </w:t>
+        <w:t xml:space="preserve"> </w:t>
+      </w:r>
+      <w:r>
+        <w:rPr>
+          <w:rFonts w:asciiTheme="majorHAnsi" w:hAnsiTheme="majorHAnsi"/>
+        </w:rPr>
+        <w:t xml:space="preserve">then </w:t>
+      </w:r>
+      <w:r>
+        <w:rPr>
+          <w:rFonts w:asciiTheme="majorHAnsi" w:hAnsiTheme="majorHAnsi"/>
+        </w:rPr>
+        <w:t xml:space="preserve">used </w:t>
       </w:r>
       <w:r>
         <w:rPr>
@@ -5841,60 +5896,6 @@
         <w:rPr>
           <w:rFonts w:asciiTheme="majorHAnsi" w:hAnsiTheme="majorHAnsi"/>
         </w:rPr>
-        <w:t xml:space="preserve"> (</w:t>
-      </w:r>
-      <w:r>
-        <w:rPr>
-          <w:rFonts w:asciiTheme="majorHAnsi" w:hAnsiTheme="majorHAnsi"/>
-          <w:i/>
-          <w:iCs/>
-        </w:rPr>
-        <w:t>P</w:t>
-      </w:r>
-      <w:r>
-        <w:rPr>
-          <w:rFonts w:asciiTheme="majorHAnsi" w:hAnsiTheme="majorHAnsi"/>
-          <w:i/>
-          <w:iCs/>
-        </w:rPr>
-        <w:t>c</w:t>
-      </w:r>
-      <w:r>
-        <w:rPr>
-          <w:rFonts w:asciiTheme="majorHAnsi" w:hAnsiTheme="majorHAnsi"/>
-          <w:i/>
-          <w:iCs/>
-        </w:rPr>
-        <w:t>(</w:t>
-      </w:r>
-      <w:proofErr w:type="spellStart"/>
-      <w:r>
-        <w:rPr>
-          <w:rFonts w:asciiTheme="majorHAnsi" w:hAnsiTheme="majorHAnsi"/>
-          <w:i/>
-          <w:iCs/>
-        </w:rPr>
-        <w:t>i,j</w:t>
-      </w:r>
-      <w:proofErr w:type="spellEnd"/>
-      <w:r>
-        <w:rPr>
-          <w:rFonts w:asciiTheme="majorHAnsi" w:hAnsiTheme="majorHAnsi"/>
-          <w:i/>
-          <w:iCs/>
-        </w:rPr>
-        <w:t>)</w:t>
-      </w:r>
-      <w:r>
-        <w:rPr>
-          <w:rFonts w:asciiTheme="majorHAnsi" w:hAnsiTheme="majorHAnsi"/>
-        </w:rPr>
-        <w:t>)</w:t>
-      </w:r>
-      <w:r>
-        <w:rPr>
-          <w:rFonts w:asciiTheme="majorHAnsi" w:hAnsiTheme="majorHAnsi"/>
-        </w:rPr>
         <w:t xml:space="preserve">, </w:t>
       </w:r>
       <w:r>
@@ -6097,6 +6098,7 @@
         <w:t>(</w:t>
       </w:r>
       <w:proofErr w:type="spellStart"/>
+      <w:proofErr w:type="gramStart"/>
       <w:r>
         <w:rPr>
           <w:rFonts w:asciiTheme="majorHAnsi" w:hAnsiTheme="majorHAnsi"/>
@@ -6106,6 +6108,7 @@
         <w:t>i,j</w:t>
       </w:r>
       <w:proofErr w:type="spellEnd"/>
+      <w:proofErr w:type="gramEnd"/>
       <w:r>
         <w:rPr>
           <w:rFonts w:asciiTheme="majorHAnsi" w:hAnsiTheme="majorHAnsi"/>
@@ -7858,7 +7861,7 @@
         <w:rPr>
           <w:rFonts w:asciiTheme="majorHAnsi" w:hAnsiTheme="majorHAnsi"/>
         </w:rPr>
-        <w:t>with</w:t>
+        <w:t>under</w:t>
       </w:r>
       <w:r>
         <w:rPr>
@@ -7870,25 +7873,13 @@
         <w:rPr>
           <w:rFonts w:asciiTheme="majorHAnsi" w:hAnsiTheme="majorHAnsi"/>
         </w:rPr>
-        <w:t xml:space="preserve"> being</w:t>
-      </w:r>
-      <w:r>
-        <w:rPr>
-          <w:rFonts w:asciiTheme="majorHAnsi" w:hAnsiTheme="majorHAnsi"/>
-        </w:rPr>
-        <w:t xml:space="preserve"> </w:t>
-      </w:r>
-      <w:r>
-        <w:rPr>
-          <w:rFonts w:asciiTheme="majorHAnsi" w:hAnsiTheme="majorHAnsi"/>
-        </w:rPr>
-        <w:t>set at</w:t>
-      </w:r>
-      <w:r>
-        <w:rPr>
-          <w:rFonts w:asciiTheme="majorHAnsi" w:hAnsiTheme="majorHAnsi"/>
-        </w:rPr>
-        <w:t xml:space="preserve"> </w:t>
+        <w:t xml:space="preserve"> </w:t>
+      </w:r>
+      <w:r>
+        <w:rPr>
+          <w:rFonts w:asciiTheme="majorHAnsi" w:hAnsiTheme="majorHAnsi"/>
+        </w:rPr>
+        <w:t xml:space="preserve">is </w:t>
       </w:r>
       <w:r>
         <w:rPr>
@@ -8109,48 +8100,6 @@
                                   </m:r>
                                 </m:sup>
                               </m:sSubSup>
-                              <m:r>
-                                <w:rPr>
-                                  <w:rFonts w:ascii="Cambria Math" w:eastAsia="Cambria Math" w:hAnsi="Cambria Math"/>
-                                  <w:color w:val="000000"/>
-                                  <w:kern w:val="24"/>
-                                  <w:sz w:val="20"/>
-                                  <w:szCs w:val="20"/>
-                                  <w:lang w:val="nl-NL"/>
-                                </w:rPr>
-                                <m:t>≤</m:t>
-                              </m:r>
-                              <m:r>
-                                <w:rPr>
-                                  <w:rFonts w:ascii="Cambria Math" w:eastAsia="Cambria Math" w:hAnsi="Cambria Math"/>
-                                  <w:color w:val="000000"/>
-                                  <w:kern w:val="24"/>
-                                  <w:sz w:val="20"/>
-                                  <w:szCs w:val="20"/>
-                                </w:rPr>
-                                <m:t>alp</m:t>
-                              </m:r>
-                              <m:r>
-                                <w:rPr>
-                                  <w:rFonts w:ascii="Cambria Math" w:eastAsia="Cambria Math" w:hAnsi="Cambria Math"/>
-                                  <w:color w:val="000000"/>
-                                  <w:kern w:val="24"/>
-                                  <w:sz w:val="20"/>
-                                  <w:szCs w:val="20"/>
-                                  <w:lang w:val="nl-NL"/>
-                                </w:rPr>
-                                <m:t>h</m:t>
-                              </m:r>
-                              <m:r>
-                                <w:rPr>
-                                  <w:rFonts w:ascii="Cambria Math" w:eastAsia="Cambria Math" w:hAnsi="Cambria Math"/>
-                                  <w:color w:val="000000"/>
-                                  <w:kern w:val="24"/>
-                                  <w:sz w:val="20"/>
-                                  <w:szCs w:val="20"/>
-                                </w:rPr>
-                                <m:t>a</m:t>
-                              </m:r>
                               <m:r>
                                 <w:rPr>
                                   <w:rFonts w:ascii="Cambria Math" w:hAnsi="Cambria Math"/>
@@ -8349,48 +8298,6 @@
                         </m:sSubSup>
                         <m:r>
                           <w:rPr>
-                            <w:rFonts w:ascii="Cambria Math" w:eastAsia="Cambria Math" w:hAnsi="Cambria Math"/>
-                            <w:color w:val="000000"/>
-                            <w:kern w:val="24"/>
-                            <w:sz w:val="20"/>
-                            <w:szCs w:val="20"/>
-                            <w:lang w:val="nl-NL"/>
-                          </w:rPr>
-                          <m:t>≤</m:t>
-                        </m:r>
-                        <m:r>
-                          <w:rPr>
-                            <w:rFonts w:ascii="Cambria Math" w:eastAsia="Cambria Math" w:hAnsi="Cambria Math"/>
-                            <w:color w:val="000000"/>
-                            <w:kern w:val="24"/>
-                            <w:sz w:val="20"/>
-                            <w:szCs w:val="20"/>
-                          </w:rPr>
-                          <m:t>alp</m:t>
-                        </m:r>
-                        <m:r>
-                          <w:rPr>
-                            <w:rFonts w:ascii="Cambria Math" w:eastAsia="Cambria Math" w:hAnsi="Cambria Math"/>
-                            <w:color w:val="000000"/>
-                            <w:kern w:val="24"/>
-                            <w:sz w:val="20"/>
-                            <w:szCs w:val="20"/>
-                            <w:lang w:val="nl-NL"/>
-                          </w:rPr>
-                          <m:t>h</m:t>
-                        </m:r>
-                        <m:r>
-                          <w:rPr>
-                            <w:rFonts w:ascii="Cambria Math" w:eastAsia="Cambria Math" w:hAnsi="Cambria Math"/>
-                            <w:color w:val="000000"/>
-                            <w:kern w:val="24"/>
-                            <w:sz w:val="20"/>
-                            <w:szCs w:val="20"/>
-                          </w:rPr>
-                          <m:t>a</m:t>
-                        </m:r>
-                        <m:r>
-                          <w:rPr>
                             <w:rFonts w:ascii="Cambria Math" w:hAnsi="Cambria Math"/>
                             <w:color w:val="000000"/>
                             <w:kern w:val="24"/>
@@ -8467,19 +8374,13 @@
         <w:rPr>
           <w:rFonts w:asciiTheme="majorHAnsi" w:hAnsiTheme="majorHAnsi"/>
         </w:rPr>
-        <w:t xml:space="preserve">indicate whether pairs of vertices are </w:t>
-      </w:r>
-      <w:r>
-        <w:rPr>
-          <w:rFonts w:asciiTheme="majorHAnsi" w:hAnsiTheme="majorHAnsi"/>
-        </w:rPr>
-        <w:t xml:space="preserve">significantly associated </w:t>
-      </w:r>
-      <w:r>
-        <w:rPr>
-          <w:rFonts w:asciiTheme="majorHAnsi" w:hAnsiTheme="majorHAnsi"/>
-        </w:rPr>
-        <w:t>or not in the graph</w:t>
+        <w:t xml:space="preserve">depicts the strength of </w:t>
+      </w:r>
+      <w:r>
+        <w:rPr>
+          <w:rFonts w:asciiTheme="majorHAnsi" w:hAnsiTheme="majorHAnsi"/>
+        </w:rPr>
+        <w:t>pairs of vertices</w:t>
       </w:r>
       <w:r>
         <w:rPr>
@@ -8624,31 +8525,7 @@
         <w:rPr>
           <w:rFonts w:asciiTheme="majorHAnsi" w:hAnsiTheme="majorHAnsi"/>
         </w:rPr>
-        <w:t xml:space="preserve">However, </w:t>
-      </w:r>
-      <w:r>
-        <w:rPr>
-          <w:rFonts w:asciiTheme="majorHAnsi" w:hAnsiTheme="majorHAnsi"/>
-        </w:rPr>
-        <w:t>with d3graph we create a</w:t>
-      </w:r>
-      <w:r>
-        <w:rPr>
-          <w:rFonts w:asciiTheme="majorHAnsi" w:hAnsiTheme="majorHAnsi"/>
-        </w:rPr>
-        <w:t xml:space="preserve">n interactive network that is </w:t>
-      </w:r>
-      <w:r>
-        <w:rPr>
-          <w:rFonts w:asciiTheme="majorHAnsi" w:hAnsiTheme="majorHAnsi"/>
-        </w:rPr>
-        <w:t>stand-alone</w:t>
-      </w:r>
-      <w:r>
-        <w:rPr>
-          <w:rFonts w:asciiTheme="majorHAnsi" w:hAnsiTheme="majorHAnsi"/>
-        </w:rPr>
-        <w:t xml:space="preserve"> html file</w:t>
+        <w:t>The advantage is that d3graph is an interactive and stand-alone network</w:t>
       </w:r>
       <w:r>
         <w:rPr>
@@ -8744,7 +8621,13 @@
         <w:rPr>
           <w:rFonts w:asciiTheme="majorHAnsi" w:hAnsiTheme="majorHAnsi"/>
         </w:rPr>
-        <w:t xml:space="preserve">label, and </w:t>
+        <w:t xml:space="preserve">label, </w:t>
+      </w:r>
+      <w:r>
+        <w:rPr>
+          <w:rFonts w:asciiTheme="majorHAnsi" w:hAnsiTheme="majorHAnsi"/>
+        </w:rPr>
+        <w:t xml:space="preserve">whereas </w:t>
       </w:r>
       <w:r>
         <w:rPr>
@@ -8792,31 +8675,13 @@
         <w:rPr>
           <w:rFonts w:asciiTheme="majorHAnsi" w:hAnsiTheme="majorHAnsi"/>
         </w:rPr>
-        <w:t xml:space="preserve">For deeper examination of the network, it is also possible to break </w:t>
-      </w:r>
-      <w:r>
-        <w:rPr>
-          <w:rFonts w:asciiTheme="majorHAnsi" w:hAnsiTheme="majorHAnsi"/>
-        </w:rPr>
-        <w:t>links</w:t>
-      </w:r>
-      <w:r>
-        <w:rPr>
-          <w:rFonts w:asciiTheme="majorHAnsi" w:hAnsiTheme="majorHAnsi"/>
-        </w:rPr>
-        <w:t xml:space="preserve"> based on the edge weights using a slider</w:t>
-      </w:r>
-      <w:r>
-        <w:rPr>
-          <w:rFonts w:asciiTheme="majorHAnsi" w:hAnsiTheme="majorHAnsi"/>
-        </w:rPr>
-        <w:t xml:space="preserve">. </w:t>
-      </w:r>
-      <w:r>
-        <w:rPr>
-          <w:rFonts w:asciiTheme="majorHAnsi" w:hAnsiTheme="majorHAnsi"/>
-        </w:rPr>
-        <w:t xml:space="preserve">Each node </w:t>
+        <w:t>Furthermore, e</w:t>
+      </w:r>
+      <w:r>
+        <w:rPr>
+          <w:rFonts w:asciiTheme="majorHAnsi" w:hAnsiTheme="majorHAnsi"/>
+        </w:rPr>
+        <w:t xml:space="preserve">ach node </w:t>
       </w:r>
       <w:r>
         <w:rPr>
@@ -8852,7 +8717,49 @@
         <w:rPr>
           <w:rFonts w:asciiTheme="majorHAnsi" w:hAnsiTheme="majorHAnsi"/>
         </w:rPr>
-        <w:t xml:space="preserve"> We developed d3graph as a python function </w:t>
+        <w:t xml:space="preserve"> </w:t>
+      </w:r>
+      <w:r>
+        <w:rPr>
+          <w:rFonts w:asciiTheme="majorHAnsi" w:hAnsiTheme="majorHAnsi"/>
+        </w:rPr>
+        <w:t xml:space="preserve">For deeper examination of the network, </w:t>
+      </w:r>
+      <w:r>
+        <w:rPr>
+          <w:rFonts w:asciiTheme="majorHAnsi" w:hAnsiTheme="majorHAnsi"/>
+        </w:rPr>
+        <w:t xml:space="preserve">edges can be gradually broken on its weight </w:t>
+      </w:r>
+      <w:r>
+        <w:rPr>
+          <w:rFonts w:asciiTheme="majorHAnsi" w:hAnsiTheme="majorHAnsi"/>
+        </w:rPr>
+        <w:t xml:space="preserve">using a slider. </w:t>
+      </w:r>
+      <w:r>
+        <w:rPr>
+          <w:rFonts w:asciiTheme="majorHAnsi" w:hAnsiTheme="majorHAnsi"/>
+        </w:rPr>
+        <w:t xml:space="preserve">We developed d3graph as a </w:t>
+      </w:r>
+      <w:r>
+        <w:rPr>
+          <w:rFonts w:asciiTheme="majorHAnsi" w:hAnsiTheme="majorHAnsi"/>
+        </w:rPr>
+        <w:t xml:space="preserve">stand-alone </w:t>
+      </w:r>
+      <w:r>
+        <w:rPr>
+          <w:rFonts w:asciiTheme="majorHAnsi" w:hAnsiTheme="majorHAnsi"/>
+        </w:rPr>
+        <w:t xml:space="preserve">python </w:t>
+      </w:r>
+      <w:r>
+        <w:rPr>
+          <w:rFonts w:asciiTheme="majorHAnsi" w:hAnsiTheme="majorHAnsi"/>
+        </w:rPr>
+        <w:t xml:space="preserve">library </w:t>
       </w:r>
       <w:r>
         <w:rPr>
@@ -8876,6 +8783,12 @@
         <w:rPr>
           <w:rFonts w:asciiTheme="majorHAnsi" w:hAnsiTheme="majorHAnsi"/>
         </w:rPr>
+        <w:t xml:space="preserve">a </w:t>
+      </w:r>
+      <w:r>
+        <w:rPr>
+          <w:rFonts w:asciiTheme="majorHAnsi" w:hAnsiTheme="majorHAnsi"/>
+        </w:rPr>
         <w:t>custom java script</w:t>
       </w:r>
       <w:r>
@@ -8900,7 +8813,59 @@
         <w:rPr>
           <w:rFonts w:asciiTheme="majorHAnsi" w:hAnsiTheme="majorHAnsi"/>
         </w:rPr>
-        <w:t xml:space="preserve">user defined parameters. </w:t>
+        <w:t xml:space="preserve">a set of </w:t>
+      </w:r>
+      <w:proofErr w:type="gramStart"/>
+      <w:r>
+        <w:rPr>
+          <w:rFonts w:asciiTheme="majorHAnsi" w:hAnsiTheme="majorHAnsi"/>
+        </w:rPr>
+        <w:t>user</w:t>
+      </w:r>
+      <w:r>
+        <w:rPr>
+          <w:rFonts w:asciiTheme="majorHAnsi" w:hAnsiTheme="majorHAnsi"/>
+        </w:rPr>
+        <w:t>-</w:t>
+      </w:r>
+      <w:r>
+        <w:rPr>
+          <w:rFonts w:asciiTheme="majorHAnsi" w:hAnsiTheme="majorHAnsi"/>
+        </w:rPr>
+        <w:t>defined</w:t>
+      </w:r>
+      <w:proofErr w:type="gramEnd"/>
+      <w:r>
+        <w:rPr>
+          <w:rFonts w:asciiTheme="majorHAnsi" w:hAnsiTheme="majorHAnsi"/>
+        </w:rPr>
+        <w:t xml:space="preserve"> </w:t>
+      </w:r>
+      <w:r>
+        <w:rPr>
+          <w:rFonts w:asciiTheme="majorHAnsi" w:hAnsiTheme="majorHAnsi"/>
+        </w:rPr>
+        <w:t xml:space="preserve">or </w:t>
+      </w:r>
+      <w:proofErr w:type="spellStart"/>
+      <w:r>
+        <w:rPr>
+          <w:rFonts w:asciiTheme="majorHAnsi" w:hAnsiTheme="majorHAnsi"/>
+        </w:rPr>
+        <w:t>HNet</w:t>
+      </w:r>
+      <w:proofErr w:type="spellEnd"/>
+      <w:r>
+        <w:rPr>
+          <w:rFonts w:asciiTheme="majorHAnsi" w:hAnsiTheme="majorHAnsi"/>
+        </w:rPr>
+        <w:t xml:space="preserve"> </w:t>
+      </w:r>
+      <w:r>
+        <w:rPr>
+          <w:rFonts w:asciiTheme="majorHAnsi" w:hAnsiTheme="majorHAnsi"/>
+        </w:rPr>
+        <w:t xml:space="preserve">parameters. </w:t>
       </w:r>
       <w:r>
         <w:rPr>
@@ -8912,13 +8877,19 @@
         <w:rPr>
           <w:rFonts w:asciiTheme="majorHAnsi" w:hAnsiTheme="majorHAnsi"/>
         </w:rPr>
-        <w:t xml:space="preserve">file on its turn </w:t>
-      </w:r>
-      <w:r>
-        <w:rPr>
-          <w:rFonts w:asciiTheme="majorHAnsi" w:hAnsiTheme="majorHAnsi"/>
-        </w:rPr>
-        <w:t xml:space="preserve">uses functionalities from the d3 java script </w:t>
+        <w:t xml:space="preserve">file </w:t>
+      </w:r>
+      <w:r>
+        <w:rPr>
+          <w:rFonts w:asciiTheme="majorHAnsi" w:hAnsiTheme="majorHAnsi"/>
+        </w:rPr>
+        <w:t xml:space="preserve">is built on </w:t>
+      </w:r>
+      <w:r>
+        <w:rPr>
+          <w:rFonts w:asciiTheme="majorHAnsi" w:hAnsiTheme="majorHAnsi"/>
+        </w:rPr>
+        <w:t xml:space="preserve">functionalities from the d3 java script </w:t>
       </w:r>
       <w:r>
         <w:rPr>
@@ -8988,7 +8959,13 @@
         <w:rPr>
           <w:rFonts w:asciiTheme="majorHAnsi" w:hAnsiTheme="majorHAnsi"/>
         </w:rPr>
-        <w:t xml:space="preserve"> We utilized the </w:t>
+        <w:t xml:space="preserve"> </w:t>
+      </w:r>
+      <w:r>
+        <w:rPr>
+          <w:rFonts w:asciiTheme="majorHAnsi" w:hAnsiTheme="majorHAnsi"/>
+        </w:rPr>
+        <w:t xml:space="preserve">With the </w:t>
       </w:r>
       <w:r>
         <w:rPr>
@@ -9000,13 +8977,49 @@
         <w:rPr>
           <w:rFonts w:asciiTheme="majorHAnsi" w:hAnsiTheme="majorHAnsi"/>
         </w:rPr>
-        <w:t xml:space="preserve">algorithm </w:t>
-      </w:r>
-      <w:r>
-        <w:rPr>
-          <w:rFonts w:asciiTheme="majorHAnsi" w:hAnsiTheme="majorHAnsi"/>
-        </w:rPr>
-        <w:t>to learn the optimal DAG using the data sets based on a s</w:t>
+        <w:t>algorithm</w:t>
+      </w:r>
+      <w:r>
+        <w:rPr>
+          <w:rFonts w:asciiTheme="majorHAnsi" w:hAnsiTheme="majorHAnsi"/>
+        </w:rPr>
+        <w:t>, we</w:t>
+      </w:r>
+      <w:r>
+        <w:rPr>
+          <w:rFonts w:asciiTheme="majorHAnsi" w:hAnsiTheme="majorHAnsi"/>
+        </w:rPr>
+        <w:t xml:space="preserve"> </w:t>
+      </w:r>
+      <w:r>
+        <w:rPr>
+          <w:rFonts w:asciiTheme="majorHAnsi" w:hAnsiTheme="majorHAnsi"/>
+        </w:rPr>
+        <w:t xml:space="preserve">learn the optimal DAG </w:t>
+      </w:r>
+      <w:r>
+        <w:rPr>
+          <w:rFonts w:asciiTheme="majorHAnsi" w:hAnsiTheme="majorHAnsi"/>
+        </w:rPr>
+        <w:t xml:space="preserve">on the categoric </w:t>
+      </w:r>
+      <w:r>
+        <w:rPr>
+          <w:rFonts w:asciiTheme="majorHAnsi" w:hAnsiTheme="majorHAnsi"/>
+        </w:rPr>
+        <w:t>data sets</w:t>
+      </w:r>
+      <w:r>
+        <w:rPr>
+          <w:rFonts w:asciiTheme="majorHAnsi" w:hAnsiTheme="majorHAnsi"/>
+        </w:rPr>
+        <w:t xml:space="preserve">. We applied a </w:t>
+      </w:r>
+      <w:r>
+        <w:rPr>
+          <w:rFonts w:asciiTheme="majorHAnsi" w:hAnsiTheme="majorHAnsi"/>
+        </w:rPr>
+        <w:t>s</w:t>
       </w:r>
       <w:r>
         <w:rPr>
@@ -9018,7 +9031,19 @@
         <w:rPr>
           <w:rFonts w:asciiTheme="majorHAnsi" w:hAnsiTheme="majorHAnsi"/>
         </w:rPr>
-        <w:t xml:space="preserve">approach, and under the assumption that the data is complete (no missing values). </w:t>
+        <w:t>approach</w:t>
+      </w:r>
+      <w:r>
+        <w:rPr>
+          <w:rFonts w:asciiTheme="majorHAnsi" w:hAnsiTheme="majorHAnsi"/>
+        </w:rPr>
+        <w:t xml:space="preserve"> </w:t>
+      </w:r>
+      <w:r>
+        <w:rPr>
+          <w:rFonts w:asciiTheme="majorHAnsi" w:hAnsiTheme="majorHAnsi"/>
+        </w:rPr>
+        <w:t xml:space="preserve">under the assumption that the data is complete (no missing values). </w:t>
       </w:r>
       <w:r>
         <w:rPr>
@@ -9236,20 +9261,41 @@
           <w:rFonts w:asciiTheme="majorHAnsi" w:hAnsiTheme="majorHAnsi"/>
           <w:szCs w:val="20"/>
         </w:rPr>
-        <w:t xml:space="preserve">Bayesian structure learning on data set containing the varying set of samples </w:t>
+        <w:t xml:space="preserve">Bayesian structure learning on data set containing </w:t>
       </w:r>
       <w:r>
         <w:rPr>
           <w:rFonts w:asciiTheme="majorHAnsi" w:hAnsiTheme="majorHAnsi"/>
           <w:szCs w:val="20"/>
         </w:rPr>
-        <w:t xml:space="preserve">and selected the </w:t>
+        <w:t xml:space="preserve">a </w:t>
       </w:r>
       <w:r>
         <w:rPr>
           <w:rFonts w:asciiTheme="majorHAnsi" w:hAnsiTheme="majorHAnsi"/>
           <w:szCs w:val="20"/>
         </w:rPr>
+        <w:t xml:space="preserve">varying set of samples </w:t>
+      </w:r>
+      <w:r>
+        <w:rPr>
+          <w:rFonts w:asciiTheme="majorHAnsi" w:hAnsiTheme="majorHAnsi"/>
+          <w:szCs w:val="20"/>
+        </w:rPr>
+        <w:t>to ultimately</w:t>
+      </w:r>
+      <w:r>
+        <w:rPr>
+          <w:rFonts w:asciiTheme="majorHAnsi" w:hAnsiTheme="majorHAnsi"/>
+          <w:szCs w:val="20"/>
+        </w:rPr>
+        <w:t xml:space="preserve"> select the </w:t>
+      </w:r>
+      <w:r>
+        <w:rPr>
+          <w:rFonts w:asciiTheme="majorHAnsi" w:hAnsiTheme="majorHAnsi"/>
+          <w:szCs w:val="20"/>
+        </w:rPr>
         <w:t>best scoring model</w:t>
       </w:r>
       <w:r>
@@ -9266,33 +9312,88 @@
         </w:rPr>
         <w:t xml:space="preserve"> </w:t>
       </w:r>
+      <w:bookmarkStart w:id="0" w:name="_GoBack"/>
       <w:r>
         <w:rPr>
           <w:rFonts w:asciiTheme="majorHAnsi" w:hAnsiTheme="majorHAnsi"/>
           <w:szCs w:val="20"/>
         </w:rPr>
-        <w:t xml:space="preserve">Just like d3graph, we also developed a separate library </w:t>
+        <w:t xml:space="preserve">For the </w:t>
+      </w:r>
+      <w:r>
+        <w:rPr>
+          <w:rFonts w:asciiTheme="majorHAnsi" w:hAnsiTheme="majorHAnsi"/>
+        </w:rPr>
+        <w:t xml:space="preserve">Bayesian structure learning </w:t>
+      </w:r>
+      <w:r>
+        <w:rPr>
+          <w:rFonts w:asciiTheme="majorHAnsi" w:hAnsiTheme="majorHAnsi"/>
+        </w:rPr>
+        <w:t>algorithm</w:t>
       </w:r>
       <w:r>
         <w:rPr>
           <w:rFonts w:asciiTheme="majorHAnsi" w:hAnsiTheme="majorHAnsi"/>
           <w:szCs w:val="20"/>
         </w:rPr>
+        <w:t xml:space="preserve">, we </w:t>
+      </w:r>
+      <w:r>
+        <w:rPr>
+          <w:rFonts w:asciiTheme="majorHAnsi" w:hAnsiTheme="majorHAnsi"/>
+          <w:szCs w:val="20"/>
+        </w:rPr>
         <w:lastRenderedPageBreak/>
-        <w:t xml:space="preserve">for Bayesian structure learning, build on </w:t>
+        <w:t xml:space="preserve">also developed a separate library </w:t>
       </w:r>
       <w:r>
         <w:rPr>
           <w:rFonts w:asciiTheme="majorHAnsi" w:hAnsiTheme="majorHAnsi"/>
           <w:szCs w:val="20"/>
         </w:rPr>
-        <w:t>library for working with Probabilistic Graphical Models</w:t>
+        <w:t xml:space="preserve">that is easy to use and is </w:t>
       </w:r>
       <w:r>
         <w:rPr>
           <w:rFonts w:asciiTheme="majorHAnsi" w:hAnsiTheme="majorHAnsi"/>
           <w:szCs w:val="20"/>
         </w:rPr>
+        <w:t>buil</w:t>
+      </w:r>
+      <w:r>
+        <w:rPr>
+          <w:rFonts w:asciiTheme="majorHAnsi" w:hAnsiTheme="majorHAnsi"/>
+          <w:szCs w:val="20"/>
+        </w:rPr>
+        <w:t>t</w:t>
+      </w:r>
+      <w:r>
+        <w:rPr>
+          <w:rFonts w:asciiTheme="majorHAnsi" w:hAnsiTheme="majorHAnsi"/>
+          <w:szCs w:val="20"/>
+        </w:rPr>
+        <w:t xml:space="preserve"> on </w:t>
+      </w:r>
+      <w:r>
+        <w:rPr>
+          <w:rFonts w:asciiTheme="majorHAnsi" w:hAnsiTheme="majorHAnsi"/>
+          <w:szCs w:val="20"/>
+        </w:rPr>
+        <w:t>existing libraries</w:t>
+      </w:r>
+      <w:r>
+        <w:rPr>
+          <w:rFonts w:asciiTheme="majorHAnsi" w:hAnsiTheme="majorHAnsi"/>
+          <w:szCs w:val="20"/>
+        </w:rPr>
+        <w:t xml:space="preserve"> for working with Probabilistic Graphical Models</w:t>
+      </w:r>
+      <w:r>
+        <w:rPr>
+          <w:rFonts w:asciiTheme="majorHAnsi" w:hAnsiTheme="majorHAnsi"/>
+          <w:szCs w:val="20"/>
+        </w:rPr>
         <w:t xml:space="preserve"> (</w:t>
       </w:r>
       <w:proofErr w:type="spellStart"/>
@@ -9316,9 +9417,10 @@
           <w:rFonts w:asciiTheme="majorHAnsi" w:hAnsiTheme="majorHAnsi"/>
           <w:szCs w:val="20"/>
         </w:rPr>
-        <w:t>, that allows functionalities for structure learning on a given data set or DAG.</w:t>
+        <w:t>.</w:t>
       </w:r>
     </w:p>
+    <w:bookmarkEnd w:id="0"/>
     <w:p>
       <w:pPr>
         <w:spacing w:line="360" w:lineRule="auto"/>
@@ -9367,6 +9469,12 @@
         <w:rPr>
           <w:rFonts w:asciiTheme="majorHAnsi" w:hAnsiTheme="majorHAnsi"/>
         </w:rPr>
+        <w:t xml:space="preserve"> v3.7</w:t>
+      </w:r>
+      <w:r>
+        <w:rPr>
+          <w:rFonts w:asciiTheme="majorHAnsi" w:hAnsiTheme="majorHAnsi"/>
+        </w:rPr>
         <w:t xml:space="preserve"> </w:t>
       </w:r>
       <w:r>
@@ -9379,33 +9487,37 @@
         <w:rPr>
           <w:rFonts w:asciiTheme="majorHAnsi" w:hAnsiTheme="majorHAnsi"/>
         </w:rPr>
-        <w:t>three</w:t>
-      </w:r>
-      <w:r>
-        <w:rPr>
-          <w:rFonts w:asciiTheme="majorHAnsi" w:hAnsiTheme="majorHAnsi"/>
-        </w:rPr>
-        <w:t xml:space="preserve"> main</w:t>
-      </w:r>
-      <w:r>
-        <w:rPr>
-          <w:rFonts w:asciiTheme="majorHAnsi" w:hAnsiTheme="majorHAnsi"/>
-        </w:rPr>
-        <w:t xml:space="preserve"> components. The library </w:t>
+        <w:t xml:space="preserve">various functionalities </w:t>
+      </w:r>
+      <w:r>
+        <w:rPr>
+          <w:rFonts w:asciiTheme="majorHAnsi" w:hAnsiTheme="majorHAnsi"/>
+        </w:rPr>
+        <w:t xml:space="preserve">for </w:t>
+      </w:r>
+      <w:r>
+        <w:rPr>
+          <w:rFonts w:asciiTheme="majorHAnsi" w:hAnsiTheme="majorHAnsi"/>
+        </w:rPr>
+        <w:t>pre-process</w:t>
+      </w:r>
+      <w:r>
+        <w:rPr>
+          <w:rFonts w:asciiTheme="majorHAnsi" w:hAnsiTheme="majorHAnsi"/>
+        </w:rPr>
+        <w:t>ing</w:t>
+      </w:r>
+      <w:r>
+        <w:rPr>
+          <w:rFonts w:asciiTheme="majorHAnsi" w:hAnsiTheme="majorHAnsi"/>
+        </w:rPr>
+        <w:t xml:space="preserve">, setting </w:t>
       </w:r>
       <w:proofErr w:type="spellStart"/>
       <w:r>
         <w:rPr>
           <w:rFonts w:asciiTheme="majorHAnsi" w:hAnsiTheme="majorHAnsi"/>
         </w:rPr>
-        <w:t>set_</w:t>
-      </w:r>
-      <w:r>
-        <w:rPr>
-          <w:rFonts w:asciiTheme="majorHAnsi" w:hAnsiTheme="majorHAnsi"/>
-          <w:i/>
-          <w:iCs/>
-        </w:rPr>
         <w:t>dtypes</w:t>
       </w:r>
       <w:proofErr w:type="spellEnd"/>
@@ -9413,89 +9525,37 @@
         <w:rPr>
           <w:rFonts w:asciiTheme="majorHAnsi" w:hAnsiTheme="majorHAnsi"/>
         </w:rPr>
-        <w:t xml:space="preserve"> handles the typing of the input variables that are available in the data frame.</w:t>
-      </w:r>
-      <w:r>
-        <w:rPr>
-          <w:rFonts w:asciiTheme="majorHAnsi" w:hAnsiTheme="majorHAnsi"/>
-        </w:rPr>
-        <w:t xml:space="preserve"> </w:t>
-      </w:r>
-      <w:r>
-        <w:rPr>
-          <w:rFonts w:asciiTheme="majorHAnsi" w:hAnsiTheme="majorHAnsi"/>
-          <w:i/>
-          <w:iCs/>
-        </w:rPr>
-        <w:t>df2onehot</w:t>
-      </w:r>
-      <w:r>
-        <w:rPr>
-          <w:rFonts w:asciiTheme="majorHAnsi" w:hAnsiTheme="majorHAnsi"/>
-        </w:rPr>
-        <w:t xml:space="preserve"> </w:t>
-      </w:r>
-      <w:r>
-        <w:rPr>
-          <w:rFonts w:asciiTheme="majorHAnsi" w:hAnsiTheme="majorHAnsi"/>
-        </w:rPr>
-        <w:t xml:space="preserve">converts and </w:t>
-      </w:r>
-      <w:r>
-        <w:rPr>
-          <w:rFonts w:asciiTheme="majorHAnsi" w:hAnsiTheme="majorHAnsi"/>
-        </w:rPr>
-        <w:t>controls</w:t>
-      </w:r>
-      <w:r>
-        <w:rPr>
-          <w:rFonts w:asciiTheme="majorHAnsi" w:hAnsiTheme="majorHAnsi"/>
-        </w:rPr>
-        <w:t xml:space="preserve"> the input data </w:t>
-      </w:r>
-      <w:r>
-        <w:rPr>
-          <w:rFonts w:asciiTheme="majorHAnsi" w:hAnsiTheme="majorHAnsi"/>
-        </w:rPr>
-        <w:t xml:space="preserve">to </w:t>
-      </w:r>
-      <w:r>
-        <w:rPr>
-          <w:rFonts w:asciiTheme="majorHAnsi" w:hAnsiTheme="majorHAnsi"/>
-        </w:rPr>
-        <w:t xml:space="preserve">creates a one-hot array based on user-defined parameters. </w:t>
-      </w:r>
-      <w:r>
-        <w:rPr>
-          <w:rFonts w:asciiTheme="majorHAnsi" w:hAnsiTheme="majorHAnsi"/>
-          <w:i/>
-          <w:iCs/>
-        </w:rPr>
-        <w:t>d3graph</w:t>
-      </w:r>
-      <w:r>
-        <w:rPr>
-          <w:rFonts w:asciiTheme="majorHAnsi" w:hAnsiTheme="majorHAnsi"/>
-        </w:rPr>
-        <w:t xml:space="preserve"> </w:t>
-      </w:r>
-      <w:r>
-        <w:rPr>
-          <w:rFonts w:asciiTheme="majorHAnsi" w:hAnsiTheme="majorHAnsi"/>
-        </w:rPr>
-        <w:t>create</w:t>
-      </w:r>
-      <w:r>
-        <w:rPr>
-          <w:rFonts w:asciiTheme="majorHAnsi" w:hAnsiTheme="majorHAnsi"/>
-        </w:rPr>
-        <w:t>s</w:t>
-      </w:r>
-      <w:r>
-        <w:rPr>
-          <w:rFonts w:asciiTheme="majorHAnsi" w:hAnsiTheme="majorHAnsi"/>
-        </w:rPr>
-        <w:t xml:space="preserve"> a dynamic and interactive network in d3. Code for </w:t>
+        <w:t xml:space="preserve">, creating a one hot combinatoric array, associating testing, and </w:t>
+      </w:r>
+      <w:r>
+        <w:rPr>
+          <w:rFonts w:asciiTheme="majorHAnsi" w:hAnsiTheme="majorHAnsi"/>
+        </w:rPr>
+        <w:t>interactive network</w:t>
+      </w:r>
+      <w:r>
+        <w:rPr>
+          <w:rFonts w:asciiTheme="majorHAnsi" w:hAnsiTheme="majorHAnsi"/>
+        </w:rPr>
+        <w:t xml:space="preserve"> </w:t>
+      </w:r>
+      <w:r>
+        <w:rPr>
+          <w:rFonts w:asciiTheme="majorHAnsi" w:hAnsiTheme="majorHAnsi"/>
+        </w:rPr>
+        <w:t>creation</w:t>
+      </w:r>
+      <w:r>
+        <w:rPr>
+          <w:rFonts w:asciiTheme="majorHAnsi" w:hAnsiTheme="majorHAnsi"/>
+        </w:rPr>
+        <w:t xml:space="preserve">. </w:t>
+      </w:r>
+      <w:r>
+        <w:rPr>
+          <w:rFonts w:asciiTheme="majorHAnsi" w:hAnsiTheme="majorHAnsi"/>
+        </w:rPr>
+        <w:t xml:space="preserve">Code for </w:t>
       </w:r>
       <w:proofErr w:type="spellStart"/>
       <w:r>
@@ -9510,21 +9570,6 @@
           <w:rFonts w:asciiTheme="majorHAnsi" w:hAnsiTheme="majorHAnsi"/>
         </w:rPr>
         <w:t xml:space="preserve"> is available at </w:t>
-      </w:r>
-      <w:hyperlink r:id="rId8" w:history="1">
-        <w:r>
-          <w:rPr>
-            <w:rStyle w:val="Hyperlink"/>
-            <w:rFonts w:asciiTheme="majorHAnsi" w:hAnsiTheme="majorHAnsi"/>
-          </w:rPr>
-          <w:t>https://github.com/XXX</w:t>
-        </w:r>
-      </w:hyperlink>
-      <w:r>
-        <w:rPr>
-          <w:rFonts w:asciiTheme="majorHAnsi" w:hAnsiTheme="majorHAnsi"/>
-        </w:rPr>
-        <w:t xml:space="preserve">, whereas for d3graph is available at </w:t>
       </w:r>
       <w:hyperlink r:id="rId9" w:history="1">
         <w:r>
@@ -9532,32 +9577,14 @@
             <w:rStyle w:val="Hyperlink"/>
             <w:rFonts w:asciiTheme="majorHAnsi" w:hAnsiTheme="majorHAnsi"/>
           </w:rPr>
-          <w:t>https://github.com/XXX</w:t>
+          <w:t>https://github.com/erdoganta/hnet</w:t>
         </w:r>
       </w:hyperlink>
       <w:r>
         <w:rPr>
           <w:rFonts w:asciiTheme="majorHAnsi" w:hAnsiTheme="majorHAnsi"/>
         </w:rPr>
-        <w:t xml:space="preserve">. </w:t>
-      </w:r>
-      <w:r>
-        <w:rPr>
-          <w:rFonts w:asciiTheme="majorHAnsi" w:hAnsiTheme="majorHAnsi"/>
-        </w:rPr>
-        <w:t>In addition</w:t>
-      </w:r>
-      <w:r>
-        <w:rPr>
-          <w:rFonts w:asciiTheme="majorHAnsi" w:hAnsiTheme="majorHAnsi"/>
-        </w:rPr>
-        <w:t>,</w:t>
-      </w:r>
-      <w:r>
-        <w:rPr>
-          <w:rFonts w:asciiTheme="majorHAnsi" w:hAnsiTheme="majorHAnsi"/>
-        </w:rPr>
-        <w:t xml:space="preserve"> we also created a library for Bayesian structure learning at </w:t>
+        <w:t xml:space="preserve">, whereas for d3graph is available at </w:t>
       </w:r>
       <w:hyperlink r:id="rId10" w:history="1">
         <w:r>
@@ -9565,21 +9592,83 @@
             <w:rStyle w:val="Hyperlink"/>
             <w:rFonts w:asciiTheme="majorHAnsi" w:hAnsiTheme="majorHAnsi"/>
           </w:rPr>
-          <w:t>https://github.com/XXX</w:t>
+          <w:t>https://github.com/erdoganta/d3graph</w:t>
         </w:r>
       </w:hyperlink>
       <w:r>
         <w:rPr>
-          <w:rStyle w:val="Hyperlink"/>
-          <w:rFonts w:asciiTheme="majorHAnsi" w:hAnsiTheme="majorHAnsi"/>
-        </w:rPr>
-        <w:t>.</w:t>
-      </w:r>
-      <w:r>
-        <w:rPr>
-          <w:rFonts w:asciiTheme="majorHAnsi" w:hAnsiTheme="majorHAnsi"/>
-        </w:rPr>
-        <w:t xml:space="preserve"> </w:t>
+          <w:rFonts w:asciiTheme="majorHAnsi" w:hAnsiTheme="majorHAnsi"/>
+        </w:rPr>
+        <w:t xml:space="preserve">. </w:t>
+      </w:r>
+      <w:r>
+        <w:rPr>
+          <w:rFonts w:asciiTheme="majorHAnsi" w:hAnsiTheme="majorHAnsi"/>
+        </w:rPr>
+        <w:t>In addition</w:t>
+      </w:r>
+      <w:r>
+        <w:rPr>
+          <w:rFonts w:asciiTheme="majorHAnsi" w:hAnsiTheme="majorHAnsi"/>
+        </w:rPr>
+        <w:t>,</w:t>
+      </w:r>
+      <w:r>
+        <w:rPr>
+          <w:rFonts w:asciiTheme="majorHAnsi" w:hAnsiTheme="majorHAnsi"/>
+        </w:rPr>
+        <w:t xml:space="preserve"> we also created a library for Bayesian </w:t>
+      </w:r>
+      <w:r>
+        <w:rPr>
+          <w:rFonts w:asciiTheme="majorHAnsi" w:hAnsiTheme="majorHAnsi"/>
+        </w:rPr>
+        <w:t>S</w:t>
+      </w:r>
+      <w:r>
+        <w:rPr>
+          <w:rFonts w:asciiTheme="majorHAnsi" w:hAnsiTheme="majorHAnsi"/>
+        </w:rPr>
+        <w:t xml:space="preserve">tructure </w:t>
+      </w:r>
+      <w:r>
+        <w:rPr>
+          <w:rFonts w:asciiTheme="majorHAnsi" w:hAnsiTheme="majorHAnsi"/>
+        </w:rPr>
+        <w:t>L</w:t>
+      </w:r>
+      <w:r>
+        <w:rPr>
+          <w:rFonts w:asciiTheme="majorHAnsi" w:hAnsiTheme="majorHAnsi"/>
+        </w:rPr>
+        <w:t>earning</w:t>
+      </w:r>
+      <w:r>
+        <w:rPr>
+          <w:rFonts w:asciiTheme="majorHAnsi" w:hAnsiTheme="majorHAnsi"/>
+        </w:rPr>
+        <w:t xml:space="preserve"> (BSL)</w:t>
+      </w:r>
+      <w:r>
+        <w:rPr>
+          <w:rFonts w:asciiTheme="majorHAnsi" w:hAnsiTheme="majorHAnsi"/>
+        </w:rPr>
+        <w:t xml:space="preserve"> at </w:t>
+      </w:r>
+      <w:hyperlink r:id="rId11" w:history="1">
+        <w:r>
+          <w:rPr>
+            <w:rStyle w:val="Hyperlink"/>
+            <w:rFonts w:asciiTheme="majorHAnsi" w:hAnsiTheme="majorHAnsi"/>
+          </w:rPr>
+          <w:t>https://github.com/erdoganta/bsl</w:t>
+        </w:r>
+      </w:hyperlink>
+      <w:r>
+        <w:rPr>
+          <w:rFonts w:asciiTheme="majorHAnsi" w:hAnsiTheme="majorHAnsi"/>
+        </w:rPr>
+        <w:t xml:space="preserve">. </w:t>
       </w:r>
       <w:r>
         <w:rPr>
@@ -9591,7 +9680,19 @@
         <w:rPr>
           <w:rFonts w:asciiTheme="majorHAnsi" w:hAnsiTheme="majorHAnsi"/>
         </w:rPr>
-        <w:t xml:space="preserve"> for each library can be found on </w:t>
+        <w:t xml:space="preserve"> </w:t>
+      </w:r>
+      <w:r>
+        <w:rPr>
+          <w:rFonts w:asciiTheme="majorHAnsi" w:hAnsiTheme="majorHAnsi"/>
+        </w:rPr>
+        <w:t xml:space="preserve">and detailed documentation for installation </w:t>
+      </w:r>
+      <w:r>
+        <w:rPr>
+          <w:rFonts w:asciiTheme="majorHAnsi" w:hAnsiTheme="majorHAnsi"/>
+        </w:rPr>
+        <w:t xml:space="preserve">can be found on </w:t>
       </w:r>
       <w:proofErr w:type="spellStart"/>
       <w:r>
@@ -9748,6 +9849,7 @@
         </w:rPr>
         <w:t>N</w:t>
       </w:r>
+      <w:proofErr w:type="gramStart"/>
       <w:r>
         <w:rPr>
           <w:rFonts w:asciiTheme="majorHAnsi" w:hAnsiTheme="majorHAnsi"/>
@@ -9755,6 +9857,7 @@
         </w:rPr>
         <w:t>=[</w:t>
       </w:r>
+      <w:proofErr w:type="gramEnd"/>
       <w:r>
         <w:rPr>
           <w:rFonts w:asciiTheme="majorHAnsi" w:hAnsiTheme="majorHAnsi"/>
@@ -12658,7 +12761,21 @@
         <w:rPr>
           <w:rFonts w:asciiTheme="majorHAnsi" w:hAnsiTheme="majorHAnsi"/>
         </w:rPr>
-        <w:t xml:space="preserve"> an </w:t>
+        <w:t xml:space="preserve"> </w:t>
+      </w:r>
+      <w:proofErr w:type="gramStart"/>
+      <w:r>
+        <w:rPr>
+          <w:rFonts w:asciiTheme="majorHAnsi" w:hAnsiTheme="majorHAnsi"/>
+        </w:rPr>
+        <w:t>an</w:t>
+      </w:r>
+      <w:proofErr w:type="gramEnd"/>
+      <w:r>
+        <w:rPr>
+          <w:rFonts w:asciiTheme="majorHAnsi" w:hAnsiTheme="majorHAnsi"/>
+        </w:rPr>
+        <w:t xml:space="preserve"> </w:t>
       </w:r>
       <w:r>
         <w:rPr>
@@ -15606,7 +15723,7 @@
     </w:p>
     <w:p/>
     <w:sectPr>
-      <w:footerReference w:type="default" r:id="rId11"/>
+      <w:footerReference w:type="default" r:id="rId12"/>
       <w:pgSz w:w="11906" w:h="16838"/>
       <w:pgMar w:top="1417" w:right="1417" w:bottom="1417" w:left="1417" w:header="720" w:footer="720" w:gutter="0"/>
       <w:cols w:space="720"/>
@@ -16913,7 +17030,7 @@
 </file>
 
 <file path=customXml/itemProps1.xml><?xml version="1.0" encoding="utf-8"?>
-<ds:datastoreItem xmlns:ds="http://schemas.openxmlformats.org/officeDocument/2006/customXml" ds:itemID="{1D87CE66-35DC-46A7-ABF7-A7AD60286B41}">
+<ds:datastoreItem xmlns:ds="http://schemas.openxmlformats.org/officeDocument/2006/customXml" ds:itemID="{F5C15ACE-D623-4B17-BF3C-C5EDB381140C}">
   <ds:schemaRefs>
     <ds:schemaRef ds:uri="http://schemas.openxmlformats.org/officeDocument/2006/bibliography"/>
   </ds:schemaRefs>

--- a/manuscript/Manuscript.docx
+++ b/manuscript/Manuscript.docx
@@ -11,7 +11,6 @@
           <w:b/>
         </w:rPr>
       </w:pPr>
-      <w:proofErr w:type="spellStart"/>
       <w:r>
         <w:rPr>
           <w:rFonts w:asciiTheme="majorHAnsi" w:hAnsiTheme="majorHAnsi"/>
@@ -26,7 +25,6 @@
         </w:rPr>
         <w:t>et</w:t>
       </w:r>
-      <w:proofErr w:type="spellEnd"/>
       <w:r>
         <w:rPr>
           <w:rFonts w:asciiTheme="majorHAnsi" w:hAnsiTheme="majorHAnsi"/>
@@ -531,14 +529,12 @@
         </w:rPr>
         <w:t>(</w:t>
       </w:r>
-      <w:proofErr w:type="spellStart"/>
       <w:r>
         <w:rPr>
           <w:rFonts w:asciiTheme="majorHAnsi" w:hAnsiTheme="majorHAnsi"/>
         </w:rPr>
         <w:t>HNet</w:t>
       </w:r>
-      <w:proofErr w:type="spellEnd"/>
       <w:r>
         <w:rPr>
           <w:rFonts w:asciiTheme="majorHAnsi" w:hAnsiTheme="majorHAnsi"/>
@@ -599,19 +595,11 @@
         </w:rPr>
         <w:t xml:space="preserve">The aim is to determine a network with significant associations that can shed light on the complex relationships across variables. </w:t>
       </w:r>
-      <w:proofErr w:type="spellStart"/>
-      <w:r>
-        <w:rPr>
-          <w:rFonts w:asciiTheme="majorHAnsi" w:hAnsiTheme="majorHAnsi"/>
-        </w:rPr>
-        <w:t>HNet</w:t>
-      </w:r>
-      <w:proofErr w:type="spellEnd"/>
-      <w:r>
-        <w:rPr>
-          <w:rFonts w:asciiTheme="majorHAnsi" w:hAnsiTheme="majorHAnsi"/>
-        </w:rPr>
-        <w:t xml:space="preserve"> </w:t>
+      <w:r>
+        <w:rPr>
+          <w:rFonts w:asciiTheme="majorHAnsi" w:hAnsiTheme="majorHAnsi"/>
+        </w:rPr>
+        <w:t xml:space="preserve">HNet </w:t>
       </w:r>
       <w:r>
         <w:rPr>
@@ -689,21 +677,7 @@
         <w:rPr>
           <w:rFonts w:asciiTheme="majorHAnsi" w:hAnsiTheme="majorHAnsi"/>
         </w:rPr>
-        <w:t xml:space="preserve">To evaluate the accuracy of </w:t>
-      </w:r>
-      <w:proofErr w:type="spellStart"/>
-      <w:r>
-        <w:rPr>
-          <w:rFonts w:asciiTheme="majorHAnsi" w:hAnsiTheme="majorHAnsi"/>
-        </w:rPr>
-        <w:t>HNet</w:t>
-      </w:r>
-      <w:proofErr w:type="spellEnd"/>
-      <w:r>
-        <w:rPr>
-          <w:rFonts w:asciiTheme="majorHAnsi" w:hAnsiTheme="majorHAnsi"/>
-        </w:rPr>
-        <w:t>, we used well known data sets, and generated data sets with known ground truth by Bayesian sampling. In addition, t</w:t>
+        <w:t>To evaluate the accuracy of HNet, we used well known data sets, and generated data sets with known ground truth by Bayesian sampling. In addition, t</w:t>
       </w:r>
       <w:r>
         <w:rPr>
@@ -721,21 +695,7 @@
         <w:rPr>
           <w:rFonts w:asciiTheme="majorHAnsi" w:hAnsiTheme="majorHAnsi"/>
         </w:rPr>
-        <w:t xml:space="preserve">of </w:t>
-      </w:r>
-      <w:proofErr w:type="spellStart"/>
-      <w:r>
-        <w:rPr>
-          <w:rFonts w:asciiTheme="majorHAnsi" w:hAnsiTheme="majorHAnsi"/>
-        </w:rPr>
-        <w:t>HNet</w:t>
-      </w:r>
-      <w:proofErr w:type="spellEnd"/>
-      <w:r>
-        <w:rPr>
-          <w:rFonts w:asciiTheme="majorHAnsi" w:hAnsiTheme="majorHAnsi"/>
-        </w:rPr>
-        <w:t xml:space="preserve"> </w:t>
+        <w:t xml:space="preserve">of HNet </w:t>
       </w:r>
       <w:r>
         <w:rPr>
@@ -790,16 +750,8 @@
         <w:rPr>
           <w:rFonts w:asciiTheme="majorHAnsi" w:hAnsiTheme="majorHAnsi"/>
         </w:rPr>
-        <w:t xml:space="preserve">We demonstrate that </w:t>
-      </w:r>
-      <w:proofErr w:type="spellStart"/>
-      <w:r>
-        <w:rPr>
-          <w:rFonts w:asciiTheme="majorHAnsi" w:hAnsiTheme="majorHAnsi"/>
-        </w:rPr>
-        <w:t>HNet</w:t>
-      </w:r>
-      <w:proofErr w:type="spellEnd"/>
+        <w:t>We demonstrate that HNet</w:t>
+      </w:r>
       <w:r>
         <w:rPr>
           <w:rFonts w:asciiTheme="majorHAnsi" w:hAnsiTheme="majorHAnsi"/>
@@ -1019,19 +971,11 @@
         </w:rPr>
         <w:t xml:space="preserve">Although Bayesian structure learning showed slightly better results, </w:t>
       </w:r>
-      <w:proofErr w:type="spellStart"/>
-      <w:r>
-        <w:rPr>
-          <w:rFonts w:asciiTheme="majorHAnsi" w:hAnsiTheme="majorHAnsi"/>
-        </w:rPr>
-        <w:t>HNet</w:t>
-      </w:r>
-      <w:proofErr w:type="spellEnd"/>
-      <w:r>
-        <w:rPr>
-          <w:rFonts w:asciiTheme="majorHAnsi" w:hAnsiTheme="majorHAnsi"/>
-        </w:rPr>
-        <w:t xml:space="preserve"> </w:t>
+      <w:r>
+        <w:rPr>
+          <w:rFonts w:asciiTheme="majorHAnsi" w:hAnsiTheme="majorHAnsi"/>
+        </w:rPr>
+        <w:t xml:space="preserve">HNet </w:t>
       </w:r>
       <w:r>
         <w:rPr>
@@ -1182,19 +1126,11 @@
         </w:rPr>
         <w:t xml:space="preserve">: </w:t>
       </w:r>
-      <w:proofErr w:type="spellStart"/>
-      <w:r>
-        <w:rPr>
-          <w:rFonts w:asciiTheme="majorHAnsi" w:hAnsiTheme="majorHAnsi"/>
-        </w:rPr>
-        <w:t>HNet</w:t>
-      </w:r>
-      <w:proofErr w:type="spellEnd"/>
-      <w:r>
-        <w:rPr>
-          <w:rFonts w:asciiTheme="majorHAnsi" w:hAnsiTheme="majorHAnsi"/>
-        </w:rPr>
-        <w:t xml:space="preserve"> is </w:t>
+      <w:r>
+        <w:rPr>
+          <w:rFonts w:asciiTheme="majorHAnsi" w:hAnsiTheme="majorHAnsi"/>
+        </w:rPr>
+        <w:t xml:space="preserve">HNet is </w:t>
       </w:r>
       <w:r>
         <w:rPr>
@@ -1498,21 +1434,7 @@
         <w:rPr>
           <w:rFonts w:asciiTheme="majorHAnsi" w:hAnsiTheme="majorHAnsi"/>
         </w:rPr>
-        <w:t xml:space="preserve">generative and discriminative models. The challenges for generative models </w:t>
-      </w:r>
-      <w:proofErr w:type="gramStart"/>
-      <w:r>
-        <w:rPr>
-          <w:rFonts w:asciiTheme="majorHAnsi" w:hAnsiTheme="majorHAnsi"/>
-        </w:rPr>
-        <w:t>is</w:t>
-      </w:r>
-      <w:proofErr w:type="gramEnd"/>
-      <w:r>
-        <w:rPr>
-          <w:rFonts w:asciiTheme="majorHAnsi" w:hAnsiTheme="majorHAnsi"/>
-        </w:rPr>
-        <w:t xml:space="preserve"> to </w:t>
+        <w:t xml:space="preserve">generative and discriminative models. The challenges for generative models is to </w:t>
       </w:r>
       <w:r>
         <w:rPr>
@@ -1684,14 +1606,12 @@
         </w:rPr>
         <w:t xml:space="preserve">, </w:t>
       </w:r>
-      <w:proofErr w:type="spellStart"/>
       <w:r>
         <w:rPr>
           <w:rFonts w:asciiTheme="majorHAnsi" w:hAnsiTheme="majorHAnsi"/>
         </w:rPr>
         <w:t>Deepwalk</w:t>
       </w:r>
-      <w:proofErr w:type="spellEnd"/>
       <w:r>
         <w:rPr>
           <w:rFonts w:asciiTheme="majorHAnsi" w:hAnsiTheme="majorHAnsi"/>
@@ -3159,14 +3079,12 @@
         </w:rPr>
         <w:t xml:space="preserve">With </w:t>
       </w:r>
-      <w:proofErr w:type="spellStart"/>
       <w:r>
         <w:rPr>
           <w:rFonts w:asciiTheme="majorHAnsi" w:hAnsiTheme="majorHAnsi"/>
         </w:rPr>
         <w:t>HNet</w:t>
       </w:r>
-      <w:proofErr w:type="spellEnd"/>
       <w:r>
         <w:rPr>
           <w:rFonts w:asciiTheme="majorHAnsi" w:hAnsiTheme="majorHAnsi"/>
@@ -3324,112 +3242,102 @@
         </w:rPr>
         <w:t xml:space="preserve"> Furthermore, </w:t>
       </w:r>
-      <w:proofErr w:type="spellStart"/>
+      <w:r>
+        <w:rPr>
+          <w:rFonts w:asciiTheme="majorHAnsi" w:hAnsiTheme="majorHAnsi"/>
+        </w:rPr>
+        <w:t xml:space="preserve">HNet </w:t>
+      </w:r>
+      <w:r>
+        <w:rPr>
+          <w:rFonts w:asciiTheme="majorHAnsi" w:hAnsiTheme="majorHAnsi"/>
+        </w:rPr>
+        <w:t xml:space="preserve">does not force </w:t>
+      </w:r>
+      <w:r>
+        <w:rPr>
+          <w:rFonts w:asciiTheme="majorHAnsi" w:hAnsiTheme="majorHAnsi"/>
+        </w:rPr>
+        <w:t>variables in</w:t>
+      </w:r>
+      <w:r>
+        <w:rPr>
+          <w:rFonts w:asciiTheme="majorHAnsi" w:hAnsiTheme="majorHAnsi"/>
+        </w:rPr>
+        <w:t xml:space="preserve">to </w:t>
+      </w:r>
+      <w:r>
+        <w:rPr>
+          <w:rFonts w:asciiTheme="majorHAnsi" w:hAnsiTheme="majorHAnsi"/>
+        </w:rPr>
+        <w:t>static item set</w:t>
+      </w:r>
+      <w:r>
+        <w:rPr>
+          <w:rFonts w:asciiTheme="majorHAnsi" w:hAnsiTheme="majorHAnsi"/>
+        </w:rPr>
+        <w:t>s</w:t>
+      </w:r>
+      <w:r>
+        <w:rPr>
+          <w:rFonts w:asciiTheme="majorHAnsi" w:hAnsiTheme="majorHAnsi"/>
+        </w:rPr>
+        <w:t xml:space="preserve"> but instead we created variable item sets that </w:t>
+      </w:r>
+      <w:r>
+        <w:rPr>
+          <w:rFonts w:asciiTheme="majorHAnsi" w:hAnsiTheme="majorHAnsi"/>
+        </w:rPr>
+        <w:t xml:space="preserve">allows deep </w:t>
+      </w:r>
+      <w:r>
+        <w:rPr>
+          <w:rFonts w:asciiTheme="majorHAnsi" w:hAnsiTheme="majorHAnsi"/>
+        </w:rPr>
+        <w:t>examin</w:t>
+      </w:r>
+      <w:r>
+        <w:rPr>
+          <w:rFonts w:asciiTheme="majorHAnsi" w:hAnsiTheme="majorHAnsi"/>
+        </w:rPr>
+        <w:t>ation</w:t>
+      </w:r>
+      <w:r>
+        <w:rPr>
+          <w:rFonts w:asciiTheme="majorHAnsi" w:hAnsiTheme="majorHAnsi"/>
+        </w:rPr>
+        <w:t xml:space="preserve"> by our interactive network.</w:t>
+      </w:r>
+      <w:r>
+        <w:rPr>
+          <w:rFonts w:asciiTheme="majorHAnsi" w:hAnsiTheme="majorHAnsi"/>
+        </w:rPr>
+        <w:t xml:space="preserve"> </w:t>
+      </w:r>
+      <w:r>
+        <w:rPr>
+          <w:rFonts w:asciiTheme="majorHAnsi" w:hAnsiTheme="majorHAnsi"/>
+        </w:rPr>
+        <w:t>To test</w:t>
+      </w:r>
+      <w:r>
+        <w:rPr>
+          <w:rFonts w:asciiTheme="majorHAnsi" w:hAnsiTheme="majorHAnsi"/>
+        </w:rPr>
+        <w:t xml:space="preserve"> the accuracy and performance of</w:t>
+      </w:r>
+      <w:r>
+        <w:rPr>
+          <w:rFonts w:asciiTheme="majorHAnsi" w:hAnsiTheme="majorHAnsi"/>
+        </w:rPr>
+        <w:t xml:space="preserve"> </w:t>
+      </w:r>
       <w:r>
         <w:rPr>
           <w:rFonts w:asciiTheme="majorHAnsi" w:hAnsiTheme="majorHAnsi"/>
         </w:rPr>
         <w:t>HNet</w:t>
       </w:r>
-      <w:proofErr w:type="spellEnd"/>
-      <w:r>
-        <w:rPr>
-          <w:rFonts w:asciiTheme="majorHAnsi" w:hAnsiTheme="majorHAnsi"/>
-        </w:rPr>
-        <w:t xml:space="preserve"> </w:t>
-      </w:r>
-      <w:r>
-        <w:rPr>
-          <w:rFonts w:asciiTheme="majorHAnsi" w:hAnsiTheme="majorHAnsi"/>
-        </w:rPr>
-        <w:t xml:space="preserve">does not force </w:t>
-      </w:r>
-      <w:r>
-        <w:rPr>
-          <w:rFonts w:asciiTheme="majorHAnsi" w:hAnsiTheme="majorHAnsi"/>
-        </w:rPr>
-        <w:t>variables in</w:t>
-      </w:r>
-      <w:r>
-        <w:rPr>
-          <w:rFonts w:asciiTheme="majorHAnsi" w:hAnsiTheme="majorHAnsi"/>
-        </w:rPr>
-        <w:t xml:space="preserve">to </w:t>
-      </w:r>
-      <w:r>
-        <w:rPr>
-          <w:rFonts w:asciiTheme="majorHAnsi" w:hAnsiTheme="majorHAnsi"/>
-        </w:rPr>
-        <w:t>static item set</w:t>
-      </w:r>
-      <w:r>
-        <w:rPr>
-          <w:rFonts w:asciiTheme="majorHAnsi" w:hAnsiTheme="majorHAnsi"/>
-        </w:rPr>
-        <w:t>s</w:t>
-      </w:r>
-      <w:r>
-        <w:rPr>
-          <w:rFonts w:asciiTheme="majorHAnsi" w:hAnsiTheme="majorHAnsi"/>
-        </w:rPr>
-        <w:t xml:space="preserve"> but instead we created variable item sets that </w:t>
-      </w:r>
-      <w:r>
-        <w:rPr>
-          <w:rFonts w:asciiTheme="majorHAnsi" w:hAnsiTheme="majorHAnsi"/>
-        </w:rPr>
-        <w:t xml:space="preserve">allows deep </w:t>
-      </w:r>
-      <w:r>
-        <w:rPr>
-          <w:rFonts w:asciiTheme="majorHAnsi" w:hAnsiTheme="majorHAnsi"/>
-        </w:rPr>
-        <w:t>examin</w:t>
-      </w:r>
-      <w:r>
-        <w:rPr>
-          <w:rFonts w:asciiTheme="majorHAnsi" w:hAnsiTheme="majorHAnsi"/>
-        </w:rPr>
-        <w:t>ation</w:t>
-      </w:r>
-      <w:r>
-        <w:rPr>
-          <w:rFonts w:asciiTheme="majorHAnsi" w:hAnsiTheme="majorHAnsi"/>
-        </w:rPr>
-        <w:t xml:space="preserve"> by our interactive network.</w:t>
-      </w:r>
-      <w:r>
-        <w:rPr>
-          <w:rFonts w:asciiTheme="majorHAnsi" w:hAnsiTheme="majorHAnsi"/>
-        </w:rPr>
-        <w:t xml:space="preserve"> </w:t>
-      </w:r>
-      <w:r>
-        <w:rPr>
-          <w:rFonts w:asciiTheme="majorHAnsi" w:hAnsiTheme="majorHAnsi"/>
-        </w:rPr>
-        <w:t>To test</w:t>
-      </w:r>
-      <w:r>
-        <w:rPr>
-          <w:rFonts w:asciiTheme="majorHAnsi" w:hAnsiTheme="majorHAnsi"/>
-        </w:rPr>
-        <w:t xml:space="preserve"> the accuracy and performance of</w:t>
-      </w:r>
-      <w:r>
-        <w:rPr>
-          <w:rFonts w:asciiTheme="majorHAnsi" w:hAnsiTheme="majorHAnsi"/>
-        </w:rPr>
-        <w:t xml:space="preserve"> </w:t>
-      </w:r>
-      <w:proofErr w:type="spellStart"/>
-      <w:r>
-        <w:rPr>
-          <w:rFonts w:asciiTheme="majorHAnsi" w:hAnsiTheme="majorHAnsi"/>
-        </w:rPr>
-        <w:t>HNet</w:t>
-      </w:r>
-      <w:proofErr w:type="spellEnd"/>
       <w:r>
         <w:rPr>
           <w:rFonts w:asciiTheme="majorHAnsi" w:hAnsiTheme="majorHAnsi"/>
@@ -3740,7 +3648,6 @@
           <w:rFonts w:asciiTheme="majorHAnsi" w:hAnsiTheme="majorHAnsi"/>
         </w:rPr>
       </w:pPr>
-      <w:proofErr w:type="spellStart"/>
       <w:r>
         <w:rPr>
           <w:rFonts w:asciiTheme="majorHAnsi" w:hAnsiTheme="majorHAnsi"/>
@@ -3749,7 +3656,6 @@
         </w:rPr>
         <w:t>HNet</w:t>
       </w:r>
-      <w:proofErr w:type="spellEnd"/>
       <w:r>
         <w:rPr>
           <w:rFonts w:asciiTheme="majorHAnsi" w:hAnsiTheme="majorHAnsi"/>
@@ -4101,7 +4007,6 @@
         </w:rPr>
         <w:t xml:space="preserve"> if values are </w:t>
       </w:r>
-      <w:proofErr w:type="spellStart"/>
       <w:r>
         <w:rPr>
           <w:rFonts w:asciiTheme="majorHAnsi" w:hAnsiTheme="majorHAnsi"/>
@@ -4114,7 +4019,6 @@
         </w:rPr>
         <w:t>oolean</w:t>
       </w:r>
-      <w:proofErr w:type="spellEnd"/>
       <w:r>
         <w:rPr>
           <w:rFonts w:asciiTheme="majorHAnsi" w:hAnsiTheme="majorHAnsi"/>
@@ -4397,7 +4301,6 @@
         </w:rPr>
         <w:t>that the input matrix (</w:t>
       </w:r>
-      <w:proofErr w:type="spellStart"/>
       <w:r>
         <w:rPr>
           <w:rFonts w:asciiTheme="majorHAnsi" w:hAnsiTheme="majorHAnsi"/>
@@ -4415,14 +4318,12 @@
         </w:rPr>
         <w:t>categoric</w:t>
       </w:r>
-      <w:proofErr w:type="spellEnd"/>
       <w:r>
         <w:rPr>
           <w:rFonts w:asciiTheme="majorHAnsi" w:hAnsiTheme="majorHAnsi"/>
         </w:rPr>
         <w:t>) is the same as combinatory matrix (</w:t>
       </w:r>
-      <w:proofErr w:type="spellStart"/>
       <w:r>
         <w:rPr>
           <w:rFonts w:asciiTheme="majorHAnsi" w:hAnsiTheme="majorHAnsi"/>
@@ -4440,7 +4341,6 @@
         </w:rPr>
         <w:t>combination</w:t>
       </w:r>
-      <w:proofErr w:type="spellEnd"/>
       <w:r>
         <w:rPr>
           <w:rFonts w:asciiTheme="majorHAnsi" w:hAnsiTheme="majorHAnsi"/>
@@ -4467,19 +4367,11 @@
         </w:rPr>
         <w:t xml:space="preserve"> </w:t>
       </w:r>
-      <w:proofErr w:type="spellStart"/>
-      <w:r>
-        <w:rPr>
-          <w:rFonts w:asciiTheme="majorHAnsi" w:hAnsiTheme="majorHAnsi"/>
-        </w:rPr>
-        <w:t>boolean</w:t>
-      </w:r>
-      <w:proofErr w:type="spellEnd"/>
-      <w:r>
-        <w:rPr>
-          <w:rFonts w:asciiTheme="majorHAnsi" w:hAnsiTheme="majorHAnsi"/>
-        </w:rPr>
-        <w:t xml:space="preserve"> </w:t>
+      <w:r>
+        <w:rPr>
+          <w:rFonts w:asciiTheme="majorHAnsi" w:hAnsiTheme="majorHAnsi"/>
+        </w:rPr>
+        <w:t xml:space="preserve">boolean </w:t>
       </w:r>
       <w:r>
         <w:rPr>
@@ -4565,14 +4457,7 @@
         <w:rPr>
           <w:rFonts w:asciiTheme="majorHAnsi" w:hAnsiTheme="majorHAnsi"/>
         </w:rPr>
-        <w:t>(</w:t>
-      </w:r>
-      <w:proofErr w:type="spellStart"/>
-      <w:r>
-        <w:rPr>
-          <w:rFonts w:asciiTheme="majorHAnsi" w:hAnsiTheme="majorHAnsi"/>
-        </w:rPr>
-        <w:t>X</w:t>
+        <w:t>(X</w:t>
       </w:r>
       <w:r>
         <w:rPr>
@@ -4581,7 +4466,6 @@
         </w:rPr>
         <w:t>c</w:t>
       </w:r>
-      <w:proofErr w:type="spellEnd"/>
       <w:r>
         <w:rPr>
           <w:rFonts w:asciiTheme="majorHAnsi" w:hAnsiTheme="majorHAnsi"/>
@@ -4659,7 +4543,6 @@
         </w:rPr>
         <w:t xml:space="preserve"> contains less then </w:t>
       </w:r>
-      <w:proofErr w:type="spellStart"/>
       <w:r>
         <w:rPr>
           <w:rFonts w:asciiTheme="majorHAnsi" w:hAnsiTheme="majorHAnsi"/>
@@ -4673,7 +4556,6 @@
         </w:rPr>
         <w:t>min</w:t>
       </w:r>
-      <w:proofErr w:type="spellEnd"/>
       <w:r>
         <w:rPr>
           <w:rFonts w:asciiTheme="majorHAnsi" w:hAnsiTheme="majorHAnsi"/>
@@ -4692,7 +4574,6 @@
         </w:rPr>
         <w:t xml:space="preserve">efault </w:t>
       </w:r>
-      <w:proofErr w:type="spellStart"/>
       <w:r>
         <w:rPr>
           <w:rFonts w:asciiTheme="majorHAnsi" w:hAnsiTheme="majorHAnsi"/>
@@ -4706,7 +4587,6 @@
         </w:rPr>
         <w:t>min</w:t>
       </w:r>
-      <w:proofErr w:type="spellEnd"/>
       <w:r>
         <w:rPr>
           <w:rFonts w:asciiTheme="majorHAnsi" w:hAnsiTheme="majorHAnsi"/>
@@ -5625,7 +5505,6 @@
         </w:rPr>
         <w:t xml:space="preserve"> (</w:t>
       </w:r>
-      <w:proofErr w:type="spellStart"/>
       <w:r>
         <w:rPr>
           <w:rFonts w:asciiTheme="majorHAnsi" w:hAnsiTheme="majorHAnsi"/>
@@ -5643,7 +5522,6 @@
         </w:rPr>
         <w:t>combination</w:t>
       </w:r>
-      <w:proofErr w:type="spellEnd"/>
       <w:r>
         <w:rPr>
           <w:rFonts w:asciiTheme="majorHAnsi" w:hAnsiTheme="majorHAnsi"/>
@@ -5710,7 +5588,6 @@
         </w:rPr>
         <w:t>(</w:t>
       </w:r>
-      <w:proofErr w:type="spellStart"/>
       <w:r>
         <w:rPr>
           <w:rFonts w:asciiTheme="majorHAnsi" w:hAnsiTheme="majorHAnsi"/>
@@ -5728,7 +5605,6 @@
         </w:rPr>
         <w:t>categoric</w:t>
       </w:r>
-      <w:proofErr w:type="spellEnd"/>
       <w:r>
         <w:rPr>
           <w:rFonts w:asciiTheme="majorHAnsi" w:hAnsiTheme="majorHAnsi"/>
@@ -5875,7 +5751,6 @@
         </w:rPr>
         <w:t xml:space="preserve"> and feature </w:t>
       </w:r>
-      <w:proofErr w:type="spellStart"/>
       <w:r>
         <w:rPr>
           <w:rFonts w:asciiTheme="majorHAnsi" w:hAnsiTheme="majorHAnsi"/>
@@ -5891,7 +5766,6 @@
         </w:rPr>
         <w:t>j</w:t>
       </w:r>
-      <w:proofErr w:type="spellEnd"/>
       <w:r>
         <w:rPr>
           <w:rFonts w:asciiTheme="majorHAnsi" w:hAnsiTheme="majorHAnsi"/>
@@ -6040,7 +5914,6 @@
         </w:rPr>
         <w:t xml:space="preserve">and </w:t>
       </w:r>
-      <w:proofErr w:type="spellStart"/>
       <w:r>
         <w:rPr>
           <w:rFonts w:asciiTheme="majorHAnsi" w:hAnsiTheme="majorHAnsi"/>
@@ -6066,7 +5939,6 @@
         </w:rPr>
         <w:t>j</w:t>
       </w:r>
-      <w:proofErr w:type="spellEnd"/>
       <w:r>
         <w:rPr>
           <w:rFonts w:asciiTheme="majorHAnsi" w:hAnsiTheme="majorHAnsi"/>
@@ -6095,27 +5967,7 @@
           <w:i/>
           <w:iCs/>
         </w:rPr>
-        <w:t>(</w:t>
-      </w:r>
-      <w:proofErr w:type="spellStart"/>
-      <w:proofErr w:type="gramStart"/>
-      <w:r>
-        <w:rPr>
-          <w:rFonts w:asciiTheme="majorHAnsi" w:hAnsiTheme="majorHAnsi"/>
-          <w:i/>
-          <w:iCs/>
-        </w:rPr>
-        <w:t>i,j</w:t>
-      </w:r>
-      <w:proofErr w:type="spellEnd"/>
-      <w:proofErr w:type="gramEnd"/>
-      <w:r>
-        <w:rPr>
-          <w:rFonts w:asciiTheme="majorHAnsi" w:hAnsiTheme="majorHAnsi"/>
-          <w:i/>
-          <w:iCs/>
-        </w:rPr>
-        <w:t>)</w:t>
+        <w:t>(i,j)</w:t>
       </w:r>
       <w:r>
         <w:rPr>
@@ -6896,7 +6748,6 @@
         </w:rPr>
         <w:t xml:space="preserve"> (</w:t>
       </w:r>
-      <w:proofErr w:type="spellStart"/>
       <w:r>
         <w:rPr>
           <w:rFonts w:asciiTheme="majorHAnsi" w:hAnsiTheme="majorHAnsi"/>
@@ -6914,7 +6765,6 @@
         </w:rPr>
         <w:t>numeric</w:t>
       </w:r>
-      <w:proofErr w:type="spellEnd"/>
       <w:r>
         <w:rPr>
           <w:rFonts w:asciiTheme="majorHAnsi" w:hAnsiTheme="majorHAnsi"/>
@@ -6939,7 +6789,6 @@
         </w:rPr>
         <w:t>(</w:t>
       </w:r>
-      <w:proofErr w:type="spellStart"/>
       <w:r>
         <w:rPr>
           <w:rFonts w:asciiTheme="majorHAnsi" w:hAnsiTheme="majorHAnsi"/>
@@ -6957,7 +6806,6 @@
         </w:rPr>
         <w:t>combination</w:t>
       </w:r>
-      <w:proofErr w:type="spellEnd"/>
       <w:r>
         <w:rPr>
           <w:rFonts w:asciiTheme="majorHAnsi" w:hAnsiTheme="majorHAnsi"/>
@@ -6982,7 +6830,6 @@
         </w:rPr>
         <w:t xml:space="preserve">. Each numeric vector </w:t>
       </w:r>
-      <w:proofErr w:type="spellStart"/>
       <w:r>
         <w:rPr>
           <w:rFonts w:asciiTheme="majorHAnsi" w:hAnsiTheme="majorHAnsi"/>
@@ -7008,7 +6855,6 @@
         </w:rPr>
         <w:t>i</w:t>
       </w:r>
-      <w:proofErr w:type="spellEnd"/>
       <w:r>
         <w:rPr>
           <w:rFonts w:asciiTheme="majorHAnsi" w:hAnsiTheme="majorHAnsi"/>
@@ -7027,7 +6873,6 @@
         </w:rPr>
         <w:t xml:space="preserve"> on categoric feature </w:t>
       </w:r>
-      <w:proofErr w:type="spellStart"/>
       <w:r>
         <w:rPr>
           <w:rFonts w:asciiTheme="majorHAnsi" w:hAnsiTheme="majorHAnsi"/>
@@ -7053,7 +6898,6 @@
         </w:rPr>
         <w:t>i</w:t>
       </w:r>
-      <w:proofErr w:type="spellEnd"/>
       <w:r>
         <w:rPr>
           <w:rFonts w:asciiTheme="majorHAnsi" w:hAnsiTheme="majorHAnsi"/>
@@ -7072,7 +6916,6 @@
         </w:rPr>
         <w:t xml:space="preserve"> ~</w:t>
       </w:r>
-      <w:proofErr w:type="spellStart"/>
       <w:r>
         <w:rPr>
           <w:rFonts w:asciiTheme="majorHAnsi" w:hAnsiTheme="majorHAnsi"/>
@@ -7098,7 +6941,6 @@
         </w:rPr>
         <w:t>i</w:t>
       </w:r>
-      <w:proofErr w:type="spellEnd"/>
       <w:r>
         <w:rPr>
           <w:rFonts w:asciiTheme="majorHAnsi" w:hAnsiTheme="majorHAnsi"/>
@@ -7117,7 +6959,6 @@
         </w:rPr>
         <w:t xml:space="preserve">randomly selected value from </w:t>
       </w:r>
-      <w:proofErr w:type="spellStart"/>
       <w:r>
         <w:rPr>
           <w:rFonts w:asciiTheme="majorHAnsi" w:hAnsiTheme="majorHAnsi"/>
@@ -7143,7 +6984,6 @@
         </w:rPr>
         <w:t>i</w:t>
       </w:r>
-      <w:proofErr w:type="spellEnd"/>
       <w:r>
         <w:rPr>
           <w:rFonts w:asciiTheme="majorHAnsi" w:hAnsiTheme="majorHAnsi"/>
@@ -7156,7 +6996,6 @@
         </w:rPr>
         <w:t>~</w:t>
       </w:r>
-      <w:proofErr w:type="spellStart"/>
       <w:r>
         <w:rPr>
           <w:rFonts w:asciiTheme="majorHAnsi" w:hAnsiTheme="majorHAnsi"/>
@@ -7182,7 +7021,6 @@
         </w:rPr>
         <w:t>i</w:t>
       </w:r>
-      <w:proofErr w:type="spellEnd"/>
       <w:r>
         <w:rPr>
           <w:rFonts w:asciiTheme="majorHAnsi" w:hAnsiTheme="majorHAnsi"/>
@@ -7235,7 +7073,6 @@
         </w:rPr>
         <w:t xml:space="preserve"> (</w:t>
       </w:r>
-      <w:proofErr w:type="spellStart"/>
       <w:r>
         <w:rPr>
           <w:rFonts w:asciiTheme="majorHAnsi" w:hAnsiTheme="majorHAnsi"/>
@@ -7253,7 +7090,6 @@
         </w:rPr>
         <w:t>adj</w:t>
       </w:r>
-      <w:proofErr w:type="spellEnd"/>
       <w:r>
         <w:rPr>
           <w:rFonts w:asciiTheme="majorHAnsi" w:hAnsiTheme="majorHAnsi"/>
@@ -7793,14 +7629,7 @@
         <w:rPr>
           <w:rFonts w:asciiTheme="majorHAnsi" w:hAnsiTheme="majorHAnsi"/>
         </w:rPr>
-        <w:t xml:space="preserve">The last step in </w:t>
-      </w:r>
-      <w:proofErr w:type="spellStart"/>
-      <w:r>
-        <w:rPr>
-          <w:rFonts w:asciiTheme="majorHAnsi" w:hAnsiTheme="majorHAnsi"/>
-        </w:rPr>
-        <w:t>H</w:t>
+        <w:t>The last step in H</w:t>
       </w:r>
       <w:r>
         <w:rPr>
@@ -7812,14 +7641,7 @@
         <w:rPr>
           <w:rFonts w:asciiTheme="majorHAnsi" w:hAnsiTheme="majorHAnsi"/>
         </w:rPr>
-        <w:t>et</w:t>
-      </w:r>
-      <w:proofErr w:type="spellEnd"/>
-      <w:r>
-        <w:rPr>
-          <w:rFonts w:asciiTheme="majorHAnsi" w:hAnsiTheme="majorHAnsi"/>
-        </w:rPr>
-        <w:t xml:space="preserve"> (Figure 1F) is </w:t>
+        <w:t xml:space="preserve">et (Figure 1F) is </w:t>
       </w:r>
       <w:r>
         <w:rPr>
@@ -8354,21 +8176,7 @@
         <w:rPr>
           <w:rFonts w:asciiTheme="majorHAnsi" w:hAnsiTheme="majorHAnsi"/>
         </w:rPr>
-        <w:t xml:space="preserve">The final output of </w:t>
-      </w:r>
-      <w:proofErr w:type="spellStart"/>
-      <w:r>
-        <w:rPr>
-          <w:rFonts w:asciiTheme="majorHAnsi" w:hAnsiTheme="majorHAnsi"/>
-        </w:rPr>
-        <w:t>HNet</w:t>
-      </w:r>
-      <w:proofErr w:type="spellEnd"/>
-      <w:r>
-        <w:rPr>
-          <w:rFonts w:asciiTheme="majorHAnsi" w:hAnsiTheme="majorHAnsi"/>
-        </w:rPr>
-        <w:t xml:space="preserve"> is an adjacency matrix containing edge weights that </w:t>
+        <w:t xml:space="preserve">The final output of HNet is an adjacency matrix containing edge weights that </w:t>
       </w:r>
       <w:r>
         <w:rPr>
@@ -8815,7 +8623,6 @@
         </w:rPr>
         <w:t xml:space="preserve">a set of </w:t>
       </w:r>
-      <w:proofErr w:type="gramStart"/>
       <w:r>
         <w:rPr>
           <w:rFonts w:asciiTheme="majorHAnsi" w:hAnsiTheme="majorHAnsi"/>
@@ -8832,34 +8639,13 @@
         <w:rPr>
           <w:rFonts w:asciiTheme="majorHAnsi" w:hAnsiTheme="majorHAnsi"/>
         </w:rPr>
-        <w:t>defined</w:t>
-      </w:r>
-      <w:proofErr w:type="gramEnd"/>
-      <w:r>
-        <w:rPr>
-          <w:rFonts w:asciiTheme="majorHAnsi" w:hAnsiTheme="majorHAnsi"/>
-        </w:rPr>
-        <w:t xml:space="preserve"> </w:t>
-      </w:r>
-      <w:r>
-        <w:rPr>
-          <w:rFonts w:asciiTheme="majorHAnsi" w:hAnsiTheme="majorHAnsi"/>
-        </w:rPr>
-        <w:t xml:space="preserve">or </w:t>
-      </w:r>
-      <w:proofErr w:type="spellStart"/>
-      <w:r>
-        <w:rPr>
-          <w:rFonts w:asciiTheme="majorHAnsi" w:hAnsiTheme="majorHAnsi"/>
-        </w:rPr>
-        <w:t>HNet</w:t>
-      </w:r>
-      <w:proofErr w:type="spellEnd"/>
-      <w:r>
-        <w:rPr>
-          <w:rFonts w:asciiTheme="majorHAnsi" w:hAnsiTheme="majorHAnsi"/>
-        </w:rPr>
-        <w:t xml:space="preserve"> </w:t>
+        <w:t xml:space="preserve">defined </w:t>
+      </w:r>
+      <w:r>
+        <w:rPr>
+          <w:rFonts w:asciiTheme="majorHAnsi" w:hAnsiTheme="majorHAnsi"/>
+        </w:rPr>
+        <w:t xml:space="preserve">or HNet </w:t>
       </w:r>
       <w:r>
         <w:rPr>
@@ -9312,115 +9098,7 @@
         </w:rPr>
         <w:t xml:space="preserve"> </w:t>
       </w:r>
-      <w:bookmarkStart w:id="0" w:name="_GoBack"/>
-      <w:r>
-        <w:rPr>
-          <w:rFonts w:asciiTheme="majorHAnsi" w:hAnsiTheme="majorHAnsi"/>
-          <w:szCs w:val="20"/>
-        </w:rPr>
-        <w:t xml:space="preserve">For the </w:t>
-      </w:r>
-      <w:r>
-        <w:rPr>
-          <w:rFonts w:asciiTheme="majorHAnsi" w:hAnsiTheme="majorHAnsi"/>
-        </w:rPr>
-        <w:t xml:space="preserve">Bayesian structure learning </w:t>
-      </w:r>
-      <w:r>
-        <w:rPr>
-          <w:rFonts w:asciiTheme="majorHAnsi" w:hAnsiTheme="majorHAnsi"/>
-        </w:rPr>
-        <w:t>algorithm</w:t>
-      </w:r>
-      <w:r>
-        <w:rPr>
-          <w:rFonts w:asciiTheme="majorHAnsi" w:hAnsiTheme="majorHAnsi"/>
-          <w:szCs w:val="20"/>
-        </w:rPr>
-        <w:t xml:space="preserve">, we </w:t>
-      </w:r>
-      <w:r>
-        <w:rPr>
-          <w:rFonts w:asciiTheme="majorHAnsi" w:hAnsiTheme="majorHAnsi"/>
-          <w:szCs w:val="20"/>
-        </w:rPr>
-        <w:lastRenderedPageBreak/>
-        <w:t xml:space="preserve">also developed a separate library </w:t>
-      </w:r>
-      <w:r>
-        <w:rPr>
-          <w:rFonts w:asciiTheme="majorHAnsi" w:hAnsiTheme="majorHAnsi"/>
-          <w:szCs w:val="20"/>
-        </w:rPr>
-        <w:t xml:space="preserve">that is easy to use and is </w:t>
-      </w:r>
-      <w:r>
-        <w:rPr>
-          <w:rFonts w:asciiTheme="majorHAnsi" w:hAnsiTheme="majorHAnsi"/>
-          <w:szCs w:val="20"/>
-        </w:rPr>
-        <w:t>buil</w:t>
-      </w:r>
-      <w:r>
-        <w:rPr>
-          <w:rFonts w:asciiTheme="majorHAnsi" w:hAnsiTheme="majorHAnsi"/>
-          <w:szCs w:val="20"/>
-        </w:rPr>
-        <w:t>t</w:t>
-      </w:r>
-      <w:r>
-        <w:rPr>
-          <w:rFonts w:asciiTheme="majorHAnsi" w:hAnsiTheme="majorHAnsi"/>
-          <w:szCs w:val="20"/>
-        </w:rPr>
-        <w:t xml:space="preserve"> on </w:t>
-      </w:r>
-      <w:r>
-        <w:rPr>
-          <w:rFonts w:asciiTheme="majorHAnsi" w:hAnsiTheme="majorHAnsi"/>
-          <w:szCs w:val="20"/>
-        </w:rPr>
-        <w:t>existing libraries</w:t>
-      </w:r>
-      <w:r>
-        <w:rPr>
-          <w:rFonts w:asciiTheme="majorHAnsi" w:hAnsiTheme="majorHAnsi"/>
-          <w:szCs w:val="20"/>
-        </w:rPr>
-        <w:t xml:space="preserve"> for working with Probabilistic Graphical Models</w:t>
-      </w:r>
-      <w:r>
-        <w:rPr>
-          <w:rFonts w:asciiTheme="majorHAnsi" w:hAnsiTheme="majorHAnsi"/>
-          <w:szCs w:val="20"/>
-        </w:rPr>
-        <w:t xml:space="preserve"> (</w:t>
-      </w:r>
-      <w:proofErr w:type="spellStart"/>
-      <w:r>
-        <w:rPr>
-          <w:rFonts w:asciiTheme="majorHAnsi" w:hAnsiTheme="majorHAnsi"/>
-          <w:szCs w:val="20"/>
-        </w:rPr>
-        <w:t>pgmpy</w:t>
-      </w:r>
-      <w:proofErr w:type="spellEnd"/>
-      <w:r>
-        <w:rPr>
-          <w:rFonts w:asciiTheme="majorHAnsi" w:hAnsiTheme="majorHAnsi"/>
-          <w:szCs w:val="20"/>
-        </w:rPr>
-        <w:t>)</w:t>
-      </w:r>
-      <w:r>
-        <w:rPr>
-          <w:rFonts w:asciiTheme="majorHAnsi" w:hAnsiTheme="majorHAnsi"/>
-          <w:szCs w:val="20"/>
-        </w:rPr>
-        <w:t>.</w:t>
-      </w:r>
     </w:p>
-    <w:bookmarkEnd w:id="0"/>
     <w:p>
       <w:pPr>
         <w:spacing w:line="360" w:lineRule="auto"/>
@@ -9435,6 +9113,7 @@
           <w:b/>
           <w:bCs/>
         </w:rPr>
+        <w:lastRenderedPageBreak/>
         <w:t>Software Architecture</w:t>
       </w:r>
       <w:r>
@@ -9449,21 +9128,7 @@
         <w:rPr>
           <w:rFonts w:asciiTheme="majorHAnsi" w:hAnsiTheme="majorHAnsi"/>
         </w:rPr>
-        <w:t xml:space="preserve"> The </w:t>
-      </w:r>
-      <w:proofErr w:type="spellStart"/>
-      <w:r>
-        <w:rPr>
-          <w:rFonts w:asciiTheme="majorHAnsi" w:hAnsiTheme="majorHAnsi"/>
-        </w:rPr>
-        <w:t>HNet</w:t>
-      </w:r>
-      <w:proofErr w:type="spellEnd"/>
-      <w:r>
-        <w:rPr>
-          <w:rFonts w:asciiTheme="majorHAnsi" w:hAnsiTheme="majorHAnsi"/>
-        </w:rPr>
-        <w:t xml:space="preserve"> library is built using Python</w:t>
+        <w:t xml:space="preserve"> The HNet library is built using Python</w:t>
       </w:r>
       <w:r>
         <w:rPr>
@@ -9511,21 +9176,7 @@
         <w:rPr>
           <w:rFonts w:asciiTheme="majorHAnsi" w:hAnsiTheme="majorHAnsi"/>
         </w:rPr>
-        <w:t xml:space="preserve">, setting </w:t>
-      </w:r>
-      <w:proofErr w:type="spellStart"/>
-      <w:r>
-        <w:rPr>
-          <w:rFonts w:asciiTheme="majorHAnsi" w:hAnsiTheme="majorHAnsi"/>
-        </w:rPr>
-        <w:t>dtypes</w:t>
-      </w:r>
-      <w:proofErr w:type="spellEnd"/>
-      <w:r>
-        <w:rPr>
-          <w:rFonts w:asciiTheme="majorHAnsi" w:hAnsiTheme="majorHAnsi"/>
-        </w:rPr>
-        <w:t xml:space="preserve">, creating a one hot combinatoric array, associating testing, and </w:t>
+        <w:t xml:space="preserve">, setting dtypes, creating a one hot combinatoric array, associating testing, and </w:t>
       </w:r>
       <w:r>
         <w:rPr>
@@ -9555,21 +9206,7 @@
         <w:rPr>
           <w:rFonts w:asciiTheme="majorHAnsi" w:hAnsiTheme="majorHAnsi"/>
         </w:rPr>
-        <w:t xml:space="preserve">Code for </w:t>
-      </w:r>
-      <w:proofErr w:type="spellStart"/>
-      <w:r>
-        <w:rPr>
-          <w:rFonts w:asciiTheme="majorHAnsi" w:hAnsiTheme="majorHAnsi"/>
-        </w:rPr>
-        <w:t>HNet</w:t>
-      </w:r>
-      <w:proofErr w:type="spellEnd"/>
-      <w:r>
-        <w:rPr>
-          <w:rFonts w:asciiTheme="majorHAnsi" w:hAnsiTheme="majorHAnsi"/>
-        </w:rPr>
-        <w:t xml:space="preserve"> is available at </w:t>
+        <w:t xml:space="preserve">Code for HNet is available at </w:t>
       </w:r>
       <w:hyperlink r:id="rId9" w:history="1">
         <w:r>
@@ -9601,75 +9238,8 @@
         </w:rPr>
         <w:t xml:space="preserve">. </w:t>
       </w:r>
-      <w:r>
-        <w:rPr>
-          <w:rFonts w:asciiTheme="majorHAnsi" w:hAnsiTheme="majorHAnsi"/>
-        </w:rPr>
-        <w:t>In addition</w:t>
-      </w:r>
-      <w:r>
-        <w:rPr>
-          <w:rFonts w:asciiTheme="majorHAnsi" w:hAnsiTheme="majorHAnsi"/>
-        </w:rPr>
-        <w:t>,</w:t>
-      </w:r>
-      <w:r>
-        <w:rPr>
-          <w:rFonts w:asciiTheme="majorHAnsi" w:hAnsiTheme="majorHAnsi"/>
-        </w:rPr>
-        <w:t xml:space="preserve"> we also created a library for Bayesian </w:t>
-      </w:r>
-      <w:r>
-        <w:rPr>
-          <w:rFonts w:asciiTheme="majorHAnsi" w:hAnsiTheme="majorHAnsi"/>
-        </w:rPr>
-        <w:t>S</w:t>
-      </w:r>
-      <w:r>
-        <w:rPr>
-          <w:rFonts w:asciiTheme="majorHAnsi" w:hAnsiTheme="majorHAnsi"/>
-        </w:rPr>
-        <w:t xml:space="preserve">tructure </w:t>
-      </w:r>
-      <w:r>
-        <w:rPr>
-          <w:rFonts w:asciiTheme="majorHAnsi" w:hAnsiTheme="majorHAnsi"/>
-        </w:rPr>
-        <w:t>L</w:t>
-      </w:r>
-      <w:r>
-        <w:rPr>
-          <w:rFonts w:asciiTheme="majorHAnsi" w:hAnsiTheme="majorHAnsi"/>
-        </w:rPr>
-        <w:t>earning</w:t>
-      </w:r>
-      <w:r>
-        <w:rPr>
-          <w:rFonts w:asciiTheme="majorHAnsi" w:hAnsiTheme="majorHAnsi"/>
-        </w:rPr>
-        <w:t xml:space="preserve"> (BSL)</w:t>
-      </w:r>
-      <w:r>
-        <w:rPr>
-          <w:rFonts w:asciiTheme="majorHAnsi" w:hAnsiTheme="majorHAnsi"/>
-        </w:rPr>
-        <w:t xml:space="preserve"> at </w:t>
-      </w:r>
-      <w:hyperlink r:id="rId11" w:history="1">
-        <w:r>
-          <w:rPr>
-            <w:rStyle w:val="Hyperlink"/>
-            <w:rFonts w:asciiTheme="majorHAnsi" w:hAnsiTheme="majorHAnsi"/>
-          </w:rPr>
-          <w:t>https://github.com/erdoganta/bsl</w:t>
-        </w:r>
-      </w:hyperlink>
-      <w:r>
-        <w:rPr>
-          <w:rFonts w:asciiTheme="majorHAnsi" w:hAnsiTheme="majorHAnsi"/>
-        </w:rPr>
-        <w:t xml:space="preserve">. </w:t>
-      </w:r>
+      <w:bookmarkStart w:id="0" w:name="_GoBack"/>
+      <w:bookmarkEnd w:id="0"/>
       <w:r>
         <w:rPr>
           <w:rFonts w:asciiTheme="majorHAnsi" w:hAnsiTheme="majorHAnsi"/>
@@ -9692,21 +9262,7 @@
         <w:rPr>
           <w:rFonts w:asciiTheme="majorHAnsi" w:hAnsiTheme="majorHAnsi"/>
         </w:rPr>
-        <w:t xml:space="preserve">can be found on </w:t>
-      </w:r>
-      <w:proofErr w:type="spellStart"/>
-      <w:r>
-        <w:rPr>
-          <w:rFonts w:asciiTheme="majorHAnsi" w:hAnsiTheme="majorHAnsi"/>
-        </w:rPr>
-        <w:t>github</w:t>
-      </w:r>
-      <w:proofErr w:type="spellEnd"/>
-      <w:r>
-        <w:rPr>
-          <w:rFonts w:asciiTheme="majorHAnsi" w:hAnsiTheme="majorHAnsi"/>
-        </w:rPr>
-        <w:t>.</w:t>
+        <w:t>can be found on github.</w:t>
       </w:r>
       <w:r>
         <w:rPr>
@@ -9849,7 +9405,6 @@
         </w:rPr>
         <w:t>N</w:t>
       </w:r>
-      <w:proofErr w:type="gramStart"/>
       <w:r>
         <w:rPr>
           <w:rFonts w:asciiTheme="majorHAnsi" w:hAnsiTheme="majorHAnsi"/>
@@ -9857,7 +9412,6 @@
         </w:rPr>
         <w:t>=[</w:t>
       </w:r>
-      <w:proofErr w:type="gramEnd"/>
       <w:r>
         <w:rPr>
           <w:rFonts w:asciiTheme="majorHAnsi" w:hAnsiTheme="majorHAnsi"/>
@@ -10154,14 +9708,12 @@
         </w:rPr>
         <w:t xml:space="preserve"> </w:t>
       </w:r>
-      <w:proofErr w:type="spellStart"/>
       <w:r>
         <w:rPr>
           <w:rFonts w:asciiTheme="majorHAnsi" w:hAnsiTheme="majorHAnsi"/>
         </w:rPr>
         <w:t>HNet</w:t>
       </w:r>
-      <w:proofErr w:type="spellEnd"/>
       <w:r>
         <w:rPr>
           <w:rFonts w:asciiTheme="majorHAnsi" w:hAnsiTheme="majorHAnsi"/>
@@ -10480,19 +10032,11 @@
         </w:rPr>
         <w:t xml:space="preserve"> </w:t>
       </w:r>
-      <w:proofErr w:type="spellStart"/>
-      <w:r>
-        <w:rPr>
-          <w:rFonts w:asciiTheme="majorHAnsi" w:hAnsiTheme="majorHAnsi"/>
-        </w:rPr>
-        <w:t>HNet</w:t>
-      </w:r>
-      <w:proofErr w:type="spellEnd"/>
-      <w:r>
-        <w:rPr>
-          <w:rFonts w:asciiTheme="majorHAnsi" w:hAnsiTheme="majorHAnsi"/>
-        </w:rPr>
-        <w:t xml:space="preserve"> for </w:t>
+      <w:r>
+        <w:rPr>
+          <w:rFonts w:asciiTheme="majorHAnsi" w:hAnsiTheme="majorHAnsi"/>
+        </w:rPr>
+        <w:t xml:space="preserve">HNet for </w:t>
       </w:r>
       <w:r>
         <w:rPr>
@@ -10542,7 +10086,6 @@
         </w:rPr>
         <w:t>(</w:t>
       </w:r>
-      <w:proofErr w:type="spellStart"/>
       <w:r>
         <w:rPr>
           <w:rFonts w:asciiTheme="majorHAnsi" w:hAnsiTheme="majorHAnsi"/>
@@ -10560,7 +10103,6 @@
         </w:rPr>
         <w:t>holm</w:t>
       </w:r>
-      <w:proofErr w:type="spellEnd"/>
       <w:r>
         <w:rPr>
           <w:rFonts w:asciiTheme="majorHAnsi" w:hAnsiTheme="majorHAnsi"/>
@@ -11073,19 +10615,11 @@
         </w:rPr>
         <w:t xml:space="preserve">The data set is used to compare the performance of </w:t>
       </w:r>
-      <w:proofErr w:type="spellStart"/>
-      <w:r>
-        <w:rPr>
-          <w:rFonts w:asciiTheme="majorHAnsi" w:hAnsiTheme="majorHAnsi"/>
-        </w:rPr>
-        <w:t>HNet</w:t>
-      </w:r>
-      <w:proofErr w:type="spellEnd"/>
-      <w:r>
-        <w:rPr>
-          <w:rFonts w:asciiTheme="majorHAnsi" w:hAnsiTheme="majorHAnsi"/>
-        </w:rPr>
-        <w:t xml:space="preserve"> </w:t>
+      <w:r>
+        <w:rPr>
+          <w:rFonts w:asciiTheme="majorHAnsi" w:hAnsiTheme="majorHAnsi"/>
+        </w:rPr>
+        <w:t xml:space="preserve">HNet </w:t>
       </w:r>
       <w:r>
         <w:rPr>
@@ -11265,21 +10799,7 @@
         <w:rPr>
           <w:rFonts w:asciiTheme="majorHAnsi" w:hAnsiTheme="majorHAnsi"/>
         </w:rPr>
-        <w:t xml:space="preserve">to examine the performance of </w:t>
-      </w:r>
-      <w:proofErr w:type="spellStart"/>
-      <w:r>
-        <w:rPr>
-          <w:rFonts w:asciiTheme="majorHAnsi" w:hAnsiTheme="majorHAnsi"/>
-        </w:rPr>
-        <w:t>HNet</w:t>
-      </w:r>
-      <w:proofErr w:type="spellEnd"/>
-      <w:r>
-        <w:rPr>
-          <w:rFonts w:asciiTheme="majorHAnsi" w:hAnsiTheme="majorHAnsi"/>
-        </w:rPr>
-        <w:t xml:space="preserve"> compared to Bayesian structure learning. We did </w:t>
+        <w:t xml:space="preserve">to examine the performance of HNet compared to Bayesian structure learning. We did </w:t>
       </w:r>
       <w:r>
         <w:rPr>
@@ -11305,19 +10825,11 @@
         </w:rPr>
         <w:t xml:space="preserve">1. </w:t>
       </w:r>
-      <w:proofErr w:type="spellStart"/>
-      <w:r>
-        <w:rPr>
-          <w:rFonts w:asciiTheme="majorHAnsi" w:hAnsiTheme="majorHAnsi"/>
-        </w:rPr>
-        <w:t>HNet</w:t>
-      </w:r>
-      <w:proofErr w:type="spellEnd"/>
-      <w:r>
-        <w:rPr>
-          <w:rFonts w:asciiTheme="majorHAnsi" w:hAnsiTheme="majorHAnsi"/>
-        </w:rPr>
-        <w:t xml:space="preserve"> versus golden truth, </w:t>
+      <w:r>
+        <w:rPr>
+          <w:rFonts w:asciiTheme="majorHAnsi" w:hAnsiTheme="majorHAnsi"/>
+        </w:rPr>
+        <w:t xml:space="preserve">HNet versus golden truth, </w:t>
       </w:r>
       <w:r>
         <w:rPr>
@@ -11610,21 +11122,7 @@
         <w:rPr>
           <w:rFonts w:asciiTheme="majorHAnsi" w:hAnsiTheme="majorHAnsi"/>
         </w:rPr>
-        <w:t xml:space="preserve"> for </w:t>
-      </w:r>
-      <w:proofErr w:type="spellStart"/>
-      <w:r>
-        <w:rPr>
-          <w:rFonts w:asciiTheme="majorHAnsi" w:hAnsiTheme="majorHAnsi"/>
-        </w:rPr>
-        <w:t>HNet</w:t>
-      </w:r>
-      <w:proofErr w:type="spellEnd"/>
-      <w:r>
-        <w:rPr>
-          <w:rFonts w:asciiTheme="majorHAnsi" w:hAnsiTheme="majorHAnsi"/>
-        </w:rPr>
-        <w:t>.</w:t>
+        <w:t xml:space="preserve"> for HNet.</w:t>
       </w:r>
       <w:r>
         <w:rPr>
@@ -11904,14 +11402,12 @@
         </w:rPr>
         <w:t xml:space="preserve">MCC score for the detection of undirected edges in </w:t>
       </w:r>
-      <w:proofErr w:type="spellStart"/>
       <w:r>
         <w:rPr>
           <w:rFonts w:asciiTheme="majorHAnsi" w:hAnsiTheme="majorHAnsi"/>
         </w:rPr>
         <w:t>HNet</w:t>
       </w:r>
-      <w:proofErr w:type="spellEnd"/>
       <w:r>
         <w:rPr>
           <w:rFonts w:asciiTheme="majorHAnsi" w:hAnsiTheme="majorHAnsi"/>
@@ -12298,21 +11794,7 @@
         <w:rPr>
           <w:rFonts w:asciiTheme="majorHAnsi" w:hAnsiTheme="majorHAnsi"/>
         </w:rPr>
-        <w:t xml:space="preserve">categorical, </w:t>
-      </w:r>
-      <w:proofErr w:type="spellStart"/>
-      <w:r>
-        <w:rPr>
-          <w:rFonts w:asciiTheme="majorHAnsi" w:hAnsiTheme="majorHAnsi"/>
-        </w:rPr>
-        <w:t>boolean</w:t>
-      </w:r>
-      <w:proofErr w:type="spellEnd"/>
-      <w:r>
-        <w:rPr>
-          <w:rFonts w:asciiTheme="majorHAnsi" w:hAnsiTheme="majorHAnsi"/>
-        </w:rPr>
-        <w:t>, and continues variables pe</w:t>
+        <w:t>categorical, boolean, and continues variables pe</w:t>
       </w:r>
       <w:r>
         <w:rPr>
@@ -12330,16 +11812,8 @@
         <w:rPr>
           <w:rFonts w:asciiTheme="majorHAnsi" w:hAnsiTheme="majorHAnsi"/>
         </w:rPr>
-        <w:t xml:space="preserve">demonstrate the steps of </w:t>
-      </w:r>
-      <w:proofErr w:type="spellStart"/>
-      <w:r>
-        <w:rPr>
-          <w:rFonts w:asciiTheme="majorHAnsi" w:hAnsiTheme="majorHAnsi"/>
-        </w:rPr>
-        <w:t>HNet</w:t>
-      </w:r>
-      <w:proofErr w:type="spellEnd"/>
+        <w:t>demonstrate the steps of HNet</w:t>
+      </w:r>
       <w:r>
         <w:rPr>
           <w:rFonts w:asciiTheme="majorHAnsi" w:hAnsiTheme="majorHAnsi"/>
@@ -12482,62 +11956,20 @@
         <w:rPr>
           <w:rFonts w:asciiTheme="majorHAnsi" w:hAnsiTheme="majorHAnsi"/>
         </w:rPr>
-        <w:t xml:space="preserve"> [1,0], </w:t>
-      </w:r>
-      <w:proofErr w:type="spellStart"/>
-      <w:r>
-        <w:rPr>
-          <w:rFonts w:asciiTheme="majorHAnsi" w:hAnsiTheme="majorHAnsi"/>
-        </w:rPr>
-        <w:t>Pclass</w:t>
-      </w:r>
-      <w:proofErr w:type="spellEnd"/>
-      <w:r>
-        <w:rPr>
-          <w:rFonts w:asciiTheme="majorHAnsi" w:hAnsiTheme="majorHAnsi"/>
-        </w:rPr>
-        <w:t xml:space="preserve"> [1,2,3], Sex [</w:t>
-      </w:r>
-      <w:proofErr w:type="spellStart"/>
-      <w:r>
-        <w:rPr>
-          <w:rFonts w:asciiTheme="majorHAnsi" w:hAnsiTheme="majorHAnsi"/>
-        </w:rPr>
-        <w:t>female,male</w:t>
-      </w:r>
-      <w:proofErr w:type="spellEnd"/>
+        <w:t xml:space="preserve"> [1,0], Pclass [1,2,3], Sex [female,male], Sibsp [0</w:t>
+      </w:r>
+      <w:r>
+        <w:rPr>
+          <w:rFonts w:asciiTheme="majorHAnsi" w:hAnsiTheme="majorHAnsi"/>
+        </w:rPr>
+        <w:t>,1,3,4</w:t>
+      </w:r>
       <w:r>
         <w:rPr>
           <w:rFonts w:asciiTheme="majorHAnsi" w:hAnsiTheme="majorHAnsi"/>
         </w:rPr>
         <w:t xml:space="preserve">], </w:t>
       </w:r>
-      <w:proofErr w:type="spellStart"/>
-      <w:r>
-        <w:rPr>
-          <w:rFonts w:asciiTheme="majorHAnsi" w:hAnsiTheme="majorHAnsi"/>
-        </w:rPr>
-        <w:t>Sibsp</w:t>
-      </w:r>
-      <w:proofErr w:type="spellEnd"/>
-      <w:r>
-        <w:rPr>
-          <w:rFonts w:asciiTheme="majorHAnsi" w:hAnsiTheme="majorHAnsi"/>
-        </w:rPr>
-        <w:t xml:space="preserve"> [0</w:t>
-      </w:r>
-      <w:r>
-        <w:rPr>
-          <w:rFonts w:asciiTheme="majorHAnsi" w:hAnsiTheme="majorHAnsi"/>
-        </w:rPr>
-        <w:t>,1,3,4</w:t>
-      </w:r>
-      <w:r>
-        <w:rPr>
-          <w:rFonts w:asciiTheme="majorHAnsi" w:hAnsiTheme="majorHAnsi"/>
-        </w:rPr>
-        <w:t xml:space="preserve">], </w:t>
-      </w:r>
       <w:r>
         <w:rPr>
           <w:rFonts w:asciiTheme="majorHAnsi" w:hAnsiTheme="majorHAnsi"/>
@@ -12584,21 +12016,7 @@
         <w:rPr>
           <w:rFonts w:asciiTheme="majorHAnsi" w:hAnsiTheme="majorHAnsi"/>
         </w:rPr>
-        <w:t xml:space="preserve">The next step in </w:t>
-      </w:r>
-      <w:proofErr w:type="spellStart"/>
-      <w:r>
-        <w:rPr>
-          <w:rFonts w:asciiTheme="majorHAnsi" w:hAnsiTheme="majorHAnsi"/>
-        </w:rPr>
-        <w:t>HNet</w:t>
-      </w:r>
-      <w:proofErr w:type="spellEnd"/>
-      <w:r>
-        <w:rPr>
-          <w:rFonts w:asciiTheme="majorHAnsi" w:hAnsiTheme="majorHAnsi"/>
-        </w:rPr>
-        <w:t xml:space="preserve"> is to determine the node-links for which in total </w:t>
+        <w:t xml:space="preserve">The next step in HNet is to determine the node-links for which in total </w:t>
       </w:r>
       <w:r>
         <w:rPr>
@@ -12761,21 +12179,7 @@
         <w:rPr>
           <w:rFonts w:asciiTheme="majorHAnsi" w:hAnsiTheme="majorHAnsi"/>
         </w:rPr>
-        <w:t xml:space="preserve"> </w:t>
-      </w:r>
-      <w:proofErr w:type="gramStart"/>
-      <w:r>
-        <w:rPr>
-          <w:rFonts w:asciiTheme="majorHAnsi" w:hAnsiTheme="majorHAnsi"/>
-        </w:rPr>
-        <w:t>an</w:t>
-      </w:r>
-      <w:proofErr w:type="gramEnd"/>
-      <w:r>
-        <w:rPr>
-          <w:rFonts w:asciiTheme="majorHAnsi" w:hAnsiTheme="majorHAnsi"/>
-        </w:rPr>
-        <w:t xml:space="preserve"> </w:t>
+        <w:t xml:space="preserve"> an </w:t>
       </w:r>
       <w:r>
         <w:rPr>
@@ -13452,16 +12856,8 @@
         <w:rPr>
           <w:rFonts w:asciiTheme="majorHAnsi" w:hAnsiTheme="majorHAnsi"/>
         </w:rPr>
-        <w:t xml:space="preserve">(un)structured data sets using </w:t>
-      </w:r>
-      <w:proofErr w:type="spellStart"/>
-      <w:r>
-        <w:rPr>
-          <w:rFonts w:asciiTheme="majorHAnsi" w:hAnsiTheme="majorHAnsi"/>
-        </w:rPr>
-        <w:t>HNet</w:t>
-      </w:r>
-      <w:proofErr w:type="spellEnd"/>
+        <w:t>(un)structured data sets using HNet</w:t>
+      </w:r>
       <w:r>
         <w:rPr>
           <w:rFonts w:asciiTheme="majorHAnsi" w:hAnsiTheme="majorHAnsi"/>
@@ -13564,19 +12960,11 @@
         </w:rPr>
         <w:t xml:space="preserve">Furthermore, </w:t>
       </w:r>
-      <w:proofErr w:type="spellStart"/>
-      <w:r>
-        <w:rPr>
-          <w:rFonts w:asciiTheme="majorHAnsi" w:hAnsiTheme="majorHAnsi"/>
-        </w:rPr>
-        <w:t>HNet</w:t>
-      </w:r>
-      <w:proofErr w:type="spellEnd"/>
-      <w:r>
-        <w:rPr>
-          <w:rFonts w:asciiTheme="majorHAnsi" w:hAnsiTheme="majorHAnsi"/>
-        </w:rPr>
-        <w:t xml:space="preserve"> provides deterministic results</w:t>
+      <w:r>
+        <w:rPr>
+          <w:rFonts w:asciiTheme="majorHAnsi" w:hAnsiTheme="majorHAnsi"/>
+        </w:rPr>
+        <w:t>HNet provides deterministic results</w:t>
       </w:r>
       <w:r>
         <w:rPr>
@@ -14920,17 +14308,8 @@
           <w:rFonts w:asciiTheme="majorHAnsi" w:hAnsiTheme="majorHAnsi"/>
           <w:b/>
         </w:rPr>
-        <w:t xml:space="preserve">Method overview </w:t>
-      </w:r>
-      <w:proofErr w:type="spellStart"/>
-      <w:r>
-        <w:rPr>
-          <w:rFonts w:asciiTheme="majorHAnsi" w:hAnsiTheme="majorHAnsi"/>
-          <w:b/>
-        </w:rPr>
-        <w:t>HNet</w:t>
-      </w:r>
-      <w:proofErr w:type="spellEnd"/>
+        <w:t>Method overview HNet</w:t>
+      </w:r>
       <w:r>
         <w:rPr>
           <w:rFonts w:asciiTheme="majorHAnsi" w:hAnsiTheme="majorHAnsi"/>
@@ -15029,17 +14408,8 @@
           <w:rFonts w:asciiTheme="majorHAnsi" w:hAnsiTheme="majorHAnsi"/>
           <w:b/>
         </w:rPr>
-        <w:t xml:space="preserve"> using </w:t>
-      </w:r>
-      <w:proofErr w:type="spellStart"/>
-      <w:r>
-        <w:rPr>
-          <w:rFonts w:asciiTheme="majorHAnsi" w:hAnsiTheme="majorHAnsi"/>
-          <w:b/>
-        </w:rPr>
-        <w:t>HNet</w:t>
-      </w:r>
-      <w:proofErr w:type="spellEnd"/>
+        <w:t xml:space="preserve"> using HNet</w:t>
+      </w:r>
       <w:r>
         <w:rPr>
           <w:rFonts w:asciiTheme="majorHAnsi" w:hAnsiTheme="majorHAnsi"/>
@@ -15068,16 +14438,8 @@
         <w:rPr>
           <w:rFonts w:asciiTheme="majorHAnsi" w:hAnsiTheme="majorHAnsi"/>
         </w:rPr>
-        <w:t xml:space="preserve">determined by </w:t>
-      </w:r>
-      <w:proofErr w:type="spellStart"/>
-      <w:r>
-        <w:rPr>
-          <w:rFonts w:asciiTheme="majorHAnsi" w:hAnsiTheme="majorHAnsi"/>
-        </w:rPr>
-        <w:t>HNet</w:t>
-      </w:r>
-      <w:proofErr w:type="spellEnd"/>
+        <w:t>determined by HNet</w:t>
+      </w:r>
       <w:r>
         <w:rPr>
           <w:rFonts w:asciiTheme="majorHAnsi" w:hAnsiTheme="majorHAnsi"/>
@@ -15108,7 +14470,6 @@
         </w:rPr>
         <w:t xml:space="preserve"> are coloured based on the -log10(</w:t>
       </w:r>
-      <w:proofErr w:type="spellStart"/>
       <w:r>
         <w:rPr>
           <w:rFonts w:asciiTheme="majorHAnsi" w:hAnsiTheme="majorHAnsi"/>
@@ -15124,7 +14485,6 @@
         </w:rPr>
         <w:t>holm</w:t>
       </w:r>
-      <w:proofErr w:type="spellEnd"/>
       <w:r>
         <w:rPr>
           <w:rFonts w:asciiTheme="majorHAnsi" w:hAnsiTheme="majorHAnsi"/>
@@ -15141,41 +14501,13 @@
         <w:rPr>
           <w:rFonts w:asciiTheme="majorHAnsi" w:hAnsiTheme="majorHAnsi"/>
         </w:rPr>
-        <w:t xml:space="preserve">The diagonal is </w:t>
-      </w:r>
-      <w:proofErr w:type="spellStart"/>
-      <w:r>
-        <w:rPr>
-          <w:rFonts w:asciiTheme="majorHAnsi" w:hAnsiTheme="majorHAnsi"/>
-        </w:rPr>
-        <w:t>colored</w:t>
-      </w:r>
-      <w:proofErr w:type="spellEnd"/>
-      <w:r>
-        <w:rPr>
-          <w:rFonts w:asciiTheme="majorHAnsi" w:hAnsiTheme="majorHAnsi"/>
-        </w:rPr>
-        <w:t xml:space="preserve"> red for visualization purposes. (C) </w:t>
-      </w:r>
-      <w:r>
-        <w:rPr>
-          <w:rFonts w:asciiTheme="majorHAnsi" w:hAnsiTheme="majorHAnsi"/>
-        </w:rPr>
-        <w:t xml:space="preserve">Graph network view of the adjacency matrix. Node size is based on the percentage of available labels. Node </w:t>
-      </w:r>
-      <w:proofErr w:type="spellStart"/>
-      <w:r>
-        <w:rPr>
-          <w:rFonts w:asciiTheme="majorHAnsi" w:hAnsiTheme="majorHAnsi"/>
-        </w:rPr>
-        <w:t>color</w:t>
-      </w:r>
-      <w:proofErr w:type="spellEnd"/>
-      <w:r>
-        <w:rPr>
-          <w:rFonts w:asciiTheme="majorHAnsi" w:hAnsiTheme="majorHAnsi"/>
-        </w:rPr>
-        <w:t xml:space="preserve"> is based on the unique feature names. Edge width is </w:t>
+        <w:t xml:space="preserve">The diagonal is colored red for visualization purposes. (C) </w:t>
+      </w:r>
+      <w:r>
+        <w:rPr>
+          <w:rFonts w:asciiTheme="majorHAnsi" w:hAnsiTheme="majorHAnsi"/>
+        </w:rPr>
+        <w:t xml:space="preserve">Graph network view of the adjacency matrix. Node size is based on the percentage of available labels. Node color is based on the unique feature names. Edge width is </w:t>
       </w:r>
       <w:r>
         <w:rPr>
@@ -15189,7 +14521,6 @@
         </w:rPr>
         <w:t xml:space="preserve"> by the -log10(</w:t>
       </w:r>
-      <w:proofErr w:type="spellStart"/>
       <w:r>
         <w:rPr>
           <w:rFonts w:asciiTheme="majorHAnsi" w:hAnsiTheme="majorHAnsi"/>
@@ -15205,26 +14536,11 @@
         </w:rPr>
         <w:t>holm</w:t>
       </w:r>
-      <w:proofErr w:type="spellEnd"/>
-      <w:r>
-        <w:rPr>
-          <w:rFonts w:asciiTheme="majorHAnsi" w:hAnsiTheme="majorHAnsi"/>
-        </w:rPr>
-        <w:t xml:space="preserve">) value. The edges with </w:t>
-      </w:r>
-      <w:proofErr w:type="spellStart"/>
-      <w:r>
-        <w:rPr>
-          <w:rFonts w:asciiTheme="majorHAnsi" w:hAnsiTheme="majorHAnsi"/>
-        </w:rPr>
-        <w:t>color</w:t>
-      </w:r>
-      <w:proofErr w:type="spellEnd"/>
-      <w:r>
-        <w:rPr>
-          <w:rFonts w:asciiTheme="majorHAnsi" w:hAnsiTheme="majorHAnsi"/>
-        </w:rPr>
-        <w:t xml:space="preserve"> grey are only seen up to sample size is 100. For larger sample sizes</w:t>
+      <w:r>
+        <w:rPr>
+          <w:rFonts w:asciiTheme="majorHAnsi" w:hAnsiTheme="majorHAnsi"/>
+        </w:rPr>
+        <w:t>) value. The edges with color grey are only seen up to sample size is 100. For larger sample sizes</w:t>
       </w:r>
       <w:r>
         <w:rPr>
@@ -15273,35 +14589,7 @@
         <w:rPr>
           <w:rFonts w:asciiTheme="majorHAnsi" w:hAnsiTheme="majorHAnsi"/>
         </w:rPr>
-        <w:t xml:space="preserve">Number of detected edges for a varying number of samples when using multiple test correction; Holm, </w:t>
-      </w:r>
-      <w:proofErr w:type="spellStart"/>
-      <w:r>
-        <w:rPr>
-          <w:rFonts w:asciiTheme="majorHAnsi" w:hAnsiTheme="majorHAnsi"/>
-        </w:rPr>
-        <w:t>Bonferonni</w:t>
-      </w:r>
-      <w:proofErr w:type="spellEnd"/>
-      <w:r>
-        <w:rPr>
-          <w:rFonts w:asciiTheme="majorHAnsi" w:hAnsiTheme="majorHAnsi"/>
-        </w:rPr>
-        <w:t xml:space="preserve"> or </w:t>
-      </w:r>
-      <w:proofErr w:type="spellStart"/>
-      <w:r>
-        <w:rPr>
-          <w:rFonts w:asciiTheme="majorHAnsi" w:hAnsiTheme="majorHAnsi"/>
-        </w:rPr>
-        <w:t>Benjamini</w:t>
-      </w:r>
-      <w:proofErr w:type="spellEnd"/>
-      <w:r>
-        <w:rPr>
-          <w:rFonts w:asciiTheme="majorHAnsi" w:hAnsiTheme="majorHAnsi"/>
-        </w:rPr>
-        <w:t>/</w:t>
+        <w:t>Number of detected edges for a varying number of samples when using multiple test correction; Holm, Bonferonni or Benjamini/</w:t>
       </w:r>
       <w:r>
         <w:rPr>
@@ -15349,35 +14637,7 @@
         <w:rPr>
           <w:rFonts w:asciiTheme="majorHAnsi" w:hAnsiTheme="majorHAnsi"/>
         </w:rPr>
-        <w:t xml:space="preserve">versus a varying number of samples. The results are based on three multiple test correction methods; Holm, </w:t>
-      </w:r>
-      <w:proofErr w:type="spellStart"/>
-      <w:r>
-        <w:rPr>
-          <w:rFonts w:asciiTheme="majorHAnsi" w:hAnsiTheme="majorHAnsi"/>
-        </w:rPr>
-        <w:t>Bonferonni</w:t>
-      </w:r>
-      <w:proofErr w:type="spellEnd"/>
-      <w:r>
-        <w:rPr>
-          <w:rFonts w:asciiTheme="majorHAnsi" w:hAnsiTheme="majorHAnsi"/>
-        </w:rPr>
-        <w:t xml:space="preserve"> or </w:t>
-      </w:r>
-      <w:proofErr w:type="spellStart"/>
-      <w:r>
-        <w:rPr>
-          <w:rFonts w:asciiTheme="majorHAnsi" w:hAnsiTheme="majorHAnsi"/>
-        </w:rPr>
-        <w:t>Benjamini</w:t>
-      </w:r>
-      <w:proofErr w:type="spellEnd"/>
-      <w:r>
-        <w:rPr>
-          <w:rFonts w:asciiTheme="majorHAnsi" w:hAnsiTheme="majorHAnsi"/>
-        </w:rPr>
-        <w:t>/Hochberg.</w:t>
+        <w:t>versus a varying number of samples. The results are based on three multiple test correction methods; Holm, Bonferonni or Benjamini/Hochberg.</w:t>
       </w:r>
     </w:p>
     <w:p>
@@ -15428,22 +14688,13 @@
           <w:rFonts w:asciiTheme="majorHAnsi" w:hAnsiTheme="majorHAnsi"/>
           <w:b/>
         </w:rPr>
-        <w:t xml:space="preserve">Results on Asia model using </w:t>
-      </w:r>
-      <w:proofErr w:type="spellStart"/>
+        <w:t>Results on Asia model using HNet</w:t>
+      </w:r>
       <w:r>
         <w:rPr>
           <w:rFonts w:asciiTheme="majorHAnsi" w:hAnsiTheme="majorHAnsi"/>
           <w:b/>
         </w:rPr>
-        <w:t>HNet</w:t>
-      </w:r>
-      <w:proofErr w:type="spellEnd"/>
-      <w:r>
-        <w:rPr>
-          <w:rFonts w:asciiTheme="majorHAnsi" w:hAnsiTheme="majorHAnsi"/>
-          <w:b/>
-        </w:rPr>
         <w:t>.</w:t>
       </w:r>
       <w:r>
@@ -15464,19 +14715,11 @@
         </w:rPr>
         <w:t xml:space="preserve">between </w:t>
       </w:r>
-      <w:proofErr w:type="spellStart"/>
-      <w:r>
-        <w:rPr>
-          <w:rFonts w:asciiTheme="majorHAnsi" w:hAnsiTheme="majorHAnsi"/>
-        </w:rPr>
-        <w:t>HNet</w:t>
-      </w:r>
-      <w:proofErr w:type="spellEnd"/>
-      <w:r>
-        <w:rPr>
-          <w:rFonts w:asciiTheme="majorHAnsi" w:hAnsiTheme="majorHAnsi"/>
-        </w:rPr>
-        <w:t xml:space="preserve"> </w:t>
+      <w:r>
+        <w:rPr>
+          <w:rFonts w:asciiTheme="majorHAnsi" w:hAnsiTheme="majorHAnsi"/>
+        </w:rPr>
+        <w:t xml:space="preserve">HNet </w:t>
       </w:r>
       <w:r>
         <w:rPr>
@@ -15494,49 +14737,7 @@
         <w:rPr>
           <w:rFonts w:asciiTheme="majorHAnsi" w:hAnsiTheme="majorHAnsi"/>
         </w:rPr>
-        <w:t xml:space="preserve">(A) MCC score between models for directed is shown with dashed line, and straight line for directed. Models are depicted with different </w:t>
-      </w:r>
-      <w:proofErr w:type="spellStart"/>
-      <w:r>
-        <w:rPr>
-          <w:rFonts w:asciiTheme="majorHAnsi" w:hAnsiTheme="majorHAnsi"/>
-        </w:rPr>
-        <w:t>colores</w:t>
-      </w:r>
-      <w:proofErr w:type="spellEnd"/>
-      <w:r>
-        <w:rPr>
-          <w:rFonts w:asciiTheme="majorHAnsi" w:hAnsiTheme="majorHAnsi"/>
-        </w:rPr>
-        <w:t xml:space="preserve">; </w:t>
-      </w:r>
-      <w:proofErr w:type="spellStart"/>
-      <w:r>
-        <w:rPr>
-          <w:rFonts w:asciiTheme="majorHAnsi" w:hAnsiTheme="majorHAnsi"/>
-        </w:rPr>
-        <w:t>HNet</w:t>
-      </w:r>
-      <w:proofErr w:type="spellEnd"/>
-      <w:r>
-        <w:rPr>
-          <w:rFonts w:asciiTheme="majorHAnsi" w:hAnsiTheme="majorHAnsi"/>
-        </w:rPr>
-        <w:t xml:space="preserve">=red, Bayesian structure learning=blue, Random=black, golden truth=yellow. (B) Costs in runtime for </w:t>
-      </w:r>
-      <w:proofErr w:type="spellStart"/>
-      <w:r>
-        <w:rPr>
-          <w:rFonts w:asciiTheme="majorHAnsi" w:hAnsiTheme="majorHAnsi"/>
-        </w:rPr>
-        <w:t>HNet</w:t>
-      </w:r>
-      <w:proofErr w:type="spellEnd"/>
-      <w:r>
-        <w:rPr>
-          <w:rFonts w:asciiTheme="majorHAnsi" w:hAnsiTheme="majorHAnsi"/>
-        </w:rPr>
-        <w:t xml:space="preserve"> and Bayesian structure learning over various samples</w:t>
+        <w:t>(A) MCC score between models for directed is shown with dashed line, and straight line for directed. Models are depicted with different colores; HNet=red, Bayesian structure learning=blue, Random=black, golden truth=yellow. (B) Costs in runtime for HNet and Bayesian structure learning over various samples</w:t>
       </w:r>
       <w:r>
         <w:rPr>
@@ -15586,22 +14787,13 @@
           <w:rFonts w:asciiTheme="majorHAnsi" w:hAnsiTheme="majorHAnsi"/>
           <w:b/>
         </w:rPr>
-        <w:t xml:space="preserve">Results on Titanic data set using </w:t>
-      </w:r>
-      <w:proofErr w:type="spellStart"/>
+        <w:t>Results on Titanic data set using HNet</w:t>
+      </w:r>
       <w:r>
         <w:rPr>
           <w:rFonts w:asciiTheme="majorHAnsi" w:hAnsiTheme="majorHAnsi"/>
           <w:b/>
         </w:rPr>
-        <w:t>HNet</w:t>
-      </w:r>
-      <w:proofErr w:type="spellEnd"/>
-      <w:r>
-        <w:rPr>
-          <w:rFonts w:asciiTheme="majorHAnsi" w:hAnsiTheme="majorHAnsi"/>
-          <w:b/>
-        </w:rPr>
         <w:t>.</w:t>
       </w:r>
       <w:r>
@@ -15614,37 +14806,8 @@
         <w:rPr>
           <w:rFonts w:asciiTheme="majorHAnsi" w:hAnsiTheme="majorHAnsi"/>
         </w:rPr>
-        <w:t xml:space="preserve">(A) Table depicts the input features in the model, the original typing, the typing by </w:t>
-      </w:r>
-      <w:proofErr w:type="spellStart"/>
-      <w:r>
-        <w:rPr>
-          <w:rFonts w:asciiTheme="majorHAnsi" w:hAnsiTheme="majorHAnsi"/>
-        </w:rPr>
-        <w:t>HNet</w:t>
-      </w:r>
-      <w:proofErr w:type="spellEnd"/>
-      <w:r>
-        <w:rPr>
-          <w:rFonts w:asciiTheme="majorHAnsi" w:hAnsiTheme="majorHAnsi"/>
-        </w:rPr>
-        <w:t xml:space="preserve">, the number of unique labels per feature, and the remaining labels that agree with the minimum of 10 samples. (B)  Adjacency matrix determined by </w:t>
-      </w:r>
-      <w:proofErr w:type="spellStart"/>
-      <w:r>
-        <w:rPr>
-          <w:rFonts w:asciiTheme="majorHAnsi" w:hAnsiTheme="majorHAnsi"/>
-        </w:rPr>
-        <w:t>HNet</w:t>
-      </w:r>
-      <w:proofErr w:type="spellEnd"/>
-      <w:r>
-        <w:rPr>
-          <w:rFonts w:asciiTheme="majorHAnsi" w:hAnsiTheme="majorHAnsi"/>
-        </w:rPr>
-        <w:t xml:space="preserve"> for which the elements in the matrix are the node-links that are coloured on the -log10(</w:t>
-      </w:r>
-      <w:proofErr w:type="spellStart"/>
+        <w:t>(A) Table depicts the input features in the model, the original typing, the typing by HNet, the number of unique labels per feature, and the remaining labels that agree with the minimum of 10 samples. (B)  Adjacency matrix determined by HNet for which the elements in the matrix are the node-links that are coloured on the -log10(</w:t>
+      </w:r>
       <w:r>
         <w:rPr>
           <w:rFonts w:asciiTheme="majorHAnsi" w:hAnsiTheme="majorHAnsi"/>
@@ -15660,7 +14823,6 @@
         </w:rPr>
         <w:t>holm</w:t>
       </w:r>
-      <w:proofErr w:type="spellEnd"/>
       <w:r>
         <w:rPr>
           <w:rFonts w:asciiTheme="majorHAnsi" w:hAnsiTheme="majorHAnsi"/>
@@ -15697,7 +14859,6 @@
         </w:rPr>
         <w:t>is set by the -log10(</w:t>
       </w:r>
-      <w:proofErr w:type="spellStart"/>
       <w:r>
         <w:rPr>
           <w:rFonts w:asciiTheme="majorHAnsi" w:hAnsiTheme="majorHAnsi"/>
@@ -15713,7 +14874,6 @@
         </w:rPr>
         <w:t>holm</w:t>
       </w:r>
-      <w:proofErr w:type="spellEnd"/>
       <w:r>
         <w:rPr>
           <w:rFonts w:asciiTheme="majorHAnsi" w:hAnsiTheme="majorHAnsi"/>
@@ -15723,7 +14883,7 @@
     </w:p>
     <w:p/>
     <w:sectPr>
-      <w:footerReference w:type="default" r:id="rId12"/>
+      <w:footerReference w:type="default" r:id="rId11"/>
       <w:pgSz w:w="11906" w:h="16838"/>
       <w:pgMar w:top="1417" w:right="1417" w:bottom="1417" w:left="1417" w:header="720" w:footer="720" w:gutter="0"/>
       <w:cols w:space="720"/>
@@ -17030,7 +16190,7 @@
 </file>
 
 <file path=customXml/itemProps1.xml><?xml version="1.0" encoding="utf-8"?>
-<ds:datastoreItem xmlns:ds="http://schemas.openxmlformats.org/officeDocument/2006/customXml" ds:itemID="{F5C15ACE-D623-4B17-BF3C-C5EDB381140C}">
+<ds:datastoreItem xmlns:ds="http://schemas.openxmlformats.org/officeDocument/2006/customXml" ds:itemID="{D823CA2B-658E-414A-A690-B25517F24C7D}">
   <ds:schemaRefs>
     <ds:schemaRef ds:uri="http://schemas.openxmlformats.org/officeDocument/2006/bibliography"/>
   </ds:schemaRefs>
